--- a/实验/2019081238-石家晖-《Java程序设计》实验报告-实验7.docx
+++ b/实验/2019081238-石家晖-《Java程序设计》实验报告-实验7.docx
@@ -4216,6 +4216,14 @@
       </w:r>
       <w:r>
         <w:rPr>
+          <w:rFonts w:hint="default" w:ascii="宋体" w:hAnsi="宋体"/>
+          <w:sz w:val="24"/>
+          <w:lang w:val="en"/>
+        </w:rPr>
+        <w:t>2</w:t>
+      </w:r>
+      <w:r>
+        <w:rPr>
           <w:rFonts w:ascii="宋体" w:hAnsi="宋体"/>
           <w:sz w:val="24"/>
         </w:rPr>
@@ -4226,7 +4234,7 @@
           <w:rFonts w:hint="eastAsia" w:ascii="宋体" w:hAnsi="宋体"/>
           <w:sz w:val="24"/>
         </w:rPr>
-        <w:t>内容为：‘这是读取追加的内容’</w:t>
+        <w:t>内容为：‘追加的内容’</w:t>
       </w:r>
     </w:p>
     <w:p>
@@ -4246,7 +4254,22 @@
           <w:rFonts w:hint="eastAsia" w:ascii="宋体" w:hAnsi="宋体"/>
           <w:sz w:val="24"/>
         </w:rPr>
-        <w:t>②在工程目录中新建write.</w:t>
+        <w:t>②在工程目录中新建write</w:t>
+      </w:r>
+      <w:r>
+        <w:rPr>
+          <w:rFonts w:hint="default" w:ascii="宋体" w:hAnsi="宋体"/>
+          <w:sz w:val="24"/>
+          <w:lang w:val="en"/>
+        </w:rPr>
+        <w:t>2</w:t>
+      </w:r>
+      <w:r>
+        <w:rPr>
+          <w:rFonts w:hint="eastAsia" w:ascii="宋体" w:hAnsi="宋体"/>
+          <w:sz w:val="24"/>
+        </w:rPr>
+        <w:t>.</w:t>
       </w:r>
       <w:r>
         <w:rPr>
@@ -4274,7 +4297,7 @@
           <w:rFonts w:hint="eastAsia" w:ascii="宋体" w:hAnsi="宋体"/>
           <w:sz w:val="24"/>
         </w:rPr>
-        <w:t>这是原始文件内容</w:t>
+        <w:t>原文件</w:t>
       </w:r>
       <w:r>
         <w:rPr>
@@ -4308,14 +4331,44 @@
           <w:rFonts w:ascii="宋体" w:hAnsi="宋体"/>
           <w:sz w:val="24"/>
         </w:rPr>
-        <w:t>read.txt</w:t>
-      </w:r>
-      <w:r>
-        <w:rPr>
-          <w:rFonts w:hint="eastAsia" w:ascii="宋体" w:hAnsi="宋体"/>
-          <w:sz w:val="24"/>
-        </w:rPr>
-        <w:t>内容是否追加到write.</w:t>
+        <w:t>read</w:t>
+      </w:r>
+      <w:r>
+        <w:rPr>
+          <w:rFonts w:hint="default" w:ascii="宋体" w:hAnsi="宋体"/>
+          <w:sz w:val="24"/>
+          <w:lang w:val="en"/>
+        </w:rPr>
+        <w:t>2</w:t>
+      </w:r>
+      <w:r>
+        <w:rPr>
+          <w:rFonts w:ascii="宋体" w:hAnsi="宋体"/>
+          <w:sz w:val="24"/>
+        </w:rPr>
+        <w:t>.txt</w:t>
+      </w:r>
+      <w:r>
+        <w:rPr>
+          <w:rFonts w:hint="eastAsia" w:ascii="宋体" w:hAnsi="宋体"/>
+          <w:sz w:val="24"/>
+        </w:rPr>
+        <w:t>内容是否追加到write</w:t>
+      </w:r>
+      <w:r>
+        <w:rPr>
+          <w:rFonts w:hint="default" w:ascii="宋体" w:hAnsi="宋体"/>
+          <w:sz w:val="24"/>
+          <w:lang w:val="en"/>
+        </w:rPr>
+        <w:t>2</w:t>
+      </w:r>
+      <w:r>
+        <w:rPr>
+          <w:rFonts w:hint="eastAsia" w:ascii="宋体" w:hAnsi="宋体"/>
+          <w:sz w:val="24"/>
+        </w:rPr>
+        <w:t>.</w:t>
       </w:r>
       <w:r>
         <w:rPr>
@@ -4381,18 +4434,22 @@
         <w:ind w:left="420" w:leftChars="200"/>
         <w:jc w:val="center"/>
         <w:rPr>
-          <w:sz w:val="24"/>
-        </w:rPr>
-      </w:pPr>
-      <w:r>
-        <w:rPr>
-          <w:sz w:val="24"/>
+          <w:rFonts w:hint="default"/>
+          <w:sz w:val="24"/>
+          <w:lang w:val="en"/>
+        </w:rPr>
+      </w:pPr>
+      <w:r>
+        <w:rPr>
+          <w:rFonts w:hint="default"/>
+          <w:sz w:val="24"/>
+          <w:lang w:val="en"/>
         </w:rPr>
         <w:drawing>
-          <wp:inline distT="0" distB="0" distL="0" distR="0">
-            <wp:extent cx="2027555" cy="2096770"/>
-            <wp:effectExtent l="0" t="0" r="10795" b="17780"/>
-            <wp:docPr id="72" name="图片 72"/>
+          <wp:inline distT="0" distB="0" distL="114300" distR="114300">
+            <wp:extent cx="3190875" cy="790575"/>
+            <wp:effectExtent l="0" t="0" r="9525" b="9525"/>
+            <wp:docPr id="4" name="图片 4" descr="2020-11-22-231411_335x83_scrot"/>
             <wp:cNvGraphicFramePr>
               <a:graphicFrameLocks xmlns:a="http://schemas.openxmlformats.org/drawingml/2006/main" noChangeAspect="true"/>
             </wp:cNvGraphicFramePr>
@@ -4400,7 +4457,7 @@
               <a:graphicData uri="http://schemas.openxmlformats.org/drawingml/2006/picture">
                 <pic:pic xmlns:pic="http://schemas.openxmlformats.org/drawingml/2006/picture">
                   <pic:nvPicPr>
-                    <pic:cNvPr id="72" name="图片 72"/>
+                    <pic:cNvPr id="4" name="图片 4" descr="2020-11-22-231411_335x83_scrot"/>
                     <pic:cNvPicPr>
                       <a:picLocks noChangeAspect="true"/>
                     </pic:cNvPicPr>
@@ -4414,7 +4471,7 @@
                   <pic:spPr>
                     <a:xfrm>
                       <a:off x="0" y="0"/>
-                      <a:ext cx="2028169" cy="2097311"/>
+                      <a:ext cx="3190875" cy="790575"/>
                     </a:xfrm>
                     <a:prstGeom prst="rect">
                       <a:avLst/>
@@ -4426,52 +4483,17 @@
           </wp:inline>
         </w:drawing>
       </w:r>
-    </w:p>
-    <w:p>
-      <w:pPr>
-        <w:tabs>
-          <w:tab w:val="left" w:pos="900"/>
-        </w:tabs>
-        <w:ind w:left="420" w:leftChars="200"/>
-        <w:jc w:val="center"/>
-        <w:rPr>
-          <w:sz w:val="24"/>
-        </w:rPr>
-      </w:pPr>
-      <w:r>
-        <w:rPr>
-          <w:rFonts w:hint="eastAsia"/>
-          <w:sz w:val="24"/>
-        </w:rPr>
-        <w:t>图7</w:t>
-      </w:r>
-      <w:r>
-        <w:rPr>
-          <w:sz w:val="24"/>
-        </w:rPr>
-        <w:t>-3-1</w:t>
-      </w:r>
-    </w:p>
-    <w:p>
-      <w:pPr>
-        <w:tabs>
-          <w:tab w:val="left" w:pos="900"/>
-        </w:tabs>
-        <w:ind w:left="420" w:leftChars="200"/>
-        <w:jc w:val="center"/>
-        <w:rPr>
-          <w:sz w:val="24"/>
-        </w:rPr>
-      </w:pPr>
-      <w:r>
-        <w:rPr>
-          <w:sz w:val="24"/>
+      <w:r>
+        <w:rPr>
+          <w:rFonts w:hint="default"/>
+          <w:sz w:val="24"/>
+          <w:lang w:val="en"/>
         </w:rPr>
         <w:drawing>
-          <wp:inline distT="0" distB="0" distL="0" distR="0">
-            <wp:extent cx="3571875" cy="1905000"/>
-            <wp:effectExtent l="0" t="0" r="9525" b="0"/>
-            <wp:docPr id="86" name="图片 86"/>
+          <wp:inline distT="0" distB="0" distL="114300" distR="114300">
+            <wp:extent cx="4000500" cy="1038225"/>
+            <wp:effectExtent l="0" t="0" r="0" b="9525"/>
+            <wp:docPr id="5" name="图片 5" descr="2020-11-22-231428_420x109_scrot"/>
             <wp:cNvGraphicFramePr>
               <a:graphicFrameLocks xmlns:a="http://schemas.openxmlformats.org/drawingml/2006/main" noChangeAspect="true"/>
             </wp:cNvGraphicFramePr>
@@ -4479,7 +4501,7 @@
               <a:graphicData uri="http://schemas.openxmlformats.org/drawingml/2006/picture">
                 <pic:pic xmlns:pic="http://schemas.openxmlformats.org/drawingml/2006/picture">
                   <pic:nvPicPr>
-                    <pic:cNvPr id="86" name="图片 86"/>
+                    <pic:cNvPr id="5" name="图片 5" descr="2020-11-22-231428_420x109_scrot"/>
                     <pic:cNvPicPr>
                       <a:picLocks noChangeAspect="true"/>
                     </pic:cNvPicPr>
@@ -4493,7 +4515,7 @@
                   <pic:spPr>
                     <a:xfrm>
                       <a:off x="0" y="0"/>
-                      <a:ext cx="3572343" cy="1905250"/>
+                      <a:ext cx="4000500" cy="1038225"/>
                     </a:xfrm>
                     <a:prstGeom prst="rect">
                       <a:avLst/>
@@ -4522,26 +4544,13 @@
           <w:rFonts w:hint="eastAsia"/>
           <w:sz w:val="24"/>
         </w:rPr>
-        <w:t>图7-</w:t>
-      </w:r>
-      <w:r>
-        <w:rPr>
-          <w:sz w:val="24"/>
-        </w:rPr>
-        <w:t>3</w:t>
-      </w:r>
-      <w:r>
-        <w:rPr>
-          <w:rFonts w:hint="eastAsia"/>
-          <w:sz w:val="24"/>
-        </w:rPr>
-        <w:t>-</w:t>
-      </w:r>
-      <w:r>
-        <w:rPr>
-          <w:sz w:val="24"/>
-        </w:rPr>
-        <w:t>2</w:t>
+        <w:t>图7</w:t>
+      </w:r>
+      <w:r>
+        <w:rPr>
+          <w:sz w:val="24"/>
+        </w:rPr>
+        <w:t>-3-1</w:t>
       </w:r>
     </w:p>
     <w:p>
@@ -4555,48 +4564,58 @@
           <w:sz w:val="24"/>
         </w:rPr>
       </w:pPr>
-      <w:r>
-        <w:rPr>
-          <w:sz w:val="24"/>
-        </w:rPr>
-        <w:drawing>
-          <wp:inline distT="0" distB="0" distL="0" distR="0">
-            <wp:extent cx="2366010" cy="2435225"/>
-            <wp:effectExtent l="0" t="0" r="15240" b="3175"/>
-            <wp:docPr id="87" name="图片 87"/>
-            <wp:cNvGraphicFramePr>
-              <a:graphicFrameLocks xmlns:a="http://schemas.openxmlformats.org/drawingml/2006/main" noChangeAspect="true"/>
-            </wp:cNvGraphicFramePr>
-            <a:graphic xmlns:a="http://schemas.openxmlformats.org/drawingml/2006/main">
-              <a:graphicData uri="http://schemas.openxmlformats.org/drawingml/2006/picture">
-                <pic:pic xmlns:pic="http://schemas.openxmlformats.org/drawingml/2006/picture">
-                  <pic:nvPicPr>
-                    <pic:cNvPr id="87" name="图片 87"/>
-                    <pic:cNvPicPr>
-                      <a:picLocks noChangeAspect="true"/>
-                    </pic:cNvPicPr>
-                  </pic:nvPicPr>
-                  <pic:blipFill>
-                    <a:blip r:embed="rId15"/>
-                    <a:stretch>
-                      <a:fillRect/>
-                    </a:stretch>
-                  </pic:blipFill>
-                  <pic:spPr>
-                    <a:xfrm>
-                      <a:off x="0" y="0"/>
-                      <a:ext cx="2366197" cy="2435339"/>
-                    </a:xfrm>
-                    <a:prstGeom prst="rect">
-                      <a:avLst/>
-                    </a:prstGeom>
-                  </pic:spPr>
-                </pic:pic>
-              </a:graphicData>
-            </a:graphic>
-          </wp:inline>
-        </w:drawing>
-      </w:r>
+      <w:bookmarkStart w:id="0" w:name="_GoBack"/>
+      <w:bookmarkEnd w:id="0"/>
+    </w:p>
+    <w:p>
+      <w:pPr>
+        <w:tabs>
+          <w:tab w:val="left" w:pos="900"/>
+        </w:tabs>
+        <w:ind w:left="420" w:leftChars="200"/>
+        <w:jc w:val="center"/>
+        <w:rPr>
+          <w:sz w:val="24"/>
+        </w:rPr>
+      </w:pPr>
+      <w:r>
+        <w:rPr>
+          <w:rFonts w:hint="eastAsia"/>
+          <w:sz w:val="24"/>
+        </w:rPr>
+        <w:t>图7-</w:t>
+      </w:r>
+      <w:r>
+        <w:rPr>
+          <w:sz w:val="24"/>
+        </w:rPr>
+        <w:t>3</w:t>
+      </w:r>
+      <w:r>
+        <w:rPr>
+          <w:rFonts w:hint="eastAsia"/>
+          <w:sz w:val="24"/>
+        </w:rPr>
+        <w:t>-</w:t>
+      </w:r>
+      <w:r>
+        <w:rPr>
+          <w:sz w:val="24"/>
+        </w:rPr>
+        <w:t>2</w:t>
+      </w:r>
+    </w:p>
+    <w:p>
+      <w:pPr>
+        <w:tabs>
+          <w:tab w:val="left" w:pos="900"/>
+        </w:tabs>
+        <w:ind w:left="420" w:leftChars="200"/>
+        <w:jc w:val="center"/>
+        <w:rPr>
+          <w:sz w:val="24"/>
+        </w:rPr>
+      </w:pPr>
     </w:p>
     <w:p>
       <w:pPr>
@@ -5935,8 +5954,6 @@
         </w:rPr>
         <w:t>}</w:t>
       </w:r>
-      <w:bookmarkStart w:id="0" w:name="_GoBack"/>
-      <w:bookmarkEnd w:id="0"/>
       <w:r>
         <w:rPr>
           <w:bCs/>

--- a/实验/2019081238-石家晖-《Java程序设计》实验报告-实验7.docx
+++ b/实验/2019081238-石家晖-《Java程序设计》实验报告-实验7.docx
@@ -1905,7 +1905,7 @@
             <wp:effectExtent l="0" t="0" r="8890" b="10795"/>
             <wp:docPr id="1" name="图片 1" descr="2020-11-22-230838_723x56_scrot"/>
             <wp:cNvGraphicFramePr>
-              <a:graphicFrameLocks xmlns:a="http://schemas.openxmlformats.org/drawingml/2006/main" noChangeAspect="true"/>
+              <a:graphicFrameLocks xmlns:a="http://schemas.openxmlformats.org/drawingml/2006/main" noChangeAspect="1"/>
             </wp:cNvGraphicFramePr>
             <a:graphic xmlns:a="http://schemas.openxmlformats.org/drawingml/2006/main">
               <a:graphicData uri="http://schemas.openxmlformats.org/drawingml/2006/picture">
@@ -1913,7 +1913,7 @@
                   <pic:nvPicPr>
                     <pic:cNvPr id="1" name="图片 1" descr="2020-11-22-230838_723x56_scrot"/>
                     <pic:cNvPicPr>
-                      <a:picLocks noChangeAspect="true"/>
+                      <a:picLocks noChangeAspect="1"/>
                     </pic:cNvPicPr>
                   </pic:nvPicPr>
                   <pic:blipFill>
@@ -1997,7 +1997,7 @@
             <wp:effectExtent l="0" t="0" r="9525" b="0"/>
             <wp:docPr id="3" name="图片 3" descr="2020-11-22-231016_369x98_scrot"/>
             <wp:cNvGraphicFramePr>
-              <a:graphicFrameLocks xmlns:a="http://schemas.openxmlformats.org/drawingml/2006/main" noChangeAspect="true"/>
+              <a:graphicFrameLocks xmlns:a="http://schemas.openxmlformats.org/drawingml/2006/main" noChangeAspect="1"/>
             </wp:cNvGraphicFramePr>
             <a:graphic xmlns:a="http://schemas.openxmlformats.org/drawingml/2006/main">
               <a:graphicData uri="http://schemas.openxmlformats.org/drawingml/2006/picture">
@@ -2005,7 +2005,7 @@
                   <pic:nvPicPr>
                     <pic:cNvPr id="3" name="图片 3" descr="2020-11-22-231016_369x98_scrot"/>
                     <pic:cNvPicPr>
-                      <a:picLocks noChangeAspect="true"/>
+                      <a:picLocks noChangeAspect="1"/>
                     </pic:cNvPicPr>
                   </pic:nvPicPr>
                   <pic:blipFill>
@@ -2041,7 +2041,7 @@
             <wp:effectExtent l="0" t="0" r="9525" b="9525"/>
             <wp:docPr id="2" name="图片 2" descr="2020-11-22-230950_397x99_scrot"/>
             <wp:cNvGraphicFramePr>
-              <a:graphicFrameLocks xmlns:a="http://schemas.openxmlformats.org/drawingml/2006/main" noChangeAspect="true"/>
+              <a:graphicFrameLocks xmlns:a="http://schemas.openxmlformats.org/drawingml/2006/main" noChangeAspect="1"/>
             </wp:cNvGraphicFramePr>
             <a:graphic xmlns:a="http://schemas.openxmlformats.org/drawingml/2006/main">
               <a:graphicData uri="http://schemas.openxmlformats.org/drawingml/2006/picture">
@@ -2049,7 +2049,7 @@
                   <pic:nvPicPr>
                     <pic:cNvPr id="2" name="图片 2" descr="2020-11-22-230950_397x99_scrot"/>
                     <pic:cNvPicPr>
-                      <a:picLocks noChangeAspect="true"/>
+                      <a:picLocks noChangeAspect="1"/>
                     </pic:cNvPicPr>
                   </pic:nvPicPr>
                   <pic:blipFill>
@@ -3091,7 +3091,7 @@
             <wp:effectExtent l="0" t="0" r="13335" b="13335"/>
             <wp:docPr id="81" name="图片 81"/>
             <wp:cNvGraphicFramePr>
-              <a:graphicFrameLocks xmlns:a="http://schemas.openxmlformats.org/drawingml/2006/main" noChangeAspect="true"/>
+              <a:graphicFrameLocks xmlns:a="http://schemas.openxmlformats.org/drawingml/2006/main" noChangeAspect="1"/>
             </wp:cNvGraphicFramePr>
             <a:graphic xmlns:a="http://schemas.openxmlformats.org/drawingml/2006/main">
               <a:graphicData uri="http://schemas.openxmlformats.org/drawingml/2006/picture">
@@ -3099,7 +3099,7 @@
                   <pic:nvPicPr>
                     <pic:cNvPr id="81" name="图片 81"/>
                     <pic:cNvPicPr>
-                      <a:picLocks noChangeAspect="true"/>
+                      <a:picLocks noChangeAspect="1"/>
                     </pic:cNvPicPr>
                   </pic:nvPicPr>
                   <pic:blipFill>
@@ -3183,7 +3183,7 @@
             <wp:effectExtent l="0" t="0" r="18415" b="13335"/>
             <wp:docPr id="82" name="图片 82"/>
             <wp:cNvGraphicFramePr>
-              <a:graphicFrameLocks xmlns:a="http://schemas.openxmlformats.org/drawingml/2006/main" noChangeAspect="true"/>
+              <a:graphicFrameLocks xmlns:a="http://schemas.openxmlformats.org/drawingml/2006/main" noChangeAspect="1"/>
             </wp:cNvGraphicFramePr>
             <a:graphic xmlns:a="http://schemas.openxmlformats.org/drawingml/2006/main">
               <a:graphicData uri="http://schemas.openxmlformats.org/drawingml/2006/picture">
@@ -3191,7 +3191,7 @@
                   <pic:nvPicPr>
                     <pic:cNvPr id="82" name="图片 82"/>
                     <pic:cNvPicPr>
-                      <a:picLocks noChangeAspect="true"/>
+                      <a:picLocks noChangeAspect="1"/>
                     </pic:cNvPicPr>
                   </pic:nvPicPr>
                   <pic:blipFill>
@@ -3275,7 +3275,7 @@
             <wp:effectExtent l="0" t="0" r="1270" b="8890"/>
             <wp:docPr id="83" name="图片 83"/>
             <wp:cNvGraphicFramePr>
-              <a:graphicFrameLocks xmlns:a="http://schemas.openxmlformats.org/drawingml/2006/main" noChangeAspect="true"/>
+              <a:graphicFrameLocks xmlns:a="http://schemas.openxmlformats.org/drawingml/2006/main" noChangeAspect="1"/>
             </wp:cNvGraphicFramePr>
             <a:graphic xmlns:a="http://schemas.openxmlformats.org/drawingml/2006/main">
               <a:graphicData uri="http://schemas.openxmlformats.org/drawingml/2006/picture">
@@ -3283,7 +3283,7 @@
                   <pic:nvPicPr>
                     <pic:cNvPr id="83" name="图片 83"/>
                     <pic:cNvPicPr>
-                      <a:picLocks noChangeAspect="true"/>
+                      <a:picLocks noChangeAspect="1"/>
                     </pic:cNvPicPr>
                   </pic:nvPicPr>
                   <pic:blipFill>
@@ -3381,7 +3381,7 @@
             <wp:effectExtent l="0" t="0" r="5715" b="15240"/>
             <wp:docPr id="84" name="图片 84"/>
             <wp:cNvGraphicFramePr>
-              <a:graphicFrameLocks xmlns:a="http://schemas.openxmlformats.org/drawingml/2006/main" noChangeAspect="true"/>
+              <a:graphicFrameLocks xmlns:a="http://schemas.openxmlformats.org/drawingml/2006/main" noChangeAspect="1"/>
             </wp:cNvGraphicFramePr>
             <a:graphic xmlns:a="http://schemas.openxmlformats.org/drawingml/2006/main">
               <a:graphicData uri="http://schemas.openxmlformats.org/drawingml/2006/picture">
@@ -3389,7 +3389,7 @@
                   <pic:nvPicPr>
                     <pic:cNvPr id="84" name="图片 84"/>
                     <pic:cNvPicPr>
-                      <a:picLocks noChangeAspect="true"/>
+                      <a:picLocks noChangeAspect="1"/>
                     </pic:cNvPicPr>
                   </pic:nvPicPr>
                   <pic:blipFill>
@@ -3475,7 +3475,7 @@
             <wp:effectExtent l="0" t="0" r="13970" b="8255"/>
             <wp:docPr id="85" name="图片 85"/>
             <wp:cNvGraphicFramePr>
-              <a:graphicFrameLocks xmlns:a="http://schemas.openxmlformats.org/drawingml/2006/main" noChangeAspect="true"/>
+              <a:graphicFrameLocks xmlns:a="http://schemas.openxmlformats.org/drawingml/2006/main" noChangeAspect="1"/>
             </wp:cNvGraphicFramePr>
             <a:graphic xmlns:a="http://schemas.openxmlformats.org/drawingml/2006/main">
               <a:graphicData uri="http://schemas.openxmlformats.org/drawingml/2006/picture">
@@ -3483,7 +3483,7 @@
                   <pic:nvPicPr>
                     <pic:cNvPr id="85" name="图片 85"/>
                     <pic:cNvPicPr>
-                      <a:picLocks noChangeAspect="true"/>
+                      <a:picLocks noChangeAspect="1"/>
                     </pic:cNvPicPr>
                   </pic:nvPicPr>
                   <pic:blipFill>
@@ -4451,7 +4451,7 @@
             <wp:effectExtent l="0" t="0" r="9525" b="9525"/>
             <wp:docPr id="4" name="图片 4" descr="2020-11-22-231411_335x83_scrot"/>
             <wp:cNvGraphicFramePr>
-              <a:graphicFrameLocks xmlns:a="http://schemas.openxmlformats.org/drawingml/2006/main" noChangeAspect="true"/>
+              <a:graphicFrameLocks xmlns:a="http://schemas.openxmlformats.org/drawingml/2006/main" noChangeAspect="1"/>
             </wp:cNvGraphicFramePr>
             <a:graphic xmlns:a="http://schemas.openxmlformats.org/drawingml/2006/main">
               <a:graphicData uri="http://schemas.openxmlformats.org/drawingml/2006/picture">
@@ -4459,7 +4459,7 @@
                   <pic:nvPicPr>
                     <pic:cNvPr id="4" name="图片 4" descr="2020-11-22-231411_335x83_scrot"/>
                     <pic:cNvPicPr>
-                      <a:picLocks noChangeAspect="true"/>
+                      <a:picLocks noChangeAspect="1"/>
                     </pic:cNvPicPr>
                   </pic:nvPicPr>
                   <pic:blipFill>
@@ -4495,7 +4495,7 @@
             <wp:effectExtent l="0" t="0" r="0" b="9525"/>
             <wp:docPr id="5" name="图片 5" descr="2020-11-22-231428_420x109_scrot"/>
             <wp:cNvGraphicFramePr>
-              <a:graphicFrameLocks xmlns:a="http://schemas.openxmlformats.org/drawingml/2006/main" noChangeAspect="true"/>
+              <a:graphicFrameLocks xmlns:a="http://schemas.openxmlformats.org/drawingml/2006/main" noChangeAspect="1"/>
             </wp:cNvGraphicFramePr>
             <a:graphic xmlns:a="http://schemas.openxmlformats.org/drawingml/2006/main">
               <a:graphicData uri="http://schemas.openxmlformats.org/drawingml/2006/picture">
@@ -4503,7 +4503,7 @@
                   <pic:nvPicPr>
                     <pic:cNvPr id="5" name="图片 5" descr="2020-11-22-231428_420x109_scrot"/>
                     <pic:cNvPicPr>
-                      <a:picLocks noChangeAspect="true"/>
+                      <a:picLocks noChangeAspect="1"/>
                     </pic:cNvPicPr>
                   </pic:nvPicPr>
                   <pic:blipFill>
@@ -4564,8 +4564,6 @@
           <w:sz w:val="24"/>
         </w:rPr>
       </w:pPr>
-      <w:bookmarkStart w:id="0" w:name="_GoBack"/>
-      <w:bookmarkEnd w:id="0"/>
     </w:p>
     <w:p>
       <w:pPr>
@@ -4799,617 +4797,1742 @@
     <w:p>
       <w:pPr>
         <w:rPr>
-          <w:bCs/>
-          <w:szCs w:val="21"/>
-        </w:rPr>
-      </w:pPr>
-      <w:r>
-        <w:rPr>
-          <w:bCs/>
-          <w:szCs w:val="21"/>
+          <w:rFonts w:hint="default" w:ascii="Times New Roman" w:hAnsi="Times New Roman" w:eastAsia="宋体" w:cs="Times New Roman"/>
+          <w:b w:val="0"/>
+          <w:bCs w:val="0"/>
+          <w:i w:val="0"/>
+          <w:iCs w:val="0"/>
+          <w:color w:val="000000" w:themeColor="text1"/>
+          <w:sz w:val="21"/>
+          <w:szCs w:val="21"/>
+          <w:lang w:val="en-US" w:eastAsia="zh-CN"/>
+          <w14:textFill>
+            <w14:solidFill>
+              <w14:schemeClr w14:val="tx1"/>
+            </w14:solidFill>
+          </w14:textFill>
+        </w:rPr>
+      </w:pPr>
+      <w:r>
+        <w:rPr>
+          <w:rFonts w:hint="default" w:ascii="Times New Roman" w:hAnsi="Times New Roman" w:eastAsia="宋体" w:cs="Times New Roman"/>
+          <w:b w:val="0"/>
+          <w:bCs w:val="0"/>
+          <w:i w:val="0"/>
+          <w:iCs w:val="0"/>
+          <w:color w:val="000000" w:themeColor="text1"/>
+          <w:sz w:val="21"/>
+          <w:szCs w:val="21"/>
+          <w:lang w:val="en-US" w:eastAsia="zh-CN"/>
+          <w14:textFill>
+            <w14:solidFill>
+              <w14:schemeClr w14:val="tx1"/>
+            </w14:solidFill>
+          </w14:textFill>
         </w:rPr>
         <w:t>1.</w:t>
       </w:r>
     </w:p>
     <w:p>
       <w:pPr>
-        <w:rPr>
-          <w:rFonts w:hint="eastAsia"/>
-          <w:bCs/>
-          <w:szCs w:val="21"/>
-        </w:rPr>
-      </w:pPr>
-      <w:r>
-        <w:rPr>
-          <w:rFonts w:hint="eastAsia"/>
-          <w:bCs/>
-          <w:szCs w:val="21"/>
+        <w:spacing w:beforeLines="0" w:afterLines="0"/>
+        <w:jc w:val="left"/>
+        <w:rPr>
+          <w:rFonts w:hint="default" w:ascii="Times New Roman" w:hAnsi="Times New Roman" w:eastAsia="Consolas" w:cs="Times New Roman"/>
+          <w:b w:val="0"/>
+          <w:bCs w:val="0"/>
+          <w:i w:val="0"/>
+          <w:iCs w:val="0"/>
+          <w:color w:val="000000" w:themeColor="text1"/>
+          <w:sz w:val="21"/>
+          <w:szCs w:val="21"/>
+          <w14:textFill>
+            <w14:solidFill>
+              <w14:schemeClr w14:val="tx1"/>
+            </w14:solidFill>
+          </w14:textFill>
+        </w:rPr>
+      </w:pPr>
+      <w:r>
+        <w:rPr>
+          <w:rFonts w:hint="default" w:ascii="Times New Roman" w:hAnsi="Times New Roman" w:eastAsia="Consolas" w:cs="Times New Roman"/>
+          <w:b w:val="0"/>
+          <w:bCs w:val="0"/>
+          <w:i w:val="0"/>
+          <w:iCs w:val="0"/>
+          <w:color w:val="000000" w:themeColor="text1"/>
+          <w:sz w:val="21"/>
+          <w:szCs w:val="21"/>
+          <w14:textFill>
+            <w14:solidFill>
+              <w14:schemeClr w14:val="tx1"/>
+            </w14:solidFill>
+          </w14:textFill>
+        </w:rPr>
+        <w:t>package FileCopy;//使用命令行时删除包的声明</w:t>
+      </w:r>
+    </w:p>
+    <w:p>
+      <w:pPr>
+        <w:spacing w:beforeLines="0" w:afterLines="0"/>
+        <w:jc w:val="left"/>
+        <w:rPr>
+          <w:rFonts w:hint="default" w:ascii="Times New Roman" w:hAnsi="Times New Roman" w:eastAsia="Consolas" w:cs="Times New Roman"/>
+          <w:b w:val="0"/>
+          <w:bCs w:val="0"/>
+          <w:i w:val="0"/>
+          <w:iCs w:val="0"/>
+          <w:color w:val="000000" w:themeColor="text1"/>
+          <w:sz w:val="21"/>
+          <w:szCs w:val="21"/>
+          <w14:textFill>
+            <w14:solidFill>
+              <w14:schemeClr w14:val="tx1"/>
+            </w14:solidFill>
+          </w14:textFill>
+        </w:rPr>
+      </w:pPr>
+      <w:r>
+        <w:rPr>
+          <w:rFonts w:hint="default" w:ascii="Times New Roman" w:hAnsi="Times New Roman" w:eastAsia="Consolas" w:cs="Times New Roman"/>
+          <w:b w:val="0"/>
+          <w:bCs w:val="0"/>
+          <w:i w:val="0"/>
+          <w:iCs w:val="0"/>
+          <w:color w:val="000000" w:themeColor="text1"/>
+          <w:sz w:val="21"/>
+          <w:szCs w:val="21"/>
+          <w14:textFill>
+            <w14:solidFill>
+              <w14:schemeClr w14:val="tx1"/>
+            </w14:solidFill>
+          </w14:textFill>
         </w:rPr>
         <w:t>import java.io.*;</w:t>
       </w:r>
     </w:p>
     <w:p>
       <w:pPr>
-        <w:rPr>
-          <w:rFonts w:hint="eastAsia"/>
-          <w:bCs/>
-          <w:szCs w:val="21"/>
-        </w:rPr>
-      </w:pPr>
-      <w:r>
-        <w:rPr>
-          <w:rFonts w:hint="eastAsia"/>
-          <w:bCs/>
-          <w:szCs w:val="21"/>
-        </w:rPr>
-        <w:t>public class Main1 {</w:t>
-      </w:r>
-    </w:p>
-    <w:p>
-      <w:pPr>
-        <w:rPr>
-          <w:rFonts w:hint="eastAsia"/>
-          <w:bCs/>
-          <w:szCs w:val="21"/>
-        </w:rPr>
-      </w:pPr>
-    </w:p>
-    <w:p>
-      <w:pPr>
-        <w:rPr>
-          <w:rFonts w:hint="eastAsia"/>
-          <w:bCs/>
-          <w:szCs w:val="21"/>
-        </w:rPr>
-      </w:pPr>
-      <w:r>
-        <w:rPr>
-          <w:rFonts w:hint="eastAsia"/>
-          <w:bCs/>
-          <w:szCs w:val="21"/>
-        </w:rPr>
-        <w:t xml:space="preserve">  public static void main (String[] args) {</w:t>
-      </w:r>
-    </w:p>
-    <w:p>
-      <w:pPr>
-        <w:rPr>
-          <w:rFonts w:hint="eastAsia"/>
-          <w:bCs/>
-          <w:szCs w:val="21"/>
-        </w:rPr>
-      </w:pPr>
-      <w:r>
-        <w:rPr>
-          <w:rFonts w:hint="eastAsia"/>
-          <w:bCs/>
-          <w:szCs w:val="21"/>
-        </w:rPr>
-        <w:t xml:space="preserve">    FileReader reader = null;</w:t>
-      </w:r>
-    </w:p>
-    <w:p>
-      <w:pPr>
-        <w:rPr>
-          <w:rFonts w:hint="eastAsia"/>
-          <w:bCs/>
-          <w:szCs w:val="21"/>
-        </w:rPr>
-      </w:pPr>
-      <w:r>
-        <w:rPr>
-          <w:rFonts w:hint="eastAsia"/>
-          <w:bCs/>
-          <w:szCs w:val="21"/>
-        </w:rPr>
-        <w:t xml:space="preserve">    FileWriter writer = null;</w:t>
-      </w:r>
-    </w:p>
-    <w:p>
-      <w:pPr>
-        <w:rPr>
-          <w:rFonts w:hint="eastAsia"/>
-          <w:bCs/>
-          <w:szCs w:val="21"/>
-        </w:rPr>
-      </w:pPr>
-      <w:r>
-        <w:rPr>
-          <w:rFonts w:hint="eastAsia"/>
-          <w:bCs/>
-          <w:szCs w:val="21"/>
-        </w:rPr>
-        <w:t xml:space="preserve">    try {</w:t>
-      </w:r>
-    </w:p>
-    <w:p>
-      <w:pPr>
-        <w:rPr>
-          <w:rFonts w:hint="eastAsia"/>
-          <w:bCs/>
-          <w:szCs w:val="21"/>
-        </w:rPr>
-      </w:pPr>
-      <w:r>
-        <w:rPr>
-          <w:rFonts w:hint="eastAsia"/>
-          <w:bCs/>
-          <w:szCs w:val="21"/>
-        </w:rPr>
-        <w:t xml:space="preserve">      //创建文件输入输出流</w:t>
-      </w:r>
-    </w:p>
-    <w:p>
-      <w:pPr>
-        <w:rPr>
-          <w:rFonts w:hint="eastAsia"/>
-          <w:bCs/>
-          <w:szCs w:val="21"/>
-        </w:rPr>
-      </w:pPr>
-      <w:r>
-        <w:rPr>
-          <w:rFonts w:hint="eastAsia"/>
-          <w:bCs/>
-          <w:szCs w:val="21"/>
-        </w:rPr>
-        <w:t xml:space="preserve">      reader = new FileReader (args[0]);</w:t>
-      </w:r>
-    </w:p>
-    <w:p>
-      <w:pPr>
-        <w:rPr>
-          <w:rFonts w:hint="eastAsia"/>
-          <w:bCs/>
-          <w:szCs w:val="21"/>
-        </w:rPr>
-      </w:pPr>
-      <w:r>
-        <w:rPr>
-          <w:rFonts w:hint="eastAsia"/>
-          <w:bCs/>
-          <w:szCs w:val="21"/>
-        </w:rPr>
-        <w:t xml:space="preserve">      writer = new FileWriter (args[1]);</w:t>
-      </w:r>
-    </w:p>
-    <w:p>
-      <w:pPr>
-        <w:rPr>
-          <w:rFonts w:hint="eastAsia"/>
-          <w:bCs/>
-          <w:szCs w:val="21"/>
-        </w:rPr>
-      </w:pPr>
-      <w:r>
-        <w:rPr>
-          <w:rFonts w:hint="eastAsia"/>
-          <w:bCs/>
-          <w:szCs w:val="21"/>
-        </w:rPr>
-        <w:t xml:space="preserve">      int flag = 0;</w:t>
-      </w:r>
-    </w:p>
-    <w:p>
-      <w:pPr>
-        <w:rPr>
-          <w:rFonts w:hint="eastAsia"/>
-          <w:bCs/>
-          <w:szCs w:val="21"/>
-        </w:rPr>
-      </w:pPr>
-      <w:r>
-        <w:rPr>
-          <w:rFonts w:hint="eastAsia"/>
-          <w:bCs/>
-          <w:szCs w:val="21"/>
-        </w:rPr>
-        <w:t xml:space="preserve">      //从输入流读取内容使用输出流输出</w:t>
-      </w:r>
-    </w:p>
-    <w:p>
-      <w:pPr>
-        <w:rPr>
-          <w:rFonts w:hint="eastAsia"/>
-          <w:bCs/>
-          <w:szCs w:val="21"/>
-        </w:rPr>
-      </w:pPr>
-      <w:r>
-        <w:rPr>
-          <w:rFonts w:hint="eastAsia"/>
-          <w:bCs/>
-          <w:szCs w:val="21"/>
-        </w:rPr>
-        <w:t xml:space="preserve">      while ( (flag = reader.read() ) != -1)</w:t>
-      </w:r>
-    </w:p>
-    <w:p>
-      <w:pPr>
-        <w:rPr>
-          <w:rFonts w:hint="eastAsia"/>
-          <w:bCs/>
-          <w:szCs w:val="21"/>
-        </w:rPr>
-      </w:pPr>
-      <w:r>
-        <w:rPr>
-          <w:rFonts w:hint="eastAsia"/>
-          <w:bCs/>
-          <w:szCs w:val="21"/>
-        </w:rPr>
-        <w:t xml:space="preserve">        writer.write (flag);</w:t>
-      </w:r>
-    </w:p>
-    <w:p>
-      <w:pPr>
-        <w:rPr>
-          <w:rFonts w:hint="eastAsia"/>
-          <w:bCs/>
-          <w:szCs w:val="21"/>
-        </w:rPr>
-      </w:pPr>
-      <w:r>
-        <w:rPr>
-          <w:rFonts w:hint="eastAsia"/>
-          <w:bCs/>
-          <w:szCs w:val="21"/>
-        </w:rPr>
-        <w:t xml:space="preserve">      System.out.println ("文本复制成功!");</w:t>
-      </w:r>
-    </w:p>
-    <w:p>
-      <w:pPr>
-        <w:rPr>
-          <w:rFonts w:hint="eastAsia"/>
-          <w:bCs/>
-          <w:szCs w:val="21"/>
-        </w:rPr>
-      </w:pPr>
-      <w:r>
-        <w:rPr>
-          <w:rFonts w:hint="eastAsia"/>
-          <w:bCs/>
-          <w:szCs w:val="21"/>
-        </w:rPr>
-        <w:t xml:space="preserve">    } catch (IOException e) {</w:t>
-      </w:r>
-    </w:p>
-    <w:p>
-      <w:pPr>
-        <w:rPr>
-          <w:rFonts w:hint="eastAsia"/>
-          <w:bCs/>
-          <w:szCs w:val="21"/>
-        </w:rPr>
-      </w:pPr>
-      <w:r>
-        <w:rPr>
-          <w:rFonts w:hint="eastAsia"/>
-          <w:bCs/>
-          <w:szCs w:val="21"/>
-        </w:rPr>
-        <w:t xml:space="preserve">      e.printStackTrace();</w:t>
-      </w:r>
-    </w:p>
-    <w:p>
-      <w:pPr>
-        <w:rPr>
-          <w:rFonts w:hint="eastAsia"/>
-          <w:bCs/>
-          <w:szCs w:val="21"/>
-        </w:rPr>
-      </w:pPr>
-      <w:r>
-        <w:rPr>
-          <w:rFonts w:hint="eastAsia"/>
-          <w:bCs/>
-          <w:szCs w:val="21"/>
-        </w:rPr>
-        <w:t xml:space="preserve">    }</w:t>
-      </w:r>
-    </w:p>
-    <w:p>
-      <w:pPr>
-        <w:rPr>
-          <w:rFonts w:hint="eastAsia"/>
-          <w:bCs/>
-          <w:szCs w:val="21"/>
-        </w:rPr>
-      </w:pPr>
-      <w:r>
-        <w:rPr>
-          <w:rFonts w:hint="eastAsia"/>
-          <w:bCs/>
-          <w:szCs w:val="21"/>
-        </w:rPr>
-        <w:t xml:space="preserve">    finally {</w:t>
-      </w:r>
-    </w:p>
-    <w:p>
-      <w:pPr>
-        <w:rPr>
-          <w:rFonts w:hint="eastAsia"/>
-          <w:bCs/>
-          <w:szCs w:val="21"/>
-        </w:rPr>
-      </w:pPr>
-      <w:r>
-        <w:rPr>
-          <w:rFonts w:hint="eastAsia"/>
-          <w:bCs/>
-          <w:szCs w:val="21"/>
-        </w:rPr>
-        <w:t xml:space="preserve">      if (reader != null) {</w:t>
-      </w:r>
-    </w:p>
-    <w:p>
-      <w:pPr>
-        <w:rPr>
-          <w:rFonts w:hint="eastAsia"/>
-          <w:bCs/>
-          <w:szCs w:val="21"/>
-        </w:rPr>
-      </w:pPr>
-      <w:r>
-        <w:rPr>
-          <w:rFonts w:hint="eastAsia"/>
-          <w:bCs/>
-          <w:szCs w:val="21"/>
-        </w:rPr>
-        <w:t xml:space="preserve">        try {</w:t>
-      </w:r>
-    </w:p>
-    <w:p>
-      <w:pPr>
-        <w:rPr>
-          <w:rFonts w:hint="eastAsia"/>
-          <w:bCs/>
-          <w:szCs w:val="21"/>
-        </w:rPr>
-      </w:pPr>
-      <w:r>
-        <w:rPr>
-          <w:rFonts w:hint="eastAsia"/>
-          <w:bCs/>
-          <w:szCs w:val="21"/>
-        </w:rPr>
-        <w:t xml:space="preserve">          reader.close(); //关闭文件输入</w:t>
-      </w:r>
-    </w:p>
-    <w:p>
-      <w:pPr>
-        <w:rPr>
-          <w:rFonts w:hint="eastAsia"/>
-          <w:bCs/>
-          <w:szCs w:val="21"/>
-        </w:rPr>
-      </w:pPr>
-      <w:r>
-        <w:rPr>
-          <w:rFonts w:hint="eastAsia"/>
-          <w:bCs/>
-          <w:szCs w:val="21"/>
-        </w:rPr>
-        <w:t xml:space="preserve">        } catch (IOException e) {</w:t>
-      </w:r>
-    </w:p>
-    <w:p>
-      <w:pPr>
-        <w:rPr>
-          <w:rFonts w:hint="eastAsia"/>
-          <w:bCs/>
-          <w:szCs w:val="21"/>
-        </w:rPr>
-      </w:pPr>
-      <w:r>
-        <w:rPr>
-          <w:rFonts w:hint="eastAsia"/>
-          <w:bCs/>
-          <w:szCs w:val="21"/>
-        </w:rPr>
-        <w:t xml:space="preserve">          e.printStackTrace();</w:t>
-      </w:r>
-    </w:p>
-    <w:p>
-      <w:pPr>
-        <w:rPr>
-          <w:rFonts w:hint="eastAsia"/>
-          <w:bCs/>
-          <w:szCs w:val="21"/>
-        </w:rPr>
-      </w:pPr>
-      <w:r>
-        <w:rPr>
-          <w:rFonts w:hint="eastAsia"/>
-          <w:bCs/>
-          <w:szCs w:val="21"/>
-        </w:rPr>
-        <w:t xml:space="preserve">        }</w:t>
-      </w:r>
-    </w:p>
-    <w:p>
-      <w:pPr>
-        <w:rPr>
-          <w:rFonts w:hint="eastAsia"/>
-          <w:bCs/>
-          <w:szCs w:val="21"/>
-        </w:rPr>
-      </w:pPr>
-      <w:r>
-        <w:rPr>
-          <w:rFonts w:hint="eastAsia"/>
-          <w:bCs/>
-          <w:szCs w:val="21"/>
-        </w:rPr>
-        <w:t xml:space="preserve">      }</w:t>
-      </w:r>
-    </w:p>
-    <w:p>
-      <w:pPr>
-        <w:rPr>
-          <w:rFonts w:hint="eastAsia"/>
-          <w:bCs/>
-          <w:szCs w:val="21"/>
-        </w:rPr>
-      </w:pPr>
-      <w:r>
-        <w:rPr>
-          <w:rFonts w:hint="eastAsia"/>
-          <w:bCs/>
-          <w:szCs w:val="21"/>
-        </w:rPr>
-        <w:t xml:space="preserve">      if (writer != null) {</w:t>
-      </w:r>
-    </w:p>
-    <w:p>
-      <w:pPr>
-        <w:rPr>
-          <w:rFonts w:hint="eastAsia"/>
-          <w:bCs/>
-          <w:szCs w:val="21"/>
-        </w:rPr>
-      </w:pPr>
-      <w:r>
-        <w:rPr>
-          <w:rFonts w:hint="eastAsia"/>
-          <w:bCs/>
-          <w:szCs w:val="21"/>
-        </w:rPr>
-        <w:t xml:space="preserve">        try {</w:t>
-      </w:r>
-    </w:p>
-    <w:p>
-      <w:pPr>
-        <w:rPr>
-          <w:rFonts w:hint="eastAsia"/>
-          <w:bCs/>
-          <w:szCs w:val="21"/>
-        </w:rPr>
-      </w:pPr>
-      <w:r>
-        <w:rPr>
-          <w:rFonts w:hint="eastAsia"/>
-          <w:bCs/>
-          <w:szCs w:val="21"/>
-        </w:rPr>
-        <w:t xml:space="preserve">          writer.close(); //关闭文件输入</w:t>
-      </w:r>
-    </w:p>
-    <w:p>
-      <w:pPr>
-        <w:rPr>
-          <w:rFonts w:hint="eastAsia"/>
-          <w:bCs/>
-          <w:szCs w:val="21"/>
-        </w:rPr>
-      </w:pPr>
-      <w:r>
-        <w:rPr>
-          <w:rFonts w:hint="eastAsia"/>
-          <w:bCs/>
-          <w:szCs w:val="21"/>
-        </w:rPr>
-        <w:t xml:space="preserve">        } catch (IOException e) {</w:t>
-      </w:r>
-    </w:p>
-    <w:p>
-      <w:pPr>
-        <w:rPr>
-          <w:rFonts w:hint="eastAsia"/>
-          <w:bCs/>
-          <w:szCs w:val="21"/>
-        </w:rPr>
-      </w:pPr>
-      <w:r>
-        <w:rPr>
-          <w:rFonts w:hint="eastAsia"/>
-          <w:bCs/>
-          <w:szCs w:val="21"/>
-        </w:rPr>
-        <w:t xml:space="preserve">          e.printStackTrace();</w:t>
-      </w:r>
-    </w:p>
-    <w:p>
-      <w:pPr>
-        <w:rPr>
-          <w:rFonts w:hint="eastAsia"/>
-          <w:bCs/>
-          <w:szCs w:val="21"/>
-        </w:rPr>
-      </w:pPr>
-      <w:r>
-        <w:rPr>
-          <w:rFonts w:hint="eastAsia"/>
-          <w:bCs/>
-          <w:szCs w:val="21"/>
-        </w:rPr>
-        <w:t xml:space="preserve">        }</w:t>
-      </w:r>
-    </w:p>
-    <w:p>
-      <w:pPr>
-        <w:rPr>
-          <w:rFonts w:hint="eastAsia"/>
-          <w:bCs/>
-          <w:szCs w:val="21"/>
-        </w:rPr>
-      </w:pPr>
-      <w:r>
-        <w:rPr>
-          <w:rFonts w:hint="eastAsia"/>
-          <w:bCs/>
-          <w:szCs w:val="21"/>
-        </w:rPr>
-        <w:t xml:space="preserve">      }</w:t>
-      </w:r>
-    </w:p>
-    <w:p>
-      <w:pPr>
-        <w:rPr>
-          <w:rFonts w:hint="eastAsia"/>
-          <w:bCs/>
-          <w:szCs w:val="21"/>
-        </w:rPr>
-      </w:pPr>
-      <w:r>
-        <w:rPr>
-          <w:rFonts w:hint="eastAsia"/>
-          <w:bCs/>
-          <w:szCs w:val="21"/>
-        </w:rPr>
-        <w:t xml:space="preserve">    }</w:t>
-      </w:r>
-    </w:p>
-    <w:p>
-      <w:pPr>
-        <w:rPr>
-          <w:rFonts w:hint="eastAsia"/>
-          <w:bCs/>
-          <w:szCs w:val="21"/>
-        </w:rPr>
-      </w:pPr>
-      <w:r>
-        <w:rPr>
-          <w:rFonts w:hint="eastAsia"/>
-          <w:bCs/>
-          <w:szCs w:val="21"/>
-        </w:rPr>
-        <w:t xml:space="preserve">  }</w:t>
-      </w:r>
-    </w:p>
-    <w:p>
-      <w:pPr>
-        <w:rPr>
-          <w:bCs/>
-          <w:szCs w:val="21"/>
-        </w:rPr>
-      </w:pPr>
-      <w:r>
-        <w:rPr>
-          <w:rFonts w:hint="eastAsia"/>
-          <w:bCs/>
-          <w:szCs w:val="21"/>
+        <w:spacing w:beforeLines="0" w:afterLines="0"/>
+        <w:jc w:val="left"/>
+        <w:rPr>
+          <w:rFonts w:hint="default" w:ascii="Times New Roman" w:hAnsi="Times New Roman" w:eastAsia="Consolas" w:cs="Times New Roman"/>
+          <w:b w:val="0"/>
+          <w:bCs w:val="0"/>
+          <w:i w:val="0"/>
+          <w:iCs w:val="0"/>
+          <w:color w:val="000000" w:themeColor="text1"/>
+          <w:sz w:val="21"/>
+          <w:szCs w:val="21"/>
+          <w14:textFill>
+            <w14:solidFill>
+              <w14:schemeClr w14:val="tx1"/>
+            </w14:solidFill>
+          </w14:textFill>
+        </w:rPr>
+      </w:pPr>
+      <w:r>
+        <w:rPr>
+          <w:rFonts w:hint="default" w:ascii="Times New Roman" w:hAnsi="Times New Roman" w:eastAsia="Consolas" w:cs="Times New Roman"/>
+          <w:b w:val="0"/>
+          <w:bCs w:val="0"/>
+          <w:i w:val="0"/>
+          <w:iCs w:val="0"/>
+          <w:color w:val="000000" w:themeColor="text1"/>
+          <w:sz w:val="21"/>
+          <w:szCs w:val="21"/>
+          <w14:textFill>
+            <w14:solidFill>
+              <w14:schemeClr w14:val="tx1"/>
+            </w14:solidFill>
+          </w14:textFill>
+        </w:rPr>
+        <w:t>public class filecopy {</w:t>
+      </w:r>
+    </w:p>
+    <w:p>
+      <w:pPr>
+        <w:spacing w:beforeLines="0" w:afterLines="0"/>
+        <w:jc w:val="left"/>
+        <w:rPr>
+          <w:rFonts w:hint="default" w:ascii="Times New Roman" w:hAnsi="Times New Roman" w:eastAsia="Consolas" w:cs="Times New Roman"/>
+          <w:b w:val="0"/>
+          <w:bCs w:val="0"/>
+          <w:i w:val="0"/>
+          <w:iCs w:val="0"/>
+          <w:color w:val="000000" w:themeColor="text1"/>
+          <w:sz w:val="21"/>
+          <w:szCs w:val="21"/>
+          <w14:textFill>
+            <w14:solidFill>
+              <w14:schemeClr w14:val="tx1"/>
+            </w14:solidFill>
+          </w14:textFill>
+        </w:rPr>
+      </w:pPr>
+      <w:r>
+        <w:rPr>
+          <w:rFonts w:hint="default" w:ascii="Times New Roman" w:hAnsi="Times New Roman" w:eastAsia="Consolas" w:cs="Times New Roman"/>
+          <w:b w:val="0"/>
+          <w:bCs w:val="0"/>
+          <w:i w:val="0"/>
+          <w:iCs w:val="0"/>
+          <w:color w:val="000000" w:themeColor="text1"/>
+          <w:sz w:val="21"/>
+          <w:szCs w:val="21"/>
+          <w14:textFill>
+            <w14:solidFill>
+              <w14:schemeClr w14:val="tx1"/>
+            </w14:solidFill>
+          </w14:textFill>
+        </w:rPr>
+        <w:tab/>
+      </w:r>
+      <w:r>
+        <w:rPr>
+          <w:rFonts w:hint="default" w:ascii="Times New Roman" w:hAnsi="Times New Roman" w:eastAsia="Consolas" w:cs="Times New Roman"/>
+          <w:b w:val="0"/>
+          <w:bCs w:val="0"/>
+          <w:i w:val="0"/>
+          <w:iCs w:val="0"/>
+          <w:color w:val="000000" w:themeColor="text1"/>
+          <w:sz w:val="21"/>
+          <w:szCs w:val="21"/>
+          <w14:textFill>
+            <w14:solidFill>
+              <w14:schemeClr w14:val="tx1"/>
+            </w14:solidFill>
+          </w14:textFill>
+        </w:rPr>
+        <w:t>public static void main(String[] args) {</w:t>
+      </w:r>
+    </w:p>
+    <w:p>
+      <w:pPr>
+        <w:spacing w:beforeLines="0" w:afterLines="0"/>
+        <w:jc w:val="left"/>
+        <w:rPr>
+          <w:rFonts w:hint="default" w:ascii="Times New Roman" w:hAnsi="Times New Roman" w:eastAsia="Consolas" w:cs="Times New Roman"/>
+          <w:b w:val="0"/>
+          <w:bCs w:val="0"/>
+          <w:i w:val="0"/>
+          <w:iCs w:val="0"/>
+          <w:color w:val="000000" w:themeColor="text1"/>
+          <w:sz w:val="21"/>
+          <w:szCs w:val="21"/>
+          <w14:textFill>
+            <w14:solidFill>
+              <w14:schemeClr w14:val="tx1"/>
+            </w14:solidFill>
+          </w14:textFill>
+        </w:rPr>
+      </w:pPr>
+      <w:r>
+        <w:rPr>
+          <w:rFonts w:hint="default" w:ascii="Times New Roman" w:hAnsi="Times New Roman" w:eastAsia="Consolas" w:cs="Times New Roman"/>
+          <w:b w:val="0"/>
+          <w:bCs w:val="0"/>
+          <w:i w:val="0"/>
+          <w:iCs w:val="0"/>
+          <w:color w:val="000000" w:themeColor="text1"/>
+          <w:sz w:val="21"/>
+          <w:szCs w:val="21"/>
+          <w14:textFill>
+            <w14:solidFill>
+              <w14:schemeClr w14:val="tx1"/>
+            </w14:solidFill>
+          </w14:textFill>
+        </w:rPr>
+        <w:tab/>
+      </w:r>
+      <w:r>
+        <w:rPr>
+          <w:rFonts w:hint="default" w:ascii="Times New Roman" w:hAnsi="Times New Roman" w:eastAsia="Consolas" w:cs="Times New Roman"/>
+          <w:b w:val="0"/>
+          <w:bCs w:val="0"/>
+          <w:i w:val="0"/>
+          <w:iCs w:val="0"/>
+          <w:color w:val="000000" w:themeColor="text1"/>
+          <w:sz w:val="21"/>
+          <w:szCs w:val="21"/>
+          <w14:textFill>
+            <w14:solidFill>
+              <w14:schemeClr w14:val="tx1"/>
+            </w14:solidFill>
+          </w14:textFill>
+        </w:rPr>
+        <w:tab/>
+      </w:r>
+      <w:r>
+        <w:rPr>
+          <w:rFonts w:hint="default" w:ascii="Times New Roman" w:hAnsi="Times New Roman" w:eastAsia="Consolas" w:cs="Times New Roman"/>
+          <w:b w:val="0"/>
+          <w:bCs w:val="0"/>
+          <w:i w:val="0"/>
+          <w:iCs w:val="0"/>
+          <w:color w:val="000000" w:themeColor="text1"/>
+          <w:sz w:val="21"/>
+          <w:szCs w:val="21"/>
+          <w14:textFill>
+            <w14:solidFill>
+              <w14:schemeClr w14:val="tx1"/>
+            </w14:solidFill>
+          </w14:textFill>
+        </w:rPr>
+        <w:t>String inPath = args[0];</w:t>
+      </w:r>
+    </w:p>
+    <w:p>
+      <w:pPr>
+        <w:spacing w:beforeLines="0" w:afterLines="0"/>
+        <w:jc w:val="left"/>
+        <w:rPr>
+          <w:rFonts w:hint="default" w:ascii="Times New Roman" w:hAnsi="Times New Roman" w:eastAsia="Consolas" w:cs="Times New Roman"/>
+          <w:b w:val="0"/>
+          <w:bCs w:val="0"/>
+          <w:i w:val="0"/>
+          <w:iCs w:val="0"/>
+          <w:color w:val="000000" w:themeColor="text1"/>
+          <w:sz w:val="21"/>
+          <w:szCs w:val="21"/>
+          <w14:textFill>
+            <w14:solidFill>
+              <w14:schemeClr w14:val="tx1"/>
+            </w14:solidFill>
+          </w14:textFill>
+        </w:rPr>
+      </w:pPr>
+      <w:r>
+        <w:rPr>
+          <w:rFonts w:hint="default" w:ascii="Times New Roman" w:hAnsi="Times New Roman" w:eastAsia="Consolas" w:cs="Times New Roman"/>
+          <w:b w:val="0"/>
+          <w:bCs w:val="0"/>
+          <w:i w:val="0"/>
+          <w:iCs w:val="0"/>
+          <w:color w:val="000000" w:themeColor="text1"/>
+          <w:sz w:val="21"/>
+          <w:szCs w:val="21"/>
+          <w14:textFill>
+            <w14:solidFill>
+              <w14:schemeClr w14:val="tx1"/>
+            </w14:solidFill>
+          </w14:textFill>
+        </w:rPr>
+        <w:tab/>
+      </w:r>
+      <w:r>
+        <w:rPr>
+          <w:rFonts w:hint="default" w:ascii="Times New Roman" w:hAnsi="Times New Roman" w:eastAsia="Consolas" w:cs="Times New Roman"/>
+          <w:b w:val="0"/>
+          <w:bCs w:val="0"/>
+          <w:i w:val="0"/>
+          <w:iCs w:val="0"/>
+          <w:color w:val="000000" w:themeColor="text1"/>
+          <w:sz w:val="21"/>
+          <w:szCs w:val="21"/>
+          <w14:textFill>
+            <w14:solidFill>
+              <w14:schemeClr w14:val="tx1"/>
+            </w14:solidFill>
+          </w14:textFill>
+        </w:rPr>
+        <w:tab/>
+      </w:r>
+      <w:r>
+        <w:rPr>
+          <w:rFonts w:hint="default" w:ascii="Times New Roman" w:hAnsi="Times New Roman" w:eastAsia="Consolas" w:cs="Times New Roman"/>
+          <w:b w:val="0"/>
+          <w:bCs w:val="0"/>
+          <w:i w:val="0"/>
+          <w:iCs w:val="0"/>
+          <w:color w:val="000000" w:themeColor="text1"/>
+          <w:sz w:val="21"/>
+          <w:szCs w:val="21"/>
+          <w14:textFill>
+            <w14:solidFill>
+              <w14:schemeClr w14:val="tx1"/>
+            </w14:solidFill>
+          </w14:textFill>
+        </w:rPr>
+        <w:t>String outPath = args[1];</w:t>
+      </w:r>
+    </w:p>
+    <w:p>
+      <w:pPr>
+        <w:spacing w:beforeLines="0" w:afterLines="0"/>
+        <w:jc w:val="left"/>
+        <w:rPr>
+          <w:rFonts w:hint="default" w:ascii="Times New Roman" w:hAnsi="Times New Roman" w:eastAsia="Consolas" w:cs="Times New Roman"/>
+          <w:b w:val="0"/>
+          <w:bCs w:val="0"/>
+          <w:i w:val="0"/>
+          <w:iCs w:val="0"/>
+          <w:color w:val="000000" w:themeColor="text1"/>
+          <w:sz w:val="21"/>
+          <w:szCs w:val="21"/>
+          <w14:textFill>
+            <w14:solidFill>
+              <w14:schemeClr w14:val="tx1"/>
+            </w14:solidFill>
+          </w14:textFill>
+        </w:rPr>
+      </w:pPr>
+      <w:r>
+        <w:rPr>
+          <w:rFonts w:hint="default" w:ascii="Times New Roman" w:hAnsi="Times New Roman" w:eastAsia="Consolas" w:cs="Times New Roman"/>
+          <w:b w:val="0"/>
+          <w:bCs w:val="0"/>
+          <w:i w:val="0"/>
+          <w:iCs w:val="0"/>
+          <w:color w:val="000000" w:themeColor="text1"/>
+          <w:sz w:val="21"/>
+          <w:szCs w:val="21"/>
+          <w14:textFill>
+            <w14:solidFill>
+              <w14:schemeClr w14:val="tx1"/>
+            </w14:solidFill>
+          </w14:textFill>
+        </w:rPr>
+        <w:tab/>
+      </w:r>
+      <w:r>
+        <w:rPr>
+          <w:rFonts w:hint="default" w:ascii="Times New Roman" w:hAnsi="Times New Roman" w:eastAsia="Consolas" w:cs="Times New Roman"/>
+          <w:b w:val="0"/>
+          <w:bCs w:val="0"/>
+          <w:i w:val="0"/>
+          <w:iCs w:val="0"/>
+          <w:color w:val="000000" w:themeColor="text1"/>
+          <w:sz w:val="21"/>
+          <w:szCs w:val="21"/>
+          <w14:textFill>
+            <w14:solidFill>
+              <w14:schemeClr w14:val="tx1"/>
+            </w14:solidFill>
+          </w14:textFill>
+        </w:rPr>
+        <w:tab/>
+      </w:r>
+      <w:r>
+        <w:rPr>
+          <w:rFonts w:hint="default" w:ascii="Times New Roman" w:hAnsi="Times New Roman" w:eastAsia="Consolas" w:cs="Times New Roman"/>
+          <w:b w:val="0"/>
+          <w:bCs w:val="0"/>
+          <w:i w:val="0"/>
+          <w:iCs w:val="0"/>
+          <w:color w:val="000000" w:themeColor="text1"/>
+          <w:sz w:val="21"/>
+          <w:szCs w:val="21"/>
+          <w14:textFill>
+            <w14:solidFill>
+              <w14:schemeClr w14:val="tx1"/>
+            </w14:solidFill>
+          </w14:textFill>
+        </w:rPr>
+        <w:t>try {</w:t>
+      </w:r>
+    </w:p>
+    <w:p>
+      <w:pPr>
+        <w:spacing w:beforeLines="0" w:afterLines="0"/>
+        <w:jc w:val="left"/>
+        <w:rPr>
+          <w:rFonts w:hint="default" w:ascii="Times New Roman" w:hAnsi="Times New Roman" w:eastAsia="Consolas" w:cs="Times New Roman"/>
+          <w:b w:val="0"/>
+          <w:bCs w:val="0"/>
+          <w:i w:val="0"/>
+          <w:iCs w:val="0"/>
+          <w:color w:val="000000" w:themeColor="text1"/>
+          <w:sz w:val="21"/>
+          <w:szCs w:val="21"/>
+          <w14:textFill>
+            <w14:solidFill>
+              <w14:schemeClr w14:val="tx1"/>
+            </w14:solidFill>
+          </w14:textFill>
+        </w:rPr>
+      </w:pPr>
+      <w:r>
+        <w:rPr>
+          <w:rFonts w:hint="default" w:ascii="Times New Roman" w:hAnsi="Times New Roman" w:eastAsia="Consolas" w:cs="Times New Roman"/>
+          <w:b w:val="0"/>
+          <w:bCs w:val="0"/>
+          <w:i w:val="0"/>
+          <w:iCs w:val="0"/>
+          <w:color w:val="000000" w:themeColor="text1"/>
+          <w:sz w:val="21"/>
+          <w:szCs w:val="21"/>
+          <w14:textFill>
+            <w14:solidFill>
+              <w14:schemeClr w14:val="tx1"/>
+            </w14:solidFill>
+          </w14:textFill>
+        </w:rPr>
+        <w:tab/>
+      </w:r>
+      <w:r>
+        <w:rPr>
+          <w:rFonts w:hint="default" w:ascii="Times New Roman" w:hAnsi="Times New Roman" w:eastAsia="Consolas" w:cs="Times New Roman"/>
+          <w:b w:val="0"/>
+          <w:bCs w:val="0"/>
+          <w:i w:val="0"/>
+          <w:iCs w:val="0"/>
+          <w:color w:val="000000" w:themeColor="text1"/>
+          <w:sz w:val="21"/>
+          <w:szCs w:val="21"/>
+          <w14:textFill>
+            <w14:solidFill>
+              <w14:schemeClr w14:val="tx1"/>
+            </w14:solidFill>
+          </w14:textFill>
+        </w:rPr>
+        <w:tab/>
+      </w:r>
+      <w:r>
+        <w:rPr>
+          <w:rFonts w:hint="default" w:ascii="Times New Roman" w:hAnsi="Times New Roman" w:eastAsia="Consolas" w:cs="Times New Roman"/>
+          <w:b w:val="0"/>
+          <w:bCs w:val="0"/>
+          <w:i w:val="0"/>
+          <w:iCs w:val="0"/>
+          <w:color w:val="000000" w:themeColor="text1"/>
+          <w:sz w:val="21"/>
+          <w:szCs w:val="21"/>
+          <w14:textFill>
+            <w14:solidFill>
+              <w14:schemeClr w14:val="tx1"/>
+            </w14:solidFill>
+          </w14:textFill>
+        </w:rPr>
+        <w:tab/>
+      </w:r>
+      <w:r>
+        <w:rPr>
+          <w:rFonts w:hint="default" w:ascii="Times New Roman" w:hAnsi="Times New Roman" w:eastAsia="Consolas" w:cs="Times New Roman"/>
+          <w:b w:val="0"/>
+          <w:bCs w:val="0"/>
+          <w:i w:val="0"/>
+          <w:iCs w:val="0"/>
+          <w:color w:val="000000" w:themeColor="text1"/>
+          <w:sz w:val="21"/>
+          <w:szCs w:val="21"/>
+          <w14:textFill>
+            <w14:solidFill>
+              <w14:schemeClr w14:val="tx1"/>
+            </w14:solidFill>
+          </w14:textFill>
+        </w:rPr>
+        <w:t>FileReader inOne=new FileReader(inPath);//使用BufferedReader的固定用法</w:t>
+      </w:r>
+    </w:p>
+    <w:p>
+      <w:pPr>
+        <w:spacing w:beforeLines="0" w:afterLines="0"/>
+        <w:jc w:val="left"/>
+        <w:rPr>
+          <w:rFonts w:hint="default" w:ascii="Times New Roman" w:hAnsi="Times New Roman" w:eastAsia="Consolas" w:cs="Times New Roman"/>
+          <w:b w:val="0"/>
+          <w:bCs w:val="0"/>
+          <w:i w:val="0"/>
+          <w:iCs w:val="0"/>
+          <w:color w:val="000000" w:themeColor="text1"/>
+          <w:sz w:val="21"/>
+          <w:szCs w:val="21"/>
+          <w14:textFill>
+            <w14:solidFill>
+              <w14:schemeClr w14:val="tx1"/>
+            </w14:solidFill>
+          </w14:textFill>
+        </w:rPr>
+      </w:pPr>
+      <w:r>
+        <w:rPr>
+          <w:rFonts w:hint="default" w:ascii="Times New Roman" w:hAnsi="Times New Roman" w:eastAsia="Consolas" w:cs="Times New Roman"/>
+          <w:b w:val="0"/>
+          <w:bCs w:val="0"/>
+          <w:i w:val="0"/>
+          <w:iCs w:val="0"/>
+          <w:color w:val="000000" w:themeColor="text1"/>
+          <w:sz w:val="21"/>
+          <w:szCs w:val="21"/>
+          <w14:textFill>
+            <w14:solidFill>
+              <w14:schemeClr w14:val="tx1"/>
+            </w14:solidFill>
+          </w14:textFill>
+        </w:rPr>
+        <w:tab/>
+      </w:r>
+      <w:r>
+        <w:rPr>
+          <w:rFonts w:hint="default" w:ascii="Times New Roman" w:hAnsi="Times New Roman" w:eastAsia="Consolas" w:cs="Times New Roman"/>
+          <w:b w:val="0"/>
+          <w:bCs w:val="0"/>
+          <w:i w:val="0"/>
+          <w:iCs w:val="0"/>
+          <w:color w:val="000000" w:themeColor="text1"/>
+          <w:sz w:val="21"/>
+          <w:szCs w:val="21"/>
+          <w14:textFill>
+            <w14:solidFill>
+              <w14:schemeClr w14:val="tx1"/>
+            </w14:solidFill>
+          </w14:textFill>
+        </w:rPr>
+        <w:t xml:space="preserve">        BufferedReader inTwo= new BufferedReader(inOne);</w:t>
+      </w:r>
+    </w:p>
+    <w:p>
+      <w:pPr>
+        <w:spacing w:beforeLines="0" w:afterLines="0"/>
+        <w:jc w:val="left"/>
+        <w:rPr>
+          <w:rFonts w:hint="default" w:ascii="Times New Roman" w:hAnsi="Times New Roman" w:eastAsia="Consolas" w:cs="Times New Roman"/>
+          <w:b w:val="0"/>
+          <w:bCs w:val="0"/>
+          <w:i w:val="0"/>
+          <w:iCs w:val="0"/>
+          <w:color w:val="000000" w:themeColor="text1"/>
+          <w:sz w:val="21"/>
+          <w:szCs w:val="21"/>
+          <w14:textFill>
+            <w14:solidFill>
+              <w14:schemeClr w14:val="tx1"/>
+            </w14:solidFill>
+          </w14:textFill>
+        </w:rPr>
+      </w:pPr>
+      <w:r>
+        <w:rPr>
+          <w:rFonts w:hint="default" w:ascii="Times New Roman" w:hAnsi="Times New Roman" w:eastAsia="Consolas" w:cs="Times New Roman"/>
+          <w:b w:val="0"/>
+          <w:bCs w:val="0"/>
+          <w:i w:val="0"/>
+          <w:iCs w:val="0"/>
+          <w:color w:val="000000" w:themeColor="text1"/>
+          <w:sz w:val="21"/>
+          <w:szCs w:val="21"/>
+          <w14:textFill>
+            <w14:solidFill>
+              <w14:schemeClr w14:val="tx1"/>
+            </w14:solidFill>
+          </w14:textFill>
+        </w:rPr>
+        <w:tab/>
+      </w:r>
+      <w:r>
+        <w:rPr>
+          <w:rFonts w:hint="default" w:ascii="Times New Roman" w:hAnsi="Times New Roman" w:eastAsia="Consolas" w:cs="Times New Roman"/>
+          <w:b w:val="0"/>
+          <w:bCs w:val="0"/>
+          <w:i w:val="0"/>
+          <w:iCs w:val="0"/>
+          <w:color w:val="000000" w:themeColor="text1"/>
+          <w:sz w:val="21"/>
+          <w:szCs w:val="21"/>
+          <w14:textFill>
+            <w14:solidFill>
+              <w14:schemeClr w14:val="tx1"/>
+            </w14:solidFill>
+          </w14:textFill>
+        </w:rPr>
+        <w:t xml:space="preserve">        </w:t>
+      </w:r>
+    </w:p>
+    <w:p>
+      <w:pPr>
+        <w:spacing w:beforeLines="0" w:afterLines="0"/>
+        <w:jc w:val="left"/>
+        <w:rPr>
+          <w:rFonts w:hint="default" w:ascii="Times New Roman" w:hAnsi="Times New Roman" w:eastAsia="Consolas" w:cs="Times New Roman"/>
+          <w:b w:val="0"/>
+          <w:bCs w:val="0"/>
+          <w:i w:val="0"/>
+          <w:iCs w:val="0"/>
+          <w:color w:val="000000" w:themeColor="text1"/>
+          <w:sz w:val="21"/>
+          <w:szCs w:val="21"/>
+          <w14:textFill>
+            <w14:solidFill>
+              <w14:schemeClr w14:val="tx1"/>
+            </w14:solidFill>
+          </w14:textFill>
+        </w:rPr>
+      </w:pPr>
+      <w:r>
+        <w:rPr>
+          <w:rFonts w:hint="default" w:ascii="Times New Roman" w:hAnsi="Times New Roman" w:eastAsia="Consolas" w:cs="Times New Roman"/>
+          <w:b w:val="0"/>
+          <w:bCs w:val="0"/>
+          <w:i w:val="0"/>
+          <w:iCs w:val="0"/>
+          <w:color w:val="000000" w:themeColor="text1"/>
+          <w:sz w:val="21"/>
+          <w:szCs w:val="21"/>
+          <w14:textFill>
+            <w14:solidFill>
+              <w14:schemeClr w14:val="tx1"/>
+            </w14:solidFill>
+          </w14:textFill>
+        </w:rPr>
+        <w:tab/>
+      </w:r>
+      <w:r>
+        <w:rPr>
+          <w:rFonts w:hint="default" w:ascii="Times New Roman" w:hAnsi="Times New Roman" w:eastAsia="Consolas" w:cs="Times New Roman"/>
+          <w:b w:val="0"/>
+          <w:bCs w:val="0"/>
+          <w:i w:val="0"/>
+          <w:iCs w:val="0"/>
+          <w:color w:val="000000" w:themeColor="text1"/>
+          <w:sz w:val="21"/>
+          <w:szCs w:val="21"/>
+          <w14:textFill>
+            <w14:solidFill>
+              <w14:schemeClr w14:val="tx1"/>
+            </w14:solidFill>
+          </w14:textFill>
+        </w:rPr>
+        <w:t xml:space="preserve">        FileWriter tofile=new FileWriter(outPath);//使用BufferedWriter的固定用法</w:t>
+      </w:r>
+    </w:p>
+    <w:p>
+      <w:pPr>
+        <w:spacing w:beforeLines="0" w:afterLines="0"/>
+        <w:jc w:val="left"/>
+        <w:rPr>
+          <w:rFonts w:hint="default" w:ascii="Times New Roman" w:hAnsi="Times New Roman" w:eastAsia="Consolas" w:cs="Times New Roman"/>
+          <w:b w:val="0"/>
+          <w:bCs w:val="0"/>
+          <w:i w:val="0"/>
+          <w:iCs w:val="0"/>
+          <w:color w:val="000000" w:themeColor="text1"/>
+          <w:sz w:val="21"/>
+          <w:szCs w:val="21"/>
+          <w14:textFill>
+            <w14:solidFill>
+              <w14:schemeClr w14:val="tx1"/>
+            </w14:solidFill>
+          </w14:textFill>
+        </w:rPr>
+      </w:pPr>
+      <w:r>
+        <w:rPr>
+          <w:rFonts w:hint="default" w:ascii="Times New Roman" w:hAnsi="Times New Roman" w:eastAsia="Consolas" w:cs="Times New Roman"/>
+          <w:b w:val="0"/>
+          <w:bCs w:val="0"/>
+          <w:i w:val="0"/>
+          <w:iCs w:val="0"/>
+          <w:color w:val="000000" w:themeColor="text1"/>
+          <w:sz w:val="21"/>
+          <w:szCs w:val="21"/>
+          <w14:textFill>
+            <w14:solidFill>
+              <w14:schemeClr w14:val="tx1"/>
+            </w14:solidFill>
+          </w14:textFill>
+        </w:rPr>
+        <w:tab/>
+      </w:r>
+      <w:r>
+        <w:rPr>
+          <w:rFonts w:hint="default" w:ascii="Times New Roman" w:hAnsi="Times New Roman" w:eastAsia="Consolas" w:cs="Times New Roman"/>
+          <w:b w:val="0"/>
+          <w:bCs w:val="0"/>
+          <w:i w:val="0"/>
+          <w:iCs w:val="0"/>
+          <w:color w:val="000000" w:themeColor="text1"/>
+          <w:sz w:val="21"/>
+          <w:szCs w:val="21"/>
+          <w14:textFill>
+            <w14:solidFill>
+              <w14:schemeClr w14:val="tx1"/>
+            </w14:solidFill>
+          </w14:textFill>
+        </w:rPr>
+        <w:t xml:space="preserve">        BufferedWriter out= new BufferedWriter(tofile);</w:t>
+      </w:r>
+    </w:p>
+    <w:p>
+      <w:pPr>
+        <w:spacing w:beforeLines="0" w:afterLines="0"/>
+        <w:jc w:val="left"/>
+        <w:rPr>
+          <w:rFonts w:hint="default" w:ascii="Times New Roman" w:hAnsi="Times New Roman" w:eastAsia="Consolas" w:cs="Times New Roman"/>
+          <w:b w:val="0"/>
+          <w:bCs w:val="0"/>
+          <w:i w:val="0"/>
+          <w:iCs w:val="0"/>
+          <w:color w:val="000000" w:themeColor="text1"/>
+          <w:sz w:val="21"/>
+          <w:szCs w:val="21"/>
+          <w14:textFill>
+            <w14:solidFill>
+              <w14:schemeClr w14:val="tx1"/>
+            </w14:solidFill>
+          </w14:textFill>
+        </w:rPr>
+      </w:pPr>
+      <w:r>
+        <w:rPr>
+          <w:rFonts w:hint="default" w:ascii="Times New Roman" w:hAnsi="Times New Roman" w:eastAsia="Consolas" w:cs="Times New Roman"/>
+          <w:b w:val="0"/>
+          <w:bCs w:val="0"/>
+          <w:i w:val="0"/>
+          <w:iCs w:val="0"/>
+          <w:color w:val="000000" w:themeColor="text1"/>
+          <w:sz w:val="21"/>
+          <w:szCs w:val="21"/>
+          <w14:textFill>
+            <w14:solidFill>
+              <w14:schemeClr w14:val="tx1"/>
+            </w14:solidFill>
+          </w14:textFill>
+        </w:rPr>
+        <w:tab/>
+      </w:r>
+      <w:r>
+        <w:rPr>
+          <w:rFonts w:hint="default" w:ascii="Times New Roman" w:hAnsi="Times New Roman" w:eastAsia="Consolas" w:cs="Times New Roman"/>
+          <w:b w:val="0"/>
+          <w:bCs w:val="0"/>
+          <w:i w:val="0"/>
+          <w:iCs w:val="0"/>
+          <w:color w:val="000000" w:themeColor="text1"/>
+          <w:sz w:val="21"/>
+          <w:szCs w:val="21"/>
+          <w14:textFill>
+            <w14:solidFill>
+              <w14:schemeClr w14:val="tx1"/>
+            </w14:solidFill>
+          </w14:textFill>
+        </w:rPr>
+        <w:t xml:space="preserve">        </w:t>
+      </w:r>
+    </w:p>
+    <w:p>
+      <w:pPr>
+        <w:spacing w:beforeLines="0" w:afterLines="0"/>
+        <w:jc w:val="left"/>
+        <w:rPr>
+          <w:rFonts w:hint="default" w:ascii="Times New Roman" w:hAnsi="Times New Roman" w:eastAsia="Consolas" w:cs="Times New Roman"/>
+          <w:b w:val="0"/>
+          <w:bCs w:val="0"/>
+          <w:i w:val="0"/>
+          <w:iCs w:val="0"/>
+          <w:color w:val="000000" w:themeColor="text1"/>
+          <w:sz w:val="21"/>
+          <w:szCs w:val="21"/>
+          <w14:textFill>
+            <w14:solidFill>
+              <w14:schemeClr w14:val="tx1"/>
+            </w14:solidFill>
+          </w14:textFill>
+        </w:rPr>
+      </w:pPr>
+      <w:r>
+        <w:rPr>
+          <w:rFonts w:hint="default" w:ascii="Times New Roman" w:hAnsi="Times New Roman" w:eastAsia="Consolas" w:cs="Times New Roman"/>
+          <w:b w:val="0"/>
+          <w:bCs w:val="0"/>
+          <w:i w:val="0"/>
+          <w:iCs w:val="0"/>
+          <w:color w:val="000000" w:themeColor="text1"/>
+          <w:sz w:val="21"/>
+          <w:szCs w:val="21"/>
+          <w14:textFill>
+            <w14:solidFill>
+              <w14:schemeClr w14:val="tx1"/>
+            </w14:solidFill>
+          </w14:textFill>
+        </w:rPr>
+        <w:tab/>
+      </w:r>
+      <w:r>
+        <w:rPr>
+          <w:rFonts w:hint="default" w:ascii="Times New Roman" w:hAnsi="Times New Roman" w:eastAsia="Consolas" w:cs="Times New Roman"/>
+          <w:b w:val="0"/>
+          <w:bCs w:val="0"/>
+          <w:i w:val="0"/>
+          <w:iCs w:val="0"/>
+          <w:color w:val="000000" w:themeColor="text1"/>
+          <w:sz w:val="21"/>
+          <w:szCs w:val="21"/>
+          <w14:textFill>
+            <w14:solidFill>
+              <w14:schemeClr w14:val="tx1"/>
+            </w14:solidFill>
+          </w14:textFill>
+        </w:rPr>
+        <w:t xml:space="preserve">        String s=null;//定义一个字符串变量来记录读取的内容</w:t>
+      </w:r>
+    </w:p>
+    <w:p>
+      <w:pPr>
+        <w:spacing w:beforeLines="0" w:afterLines="0"/>
+        <w:jc w:val="left"/>
+        <w:rPr>
+          <w:rFonts w:hint="default" w:ascii="Times New Roman" w:hAnsi="Times New Roman" w:eastAsia="Consolas" w:cs="Times New Roman"/>
+          <w:b w:val="0"/>
+          <w:bCs w:val="0"/>
+          <w:i w:val="0"/>
+          <w:iCs w:val="0"/>
+          <w:color w:val="000000" w:themeColor="text1"/>
+          <w:sz w:val="21"/>
+          <w:szCs w:val="21"/>
+          <w14:textFill>
+            <w14:solidFill>
+              <w14:schemeClr w14:val="tx1"/>
+            </w14:solidFill>
+          </w14:textFill>
+        </w:rPr>
+      </w:pPr>
+      <w:r>
+        <w:rPr>
+          <w:rFonts w:hint="default" w:ascii="Times New Roman" w:hAnsi="Times New Roman" w:eastAsia="Consolas" w:cs="Times New Roman"/>
+          <w:b w:val="0"/>
+          <w:bCs w:val="0"/>
+          <w:i w:val="0"/>
+          <w:iCs w:val="0"/>
+          <w:color w:val="000000" w:themeColor="text1"/>
+          <w:sz w:val="21"/>
+          <w:szCs w:val="21"/>
+          <w14:textFill>
+            <w14:solidFill>
+              <w14:schemeClr w14:val="tx1"/>
+            </w14:solidFill>
+          </w14:textFill>
+        </w:rPr>
+        <w:tab/>
+      </w:r>
+      <w:r>
+        <w:rPr>
+          <w:rFonts w:hint="default" w:ascii="Times New Roman" w:hAnsi="Times New Roman" w:eastAsia="Consolas" w:cs="Times New Roman"/>
+          <w:b w:val="0"/>
+          <w:bCs w:val="0"/>
+          <w:i w:val="0"/>
+          <w:iCs w:val="0"/>
+          <w:color w:val="000000" w:themeColor="text1"/>
+          <w:sz w:val="21"/>
+          <w:szCs w:val="21"/>
+          <w14:textFill>
+            <w14:solidFill>
+              <w14:schemeClr w14:val="tx1"/>
+            </w14:solidFill>
+          </w14:textFill>
+        </w:rPr>
+        <w:t xml:space="preserve">        while((s=inTwo.readLine())!=null){</w:t>
+      </w:r>
+    </w:p>
+    <w:p>
+      <w:pPr>
+        <w:spacing w:beforeLines="0" w:afterLines="0"/>
+        <w:jc w:val="left"/>
+        <w:rPr>
+          <w:rFonts w:hint="default" w:ascii="Times New Roman" w:hAnsi="Times New Roman" w:eastAsia="Consolas" w:cs="Times New Roman"/>
+          <w:b w:val="0"/>
+          <w:bCs w:val="0"/>
+          <w:i w:val="0"/>
+          <w:iCs w:val="0"/>
+          <w:color w:val="000000" w:themeColor="text1"/>
+          <w:sz w:val="21"/>
+          <w:szCs w:val="21"/>
+          <w14:textFill>
+            <w14:solidFill>
+              <w14:schemeClr w14:val="tx1"/>
+            </w14:solidFill>
+          </w14:textFill>
+        </w:rPr>
+      </w:pPr>
+      <w:r>
+        <w:rPr>
+          <w:rFonts w:hint="default" w:ascii="Times New Roman" w:hAnsi="Times New Roman" w:eastAsia="Consolas" w:cs="Times New Roman"/>
+          <w:b w:val="0"/>
+          <w:bCs w:val="0"/>
+          <w:i w:val="0"/>
+          <w:iCs w:val="0"/>
+          <w:color w:val="000000" w:themeColor="text1"/>
+          <w:sz w:val="21"/>
+          <w:szCs w:val="21"/>
+          <w14:textFill>
+            <w14:solidFill>
+              <w14:schemeClr w14:val="tx1"/>
+            </w14:solidFill>
+          </w14:textFill>
+        </w:rPr>
+        <w:tab/>
+      </w:r>
+      <w:r>
+        <w:rPr>
+          <w:rFonts w:hint="default" w:ascii="Times New Roman" w:hAnsi="Times New Roman" w:eastAsia="Consolas" w:cs="Times New Roman"/>
+          <w:b w:val="0"/>
+          <w:bCs w:val="0"/>
+          <w:i w:val="0"/>
+          <w:iCs w:val="0"/>
+          <w:color w:val="000000" w:themeColor="text1"/>
+          <w:sz w:val="21"/>
+          <w:szCs w:val="21"/>
+          <w14:textFill>
+            <w14:solidFill>
+              <w14:schemeClr w14:val="tx1"/>
+            </w14:solidFill>
+          </w14:textFill>
+        </w:rPr>
+        <w:t xml:space="preserve">             out.write(s);//把读取一行的内容写进目标文本</w:t>
+      </w:r>
+    </w:p>
+    <w:p>
+      <w:pPr>
+        <w:spacing w:beforeLines="0" w:afterLines="0"/>
+        <w:jc w:val="left"/>
+        <w:rPr>
+          <w:rFonts w:hint="default" w:ascii="Times New Roman" w:hAnsi="Times New Roman" w:eastAsia="Consolas" w:cs="Times New Roman"/>
+          <w:b w:val="0"/>
+          <w:bCs w:val="0"/>
+          <w:i w:val="0"/>
+          <w:iCs w:val="0"/>
+          <w:color w:val="000000" w:themeColor="text1"/>
+          <w:sz w:val="21"/>
+          <w:szCs w:val="21"/>
+          <w14:textFill>
+            <w14:solidFill>
+              <w14:schemeClr w14:val="tx1"/>
+            </w14:solidFill>
+          </w14:textFill>
+        </w:rPr>
+      </w:pPr>
+      <w:r>
+        <w:rPr>
+          <w:rFonts w:hint="default" w:ascii="Times New Roman" w:hAnsi="Times New Roman" w:eastAsia="Consolas" w:cs="Times New Roman"/>
+          <w:b w:val="0"/>
+          <w:bCs w:val="0"/>
+          <w:i w:val="0"/>
+          <w:iCs w:val="0"/>
+          <w:color w:val="000000" w:themeColor="text1"/>
+          <w:sz w:val="21"/>
+          <w:szCs w:val="21"/>
+          <w14:textFill>
+            <w14:solidFill>
+              <w14:schemeClr w14:val="tx1"/>
+            </w14:solidFill>
+          </w14:textFill>
+        </w:rPr>
+        <w:tab/>
+      </w:r>
+      <w:r>
+        <w:rPr>
+          <w:rFonts w:hint="default" w:ascii="Times New Roman" w:hAnsi="Times New Roman" w:eastAsia="Consolas" w:cs="Times New Roman"/>
+          <w:b w:val="0"/>
+          <w:bCs w:val="0"/>
+          <w:i w:val="0"/>
+          <w:iCs w:val="0"/>
+          <w:color w:val="000000" w:themeColor="text1"/>
+          <w:sz w:val="21"/>
+          <w:szCs w:val="21"/>
+          <w14:textFill>
+            <w14:solidFill>
+              <w14:schemeClr w14:val="tx1"/>
+            </w14:solidFill>
+          </w14:textFill>
+        </w:rPr>
+        <w:t xml:space="preserve">             out.newLine();//写入一个换行符</w:t>
+      </w:r>
+    </w:p>
+    <w:p>
+      <w:pPr>
+        <w:spacing w:beforeLines="0" w:afterLines="0"/>
+        <w:jc w:val="left"/>
+        <w:rPr>
+          <w:rFonts w:hint="default" w:ascii="Times New Roman" w:hAnsi="Times New Roman" w:eastAsia="Consolas" w:cs="Times New Roman"/>
+          <w:b w:val="0"/>
+          <w:bCs w:val="0"/>
+          <w:i w:val="0"/>
+          <w:iCs w:val="0"/>
+          <w:color w:val="000000" w:themeColor="text1"/>
+          <w:sz w:val="21"/>
+          <w:szCs w:val="21"/>
+          <w14:textFill>
+            <w14:solidFill>
+              <w14:schemeClr w14:val="tx1"/>
+            </w14:solidFill>
+          </w14:textFill>
+        </w:rPr>
+      </w:pPr>
+      <w:r>
+        <w:rPr>
+          <w:rFonts w:hint="default" w:ascii="Times New Roman" w:hAnsi="Times New Roman" w:eastAsia="Consolas" w:cs="Times New Roman"/>
+          <w:b w:val="0"/>
+          <w:bCs w:val="0"/>
+          <w:i w:val="0"/>
+          <w:iCs w:val="0"/>
+          <w:color w:val="000000" w:themeColor="text1"/>
+          <w:sz w:val="21"/>
+          <w:szCs w:val="21"/>
+          <w14:textFill>
+            <w14:solidFill>
+              <w14:schemeClr w14:val="tx1"/>
+            </w14:solidFill>
+          </w14:textFill>
+        </w:rPr>
+        <w:tab/>
+      </w:r>
+      <w:r>
+        <w:rPr>
+          <w:rFonts w:hint="default" w:ascii="Times New Roman" w:hAnsi="Times New Roman" w:eastAsia="Consolas" w:cs="Times New Roman"/>
+          <w:b w:val="0"/>
+          <w:bCs w:val="0"/>
+          <w:i w:val="0"/>
+          <w:iCs w:val="0"/>
+          <w:color w:val="000000" w:themeColor="text1"/>
+          <w:sz w:val="21"/>
+          <w:szCs w:val="21"/>
+          <w14:textFill>
+            <w14:solidFill>
+              <w14:schemeClr w14:val="tx1"/>
+            </w14:solidFill>
+          </w14:textFill>
+        </w:rPr>
+        <w:t xml:space="preserve">             System.out.println("内容:"+s);</w:t>
+      </w:r>
+    </w:p>
+    <w:p>
+      <w:pPr>
+        <w:spacing w:beforeLines="0" w:afterLines="0"/>
+        <w:jc w:val="left"/>
+        <w:rPr>
+          <w:rFonts w:hint="default" w:ascii="Times New Roman" w:hAnsi="Times New Roman" w:eastAsia="Consolas" w:cs="Times New Roman"/>
+          <w:b w:val="0"/>
+          <w:bCs w:val="0"/>
+          <w:i w:val="0"/>
+          <w:iCs w:val="0"/>
+          <w:color w:val="000000" w:themeColor="text1"/>
+          <w:sz w:val="21"/>
+          <w:szCs w:val="21"/>
+          <w14:textFill>
+            <w14:solidFill>
+              <w14:schemeClr w14:val="tx1"/>
+            </w14:solidFill>
+          </w14:textFill>
+        </w:rPr>
+      </w:pPr>
+      <w:r>
+        <w:rPr>
+          <w:rFonts w:hint="default" w:ascii="Times New Roman" w:hAnsi="Times New Roman" w:eastAsia="Consolas" w:cs="Times New Roman"/>
+          <w:b w:val="0"/>
+          <w:bCs w:val="0"/>
+          <w:i w:val="0"/>
+          <w:iCs w:val="0"/>
+          <w:color w:val="000000" w:themeColor="text1"/>
+          <w:sz w:val="21"/>
+          <w:szCs w:val="21"/>
+          <w14:textFill>
+            <w14:solidFill>
+              <w14:schemeClr w14:val="tx1"/>
+            </w14:solidFill>
+          </w14:textFill>
+        </w:rPr>
+        <w:tab/>
+      </w:r>
+      <w:r>
+        <w:rPr>
+          <w:rFonts w:hint="default" w:ascii="Times New Roman" w:hAnsi="Times New Roman" w:eastAsia="Consolas" w:cs="Times New Roman"/>
+          <w:b w:val="0"/>
+          <w:bCs w:val="0"/>
+          <w:i w:val="0"/>
+          <w:iCs w:val="0"/>
+          <w:color w:val="000000" w:themeColor="text1"/>
+          <w:sz w:val="21"/>
+          <w:szCs w:val="21"/>
+          <w14:textFill>
+            <w14:solidFill>
+              <w14:schemeClr w14:val="tx1"/>
+            </w14:solidFill>
+          </w14:textFill>
+        </w:rPr>
+        <w:t xml:space="preserve">         }</w:t>
+      </w:r>
+    </w:p>
+    <w:p>
+      <w:pPr>
+        <w:spacing w:beforeLines="0" w:afterLines="0"/>
+        <w:jc w:val="left"/>
+        <w:rPr>
+          <w:rFonts w:hint="default" w:ascii="Times New Roman" w:hAnsi="Times New Roman" w:eastAsia="Consolas" w:cs="Times New Roman"/>
+          <w:b w:val="0"/>
+          <w:bCs w:val="0"/>
+          <w:i w:val="0"/>
+          <w:iCs w:val="0"/>
+          <w:color w:val="000000" w:themeColor="text1"/>
+          <w:sz w:val="21"/>
+          <w:szCs w:val="21"/>
+          <w14:textFill>
+            <w14:solidFill>
+              <w14:schemeClr w14:val="tx1"/>
+            </w14:solidFill>
+          </w14:textFill>
+        </w:rPr>
+      </w:pPr>
+      <w:r>
+        <w:rPr>
+          <w:rFonts w:hint="default" w:ascii="Times New Roman" w:hAnsi="Times New Roman" w:eastAsia="Consolas" w:cs="Times New Roman"/>
+          <w:b w:val="0"/>
+          <w:bCs w:val="0"/>
+          <w:i w:val="0"/>
+          <w:iCs w:val="0"/>
+          <w:color w:val="000000" w:themeColor="text1"/>
+          <w:sz w:val="21"/>
+          <w:szCs w:val="21"/>
+          <w14:textFill>
+            <w14:solidFill>
+              <w14:schemeClr w14:val="tx1"/>
+            </w14:solidFill>
+          </w14:textFill>
+        </w:rPr>
+        <w:tab/>
+      </w:r>
+      <w:r>
+        <w:rPr>
+          <w:rFonts w:hint="default" w:ascii="Times New Roman" w:hAnsi="Times New Roman" w:eastAsia="Consolas" w:cs="Times New Roman"/>
+          <w:b w:val="0"/>
+          <w:bCs w:val="0"/>
+          <w:i w:val="0"/>
+          <w:iCs w:val="0"/>
+          <w:color w:val="000000" w:themeColor="text1"/>
+          <w:sz w:val="21"/>
+          <w:szCs w:val="21"/>
+          <w14:textFill>
+            <w14:solidFill>
+              <w14:schemeClr w14:val="tx1"/>
+            </w14:solidFill>
+          </w14:textFill>
+        </w:rPr>
+        <w:t xml:space="preserve">        out.flush();//清空缓存</w:t>
+      </w:r>
+    </w:p>
+    <w:p>
+      <w:pPr>
+        <w:spacing w:beforeLines="0" w:afterLines="0"/>
+        <w:jc w:val="left"/>
+        <w:rPr>
+          <w:rFonts w:hint="default" w:ascii="Times New Roman" w:hAnsi="Times New Roman" w:eastAsia="Consolas" w:cs="Times New Roman"/>
+          <w:b w:val="0"/>
+          <w:bCs w:val="0"/>
+          <w:i w:val="0"/>
+          <w:iCs w:val="0"/>
+          <w:color w:val="000000" w:themeColor="text1"/>
+          <w:sz w:val="21"/>
+          <w:szCs w:val="21"/>
+          <w14:textFill>
+            <w14:solidFill>
+              <w14:schemeClr w14:val="tx1"/>
+            </w14:solidFill>
+          </w14:textFill>
+        </w:rPr>
+      </w:pPr>
+      <w:r>
+        <w:rPr>
+          <w:rFonts w:hint="default" w:ascii="Times New Roman" w:hAnsi="Times New Roman" w:eastAsia="Consolas" w:cs="Times New Roman"/>
+          <w:b w:val="0"/>
+          <w:bCs w:val="0"/>
+          <w:i w:val="0"/>
+          <w:iCs w:val="0"/>
+          <w:color w:val="000000" w:themeColor="text1"/>
+          <w:sz w:val="21"/>
+          <w:szCs w:val="21"/>
+          <w14:textFill>
+            <w14:solidFill>
+              <w14:schemeClr w14:val="tx1"/>
+            </w14:solidFill>
+          </w14:textFill>
+        </w:rPr>
+        <w:tab/>
+      </w:r>
+      <w:r>
+        <w:rPr>
+          <w:rFonts w:hint="default" w:ascii="Times New Roman" w:hAnsi="Times New Roman" w:eastAsia="Consolas" w:cs="Times New Roman"/>
+          <w:b w:val="0"/>
+          <w:bCs w:val="0"/>
+          <w:i w:val="0"/>
+          <w:iCs w:val="0"/>
+          <w:color w:val="000000" w:themeColor="text1"/>
+          <w:sz w:val="21"/>
+          <w:szCs w:val="21"/>
+          <w14:textFill>
+            <w14:solidFill>
+              <w14:schemeClr w14:val="tx1"/>
+            </w14:solidFill>
+          </w14:textFill>
+        </w:rPr>
+        <w:t xml:space="preserve">        out.close();//关闭输出流</w:t>
+      </w:r>
+    </w:p>
+    <w:p>
+      <w:pPr>
+        <w:spacing w:beforeLines="0" w:afterLines="0"/>
+        <w:jc w:val="left"/>
+        <w:rPr>
+          <w:rFonts w:hint="default" w:ascii="Times New Roman" w:hAnsi="Times New Roman" w:eastAsia="Consolas" w:cs="Times New Roman"/>
+          <w:b w:val="0"/>
+          <w:bCs w:val="0"/>
+          <w:i w:val="0"/>
+          <w:iCs w:val="0"/>
+          <w:color w:val="000000" w:themeColor="text1"/>
+          <w:sz w:val="21"/>
+          <w:szCs w:val="21"/>
+          <w14:textFill>
+            <w14:solidFill>
+              <w14:schemeClr w14:val="tx1"/>
+            </w14:solidFill>
+          </w14:textFill>
+        </w:rPr>
+      </w:pPr>
+      <w:r>
+        <w:rPr>
+          <w:rFonts w:hint="default" w:ascii="Times New Roman" w:hAnsi="Times New Roman" w:eastAsia="Consolas" w:cs="Times New Roman"/>
+          <w:b w:val="0"/>
+          <w:bCs w:val="0"/>
+          <w:i w:val="0"/>
+          <w:iCs w:val="0"/>
+          <w:color w:val="000000" w:themeColor="text1"/>
+          <w:sz w:val="21"/>
+          <w:szCs w:val="21"/>
+          <w14:textFill>
+            <w14:solidFill>
+              <w14:schemeClr w14:val="tx1"/>
+            </w14:solidFill>
+          </w14:textFill>
+        </w:rPr>
+        <w:tab/>
+      </w:r>
+      <w:r>
+        <w:rPr>
+          <w:rFonts w:hint="default" w:ascii="Times New Roman" w:hAnsi="Times New Roman" w:eastAsia="Consolas" w:cs="Times New Roman"/>
+          <w:b w:val="0"/>
+          <w:bCs w:val="0"/>
+          <w:i w:val="0"/>
+          <w:iCs w:val="0"/>
+          <w:color w:val="000000" w:themeColor="text1"/>
+          <w:sz w:val="21"/>
+          <w:szCs w:val="21"/>
+          <w14:textFill>
+            <w14:solidFill>
+              <w14:schemeClr w14:val="tx1"/>
+            </w14:solidFill>
+          </w14:textFill>
+        </w:rPr>
+        <w:t xml:space="preserve">        tofile.close();</w:t>
+      </w:r>
+    </w:p>
+    <w:p>
+      <w:pPr>
+        <w:spacing w:beforeLines="0" w:afterLines="0"/>
+        <w:jc w:val="left"/>
+        <w:rPr>
+          <w:rFonts w:hint="default" w:ascii="Times New Roman" w:hAnsi="Times New Roman" w:eastAsia="Consolas" w:cs="Times New Roman"/>
+          <w:b w:val="0"/>
+          <w:bCs w:val="0"/>
+          <w:i w:val="0"/>
+          <w:iCs w:val="0"/>
+          <w:color w:val="000000" w:themeColor="text1"/>
+          <w:sz w:val="21"/>
+          <w:szCs w:val="21"/>
+          <w14:textFill>
+            <w14:solidFill>
+              <w14:schemeClr w14:val="tx1"/>
+            </w14:solidFill>
+          </w14:textFill>
+        </w:rPr>
+      </w:pPr>
+      <w:r>
+        <w:rPr>
+          <w:rFonts w:hint="default" w:ascii="Times New Roman" w:hAnsi="Times New Roman" w:eastAsia="Consolas" w:cs="Times New Roman"/>
+          <w:b w:val="0"/>
+          <w:bCs w:val="0"/>
+          <w:i w:val="0"/>
+          <w:iCs w:val="0"/>
+          <w:color w:val="000000" w:themeColor="text1"/>
+          <w:sz w:val="21"/>
+          <w:szCs w:val="21"/>
+          <w14:textFill>
+            <w14:solidFill>
+              <w14:schemeClr w14:val="tx1"/>
+            </w14:solidFill>
+          </w14:textFill>
+        </w:rPr>
+        <w:tab/>
+      </w:r>
+      <w:r>
+        <w:rPr>
+          <w:rFonts w:hint="default" w:ascii="Times New Roman" w:hAnsi="Times New Roman" w:eastAsia="Consolas" w:cs="Times New Roman"/>
+          <w:b w:val="0"/>
+          <w:bCs w:val="0"/>
+          <w:i w:val="0"/>
+          <w:iCs w:val="0"/>
+          <w:color w:val="000000" w:themeColor="text1"/>
+          <w:sz w:val="21"/>
+          <w:szCs w:val="21"/>
+          <w14:textFill>
+            <w14:solidFill>
+              <w14:schemeClr w14:val="tx1"/>
+            </w14:solidFill>
+          </w14:textFill>
+        </w:rPr>
+        <w:t xml:space="preserve">        inOne.close();</w:t>
+      </w:r>
+    </w:p>
+    <w:p>
+      <w:pPr>
+        <w:spacing w:beforeLines="0" w:afterLines="0"/>
+        <w:jc w:val="left"/>
+        <w:rPr>
+          <w:rFonts w:hint="default" w:ascii="Times New Roman" w:hAnsi="Times New Roman" w:eastAsia="Consolas" w:cs="Times New Roman"/>
+          <w:b w:val="0"/>
+          <w:bCs w:val="0"/>
+          <w:i w:val="0"/>
+          <w:iCs w:val="0"/>
+          <w:color w:val="000000" w:themeColor="text1"/>
+          <w:sz w:val="21"/>
+          <w:szCs w:val="21"/>
+          <w14:textFill>
+            <w14:solidFill>
+              <w14:schemeClr w14:val="tx1"/>
+            </w14:solidFill>
+          </w14:textFill>
+        </w:rPr>
+      </w:pPr>
+      <w:r>
+        <w:rPr>
+          <w:rFonts w:hint="default" w:ascii="Times New Roman" w:hAnsi="Times New Roman" w:eastAsia="Consolas" w:cs="Times New Roman"/>
+          <w:b w:val="0"/>
+          <w:bCs w:val="0"/>
+          <w:i w:val="0"/>
+          <w:iCs w:val="0"/>
+          <w:color w:val="000000" w:themeColor="text1"/>
+          <w:sz w:val="21"/>
+          <w:szCs w:val="21"/>
+          <w14:textFill>
+            <w14:solidFill>
+              <w14:schemeClr w14:val="tx1"/>
+            </w14:solidFill>
+          </w14:textFill>
+        </w:rPr>
+        <w:tab/>
+      </w:r>
+      <w:r>
+        <w:rPr>
+          <w:rFonts w:hint="default" w:ascii="Times New Roman" w:hAnsi="Times New Roman" w:eastAsia="Consolas" w:cs="Times New Roman"/>
+          <w:b w:val="0"/>
+          <w:bCs w:val="0"/>
+          <w:i w:val="0"/>
+          <w:iCs w:val="0"/>
+          <w:color w:val="000000" w:themeColor="text1"/>
+          <w:sz w:val="21"/>
+          <w:szCs w:val="21"/>
+          <w14:textFill>
+            <w14:solidFill>
+              <w14:schemeClr w14:val="tx1"/>
+            </w14:solidFill>
+          </w14:textFill>
+        </w:rPr>
+        <w:t xml:space="preserve">        inTwo.close();</w:t>
+      </w:r>
+    </w:p>
+    <w:p>
+      <w:pPr>
+        <w:spacing w:beforeLines="0" w:afterLines="0"/>
+        <w:jc w:val="left"/>
+        <w:rPr>
+          <w:rFonts w:hint="default" w:ascii="Times New Roman" w:hAnsi="Times New Roman" w:eastAsia="Consolas" w:cs="Times New Roman"/>
+          <w:b w:val="0"/>
+          <w:bCs w:val="0"/>
+          <w:i w:val="0"/>
+          <w:iCs w:val="0"/>
+          <w:color w:val="000000" w:themeColor="text1"/>
+          <w:sz w:val="21"/>
+          <w:szCs w:val="21"/>
+          <w14:textFill>
+            <w14:solidFill>
+              <w14:schemeClr w14:val="tx1"/>
+            </w14:solidFill>
+          </w14:textFill>
+        </w:rPr>
+      </w:pPr>
+      <w:r>
+        <w:rPr>
+          <w:rFonts w:hint="default" w:ascii="Times New Roman" w:hAnsi="Times New Roman" w:eastAsia="Consolas" w:cs="Times New Roman"/>
+          <w:b w:val="0"/>
+          <w:bCs w:val="0"/>
+          <w:i w:val="0"/>
+          <w:iCs w:val="0"/>
+          <w:color w:val="000000" w:themeColor="text1"/>
+          <w:sz w:val="21"/>
+          <w:szCs w:val="21"/>
+          <w14:textFill>
+            <w14:solidFill>
+              <w14:schemeClr w14:val="tx1"/>
+            </w14:solidFill>
+          </w14:textFill>
+        </w:rPr>
+        <w:tab/>
+      </w:r>
+      <w:r>
+        <w:rPr>
+          <w:rFonts w:hint="default" w:ascii="Times New Roman" w:hAnsi="Times New Roman" w:eastAsia="Consolas" w:cs="Times New Roman"/>
+          <w:b w:val="0"/>
+          <w:bCs w:val="0"/>
+          <w:i w:val="0"/>
+          <w:iCs w:val="0"/>
+          <w:color w:val="000000" w:themeColor="text1"/>
+          <w:sz w:val="21"/>
+          <w:szCs w:val="21"/>
+          <w14:textFill>
+            <w14:solidFill>
+              <w14:schemeClr w14:val="tx1"/>
+            </w14:solidFill>
+          </w14:textFill>
+        </w:rPr>
+        <w:tab/>
+      </w:r>
+      <w:r>
+        <w:rPr>
+          <w:rFonts w:hint="default" w:ascii="Times New Roman" w:hAnsi="Times New Roman" w:eastAsia="Consolas" w:cs="Times New Roman"/>
+          <w:b w:val="0"/>
+          <w:bCs w:val="0"/>
+          <w:i w:val="0"/>
+          <w:iCs w:val="0"/>
+          <w:color w:val="000000" w:themeColor="text1"/>
+          <w:sz w:val="21"/>
+          <w:szCs w:val="21"/>
+          <w14:textFill>
+            <w14:solidFill>
+              <w14:schemeClr w14:val="tx1"/>
+            </w14:solidFill>
+          </w14:textFill>
+        </w:rPr>
+        <w:t>} catch (IOException e) {</w:t>
+      </w:r>
+    </w:p>
+    <w:p>
+      <w:pPr>
+        <w:spacing w:beforeLines="0" w:afterLines="0"/>
+        <w:jc w:val="left"/>
+        <w:rPr>
+          <w:rFonts w:hint="default" w:ascii="Times New Roman" w:hAnsi="Times New Roman" w:eastAsia="Consolas" w:cs="Times New Roman"/>
+          <w:b w:val="0"/>
+          <w:bCs w:val="0"/>
+          <w:i w:val="0"/>
+          <w:iCs w:val="0"/>
+          <w:color w:val="000000" w:themeColor="text1"/>
+          <w:sz w:val="21"/>
+          <w:szCs w:val="21"/>
+          <w14:textFill>
+            <w14:solidFill>
+              <w14:schemeClr w14:val="tx1"/>
+            </w14:solidFill>
+          </w14:textFill>
+        </w:rPr>
+      </w:pPr>
+      <w:r>
+        <w:rPr>
+          <w:rFonts w:hint="default" w:ascii="Times New Roman" w:hAnsi="Times New Roman" w:eastAsia="Consolas" w:cs="Times New Roman"/>
+          <w:b w:val="0"/>
+          <w:bCs w:val="0"/>
+          <w:i w:val="0"/>
+          <w:iCs w:val="0"/>
+          <w:color w:val="000000" w:themeColor="text1"/>
+          <w:sz w:val="21"/>
+          <w:szCs w:val="21"/>
+          <w14:textFill>
+            <w14:solidFill>
+              <w14:schemeClr w14:val="tx1"/>
+            </w14:solidFill>
+          </w14:textFill>
+        </w:rPr>
+        <w:tab/>
+      </w:r>
+      <w:r>
+        <w:rPr>
+          <w:rFonts w:hint="default" w:ascii="Times New Roman" w:hAnsi="Times New Roman" w:eastAsia="Consolas" w:cs="Times New Roman"/>
+          <w:b w:val="0"/>
+          <w:bCs w:val="0"/>
+          <w:i w:val="0"/>
+          <w:iCs w:val="0"/>
+          <w:color w:val="000000" w:themeColor="text1"/>
+          <w:sz w:val="21"/>
+          <w:szCs w:val="21"/>
+          <w14:textFill>
+            <w14:solidFill>
+              <w14:schemeClr w14:val="tx1"/>
+            </w14:solidFill>
+          </w14:textFill>
+        </w:rPr>
+        <w:tab/>
+      </w:r>
+      <w:r>
+        <w:rPr>
+          <w:rFonts w:hint="default" w:ascii="Times New Roman" w:hAnsi="Times New Roman" w:eastAsia="Consolas" w:cs="Times New Roman"/>
+          <w:b w:val="0"/>
+          <w:bCs w:val="0"/>
+          <w:i w:val="0"/>
+          <w:iCs w:val="0"/>
+          <w:color w:val="000000" w:themeColor="text1"/>
+          <w:sz w:val="21"/>
+          <w:szCs w:val="21"/>
+          <w14:textFill>
+            <w14:solidFill>
+              <w14:schemeClr w14:val="tx1"/>
+            </w14:solidFill>
+          </w14:textFill>
+        </w:rPr>
+        <w:tab/>
+      </w:r>
+      <w:r>
+        <w:rPr>
+          <w:rFonts w:hint="default" w:ascii="Times New Roman" w:hAnsi="Times New Roman" w:eastAsia="Consolas" w:cs="Times New Roman"/>
+          <w:b w:val="0"/>
+          <w:bCs w:val="0"/>
+          <w:i w:val="0"/>
+          <w:iCs w:val="0"/>
+          <w:color w:val="000000" w:themeColor="text1"/>
+          <w:sz w:val="21"/>
+          <w:szCs w:val="21"/>
+          <w14:textFill>
+            <w14:solidFill>
+              <w14:schemeClr w14:val="tx1"/>
+            </w14:solidFill>
+          </w14:textFill>
+        </w:rPr>
+        <w:t>System.out.println(e.toString());</w:t>
+      </w:r>
+    </w:p>
+    <w:p>
+      <w:pPr>
+        <w:spacing w:beforeLines="0" w:afterLines="0"/>
+        <w:jc w:val="left"/>
+        <w:rPr>
+          <w:rFonts w:hint="default" w:ascii="Times New Roman" w:hAnsi="Times New Roman" w:eastAsia="Consolas" w:cs="Times New Roman"/>
+          <w:b w:val="0"/>
+          <w:bCs w:val="0"/>
+          <w:i w:val="0"/>
+          <w:iCs w:val="0"/>
+          <w:color w:val="000000" w:themeColor="text1"/>
+          <w:sz w:val="21"/>
+          <w:szCs w:val="21"/>
+          <w14:textFill>
+            <w14:solidFill>
+              <w14:schemeClr w14:val="tx1"/>
+            </w14:solidFill>
+          </w14:textFill>
+        </w:rPr>
+      </w:pPr>
+      <w:r>
+        <w:rPr>
+          <w:rFonts w:hint="default" w:ascii="Times New Roman" w:hAnsi="Times New Roman" w:eastAsia="Consolas" w:cs="Times New Roman"/>
+          <w:b w:val="0"/>
+          <w:bCs w:val="0"/>
+          <w:i w:val="0"/>
+          <w:iCs w:val="0"/>
+          <w:color w:val="000000" w:themeColor="text1"/>
+          <w:sz w:val="21"/>
+          <w:szCs w:val="21"/>
+          <w14:textFill>
+            <w14:solidFill>
+              <w14:schemeClr w14:val="tx1"/>
+            </w14:solidFill>
+          </w14:textFill>
+        </w:rPr>
+        <w:tab/>
+      </w:r>
+      <w:r>
+        <w:rPr>
+          <w:rFonts w:hint="default" w:ascii="Times New Roman" w:hAnsi="Times New Roman" w:eastAsia="Consolas" w:cs="Times New Roman"/>
+          <w:b w:val="0"/>
+          <w:bCs w:val="0"/>
+          <w:i w:val="0"/>
+          <w:iCs w:val="0"/>
+          <w:color w:val="000000" w:themeColor="text1"/>
+          <w:sz w:val="21"/>
+          <w:szCs w:val="21"/>
+          <w14:textFill>
+            <w14:solidFill>
+              <w14:schemeClr w14:val="tx1"/>
+            </w14:solidFill>
+          </w14:textFill>
+        </w:rPr>
+        <w:tab/>
+      </w:r>
+      <w:r>
+        <w:rPr>
+          <w:rFonts w:hint="default" w:ascii="Times New Roman" w:hAnsi="Times New Roman" w:eastAsia="Consolas" w:cs="Times New Roman"/>
+          <w:b w:val="0"/>
+          <w:bCs w:val="0"/>
+          <w:i w:val="0"/>
+          <w:iCs w:val="0"/>
+          <w:color w:val="000000" w:themeColor="text1"/>
+          <w:sz w:val="21"/>
+          <w:szCs w:val="21"/>
+          <w14:textFill>
+            <w14:solidFill>
+              <w14:schemeClr w14:val="tx1"/>
+            </w14:solidFill>
+          </w14:textFill>
+        </w:rPr>
+        <w:t xml:space="preserve">} </w:t>
+      </w:r>
+    </w:p>
+    <w:p>
+      <w:pPr>
+        <w:spacing w:beforeLines="0" w:afterLines="0"/>
+        <w:jc w:val="left"/>
+        <w:rPr>
+          <w:rFonts w:hint="default" w:ascii="Times New Roman" w:hAnsi="Times New Roman" w:eastAsia="Consolas" w:cs="Times New Roman"/>
+          <w:b w:val="0"/>
+          <w:bCs w:val="0"/>
+          <w:i w:val="0"/>
+          <w:iCs w:val="0"/>
+          <w:color w:val="000000" w:themeColor="text1"/>
+          <w:sz w:val="21"/>
+          <w:szCs w:val="21"/>
+          <w14:textFill>
+            <w14:solidFill>
+              <w14:schemeClr w14:val="tx1"/>
+            </w14:solidFill>
+          </w14:textFill>
+        </w:rPr>
+      </w:pPr>
+      <w:r>
+        <w:rPr>
+          <w:rFonts w:hint="default" w:ascii="Times New Roman" w:hAnsi="Times New Roman" w:eastAsia="Consolas" w:cs="Times New Roman"/>
+          <w:b w:val="0"/>
+          <w:bCs w:val="0"/>
+          <w:i w:val="0"/>
+          <w:iCs w:val="0"/>
+          <w:color w:val="000000" w:themeColor="text1"/>
+          <w:sz w:val="21"/>
+          <w:szCs w:val="21"/>
+          <w14:textFill>
+            <w14:solidFill>
+              <w14:schemeClr w14:val="tx1"/>
+            </w14:solidFill>
+          </w14:textFill>
+        </w:rPr>
+        <w:tab/>
+      </w:r>
+      <w:r>
+        <w:rPr>
+          <w:rFonts w:hint="default" w:ascii="Times New Roman" w:hAnsi="Times New Roman" w:eastAsia="Consolas" w:cs="Times New Roman"/>
+          <w:b w:val="0"/>
+          <w:bCs w:val="0"/>
+          <w:i w:val="0"/>
+          <w:iCs w:val="0"/>
+          <w:color w:val="000000" w:themeColor="text1"/>
+          <w:sz w:val="21"/>
+          <w:szCs w:val="21"/>
+          <w14:textFill>
+            <w14:solidFill>
+              <w14:schemeClr w14:val="tx1"/>
+            </w14:solidFill>
+          </w14:textFill>
         </w:rPr>
         <w:t>}</w:t>
       </w:r>
@@ -5417,999 +6540,5539 @@
     <w:p>
       <w:pPr>
         <w:rPr>
-          <w:bCs/>
-          <w:szCs w:val="21"/>
-        </w:rPr>
-      </w:pPr>
-      <w:r>
-        <w:rPr>
-          <w:bCs/>
-          <w:szCs w:val="21"/>
+          <w:rFonts w:hint="default" w:ascii="Times New Roman" w:hAnsi="Times New Roman" w:eastAsia="宋体" w:cs="Times New Roman"/>
+          <w:b w:val="0"/>
+          <w:bCs w:val="0"/>
+          <w:i w:val="0"/>
+          <w:iCs w:val="0"/>
+          <w:color w:val="000000" w:themeColor="text1"/>
+          <w:sz w:val="21"/>
+          <w:szCs w:val="21"/>
+          <w:lang w:val="en-US" w:eastAsia="zh-CN"/>
+          <w14:textFill>
+            <w14:solidFill>
+              <w14:schemeClr w14:val="tx1"/>
+            </w14:solidFill>
+          </w14:textFill>
+        </w:rPr>
+      </w:pPr>
+      <w:r>
+        <w:rPr>
+          <w:rFonts w:hint="default" w:ascii="Times New Roman" w:hAnsi="Times New Roman" w:eastAsia="Consolas" w:cs="Times New Roman"/>
+          <w:b w:val="0"/>
+          <w:bCs w:val="0"/>
+          <w:i w:val="0"/>
+          <w:iCs w:val="0"/>
+          <w:color w:val="000000" w:themeColor="text1"/>
+          <w:sz w:val="21"/>
+          <w:szCs w:val="21"/>
+          <w14:textFill>
+            <w14:solidFill>
+              <w14:schemeClr w14:val="tx1"/>
+            </w14:solidFill>
+          </w14:textFill>
+        </w:rPr>
+        <w:t>}</w:t>
+      </w:r>
+    </w:p>
+    <w:p>
+      <w:pPr>
+        <w:rPr>
+          <w:rFonts w:hint="default" w:ascii="Times New Roman" w:hAnsi="Times New Roman" w:eastAsia="宋体" w:cs="Times New Roman"/>
+          <w:b w:val="0"/>
+          <w:bCs w:val="0"/>
+          <w:i w:val="0"/>
+          <w:iCs w:val="0"/>
+          <w:color w:val="000000" w:themeColor="text1"/>
+          <w:sz w:val="21"/>
+          <w:szCs w:val="21"/>
+          <w:lang w:val="en-US" w:eastAsia="zh-CN"/>
+          <w14:textFill>
+            <w14:solidFill>
+              <w14:schemeClr w14:val="tx1"/>
+            </w14:solidFill>
+          </w14:textFill>
+        </w:rPr>
+      </w:pPr>
+      <w:r>
+        <w:rPr>
+          <w:rFonts w:hint="default" w:ascii="Times New Roman" w:hAnsi="Times New Roman" w:eastAsia="宋体" w:cs="Times New Roman"/>
+          <w:b w:val="0"/>
+          <w:bCs w:val="0"/>
+          <w:i w:val="0"/>
+          <w:iCs w:val="0"/>
+          <w:color w:val="000000" w:themeColor="text1"/>
+          <w:sz w:val="21"/>
+          <w:szCs w:val="21"/>
+          <w:lang w:val="en-US" w:eastAsia="zh-CN"/>
+          <w14:textFill>
+            <w14:solidFill>
+              <w14:schemeClr w14:val="tx1"/>
+            </w14:solidFill>
+          </w14:textFill>
         </w:rPr>
         <w:t>2.</w:t>
       </w:r>
     </w:p>
     <w:p>
       <w:pPr>
-        <w:rPr>
-          <w:rFonts w:hint="eastAsia"/>
-          <w:bCs/>
-          <w:szCs w:val="21"/>
-        </w:rPr>
-      </w:pPr>
-      <w:r>
-        <w:rPr>
-          <w:rFonts w:hint="eastAsia"/>
-          <w:bCs/>
-          <w:szCs w:val="21"/>
+        <w:spacing w:beforeLines="0" w:afterLines="0"/>
+        <w:jc w:val="left"/>
+        <w:rPr>
+          <w:rFonts w:hint="default" w:ascii="Times New Roman" w:hAnsi="Times New Roman" w:eastAsia="Consolas" w:cs="Times New Roman"/>
+          <w:b w:val="0"/>
+          <w:bCs w:val="0"/>
+          <w:i w:val="0"/>
+          <w:iCs w:val="0"/>
+          <w:color w:val="000000" w:themeColor="text1"/>
+          <w:sz w:val="21"/>
+          <w:szCs w:val="21"/>
+          <w14:textFill>
+            <w14:solidFill>
+              <w14:schemeClr w14:val="tx1"/>
+            </w14:solidFill>
+          </w14:textFill>
+        </w:rPr>
+      </w:pPr>
+      <w:r>
+        <w:rPr>
+          <w:rFonts w:hint="default" w:ascii="Times New Roman" w:hAnsi="Times New Roman" w:eastAsia="Consolas" w:cs="Times New Roman"/>
+          <w:b w:val="0"/>
+          <w:bCs w:val="0"/>
+          <w:i w:val="0"/>
+          <w:iCs w:val="0"/>
+          <w:color w:val="000000" w:themeColor="text1"/>
+          <w:sz w:val="21"/>
+          <w:szCs w:val="21"/>
+          <w14:textFill>
+            <w14:solidFill>
+              <w14:schemeClr w14:val="tx1"/>
+            </w14:solidFill>
+          </w14:textFill>
+        </w:rPr>
+        <w:t>package FileCombine;//使用命令行时删除包的声明</w:t>
+      </w:r>
+    </w:p>
+    <w:p>
+      <w:pPr>
+        <w:spacing w:beforeLines="0" w:afterLines="0"/>
+        <w:jc w:val="left"/>
+        <w:rPr>
+          <w:rFonts w:hint="default" w:ascii="Times New Roman" w:hAnsi="Times New Roman" w:eastAsia="Consolas" w:cs="Times New Roman"/>
+          <w:b w:val="0"/>
+          <w:bCs w:val="0"/>
+          <w:i w:val="0"/>
+          <w:iCs w:val="0"/>
+          <w:color w:val="000000" w:themeColor="text1"/>
+          <w:sz w:val="21"/>
+          <w:szCs w:val="21"/>
+          <w14:textFill>
+            <w14:solidFill>
+              <w14:schemeClr w14:val="tx1"/>
+            </w14:solidFill>
+          </w14:textFill>
+        </w:rPr>
+      </w:pPr>
+      <w:r>
+        <w:rPr>
+          <w:rFonts w:hint="default" w:ascii="Times New Roman" w:hAnsi="Times New Roman" w:eastAsia="Consolas" w:cs="Times New Roman"/>
+          <w:b w:val="0"/>
+          <w:bCs w:val="0"/>
+          <w:i w:val="0"/>
+          <w:iCs w:val="0"/>
+          <w:color w:val="000000" w:themeColor="text1"/>
+          <w:sz w:val="21"/>
+          <w:szCs w:val="21"/>
+          <w14:textFill>
+            <w14:solidFill>
+              <w14:schemeClr w14:val="tx1"/>
+            </w14:solidFill>
+          </w14:textFill>
         </w:rPr>
         <w:t>import java.io.*;</w:t>
       </w:r>
     </w:p>
     <w:p>
       <w:pPr>
-        <w:rPr>
-          <w:rFonts w:hint="eastAsia"/>
-          <w:bCs/>
-          <w:szCs w:val="21"/>
-        </w:rPr>
-      </w:pPr>
-      <w:r>
-        <w:rPr>
-          <w:rFonts w:hint="eastAsia"/>
-          <w:bCs/>
-          <w:szCs w:val="21"/>
-        </w:rPr>
-        <w:t>public class Main2{</w:t>
-      </w:r>
-    </w:p>
-    <w:p>
-      <w:pPr>
-        <w:rPr>
-          <w:rFonts w:hint="eastAsia"/>
-          <w:bCs/>
-          <w:szCs w:val="21"/>
-        </w:rPr>
-      </w:pPr>
-      <w:r>
-        <w:rPr>
-          <w:rFonts w:hint="eastAsia"/>
-          <w:bCs/>
-          <w:szCs w:val="21"/>
-        </w:rPr>
-        <w:t xml:space="preserve">  public static void main (String[]    args) throws IOException {</w:t>
-      </w:r>
-    </w:p>
-    <w:p>
-      <w:pPr>
-        <w:rPr>
-          <w:rFonts w:hint="eastAsia"/>
-          <w:bCs/>
-          <w:szCs w:val="21"/>
-        </w:rPr>
-      </w:pPr>
-      <w:r>
-        <w:rPr>
-          <w:rFonts w:hint="eastAsia"/>
-          <w:bCs/>
-          <w:szCs w:val="21"/>
-        </w:rPr>
-        <w:t xml:space="preserve">    //定义输出文件</w:t>
-      </w:r>
-    </w:p>
-    <w:p>
-      <w:pPr>
-        <w:rPr>
-          <w:rFonts w:hint="eastAsia"/>
-          <w:bCs/>
-          <w:szCs w:val="21"/>
-        </w:rPr>
-      </w:pPr>
-      <w:r>
-        <w:rPr>
-          <w:rFonts w:hint="eastAsia"/>
-          <w:bCs/>
-          <w:szCs w:val="21"/>
-        </w:rPr>
-        <w:t xml:space="preserve">    try {</w:t>
-      </w:r>
-    </w:p>
-    <w:p>
-      <w:pPr>
-        <w:rPr>
-          <w:rFonts w:hint="eastAsia"/>
-          <w:bCs/>
-          <w:szCs w:val="21"/>
-        </w:rPr>
-      </w:pPr>
-      <w:r>
-        <w:rPr>
-          <w:rFonts w:hint="eastAsia"/>
-          <w:bCs/>
-          <w:szCs w:val="21"/>
-        </w:rPr>
-        <w:t xml:space="preserve">      BufferedWriter bw = new BufferedWriter (new FileWriter (args[2]) );</w:t>
-      </w:r>
-    </w:p>
-    <w:p>
-      <w:pPr>
-        <w:rPr>
-          <w:rFonts w:hint="eastAsia"/>
-          <w:bCs/>
-          <w:szCs w:val="21"/>
-        </w:rPr>
-      </w:pPr>
-      <w:r>
-        <w:rPr>
-          <w:rFonts w:hint="eastAsia"/>
-          <w:bCs/>
-          <w:szCs w:val="21"/>
-        </w:rPr>
-        <w:t xml:space="preserve">      //读取文件</w:t>
-      </w:r>
-    </w:p>
-    <w:p>
-      <w:pPr>
-        <w:rPr>
-          <w:rFonts w:hint="eastAsia"/>
-          <w:bCs/>
-          <w:szCs w:val="21"/>
-        </w:rPr>
-      </w:pPr>
-      <w:r>
-        <w:rPr>
-          <w:rFonts w:hint="eastAsia"/>
-          <w:bCs/>
-          <w:szCs w:val="21"/>
-        </w:rPr>
-        <w:t xml:space="preserve">      File[] list = new File[2];</w:t>
-      </w:r>
-    </w:p>
-    <w:p>
-      <w:pPr>
-        <w:rPr>
-          <w:rFonts w:hint="eastAsia"/>
-          <w:bCs/>
-          <w:szCs w:val="21"/>
-        </w:rPr>
-      </w:pPr>
-      <w:r>
-        <w:rPr>
-          <w:rFonts w:hint="eastAsia"/>
-          <w:bCs/>
-          <w:szCs w:val="21"/>
-        </w:rPr>
-        <w:t xml:space="preserve">      list[0] = new File (args[0]);</w:t>
-      </w:r>
-    </w:p>
-    <w:p>
-      <w:pPr>
-        <w:rPr>
-          <w:rFonts w:hint="eastAsia"/>
-          <w:bCs/>
-          <w:szCs w:val="21"/>
-        </w:rPr>
-      </w:pPr>
-      <w:r>
-        <w:rPr>
-          <w:rFonts w:hint="eastAsia"/>
-          <w:bCs/>
-          <w:szCs w:val="21"/>
-        </w:rPr>
-        <w:t xml:space="preserve">      list[1] = new File (args[1]);</w:t>
-      </w:r>
-    </w:p>
-    <w:p>
-      <w:pPr>
-        <w:rPr>
-          <w:rFonts w:hint="eastAsia"/>
-          <w:bCs/>
-          <w:szCs w:val="21"/>
-        </w:rPr>
-      </w:pPr>
-      <w:r>
-        <w:rPr>
-          <w:rFonts w:hint="eastAsia"/>
-          <w:bCs/>
-          <w:szCs w:val="21"/>
-        </w:rPr>
-        <w:t xml:space="preserve">      for (File file : list) {</w:t>
-      </w:r>
-    </w:p>
-    <w:p>
-      <w:pPr>
-        <w:rPr>
-          <w:rFonts w:hint="eastAsia"/>
-          <w:bCs/>
-          <w:szCs w:val="21"/>
-        </w:rPr>
-      </w:pPr>
-      <w:r>
-        <w:rPr>
-          <w:rFonts w:hint="eastAsia"/>
-          <w:bCs/>
-          <w:szCs w:val="21"/>
-        </w:rPr>
-        <w:t xml:space="preserve">        BufferedReader br = new BufferedReader (new FileReader (file) );</w:t>
-      </w:r>
-    </w:p>
-    <w:p>
-      <w:pPr>
-        <w:rPr>
-          <w:rFonts w:hint="eastAsia"/>
-          <w:bCs/>
-          <w:szCs w:val="21"/>
-        </w:rPr>
-      </w:pPr>
-      <w:r>
-        <w:rPr>
-          <w:rFonts w:hint="eastAsia"/>
-          <w:bCs/>
-          <w:szCs w:val="21"/>
-        </w:rPr>
-        <w:t xml:space="preserve">        String line;</w:t>
-      </w:r>
-    </w:p>
-    <w:p>
-      <w:pPr>
-        <w:rPr>
-          <w:rFonts w:hint="eastAsia"/>
-          <w:bCs/>
-          <w:szCs w:val="21"/>
-        </w:rPr>
-      </w:pPr>
-      <w:r>
-        <w:rPr>
-          <w:rFonts w:hint="eastAsia"/>
-          <w:bCs/>
-          <w:szCs w:val="21"/>
-        </w:rPr>
-        <w:t xml:space="preserve">        while ( (line = br.readLine() ) != null) {</w:t>
-      </w:r>
-    </w:p>
-    <w:p>
-      <w:pPr>
-        <w:rPr>
-          <w:rFonts w:hint="eastAsia"/>
-          <w:bCs/>
-          <w:szCs w:val="21"/>
-        </w:rPr>
-      </w:pPr>
-      <w:r>
-        <w:rPr>
-          <w:rFonts w:hint="eastAsia"/>
-          <w:bCs/>
-          <w:szCs w:val="21"/>
-        </w:rPr>
-        <w:t xml:space="preserve">          bw.write (line);</w:t>
-      </w:r>
-    </w:p>
-    <w:p>
-      <w:pPr>
-        <w:rPr>
-          <w:rFonts w:hint="eastAsia"/>
-          <w:bCs/>
-          <w:szCs w:val="21"/>
-        </w:rPr>
-      </w:pPr>
-      <w:r>
-        <w:rPr>
-          <w:rFonts w:hint="eastAsia"/>
-          <w:bCs/>
-          <w:szCs w:val="21"/>
-        </w:rPr>
-        <w:t xml:space="preserve">          bw.newLine();  //换行</w:t>
-      </w:r>
-    </w:p>
-    <w:p>
-      <w:pPr>
-        <w:rPr>
-          <w:rFonts w:hint="eastAsia"/>
-          <w:bCs/>
-          <w:szCs w:val="21"/>
-        </w:rPr>
-      </w:pPr>
-      <w:r>
-        <w:rPr>
-          <w:rFonts w:hint="eastAsia"/>
-          <w:bCs/>
-          <w:szCs w:val="21"/>
-        </w:rPr>
-        <w:t xml:space="preserve">        }</w:t>
-      </w:r>
-    </w:p>
-    <w:p>
-      <w:pPr>
-        <w:rPr>
-          <w:rFonts w:hint="eastAsia"/>
-          <w:bCs/>
-          <w:szCs w:val="21"/>
-        </w:rPr>
-      </w:pPr>
-      <w:r>
-        <w:rPr>
-          <w:rFonts w:hint="eastAsia"/>
-          <w:bCs/>
-          <w:szCs w:val="21"/>
-        </w:rPr>
-        <w:t xml:space="preserve">        br.close();</w:t>
-      </w:r>
-    </w:p>
-    <w:p>
-      <w:pPr>
-        <w:rPr>
-          <w:rFonts w:hint="eastAsia"/>
-          <w:bCs/>
-          <w:szCs w:val="21"/>
-        </w:rPr>
-      </w:pPr>
-      <w:r>
-        <w:rPr>
-          <w:rFonts w:hint="eastAsia"/>
-          <w:bCs/>
-          <w:szCs w:val="21"/>
-        </w:rPr>
-        <w:t xml:space="preserve">      }</w:t>
-      </w:r>
-    </w:p>
-    <w:p>
-      <w:pPr>
-        <w:rPr>
-          <w:rFonts w:hint="eastAsia"/>
-          <w:bCs/>
-          <w:szCs w:val="21"/>
-        </w:rPr>
-      </w:pPr>
-      <w:r>
-        <w:rPr>
-          <w:rFonts w:hint="eastAsia"/>
-          <w:bCs/>
-          <w:szCs w:val="21"/>
-        </w:rPr>
-        <w:t xml:space="preserve">      bw.close();</w:t>
-      </w:r>
-    </w:p>
-    <w:p>
-      <w:pPr>
-        <w:rPr>
-          <w:rFonts w:hint="eastAsia"/>
-          <w:bCs/>
-          <w:szCs w:val="21"/>
-        </w:rPr>
-      </w:pPr>
-      <w:r>
-        <w:rPr>
-          <w:rFonts w:hint="eastAsia"/>
-          <w:bCs/>
-          <w:szCs w:val="21"/>
-        </w:rPr>
-        <w:t xml:space="preserve">      System.out.println ("合并成功");</w:t>
-      </w:r>
-    </w:p>
-    <w:p>
-      <w:pPr>
-        <w:rPr>
-          <w:rFonts w:hint="eastAsia"/>
-          <w:bCs/>
-          <w:szCs w:val="21"/>
-        </w:rPr>
-      </w:pPr>
-      <w:r>
-        <w:rPr>
-          <w:rFonts w:hint="eastAsia"/>
-          <w:bCs/>
-          <w:szCs w:val="21"/>
-        </w:rPr>
-        <w:t xml:space="preserve">    } catch (FileNotFoundException e) {</w:t>
-      </w:r>
-    </w:p>
-    <w:p>
-      <w:pPr>
-        <w:rPr>
-          <w:rFonts w:hint="eastAsia"/>
-          <w:bCs/>
-          <w:szCs w:val="21"/>
-        </w:rPr>
-      </w:pPr>
-      <w:r>
-        <w:rPr>
-          <w:rFonts w:hint="eastAsia"/>
-          <w:bCs/>
-          <w:szCs w:val="21"/>
-        </w:rPr>
-        <w:t xml:space="preserve">      System.out.println ("未找到指定文件！");</w:t>
-      </w:r>
-    </w:p>
-    <w:p>
-      <w:pPr>
-        <w:rPr>
-          <w:rFonts w:hint="eastAsia"/>
-          <w:bCs/>
-          <w:szCs w:val="21"/>
-        </w:rPr>
-      </w:pPr>
-      <w:r>
-        <w:rPr>
-          <w:rFonts w:hint="eastAsia"/>
-          <w:bCs/>
-          <w:szCs w:val="21"/>
-        </w:rPr>
-        <w:t xml:space="preserve">      e.printStackTrace();</w:t>
-      </w:r>
-    </w:p>
-    <w:p>
-      <w:pPr>
-        <w:rPr>
-          <w:rFonts w:hint="eastAsia"/>
-          <w:bCs/>
-          <w:szCs w:val="21"/>
-        </w:rPr>
-      </w:pPr>
-      <w:r>
-        <w:rPr>
-          <w:rFonts w:hint="eastAsia"/>
-          <w:bCs/>
-          <w:szCs w:val="21"/>
-        </w:rPr>
-        <w:t xml:space="preserve">    } catch (IOException e) {</w:t>
-      </w:r>
-    </w:p>
-    <w:p>
-      <w:pPr>
-        <w:rPr>
-          <w:rFonts w:hint="eastAsia"/>
-          <w:bCs/>
-          <w:szCs w:val="21"/>
-        </w:rPr>
-      </w:pPr>
-      <w:r>
-        <w:rPr>
-          <w:rFonts w:hint="eastAsia"/>
-          <w:bCs/>
-          <w:szCs w:val="21"/>
-        </w:rPr>
-        <w:t xml:space="preserve">      e.printStackTrace();</w:t>
-      </w:r>
-    </w:p>
-    <w:p>
-      <w:pPr>
-        <w:rPr>
-          <w:rFonts w:hint="eastAsia"/>
-          <w:bCs/>
-          <w:szCs w:val="21"/>
-        </w:rPr>
-      </w:pPr>
-      <w:r>
-        <w:rPr>
-          <w:rFonts w:hint="eastAsia"/>
-          <w:bCs/>
-          <w:szCs w:val="21"/>
-        </w:rPr>
-        <w:t xml:space="preserve">    } catch (Exception e) {</w:t>
-      </w:r>
-    </w:p>
-    <w:p>
-      <w:pPr>
-        <w:rPr>
-          <w:rFonts w:hint="eastAsia"/>
-          <w:bCs/>
-          <w:szCs w:val="21"/>
-        </w:rPr>
-      </w:pPr>
-      <w:r>
-        <w:rPr>
-          <w:rFonts w:hint="eastAsia"/>
-          <w:bCs/>
-          <w:szCs w:val="21"/>
-        </w:rPr>
-        <w:t xml:space="preserve">      e.printStackTrace();</w:t>
-      </w:r>
-    </w:p>
-    <w:p>
-      <w:pPr>
-        <w:rPr>
-          <w:rFonts w:hint="eastAsia"/>
-          <w:bCs/>
-          <w:szCs w:val="21"/>
-        </w:rPr>
-      </w:pPr>
-      <w:r>
-        <w:rPr>
-          <w:rFonts w:hint="eastAsia"/>
-          <w:bCs/>
-          <w:szCs w:val="21"/>
-        </w:rPr>
-        <w:t xml:space="preserve">    }</w:t>
-      </w:r>
-    </w:p>
-    <w:p>
-      <w:pPr>
-        <w:rPr>
-          <w:rFonts w:hint="eastAsia"/>
-          <w:bCs/>
-          <w:szCs w:val="21"/>
-        </w:rPr>
-      </w:pPr>
-      <w:r>
-        <w:rPr>
-          <w:rFonts w:hint="eastAsia"/>
-          <w:bCs/>
-          <w:szCs w:val="21"/>
-        </w:rPr>
-        <w:t xml:space="preserve">  }</w:t>
-      </w:r>
-    </w:p>
-    <w:p>
-      <w:pPr>
-        <w:rPr>
-          <w:bCs/>
-          <w:szCs w:val="21"/>
-        </w:rPr>
-      </w:pPr>
-      <w:r>
-        <w:rPr>
-          <w:rFonts w:hint="eastAsia"/>
-          <w:bCs/>
-          <w:szCs w:val="21"/>
+        <w:spacing w:beforeLines="0" w:afterLines="0"/>
+        <w:jc w:val="left"/>
+        <w:rPr>
+          <w:rFonts w:hint="default" w:ascii="Times New Roman" w:hAnsi="Times New Roman" w:eastAsia="Consolas" w:cs="Times New Roman"/>
+          <w:b w:val="0"/>
+          <w:bCs w:val="0"/>
+          <w:i w:val="0"/>
+          <w:iCs w:val="0"/>
+          <w:color w:val="000000" w:themeColor="text1"/>
+          <w:sz w:val="21"/>
+          <w:szCs w:val="21"/>
+          <w14:textFill>
+            <w14:solidFill>
+              <w14:schemeClr w14:val="tx1"/>
+            </w14:solidFill>
+          </w14:textFill>
+        </w:rPr>
+      </w:pPr>
+      <w:r>
+        <w:rPr>
+          <w:rFonts w:hint="default" w:ascii="Times New Roman" w:hAnsi="Times New Roman" w:eastAsia="Consolas" w:cs="Times New Roman"/>
+          <w:b w:val="0"/>
+          <w:bCs w:val="0"/>
+          <w:i w:val="0"/>
+          <w:iCs w:val="0"/>
+          <w:color w:val="000000" w:themeColor="text1"/>
+          <w:sz w:val="21"/>
+          <w:szCs w:val="21"/>
+          <w14:textFill>
+            <w14:solidFill>
+              <w14:schemeClr w14:val="tx1"/>
+            </w14:solidFill>
+          </w14:textFill>
+        </w:rPr>
+        <w:t>public class filecombine {</w:t>
+      </w:r>
+    </w:p>
+    <w:p>
+      <w:pPr>
+        <w:spacing w:beforeLines="0" w:afterLines="0"/>
+        <w:jc w:val="left"/>
+        <w:rPr>
+          <w:rFonts w:hint="default" w:ascii="Times New Roman" w:hAnsi="Times New Roman" w:eastAsia="Consolas" w:cs="Times New Roman"/>
+          <w:b w:val="0"/>
+          <w:bCs w:val="0"/>
+          <w:i w:val="0"/>
+          <w:iCs w:val="0"/>
+          <w:color w:val="000000" w:themeColor="text1"/>
+          <w:sz w:val="21"/>
+          <w:szCs w:val="21"/>
+          <w14:textFill>
+            <w14:solidFill>
+              <w14:schemeClr w14:val="tx1"/>
+            </w14:solidFill>
+          </w14:textFill>
+        </w:rPr>
+      </w:pPr>
+      <w:r>
+        <w:rPr>
+          <w:rFonts w:hint="default" w:ascii="Times New Roman" w:hAnsi="Times New Roman" w:eastAsia="Consolas" w:cs="Times New Roman"/>
+          <w:b w:val="0"/>
+          <w:bCs w:val="0"/>
+          <w:i w:val="0"/>
+          <w:iCs w:val="0"/>
+          <w:color w:val="000000" w:themeColor="text1"/>
+          <w:sz w:val="21"/>
+          <w:szCs w:val="21"/>
+          <w14:textFill>
+            <w14:solidFill>
+              <w14:schemeClr w14:val="tx1"/>
+            </w14:solidFill>
+          </w14:textFill>
+        </w:rPr>
+        <w:tab/>
+      </w:r>
+      <w:r>
+        <w:rPr>
+          <w:rFonts w:hint="default" w:ascii="Times New Roman" w:hAnsi="Times New Roman" w:eastAsia="Consolas" w:cs="Times New Roman"/>
+          <w:b w:val="0"/>
+          <w:bCs w:val="0"/>
+          <w:i w:val="0"/>
+          <w:iCs w:val="0"/>
+          <w:color w:val="000000" w:themeColor="text1"/>
+          <w:sz w:val="21"/>
+          <w:szCs w:val="21"/>
+          <w14:textFill>
+            <w14:solidFill>
+              <w14:schemeClr w14:val="tx1"/>
+            </w14:solidFill>
+          </w14:textFill>
+        </w:rPr>
+        <w:t>public static void main(String[] args) {</w:t>
+      </w:r>
+    </w:p>
+    <w:p>
+      <w:pPr>
+        <w:spacing w:beforeLines="0" w:afterLines="0"/>
+        <w:jc w:val="left"/>
+        <w:rPr>
+          <w:rFonts w:hint="default" w:ascii="Times New Roman" w:hAnsi="Times New Roman" w:eastAsia="Consolas" w:cs="Times New Roman"/>
+          <w:b w:val="0"/>
+          <w:bCs w:val="0"/>
+          <w:i w:val="0"/>
+          <w:iCs w:val="0"/>
+          <w:color w:val="000000" w:themeColor="text1"/>
+          <w:sz w:val="21"/>
+          <w:szCs w:val="21"/>
+          <w14:textFill>
+            <w14:solidFill>
+              <w14:schemeClr w14:val="tx1"/>
+            </w14:solidFill>
+          </w14:textFill>
+        </w:rPr>
+      </w:pPr>
+      <w:r>
+        <w:rPr>
+          <w:rFonts w:hint="default" w:ascii="Times New Roman" w:hAnsi="Times New Roman" w:eastAsia="Consolas" w:cs="Times New Roman"/>
+          <w:b w:val="0"/>
+          <w:bCs w:val="0"/>
+          <w:i w:val="0"/>
+          <w:iCs w:val="0"/>
+          <w:color w:val="000000" w:themeColor="text1"/>
+          <w:sz w:val="21"/>
+          <w:szCs w:val="21"/>
+          <w14:textFill>
+            <w14:solidFill>
+              <w14:schemeClr w14:val="tx1"/>
+            </w14:solidFill>
+          </w14:textFill>
+        </w:rPr>
+        <w:tab/>
+      </w:r>
+      <w:r>
+        <w:rPr>
+          <w:rFonts w:hint="default" w:ascii="Times New Roman" w:hAnsi="Times New Roman" w:eastAsia="Consolas" w:cs="Times New Roman"/>
+          <w:b w:val="0"/>
+          <w:bCs w:val="0"/>
+          <w:i w:val="0"/>
+          <w:iCs w:val="0"/>
+          <w:color w:val="000000" w:themeColor="text1"/>
+          <w:sz w:val="21"/>
+          <w:szCs w:val="21"/>
+          <w14:textFill>
+            <w14:solidFill>
+              <w14:schemeClr w14:val="tx1"/>
+            </w14:solidFill>
+          </w14:textFill>
+        </w:rPr>
+        <w:tab/>
+      </w:r>
+      <w:r>
+        <w:rPr>
+          <w:rFonts w:hint="default" w:ascii="Times New Roman" w:hAnsi="Times New Roman" w:eastAsia="Consolas" w:cs="Times New Roman"/>
+          <w:b w:val="0"/>
+          <w:bCs w:val="0"/>
+          <w:i w:val="0"/>
+          <w:iCs w:val="0"/>
+          <w:color w:val="000000" w:themeColor="text1"/>
+          <w:sz w:val="21"/>
+          <w:szCs w:val="21"/>
+          <w14:textFill>
+            <w14:solidFill>
+              <w14:schemeClr w14:val="tx1"/>
+            </w14:solidFill>
+          </w14:textFill>
+        </w:rPr>
+        <w:t>String in1Path = args[0];</w:t>
+      </w:r>
+    </w:p>
+    <w:p>
+      <w:pPr>
+        <w:spacing w:beforeLines="0" w:afterLines="0"/>
+        <w:jc w:val="left"/>
+        <w:rPr>
+          <w:rFonts w:hint="default" w:ascii="Times New Roman" w:hAnsi="Times New Roman" w:eastAsia="Consolas" w:cs="Times New Roman"/>
+          <w:b w:val="0"/>
+          <w:bCs w:val="0"/>
+          <w:i w:val="0"/>
+          <w:iCs w:val="0"/>
+          <w:color w:val="000000" w:themeColor="text1"/>
+          <w:sz w:val="21"/>
+          <w:szCs w:val="21"/>
+          <w14:textFill>
+            <w14:solidFill>
+              <w14:schemeClr w14:val="tx1"/>
+            </w14:solidFill>
+          </w14:textFill>
+        </w:rPr>
+      </w:pPr>
+      <w:r>
+        <w:rPr>
+          <w:rFonts w:hint="default" w:ascii="Times New Roman" w:hAnsi="Times New Roman" w:eastAsia="Consolas" w:cs="Times New Roman"/>
+          <w:b w:val="0"/>
+          <w:bCs w:val="0"/>
+          <w:i w:val="0"/>
+          <w:iCs w:val="0"/>
+          <w:color w:val="000000" w:themeColor="text1"/>
+          <w:sz w:val="21"/>
+          <w:szCs w:val="21"/>
+          <w14:textFill>
+            <w14:solidFill>
+              <w14:schemeClr w14:val="tx1"/>
+            </w14:solidFill>
+          </w14:textFill>
+        </w:rPr>
+        <w:tab/>
+      </w:r>
+      <w:r>
+        <w:rPr>
+          <w:rFonts w:hint="default" w:ascii="Times New Roman" w:hAnsi="Times New Roman" w:eastAsia="Consolas" w:cs="Times New Roman"/>
+          <w:b w:val="0"/>
+          <w:bCs w:val="0"/>
+          <w:i w:val="0"/>
+          <w:iCs w:val="0"/>
+          <w:color w:val="000000" w:themeColor="text1"/>
+          <w:sz w:val="21"/>
+          <w:szCs w:val="21"/>
+          <w14:textFill>
+            <w14:solidFill>
+              <w14:schemeClr w14:val="tx1"/>
+            </w14:solidFill>
+          </w14:textFill>
+        </w:rPr>
+        <w:tab/>
+      </w:r>
+      <w:r>
+        <w:rPr>
+          <w:rFonts w:hint="default" w:ascii="Times New Roman" w:hAnsi="Times New Roman" w:eastAsia="Consolas" w:cs="Times New Roman"/>
+          <w:b w:val="0"/>
+          <w:bCs w:val="0"/>
+          <w:i w:val="0"/>
+          <w:iCs w:val="0"/>
+          <w:color w:val="000000" w:themeColor="text1"/>
+          <w:sz w:val="21"/>
+          <w:szCs w:val="21"/>
+          <w14:textFill>
+            <w14:solidFill>
+              <w14:schemeClr w14:val="tx1"/>
+            </w14:solidFill>
+          </w14:textFill>
+        </w:rPr>
+        <w:t>String in2Path = args[1];</w:t>
+      </w:r>
+    </w:p>
+    <w:p>
+      <w:pPr>
+        <w:spacing w:beforeLines="0" w:afterLines="0"/>
+        <w:jc w:val="left"/>
+        <w:rPr>
+          <w:rFonts w:hint="default" w:ascii="Times New Roman" w:hAnsi="Times New Roman" w:eastAsia="Consolas" w:cs="Times New Roman"/>
+          <w:b w:val="0"/>
+          <w:bCs w:val="0"/>
+          <w:i w:val="0"/>
+          <w:iCs w:val="0"/>
+          <w:color w:val="000000" w:themeColor="text1"/>
+          <w:sz w:val="21"/>
+          <w:szCs w:val="21"/>
+          <w14:textFill>
+            <w14:solidFill>
+              <w14:schemeClr w14:val="tx1"/>
+            </w14:solidFill>
+          </w14:textFill>
+        </w:rPr>
+      </w:pPr>
+      <w:r>
+        <w:rPr>
+          <w:rFonts w:hint="default" w:ascii="Times New Roman" w:hAnsi="Times New Roman" w:eastAsia="Consolas" w:cs="Times New Roman"/>
+          <w:b w:val="0"/>
+          <w:bCs w:val="0"/>
+          <w:i w:val="0"/>
+          <w:iCs w:val="0"/>
+          <w:color w:val="000000" w:themeColor="text1"/>
+          <w:sz w:val="21"/>
+          <w:szCs w:val="21"/>
+          <w14:textFill>
+            <w14:solidFill>
+              <w14:schemeClr w14:val="tx1"/>
+            </w14:solidFill>
+          </w14:textFill>
+        </w:rPr>
+        <w:tab/>
+      </w:r>
+      <w:r>
+        <w:rPr>
+          <w:rFonts w:hint="default" w:ascii="Times New Roman" w:hAnsi="Times New Roman" w:eastAsia="Consolas" w:cs="Times New Roman"/>
+          <w:b w:val="0"/>
+          <w:bCs w:val="0"/>
+          <w:i w:val="0"/>
+          <w:iCs w:val="0"/>
+          <w:color w:val="000000" w:themeColor="text1"/>
+          <w:sz w:val="21"/>
+          <w:szCs w:val="21"/>
+          <w14:textFill>
+            <w14:solidFill>
+              <w14:schemeClr w14:val="tx1"/>
+            </w14:solidFill>
+          </w14:textFill>
+        </w:rPr>
+        <w:tab/>
+      </w:r>
+      <w:r>
+        <w:rPr>
+          <w:rFonts w:hint="default" w:ascii="Times New Roman" w:hAnsi="Times New Roman" w:eastAsia="Consolas" w:cs="Times New Roman"/>
+          <w:b w:val="0"/>
+          <w:bCs w:val="0"/>
+          <w:i w:val="0"/>
+          <w:iCs w:val="0"/>
+          <w:color w:val="000000" w:themeColor="text1"/>
+          <w:sz w:val="21"/>
+          <w:szCs w:val="21"/>
+          <w14:textFill>
+            <w14:solidFill>
+              <w14:schemeClr w14:val="tx1"/>
+            </w14:solidFill>
+          </w14:textFill>
+        </w:rPr>
+        <w:t>String toPath = args[2];</w:t>
+      </w:r>
+    </w:p>
+    <w:p>
+      <w:pPr>
+        <w:spacing w:beforeLines="0" w:afterLines="0"/>
+        <w:jc w:val="left"/>
+        <w:rPr>
+          <w:rFonts w:hint="default" w:ascii="Times New Roman" w:hAnsi="Times New Roman" w:eastAsia="Consolas" w:cs="Times New Roman"/>
+          <w:b w:val="0"/>
+          <w:bCs w:val="0"/>
+          <w:i w:val="0"/>
+          <w:iCs w:val="0"/>
+          <w:color w:val="000000" w:themeColor="text1"/>
+          <w:sz w:val="21"/>
+          <w:szCs w:val="21"/>
+          <w14:textFill>
+            <w14:solidFill>
+              <w14:schemeClr w14:val="tx1"/>
+            </w14:solidFill>
+          </w14:textFill>
+        </w:rPr>
+      </w:pPr>
+      <w:r>
+        <w:rPr>
+          <w:rFonts w:hint="default" w:ascii="Times New Roman" w:hAnsi="Times New Roman" w:eastAsia="Consolas" w:cs="Times New Roman"/>
+          <w:b w:val="0"/>
+          <w:bCs w:val="0"/>
+          <w:i w:val="0"/>
+          <w:iCs w:val="0"/>
+          <w:color w:val="000000" w:themeColor="text1"/>
+          <w:sz w:val="21"/>
+          <w:szCs w:val="21"/>
+          <w14:textFill>
+            <w14:solidFill>
+              <w14:schemeClr w14:val="tx1"/>
+            </w14:solidFill>
+          </w14:textFill>
+        </w:rPr>
+        <w:tab/>
+      </w:r>
+      <w:r>
+        <w:rPr>
+          <w:rFonts w:hint="default" w:ascii="Times New Roman" w:hAnsi="Times New Roman" w:eastAsia="Consolas" w:cs="Times New Roman"/>
+          <w:b w:val="0"/>
+          <w:bCs w:val="0"/>
+          <w:i w:val="0"/>
+          <w:iCs w:val="0"/>
+          <w:color w:val="000000" w:themeColor="text1"/>
+          <w:sz w:val="21"/>
+          <w:szCs w:val="21"/>
+          <w14:textFill>
+            <w14:solidFill>
+              <w14:schemeClr w14:val="tx1"/>
+            </w14:solidFill>
+          </w14:textFill>
+        </w:rPr>
+        <w:tab/>
+      </w:r>
+      <w:r>
+        <w:rPr>
+          <w:rFonts w:hint="default" w:ascii="Times New Roman" w:hAnsi="Times New Roman" w:eastAsia="Consolas" w:cs="Times New Roman"/>
+          <w:b w:val="0"/>
+          <w:bCs w:val="0"/>
+          <w:i w:val="0"/>
+          <w:iCs w:val="0"/>
+          <w:color w:val="000000" w:themeColor="text1"/>
+          <w:sz w:val="21"/>
+          <w:szCs w:val="21"/>
+          <w14:textFill>
+            <w14:solidFill>
+              <w14:schemeClr w14:val="tx1"/>
+            </w14:solidFill>
+          </w14:textFill>
+        </w:rPr>
+        <w:tab/>
+      </w:r>
+      <w:r>
+        <w:rPr>
+          <w:rFonts w:hint="default" w:ascii="Times New Roman" w:hAnsi="Times New Roman" w:eastAsia="Consolas" w:cs="Times New Roman"/>
+          <w:b w:val="0"/>
+          <w:bCs w:val="0"/>
+          <w:i w:val="0"/>
+          <w:iCs w:val="0"/>
+          <w:color w:val="000000" w:themeColor="text1"/>
+          <w:sz w:val="21"/>
+          <w:szCs w:val="21"/>
+          <w14:textFill>
+            <w14:solidFill>
+              <w14:schemeClr w14:val="tx1"/>
+            </w14:solidFill>
+          </w14:textFill>
+        </w:rPr>
+        <w:t>try {</w:t>
+      </w:r>
+    </w:p>
+    <w:p>
+      <w:pPr>
+        <w:spacing w:beforeLines="0" w:afterLines="0"/>
+        <w:jc w:val="left"/>
+        <w:rPr>
+          <w:rFonts w:hint="default" w:ascii="Times New Roman" w:hAnsi="Times New Roman" w:eastAsia="Consolas" w:cs="Times New Roman"/>
+          <w:b w:val="0"/>
+          <w:bCs w:val="0"/>
+          <w:i w:val="0"/>
+          <w:iCs w:val="0"/>
+          <w:color w:val="000000" w:themeColor="text1"/>
+          <w:sz w:val="21"/>
+          <w:szCs w:val="21"/>
+          <w14:textFill>
+            <w14:solidFill>
+              <w14:schemeClr w14:val="tx1"/>
+            </w14:solidFill>
+          </w14:textFill>
+        </w:rPr>
+      </w:pPr>
+      <w:r>
+        <w:rPr>
+          <w:rFonts w:hint="default" w:ascii="Times New Roman" w:hAnsi="Times New Roman" w:eastAsia="Consolas" w:cs="Times New Roman"/>
+          <w:b w:val="0"/>
+          <w:bCs w:val="0"/>
+          <w:i w:val="0"/>
+          <w:iCs w:val="0"/>
+          <w:color w:val="000000" w:themeColor="text1"/>
+          <w:sz w:val="21"/>
+          <w:szCs w:val="21"/>
+          <w14:textFill>
+            <w14:solidFill>
+              <w14:schemeClr w14:val="tx1"/>
+            </w14:solidFill>
+          </w14:textFill>
+        </w:rPr>
+        <w:tab/>
+      </w:r>
+      <w:r>
+        <w:rPr>
+          <w:rFonts w:hint="default" w:ascii="Times New Roman" w:hAnsi="Times New Roman" w:eastAsia="Consolas" w:cs="Times New Roman"/>
+          <w:b w:val="0"/>
+          <w:bCs w:val="0"/>
+          <w:i w:val="0"/>
+          <w:iCs w:val="0"/>
+          <w:color w:val="000000" w:themeColor="text1"/>
+          <w:sz w:val="21"/>
+          <w:szCs w:val="21"/>
+          <w14:textFill>
+            <w14:solidFill>
+              <w14:schemeClr w14:val="tx1"/>
+            </w14:solidFill>
+          </w14:textFill>
+        </w:rPr>
+        <w:tab/>
+      </w:r>
+      <w:r>
+        <w:rPr>
+          <w:rFonts w:hint="default" w:ascii="Times New Roman" w:hAnsi="Times New Roman" w:eastAsia="Consolas" w:cs="Times New Roman"/>
+          <w:b w:val="0"/>
+          <w:bCs w:val="0"/>
+          <w:i w:val="0"/>
+          <w:iCs w:val="0"/>
+          <w:color w:val="000000" w:themeColor="text1"/>
+          <w:sz w:val="21"/>
+          <w:szCs w:val="21"/>
+          <w14:textFill>
+            <w14:solidFill>
+              <w14:schemeClr w14:val="tx1"/>
+            </w14:solidFill>
+          </w14:textFill>
+        </w:rPr>
+        <w:tab/>
+      </w:r>
+      <w:r>
+        <w:rPr>
+          <w:rFonts w:hint="default" w:ascii="Times New Roman" w:hAnsi="Times New Roman" w:eastAsia="Consolas" w:cs="Times New Roman"/>
+          <w:b w:val="0"/>
+          <w:bCs w:val="0"/>
+          <w:i w:val="0"/>
+          <w:iCs w:val="0"/>
+          <w:color w:val="000000" w:themeColor="text1"/>
+          <w:sz w:val="21"/>
+          <w:szCs w:val="21"/>
+          <w14:textFill>
+            <w14:solidFill>
+              <w14:schemeClr w14:val="tx1"/>
+            </w14:solidFill>
+          </w14:textFill>
+        </w:rPr>
+        <w:tab/>
+      </w:r>
+      <w:r>
+        <w:rPr>
+          <w:rFonts w:hint="default" w:ascii="Times New Roman" w:hAnsi="Times New Roman" w:eastAsia="Consolas" w:cs="Times New Roman"/>
+          <w:b w:val="0"/>
+          <w:bCs w:val="0"/>
+          <w:i w:val="0"/>
+          <w:iCs w:val="0"/>
+          <w:color w:val="000000" w:themeColor="text1"/>
+          <w:sz w:val="21"/>
+          <w:szCs w:val="21"/>
+          <w14:textFill>
+            <w14:solidFill>
+              <w14:schemeClr w14:val="tx1"/>
+            </w14:solidFill>
+          </w14:textFill>
+        </w:rPr>
+        <w:t>BufferedReader br1=new BufferedReader(new FileReader(in1Path));</w:t>
+      </w:r>
+    </w:p>
+    <w:p>
+      <w:pPr>
+        <w:spacing w:beforeLines="0" w:afterLines="0"/>
+        <w:jc w:val="left"/>
+        <w:rPr>
+          <w:rFonts w:hint="default" w:ascii="Times New Roman" w:hAnsi="Times New Roman" w:eastAsia="Consolas" w:cs="Times New Roman"/>
+          <w:b w:val="0"/>
+          <w:bCs w:val="0"/>
+          <w:i w:val="0"/>
+          <w:iCs w:val="0"/>
+          <w:color w:val="000000" w:themeColor="text1"/>
+          <w:sz w:val="21"/>
+          <w:szCs w:val="21"/>
+          <w14:textFill>
+            <w14:solidFill>
+              <w14:schemeClr w14:val="tx1"/>
+            </w14:solidFill>
+          </w14:textFill>
+        </w:rPr>
+      </w:pPr>
+      <w:r>
+        <w:rPr>
+          <w:rFonts w:hint="default" w:ascii="Times New Roman" w:hAnsi="Times New Roman" w:eastAsia="Consolas" w:cs="Times New Roman"/>
+          <w:b w:val="0"/>
+          <w:bCs w:val="0"/>
+          <w:i w:val="0"/>
+          <w:iCs w:val="0"/>
+          <w:color w:val="000000" w:themeColor="text1"/>
+          <w:sz w:val="21"/>
+          <w:szCs w:val="21"/>
+          <w14:textFill>
+            <w14:solidFill>
+              <w14:schemeClr w14:val="tx1"/>
+            </w14:solidFill>
+          </w14:textFill>
+        </w:rPr>
+        <w:tab/>
+      </w:r>
+      <w:r>
+        <w:rPr>
+          <w:rFonts w:hint="default" w:ascii="Times New Roman" w:hAnsi="Times New Roman" w:eastAsia="Consolas" w:cs="Times New Roman"/>
+          <w:b w:val="0"/>
+          <w:bCs w:val="0"/>
+          <w:i w:val="0"/>
+          <w:iCs w:val="0"/>
+          <w:color w:val="000000" w:themeColor="text1"/>
+          <w:sz w:val="21"/>
+          <w:szCs w:val="21"/>
+          <w14:textFill>
+            <w14:solidFill>
+              <w14:schemeClr w14:val="tx1"/>
+            </w14:solidFill>
+          </w14:textFill>
+        </w:rPr>
+        <w:tab/>
+      </w:r>
+      <w:r>
+        <w:rPr>
+          <w:rFonts w:hint="default" w:ascii="Times New Roman" w:hAnsi="Times New Roman" w:eastAsia="Consolas" w:cs="Times New Roman"/>
+          <w:b w:val="0"/>
+          <w:bCs w:val="0"/>
+          <w:i w:val="0"/>
+          <w:iCs w:val="0"/>
+          <w:color w:val="000000" w:themeColor="text1"/>
+          <w:sz w:val="21"/>
+          <w:szCs w:val="21"/>
+          <w14:textFill>
+            <w14:solidFill>
+              <w14:schemeClr w14:val="tx1"/>
+            </w14:solidFill>
+          </w14:textFill>
+        </w:rPr>
+        <w:tab/>
+      </w:r>
+      <w:r>
+        <w:rPr>
+          <w:rFonts w:hint="default" w:ascii="Times New Roman" w:hAnsi="Times New Roman" w:eastAsia="Consolas" w:cs="Times New Roman"/>
+          <w:b w:val="0"/>
+          <w:bCs w:val="0"/>
+          <w:i w:val="0"/>
+          <w:iCs w:val="0"/>
+          <w:color w:val="000000" w:themeColor="text1"/>
+          <w:sz w:val="21"/>
+          <w:szCs w:val="21"/>
+          <w14:textFill>
+            <w14:solidFill>
+              <w14:schemeClr w14:val="tx1"/>
+            </w14:solidFill>
+          </w14:textFill>
+        </w:rPr>
+        <w:tab/>
+      </w:r>
+      <w:r>
+        <w:rPr>
+          <w:rFonts w:hint="default" w:ascii="Times New Roman" w:hAnsi="Times New Roman" w:eastAsia="Consolas" w:cs="Times New Roman"/>
+          <w:b w:val="0"/>
+          <w:bCs w:val="0"/>
+          <w:i w:val="0"/>
+          <w:iCs w:val="0"/>
+          <w:color w:val="000000" w:themeColor="text1"/>
+          <w:sz w:val="21"/>
+          <w:szCs w:val="21"/>
+          <w14:textFill>
+            <w14:solidFill>
+              <w14:schemeClr w14:val="tx1"/>
+            </w14:solidFill>
+          </w14:textFill>
+        </w:rPr>
+        <w:t>BufferedReader br2=new BufferedReader(new FileReader(in2Path));</w:t>
+      </w:r>
+    </w:p>
+    <w:p>
+      <w:pPr>
+        <w:spacing w:beforeLines="0" w:afterLines="0"/>
+        <w:jc w:val="left"/>
+        <w:rPr>
+          <w:rFonts w:hint="default" w:ascii="Times New Roman" w:hAnsi="Times New Roman" w:eastAsia="Consolas" w:cs="Times New Roman"/>
+          <w:b w:val="0"/>
+          <w:bCs w:val="0"/>
+          <w:i w:val="0"/>
+          <w:iCs w:val="0"/>
+          <w:color w:val="000000" w:themeColor="text1"/>
+          <w:sz w:val="21"/>
+          <w:szCs w:val="21"/>
+          <w14:textFill>
+            <w14:solidFill>
+              <w14:schemeClr w14:val="tx1"/>
+            </w14:solidFill>
+          </w14:textFill>
+        </w:rPr>
+      </w:pPr>
+      <w:r>
+        <w:rPr>
+          <w:rFonts w:hint="default" w:ascii="Times New Roman" w:hAnsi="Times New Roman" w:eastAsia="Consolas" w:cs="Times New Roman"/>
+          <w:b w:val="0"/>
+          <w:bCs w:val="0"/>
+          <w:i w:val="0"/>
+          <w:iCs w:val="0"/>
+          <w:color w:val="000000" w:themeColor="text1"/>
+          <w:sz w:val="21"/>
+          <w:szCs w:val="21"/>
+          <w14:textFill>
+            <w14:solidFill>
+              <w14:schemeClr w14:val="tx1"/>
+            </w14:solidFill>
+          </w14:textFill>
+        </w:rPr>
+        <w:tab/>
+      </w:r>
+      <w:r>
+        <w:rPr>
+          <w:rFonts w:hint="default" w:ascii="Times New Roman" w:hAnsi="Times New Roman" w:eastAsia="Consolas" w:cs="Times New Roman"/>
+          <w:b w:val="0"/>
+          <w:bCs w:val="0"/>
+          <w:i w:val="0"/>
+          <w:iCs w:val="0"/>
+          <w:color w:val="000000" w:themeColor="text1"/>
+          <w:sz w:val="21"/>
+          <w:szCs w:val="21"/>
+          <w14:textFill>
+            <w14:solidFill>
+              <w14:schemeClr w14:val="tx1"/>
+            </w14:solidFill>
+          </w14:textFill>
+        </w:rPr>
+        <w:tab/>
+      </w:r>
+      <w:r>
+        <w:rPr>
+          <w:rFonts w:hint="default" w:ascii="Times New Roman" w:hAnsi="Times New Roman" w:eastAsia="Consolas" w:cs="Times New Roman"/>
+          <w:b w:val="0"/>
+          <w:bCs w:val="0"/>
+          <w:i w:val="0"/>
+          <w:iCs w:val="0"/>
+          <w:color w:val="000000" w:themeColor="text1"/>
+          <w:sz w:val="21"/>
+          <w:szCs w:val="21"/>
+          <w14:textFill>
+            <w14:solidFill>
+              <w14:schemeClr w14:val="tx1"/>
+            </w14:solidFill>
+          </w14:textFill>
+        </w:rPr>
+        <w:tab/>
+      </w:r>
+      <w:r>
+        <w:rPr>
+          <w:rFonts w:hint="default" w:ascii="Times New Roman" w:hAnsi="Times New Roman" w:eastAsia="Consolas" w:cs="Times New Roman"/>
+          <w:b w:val="0"/>
+          <w:bCs w:val="0"/>
+          <w:i w:val="0"/>
+          <w:iCs w:val="0"/>
+          <w:color w:val="000000" w:themeColor="text1"/>
+          <w:sz w:val="21"/>
+          <w:szCs w:val="21"/>
+          <w14:textFill>
+            <w14:solidFill>
+              <w14:schemeClr w14:val="tx1"/>
+            </w14:solidFill>
+          </w14:textFill>
+        </w:rPr>
+        <w:tab/>
+      </w:r>
+      <w:r>
+        <w:rPr>
+          <w:rFonts w:hint="default" w:ascii="Times New Roman" w:hAnsi="Times New Roman" w:eastAsia="Consolas" w:cs="Times New Roman"/>
+          <w:b w:val="0"/>
+          <w:bCs w:val="0"/>
+          <w:i w:val="0"/>
+          <w:iCs w:val="0"/>
+          <w:color w:val="000000" w:themeColor="text1"/>
+          <w:sz w:val="21"/>
+          <w:szCs w:val="21"/>
+          <w14:textFill>
+            <w14:solidFill>
+              <w14:schemeClr w14:val="tx1"/>
+            </w14:solidFill>
+          </w14:textFill>
+        </w:rPr>
+        <w:t>BufferedWriter out=new BufferedWriter(new FileWriter(toPath));</w:t>
+      </w:r>
+    </w:p>
+    <w:p>
+      <w:pPr>
+        <w:spacing w:beforeLines="0" w:afterLines="0"/>
+        <w:jc w:val="left"/>
+        <w:rPr>
+          <w:rFonts w:hint="default" w:ascii="Times New Roman" w:hAnsi="Times New Roman" w:eastAsia="Consolas" w:cs="Times New Roman"/>
+          <w:b w:val="0"/>
+          <w:bCs w:val="0"/>
+          <w:i w:val="0"/>
+          <w:iCs w:val="0"/>
+          <w:color w:val="000000" w:themeColor="text1"/>
+          <w:sz w:val="21"/>
+          <w:szCs w:val="21"/>
+          <w14:textFill>
+            <w14:solidFill>
+              <w14:schemeClr w14:val="tx1"/>
+            </w14:solidFill>
+          </w14:textFill>
+        </w:rPr>
+      </w:pPr>
+      <w:r>
+        <w:rPr>
+          <w:rFonts w:hint="default" w:ascii="Times New Roman" w:hAnsi="Times New Roman" w:eastAsia="Consolas" w:cs="Times New Roman"/>
+          <w:b w:val="0"/>
+          <w:bCs w:val="0"/>
+          <w:i w:val="0"/>
+          <w:iCs w:val="0"/>
+          <w:color w:val="000000" w:themeColor="text1"/>
+          <w:sz w:val="21"/>
+          <w:szCs w:val="21"/>
+          <w14:textFill>
+            <w14:solidFill>
+              <w14:schemeClr w14:val="tx1"/>
+            </w14:solidFill>
+          </w14:textFill>
+        </w:rPr>
+        <w:tab/>
+      </w:r>
+      <w:r>
+        <w:rPr>
+          <w:rFonts w:hint="default" w:ascii="Times New Roman" w:hAnsi="Times New Roman" w:eastAsia="Consolas" w:cs="Times New Roman"/>
+          <w:b w:val="0"/>
+          <w:bCs w:val="0"/>
+          <w:i w:val="0"/>
+          <w:iCs w:val="0"/>
+          <w:color w:val="000000" w:themeColor="text1"/>
+          <w:sz w:val="21"/>
+          <w:szCs w:val="21"/>
+          <w14:textFill>
+            <w14:solidFill>
+              <w14:schemeClr w14:val="tx1"/>
+            </w14:solidFill>
+          </w14:textFill>
+        </w:rPr>
+        <w:tab/>
+      </w:r>
+      <w:r>
+        <w:rPr>
+          <w:rFonts w:hint="default" w:ascii="Times New Roman" w:hAnsi="Times New Roman" w:eastAsia="Consolas" w:cs="Times New Roman"/>
+          <w:b w:val="0"/>
+          <w:bCs w:val="0"/>
+          <w:i w:val="0"/>
+          <w:iCs w:val="0"/>
+          <w:color w:val="000000" w:themeColor="text1"/>
+          <w:sz w:val="21"/>
+          <w:szCs w:val="21"/>
+          <w14:textFill>
+            <w14:solidFill>
+              <w14:schemeClr w14:val="tx1"/>
+            </w14:solidFill>
+          </w14:textFill>
+        </w:rPr>
+        <w:tab/>
+      </w:r>
+      <w:r>
+        <w:rPr>
+          <w:rFonts w:hint="default" w:ascii="Times New Roman" w:hAnsi="Times New Roman" w:eastAsia="Consolas" w:cs="Times New Roman"/>
+          <w:b w:val="0"/>
+          <w:bCs w:val="0"/>
+          <w:i w:val="0"/>
+          <w:iCs w:val="0"/>
+          <w:color w:val="000000" w:themeColor="text1"/>
+          <w:sz w:val="21"/>
+          <w:szCs w:val="21"/>
+          <w14:textFill>
+            <w14:solidFill>
+              <w14:schemeClr w14:val="tx1"/>
+            </w14:solidFill>
+          </w14:textFill>
+        </w:rPr>
+        <w:tab/>
+      </w:r>
+      <w:r>
+        <w:rPr>
+          <w:rFonts w:hint="default" w:ascii="Times New Roman" w:hAnsi="Times New Roman" w:eastAsia="Consolas" w:cs="Times New Roman"/>
+          <w:b w:val="0"/>
+          <w:bCs w:val="0"/>
+          <w:i w:val="0"/>
+          <w:iCs w:val="0"/>
+          <w:color w:val="000000" w:themeColor="text1"/>
+          <w:sz w:val="21"/>
+          <w:szCs w:val="21"/>
+          <w14:textFill>
+            <w14:solidFill>
+              <w14:schemeClr w14:val="tx1"/>
+            </w14:solidFill>
+          </w14:textFill>
+        </w:rPr>
+        <w:t>String s = null;</w:t>
+      </w:r>
+    </w:p>
+    <w:p>
+      <w:pPr>
+        <w:spacing w:beforeLines="0" w:afterLines="0"/>
+        <w:jc w:val="left"/>
+        <w:rPr>
+          <w:rFonts w:hint="default" w:ascii="Times New Roman" w:hAnsi="Times New Roman" w:eastAsia="Consolas" w:cs="Times New Roman"/>
+          <w:b w:val="0"/>
+          <w:bCs w:val="0"/>
+          <w:i w:val="0"/>
+          <w:iCs w:val="0"/>
+          <w:color w:val="000000" w:themeColor="text1"/>
+          <w:sz w:val="21"/>
+          <w:szCs w:val="21"/>
+          <w14:textFill>
+            <w14:solidFill>
+              <w14:schemeClr w14:val="tx1"/>
+            </w14:solidFill>
+          </w14:textFill>
+        </w:rPr>
+      </w:pPr>
+      <w:r>
+        <w:rPr>
+          <w:rFonts w:hint="default" w:ascii="Times New Roman" w:hAnsi="Times New Roman" w:eastAsia="Consolas" w:cs="Times New Roman"/>
+          <w:b w:val="0"/>
+          <w:bCs w:val="0"/>
+          <w:i w:val="0"/>
+          <w:iCs w:val="0"/>
+          <w:color w:val="000000" w:themeColor="text1"/>
+          <w:sz w:val="21"/>
+          <w:szCs w:val="21"/>
+          <w14:textFill>
+            <w14:solidFill>
+              <w14:schemeClr w14:val="tx1"/>
+            </w14:solidFill>
+          </w14:textFill>
+        </w:rPr>
+        <w:tab/>
+      </w:r>
+      <w:r>
+        <w:rPr>
+          <w:rFonts w:hint="default" w:ascii="Times New Roman" w:hAnsi="Times New Roman" w:eastAsia="Consolas" w:cs="Times New Roman"/>
+          <w:b w:val="0"/>
+          <w:bCs w:val="0"/>
+          <w:i w:val="0"/>
+          <w:iCs w:val="0"/>
+          <w:color w:val="000000" w:themeColor="text1"/>
+          <w:sz w:val="21"/>
+          <w:szCs w:val="21"/>
+          <w14:textFill>
+            <w14:solidFill>
+              <w14:schemeClr w14:val="tx1"/>
+            </w14:solidFill>
+          </w14:textFill>
+        </w:rPr>
+        <w:tab/>
+      </w:r>
+      <w:r>
+        <w:rPr>
+          <w:rFonts w:hint="default" w:ascii="Times New Roman" w:hAnsi="Times New Roman" w:eastAsia="Consolas" w:cs="Times New Roman"/>
+          <w:b w:val="0"/>
+          <w:bCs w:val="0"/>
+          <w:i w:val="0"/>
+          <w:iCs w:val="0"/>
+          <w:color w:val="000000" w:themeColor="text1"/>
+          <w:sz w:val="21"/>
+          <w:szCs w:val="21"/>
+          <w14:textFill>
+            <w14:solidFill>
+              <w14:schemeClr w14:val="tx1"/>
+            </w14:solidFill>
+          </w14:textFill>
+        </w:rPr>
+        <w:tab/>
+      </w:r>
+      <w:r>
+        <w:rPr>
+          <w:rFonts w:hint="default" w:ascii="Times New Roman" w:hAnsi="Times New Roman" w:eastAsia="Consolas" w:cs="Times New Roman"/>
+          <w:b w:val="0"/>
+          <w:bCs w:val="0"/>
+          <w:i w:val="0"/>
+          <w:iCs w:val="0"/>
+          <w:color w:val="000000" w:themeColor="text1"/>
+          <w:sz w:val="21"/>
+          <w:szCs w:val="21"/>
+          <w14:textFill>
+            <w14:solidFill>
+              <w14:schemeClr w14:val="tx1"/>
+            </w14:solidFill>
+          </w14:textFill>
+        </w:rPr>
+        <w:tab/>
+      </w:r>
+      <w:r>
+        <w:rPr>
+          <w:rFonts w:hint="default" w:ascii="Times New Roman" w:hAnsi="Times New Roman" w:eastAsia="Consolas" w:cs="Times New Roman"/>
+          <w:b w:val="0"/>
+          <w:bCs w:val="0"/>
+          <w:i w:val="0"/>
+          <w:iCs w:val="0"/>
+          <w:color w:val="000000" w:themeColor="text1"/>
+          <w:sz w:val="21"/>
+          <w:szCs w:val="21"/>
+          <w14:textFill>
+            <w14:solidFill>
+              <w14:schemeClr w14:val="tx1"/>
+            </w14:solidFill>
+          </w14:textFill>
+        </w:rPr>
+        <w:t>while((s=br1.readLine())!=null)//写入文件一</w:t>
+      </w:r>
+    </w:p>
+    <w:p>
+      <w:pPr>
+        <w:spacing w:beforeLines="0" w:afterLines="0"/>
+        <w:jc w:val="left"/>
+        <w:rPr>
+          <w:rFonts w:hint="default" w:ascii="Times New Roman" w:hAnsi="Times New Roman" w:eastAsia="Consolas" w:cs="Times New Roman"/>
+          <w:b w:val="0"/>
+          <w:bCs w:val="0"/>
+          <w:i w:val="0"/>
+          <w:iCs w:val="0"/>
+          <w:color w:val="000000" w:themeColor="text1"/>
+          <w:sz w:val="21"/>
+          <w:szCs w:val="21"/>
+          <w14:textFill>
+            <w14:solidFill>
+              <w14:schemeClr w14:val="tx1"/>
+            </w14:solidFill>
+          </w14:textFill>
+        </w:rPr>
+      </w:pPr>
+      <w:r>
+        <w:rPr>
+          <w:rFonts w:hint="default" w:ascii="Times New Roman" w:hAnsi="Times New Roman" w:eastAsia="Consolas" w:cs="Times New Roman"/>
+          <w:b w:val="0"/>
+          <w:bCs w:val="0"/>
+          <w:i w:val="0"/>
+          <w:iCs w:val="0"/>
+          <w:color w:val="000000" w:themeColor="text1"/>
+          <w:sz w:val="21"/>
+          <w:szCs w:val="21"/>
+          <w14:textFill>
+            <w14:solidFill>
+              <w14:schemeClr w14:val="tx1"/>
+            </w14:solidFill>
+          </w14:textFill>
+        </w:rPr>
+        <w:tab/>
+      </w:r>
+      <w:r>
+        <w:rPr>
+          <w:rFonts w:hint="default" w:ascii="Times New Roman" w:hAnsi="Times New Roman" w:eastAsia="Consolas" w:cs="Times New Roman"/>
+          <w:b w:val="0"/>
+          <w:bCs w:val="0"/>
+          <w:i w:val="0"/>
+          <w:iCs w:val="0"/>
+          <w:color w:val="000000" w:themeColor="text1"/>
+          <w:sz w:val="21"/>
+          <w:szCs w:val="21"/>
+          <w14:textFill>
+            <w14:solidFill>
+              <w14:schemeClr w14:val="tx1"/>
+            </w14:solidFill>
+          </w14:textFill>
+        </w:rPr>
+        <w:tab/>
+      </w:r>
+      <w:r>
+        <w:rPr>
+          <w:rFonts w:hint="default" w:ascii="Times New Roman" w:hAnsi="Times New Roman" w:eastAsia="Consolas" w:cs="Times New Roman"/>
+          <w:b w:val="0"/>
+          <w:bCs w:val="0"/>
+          <w:i w:val="0"/>
+          <w:iCs w:val="0"/>
+          <w:color w:val="000000" w:themeColor="text1"/>
+          <w:sz w:val="21"/>
+          <w:szCs w:val="21"/>
+          <w14:textFill>
+            <w14:solidFill>
+              <w14:schemeClr w14:val="tx1"/>
+            </w14:solidFill>
+          </w14:textFill>
+        </w:rPr>
+        <w:tab/>
+      </w:r>
+      <w:r>
+        <w:rPr>
+          <w:rFonts w:hint="default" w:ascii="Times New Roman" w:hAnsi="Times New Roman" w:eastAsia="Consolas" w:cs="Times New Roman"/>
+          <w:b w:val="0"/>
+          <w:bCs w:val="0"/>
+          <w:i w:val="0"/>
+          <w:iCs w:val="0"/>
+          <w:color w:val="000000" w:themeColor="text1"/>
+          <w:sz w:val="21"/>
+          <w:szCs w:val="21"/>
+          <w14:textFill>
+            <w14:solidFill>
+              <w14:schemeClr w14:val="tx1"/>
+            </w14:solidFill>
+          </w14:textFill>
+        </w:rPr>
+        <w:tab/>
+      </w:r>
+      <w:r>
+        <w:rPr>
+          <w:rFonts w:hint="default" w:ascii="Times New Roman" w:hAnsi="Times New Roman" w:eastAsia="Consolas" w:cs="Times New Roman"/>
+          <w:b w:val="0"/>
+          <w:bCs w:val="0"/>
+          <w:i w:val="0"/>
+          <w:iCs w:val="0"/>
+          <w:color w:val="000000" w:themeColor="text1"/>
+          <w:sz w:val="21"/>
+          <w:szCs w:val="21"/>
+          <w14:textFill>
+            <w14:solidFill>
+              <w14:schemeClr w14:val="tx1"/>
+            </w14:solidFill>
+          </w14:textFill>
+        </w:rPr>
+        <w:t>{</w:t>
+      </w:r>
+    </w:p>
+    <w:p>
+      <w:pPr>
+        <w:spacing w:beforeLines="0" w:afterLines="0"/>
+        <w:jc w:val="left"/>
+        <w:rPr>
+          <w:rFonts w:hint="default" w:ascii="Times New Roman" w:hAnsi="Times New Roman" w:eastAsia="Consolas" w:cs="Times New Roman"/>
+          <w:b w:val="0"/>
+          <w:bCs w:val="0"/>
+          <w:i w:val="0"/>
+          <w:iCs w:val="0"/>
+          <w:color w:val="000000" w:themeColor="text1"/>
+          <w:sz w:val="21"/>
+          <w:szCs w:val="21"/>
+          <w14:textFill>
+            <w14:solidFill>
+              <w14:schemeClr w14:val="tx1"/>
+            </w14:solidFill>
+          </w14:textFill>
+        </w:rPr>
+      </w:pPr>
+      <w:r>
+        <w:rPr>
+          <w:rFonts w:hint="default" w:ascii="Times New Roman" w:hAnsi="Times New Roman" w:eastAsia="Consolas" w:cs="Times New Roman"/>
+          <w:b w:val="0"/>
+          <w:bCs w:val="0"/>
+          <w:i w:val="0"/>
+          <w:iCs w:val="0"/>
+          <w:color w:val="000000" w:themeColor="text1"/>
+          <w:sz w:val="21"/>
+          <w:szCs w:val="21"/>
+          <w14:textFill>
+            <w14:solidFill>
+              <w14:schemeClr w14:val="tx1"/>
+            </w14:solidFill>
+          </w14:textFill>
+        </w:rPr>
+        <w:tab/>
+      </w:r>
+      <w:r>
+        <w:rPr>
+          <w:rFonts w:hint="default" w:ascii="Times New Roman" w:hAnsi="Times New Roman" w:eastAsia="Consolas" w:cs="Times New Roman"/>
+          <w:b w:val="0"/>
+          <w:bCs w:val="0"/>
+          <w:i w:val="0"/>
+          <w:iCs w:val="0"/>
+          <w:color w:val="000000" w:themeColor="text1"/>
+          <w:sz w:val="21"/>
+          <w:szCs w:val="21"/>
+          <w14:textFill>
+            <w14:solidFill>
+              <w14:schemeClr w14:val="tx1"/>
+            </w14:solidFill>
+          </w14:textFill>
+        </w:rPr>
+        <w:tab/>
+      </w:r>
+      <w:r>
+        <w:rPr>
+          <w:rFonts w:hint="default" w:ascii="Times New Roman" w:hAnsi="Times New Roman" w:eastAsia="Consolas" w:cs="Times New Roman"/>
+          <w:b w:val="0"/>
+          <w:bCs w:val="0"/>
+          <w:i w:val="0"/>
+          <w:iCs w:val="0"/>
+          <w:color w:val="000000" w:themeColor="text1"/>
+          <w:sz w:val="21"/>
+          <w:szCs w:val="21"/>
+          <w14:textFill>
+            <w14:solidFill>
+              <w14:schemeClr w14:val="tx1"/>
+            </w14:solidFill>
+          </w14:textFill>
+        </w:rPr>
+        <w:tab/>
+      </w:r>
+      <w:r>
+        <w:rPr>
+          <w:rFonts w:hint="default" w:ascii="Times New Roman" w:hAnsi="Times New Roman" w:eastAsia="Consolas" w:cs="Times New Roman"/>
+          <w:b w:val="0"/>
+          <w:bCs w:val="0"/>
+          <w:i w:val="0"/>
+          <w:iCs w:val="0"/>
+          <w:color w:val="000000" w:themeColor="text1"/>
+          <w:sz w:val="21"/>
+          <w:szCs w:val="21"/>
+          <w14:textFill>
+            <w14:solidFill>
+              <w14:schemeClr w14:val="tx1"/>
+            </w14:solidFill>
+          </w14:textFill>
+        </w:rPr>
+        <w:tab/>
+      </w:r>
+      <w:r>
+        <w:rPr>
+          <w:rFonts w:hint="default" w:ascii="Times New Roman" w:hAnsi="Times New Roman" w:eastAsia="Consolas" w:cs="Times New Roman"/>
+          <w:b w:val="0"/>
+          <w:bCs w:val="0"/>
+          <w:i w:val="0"/>
+          <w:iCs w:val="0"/>
+          <w:color w:val="000000" w:themeColor="text1"/>
+          <w:sz w:val="21"/>
+          <w:szCs w:val="21"/>
+          <w14:textFill>
+            <w14:solidFill>
+              <w14:schemeClr w14:val="tx1"/>
+            </w14:solidFill>
+          </w14:textFill>
+        </w:rPr>
+        <w:tab/>
+      </w:r>
+      <w:r>
+        <w:rPr>
+          <w:rFonts w:hint="default" w:ascii="Times New Roman" w:hAnsi="Times New Roman" w:eastAsia="Consolas" w:cs="Times New Roman"/>
+          <w:b w:val="0"/>
+          <w:bCs w:val="0"/>
+          <w:i w:val="0"/>
+          <w:iCs w:val="0"/>
+          <w:color w:val="000000" w:themeColor="text1"/>
+          <w:sz w:val="21"/>
+          <w:szCs w:val="21"/>
+          <w14:textFill>
+            <w14:solidFill>
+              <w14:schemeClr w14:val="tx1"/>
+            </w14:solidFill>
+          </w14:textFill>
+        </w:rPr>
+        <w:t>out.write(s);</w:t>
+      </w:r>
+    </w:p>
+    <w:p>
+      <w:pPr>
+        <w:spacing w:beforeLines="0" w:afterLines="0"/>
+        <w:jc w:val="left"/>
+        <w:rPr>
+          <w:rFonts w:hint="default" w:ascii="Times New Roman" w:hAnsi="Times New Roman" w:eastAsia="Consolas" w:cs="Times New Roman"/>
+          <w:b w:val="0"/>
+          <w:bCs w:val="0"/>
+          <w:i w:val="0"/>
+          <w:iCs w:val="0"/>
+          <w:color w:val="000000" w:themeColor="text1"/>
+          <w:sz w:val="21"/>
+          <w:szCs w:val="21"/>
+          <w14:textFill>
+            <w14:solidFill>
+              <w14:schemeClr w14:val="tx1"/>
+            </w14:solidFill>
+          </w14:textFill>
+        </w:rPr>
+      </w:pPr>
+      <w:r>
+        <w:rPr>
+          <w:rFonts w:hint="default" w:ascii="Times New Roman" w:hAnsi="Times New Roman" w:eastAsia="Consolas" w:cs="Times New Roman"/>
+          <w:b w:val="0"/>
+          <w:bCs w:val="0"/>
+          <w:i w:val="0"/>
+          <w:iCs w:val="0"/>
+          <w:color w:val="000000" w:themeColor="text1"/>
+          <w:sz w:val="21"/>
+          <w:szCs w:val="21"/>
+          <w14:textFill>
+            <w14:solidFill>
+              <w14:schemeClr w14:val="tx1"/>
+            </w14:solidFill>
+          </w14:textFill>
+        </w:rPr>
+        <w:tab/>
+      </w:r>
+      <w:r>
+        <w:rPr>
+          <w:rFonts w:hint="default" w:ascii="Times New Roman" w:hAnsi="Times New Roman" w:eastAsia="Consolas" w:cs="Times New Roman"/>
+          <w:b w:val="0"/>
+          <w:bCs w:val="0"/>
+          <w:i w:val="0"/>
+          <w:iCs w:val="0"/>
+          <w:color w:val="000000" w:themeColor="text1"/>
+          <w:sz w:val="21"/>
+          <w:szCs w:val="21"/>
+          <w14:textFill>
+            <w14:solidFill>
+              <w14:schemeClr w14:val="tx1"/>
+            </w14:solidFill>
+          </w14:textFill>
+        </w:rPr>
+        <w:tab/>
+      </w:r>
+      <w:r>
+        <w:rPr>
+          <w:rFonts w:hint="default" w:ascii="Times New Roman" w:hAnsi="Times New Roman" w:eastAsia="Consolas" w:cs="Times New Roman"/>
+          <w:b w:val="0"/>
+          <w:bCs w:val="0"/>
+          <w:i w:val="0"/>
+          <w:iCs w:val="0"/>
+          <w:color w:val="000000" w:themeColor="text1"/>
+          <w:sz w:val="21"/>
+          <w:szCs w:val="21"/>
+          <w14:textFill>
+            <w14:solidFill>
+              <w14:schemeClr w14:val="tx1"/>
+            </w14:solidFill>
+          </w14:textFill>
+        </w:rPr>
+        <w:tab/>
+      </w:r>
+      <w:r>
+        <w:rPr>
+          <w:rFonts w:hint="default" w:ascii="Times New Roman" w:hAnsi="Times New Roman" w:eastAsia="Consolas" w:cs="Times New Roman"/>
+          <w:b w:val="0"/>
+          <w:bCs w:val="0"/>
+          <w:i w:val="0"/>
+          <w:iCs w:val="0"/>
+          <w:color w:val="000000" w:themeColor="text1"/>
+          <w:sz w:val="21"/>
+          <w:szCs w:val="21"/>
+          <w14:textFill>
+            <w14:solidFill>
+              <w14:schemeClr w14:val="tx1"/>
+            </w14:solidFill>
+          </w14:textFill>
+        </w:rPr>
+        <w:tab/>
+      </w:r>
+      <w:r>
+        <w:rPr>
+          <w:rFonts w:hint="default" w:ascii="Times New Roman" w:hAnsi="Times New Roman" w:eastAsia="Consolas" w:cs="Times New Roman"/>
+          <w:b w:val="0"/>
+          <w:bCs w:val="0"/>
+          <w:i w:val="0"/>
+          <w:iCs w:val="0"/>
+          <w:color w:val="000000" w:themeColor="text1"/>
+          <w:sz w:val="21"/>
+          <w:szCs w:val="21"/>
+          <w14:textFill>
+            <w14:solidFill>
+              <w14:schemeClr w14:val="tx1"/>
+            </w14:solidFill>
+          </w14:textFill>
+        </w:rPr>
+        <w:tab/>
+      </w:r>
+      <w:r>
+        <w:rPr>
+          <w:rFonts w:hint="default" w:ascii="Times New Roman" w:hAnsi="Times New Roman" w:eastAsia="Consolas" w:cs="Times New Roman"/>
+          <w:b w:val="0"/>
+          <w:bCs w:val="0"/>
+          <w:i w:val="0"/>
+          <w:iCs w:val="0"/>
+          <w:color w:val="000000" w:themeColor="text1"/>
+          <w:sz w:val="21"/>
+          <w:szCs w:val="21"/>
+          <w14:textFill>
+            <w14:solidFill>
+              <w14:schemeClr w14:val="tx1"/>
+            </w14:solidFill>
+          </w14:textFill>
+        </w:rPr>
+        <w:t>out.newLine();</w:t>
+      </w:r>
+    </w:p>
+    <w:p>
+      <w:pPr>
+        <w:spacing w:beforeLines="0" w:afterLines="0"/>
+        <w:jc w:val="left"/>
+        <w:rPr>
+          <w:rFonts w:hint="default" w:ascii="Times New Roman" w:hAnsi="Times New Roman" w:eastAsia="Consolas" w:cs="Times New Roman"/>
+          <w:b w:val="0"/>
+          <w:bCs w:val="0"/>
+          <w:i w:val="0"/>
+          <w:iCs w:val="0"/>
+          <w:color w:val="000000" w:themeColor="text1"/>
+          <w:sz w:val="21"/>
+          <w:szCs w:val="21"/>
+          <w14:textFill>
+            <w14:solidFill>
+              <w14:schemeClr w14:val="tx1"/>
+            </w14:solidFill>
+          </w14:textFill>
+        </w:rPr>
+      </w:pPr>
+      <w:r>
+        <w:rPr>
+          <w:rFonts w:hint="default" w:ascii="Times New Roman" w:hAnsi="Times New Roman" w:eastAsia="Consolas" w:cs="Times New Roman"/>
+          <w:b w:val="0"/>
+          <w:bCs w:val="0"/>
+          <w:i w:val="0"/>
+          <w:iCs w:val="0"/>
+          <w:color w:val="000000" w:themeColor="text1"/>
+          <w:sz w:val="21"/>
+          <w:szCs w:val="21"/>
+          <w14:textFill>
+            <w14:solidFill>
+              <w14:schemeClr w14:val="tx1"/>
+            </w14:solidFill>
+          </w14:textFill>
+        </w:rPr>
+        <w:tab/>
+      </w:r>
+      <w:r>
+        <w:rPr>
+          <w:rFonts w:hint="default" w:ascii="Times New Roman" w:hAnsi="Times New Roman" w:eastAsia="Consolas" w:cs="Times New Roman"/>
+          <w:b w:val="0"/>
+          <w:bCs w:val="0"/>
+          <w:i w:val="0"/>
+          <w:iCs w:val="0"/>
+          <w:color w:val="000000" w:themeColor="text1"/>
+          <w:sz w:val="21"/>
+          <w:szCs w:val="21"/>
+          <w14:textFill>
+            <w14:solidFill>
+              <w14:schemeClr w14:val="tx1"/>
+            </w14:solidFill>
+          </w14:textFill>
+        </w:rPr>
+        <w:tab/>
+      </w:r>
+      <w:r>
+        <w:rPr>
+          <w:rFonts w:hint="default" w:ascii="Times New Roman" w:hAnsi="Times New Roman" w:eastAsia="Consolas" w:cs="Times New Roman"/>
+          <w:b w:val="0"/>
+          <w:bCs w:val="0"/>
+          <w:i w:val="0"/>
+          <w:iCs w:val="0"/>
+          <w:color w:val="000000" w:themeColor="text1"/>
+          <w:sz w:val="21"/>
+          <w:szCs w:val="21"/>
+          <w14:textFill>
+            <w14:solidFill>
+              <w14:schemeClr w14:val="tx1"/>
+            </w14:solidFill>
+          </w14:textFill>
+        </w:rPr>
+        <w:tab/>
+      </w:r>
+      <w:r>
+        <w:rPr>
+          <w:rFonts w:hint="default" w:ascii="Times New Roman" w:hAnsi="Times New Roman" w:eastAsia="Consolas" w:cs="Times New Roman"/>
+          <w:b w:val="0"/>
+          <w:bCs w:val="0"/>
+          <w:i w:val="0"/>
+          <w:iCs w:val="0"/>
+          <w:color w:val="000000" w:themeColor="text1"/>
+          <w:sz w:val="21"/>
+          <w:szCs w:val="21"/>
+          <w14:textFill>
+            <w14:solidFill>
+              <w14:schemeClr w14:val="tx1"/>
+            </w14:solidFill>
+          </w14:textFill>
+        </w:rPr>
+        <w:tab/>
+      </w:r>
+      <w:r>
+        <w:rPr>
+          <w:rFonts w:hint="default" w:ascii="Times New Roman" w:hAnsi="Times New Roman" w:eastAsia="Consolas" w:cs="Times New Roman"/>
+          <w:b w:val="0"/>
+          <w:bCs w:val="0"/>
+          <w:i w:val="0"/>
+          <w:iCs w:val="0"/>
+          <w:color w:val="000000" w:themeColor="text1"/>
+          <w:sz w:val="21"/>
+          <w:szCs w:val="21"/>
+          <w14:textFill>
+            <w14:solidFill>
+              <w14:schemeClr w14:val="tx1"/>
+            </w14:solidFill>
+          </w14:textFill>
+        </w:rPr>
+        <w:tab/>
+      </w:r>
+      <w:r>
+        <w:rPr>
+          <w:rFonts w:hint="default" w:ascii="Times New Roman" w:hAnsi="Times New Roman" w:eastAsia="Consolas" w:cs="Times New Roman"/>
+          <w:b w:val="0"/>
+          <w:bCs w:val="0"/>
+          <w:i w:val="0"/>
+          <w:iCs w:val="0"/>
+          <w:color w:val="000000" w:themeColor="text1"/>
+          <w:sz w:val="21"/>
+          <w:szCs w:val="21"/>
+          <w14:textFill>
+            <w14:solidFill>
+              <w14:schemeClr w14:val="tx1"/>
+            </w14:solidFill>
+          </w14:textFill>
+        </w:rPr>
+        <w:t>System.out.println("内容:"+s);</w:t>
+      </w:r>
+    </w:p>
+    <w:p>
+      <w:pPr>
+        <w:spacing w:beforeLines="0" w:afterLines="0"/>
+        <w:jc w:val="left"/>
+        <w:rPr>
+          <w:rFonts w:hint="default" w:ascii="Times New Roman" w:hAnsi="Times New Roman" w:eastAsia="Consolas" w:cs="Times New Roman"/>
+          <w:b w:val="0"/>
+          <w:bCs w:val="0"/>
+          <w:i w:val="0"/>
+          <w:iCs w:val="0"/>
+          <w:color w:val="000000" w:themeColor="text1"/>
+          <w:sz w:val="21"/>
+          <w:szCs w:val="21"/>
+          <w14:textFill>
+            <w14:solidFill>
+              <w14:schemeClr w14:val="tx1"/>
+            </w14:solidFill>
+          </w14:textFill>
+        </w:rPr>
+      </w:pPr>
+      <w:r>
+        <w:rPr>
+          <w:rFonts w:hint="default" w:ascii="Times New Roman" w:hAnsi="Times New Roman" w:eastAsia="Consolas" w:cs="Times New Roman"/>
+          <w:b w:val="0"/>
+          <w:bCs w:val="0"/>
+          <w:i w:val="0"/>
+          <w:iCs w:val="0"/>
+          <w:color w:val="000000" w:themeColor="text1"/>
+          <w:sz w:val="21"/>
+          <w:szCs w:val="21"/>
+          <w14:textFill>
+            <w14:solidFill>
+              <w14:schemeClr w14:val="tx1"/>
+            </w14:solidFill>
+          </w14:textFill>
+        </w:rPr>
+        <w:tab/>
+      </w:r>
+      <w:r>
+        <w:rPr>
+          <w:rFonts w:hint="default" w:ascii="Times New Roman" w:hAnsi="Times New Roman" w:eastAsia="Consolas" w:cs="Times New Roman"/>
+          <w:b w:val="0"/>
+          <w:bCs w:val="0"/>
+          <w:i w:val="0"/>
+          <w:iCs w:val="0"/>
+          <w:color w:val="000000" w:themeColor="text1"/>
+          <w:sz w:val="21"/>
+          <w:szCs w:val="21"/>
+          <w14:textFill>
+            <w14:solidFill>
+              <w14:schemeClr w14:val="tx1"/>
+            </w14:solidFill>
+          </w14:textFill>
+        </w:rPr>
+        <w:tab/>
+      </w:r>
+      <w:r>
+        <w:rPr>
+          <w:rFonts w:hint="default" w:ascii="Times New Roman" w:hAnsi="Times New Roman" w:eastAsia="Consolas" w:cs="Times New Roman"/>
+          <w:b w:val="0"/>
+          <w:bCs w:val="0"/>
+          <w:i w:val="0"/>
+          <w:iCs w:val="0"/>
+          <w:color w:val="000000" w:themeColor="text1"/>
+          <w:sz w:val="21"/>
+          <w:szCs w:val="21"/>
+          <w14:textFill>
+            <w14:solidFill>
+              <w14:schemeClr w14:val="tx1"/>
+            </w14:solidFill>
+          </w14:textFill>
+        </w:rPr>
+        <w:tab/>
+      </w:r>
+      <w:r>
+        <w:rPr>
+          <w:rFonts w:hint="default" w:ascii="Times New Roman" w:hAnsi="Times New Roman" w:eastAsia="Consolas" w:cs="Times New Roman"/>
+          <w:b w:val="0"/>
+          <w:bCs w:val="0"/>
+          <w:i w:val="0"/>
+          <w:iCs w:val="0"/>
+          <w:color w:val="000000" w:themeColor="text1"/>
+          <w:sz w:val="21"/>
+          <w:szCs w:val="21"/>
+          <w14:textFill>
+            <w14:solidFill>
+              <w14:schemeClr w14:val="tx1"/>
+            </w14:solidFill>
+          </w14:textFill>
+        </w:rPr>
+        <w:tab/>
+      </w:r>
+      <w:r>
+        <w:rPr>
+          <w:rFonts w:hint="default" w:ascii="Times New Roman" w:hAnsi="Times New Roman" w:eastAsia="Consolas" w:cs="Times New Roman"/>
+          <w:b w:val="0"/>
+          <w:bCs w:val="0"/>
+          <w:i w:val="0"/>
+          <w:iCs w:val="0"/>
+          <w:color w:val="000000" w:themeColor="text1"/>
+          <w:sz w:val="21"/>
+          <w:szCs w:val="21"/>
+          <w14:textFill>
+            <w14:solidFill>
+              <w14:schemeClr w14:val="tx1"/>
+            </w14:solidFill>
+          </w14:textFill>
         </w:rPr>
         <w:t>}</w:t>
       </w:r>
-      <w:r>
-        <w:rPr>
-          <w:bCs/>
-          <w:szCs w:val="21"/>
+    </w:p>
+    <w:p>
+      <w:pPr>
+        <w:spacing w:beforeLines="0" w:afterLines="0"/>
+        <w:jc w:val="left"/>
+        <w:rPr>
+          <w:rFonts w:hint="default" w:ascii="Times New Roman" w:hAnsi="Times New Roman" w:eastAsia="Consolas" w:cs="Times New Roman"/>
+          <w:b w:val="0"/>
+          <w:bCs w:val="0"/>
+          <w:i w:val="0"/>
+          <w:iCs w:val="0"/>
+          <w:color w:val="000000" w:themeColor="text1"/>
+          <w:sz w:val="21"/>
+          <w:szCs w:val="21"/>
+          <w14:textFill>
+            <w14:solidFill>
+              <w14:schemeClr w14:val="tx1"/>
+            </w14:solidFill>
+          </w14:textFill>
+        </w:rPr>
+      </w:pPr>
+      <w:r>
+        <w:rPr>
+          <w:rFonts w:hint="default" w:ascii="Times New Roman" w:hAnsi="Times New Roman" w:eastAsia="Consolas" w:cs="Times New Roman"/>
+          <w:b w:val="0"/>
+          <w:bCs w:val="0"/>
+          <w:i w:val="0"/>
+          <w:iCs w:val="0"/>
+          <w:color w:val="000000" w:themeColor="text1"/>
+          <w:sz w:val="21"/>
+          <w:szCs w:val="21"/>
+          <w14:textFill>
+            <w14:solidFill>
+              <w14:schemeClr w14:val="tx1"/>
+            </w14:solidFill>
+          </w14:textFill>
+        </w:rPr>
+        <w:tab/>
+      </w:r>
+      <w:r>
+        <w:rPr>
+          <w:rFonts w:hint="default" w:ascii="Times New Roman" w:hAnsi="Times New Roman" w:eastAsia="Consolas" w:cs="Times New Roman"/>
+          <w:b w:val="0"/>
+          <w:bCs w:val="0"/>
+          <w:i w:val="0"/>
+          <w:iCs w:val="0"/>
+          <w:color w:val="000000" w:themeColor="text1"/>
+          <w:sz w:val="21"/>
+          <w:szCs w:val="21"/>
+          <w14:textFill>
+            <w14:solidFill>
+              <w14:schemeClr w14:val="tx1"/>
+            </w14:solidFill>
+          </w14:textFill>
+        </w:rPr>
+        <w:tab/>
+      </w:r>
+      <w:r>
+        <w:rPr>
+          <w:rFonts w:hint="default" w:ascii="Times New Roman" w:hAnsi="Times New Roman" w:eastAsia="Consolas" w:cs="Times New Roman"/>
+          <w:b w:val="0"/>
+          <w:bCs w:val="0"/>
+          <w:i w:val="0"/>
+          <w:iCs w:val="0"/>
+          <w:color w:val="000000" w:themeColor="text1"/>
+          <w:sz w:val="21"/>
+          <w:szCs w:val="21"/>
+          <w14:textFill>
+            <w14:solidFill>
+              <w14:schemeClr w14:val="tx1"/>
+            </w14:solidFill>
+          </w14:textFill>
+        </w:rPr>
+        <w:tab/>
+      </w:r>
+      <w:r>
+        <w:rPr>
+          <w:rFonts w:hint="default" w:ascii="Times New Roman" w:hAnsi="Times New Roman" w:eastAsia="Consolas" w:cs="Times New Roman"/>
+          <w:b w:val="0"/>
+          <w:bCs w:val="0"/>
+          <w:i w:val="0"/>
+          <w:iCs w:val="0"/>
+          <w:color w:val="000000" w:themeColor="text1"/>
+          <w:sz w:val="21"/>
+          <w:szCs w:val="21"/>
+          <w14:textFill>
+            <w14:solidFill>
+              <w14:schemeClr w14:val="tx1"/>
+            </w14:solidFill>
+          </w14:textFill>
+        </w:rPr>
+        <w:tab/>
+      </w:r>
+      <w:r>
+        <w:rPr>
+          <w:rFonts w:hint="default" w:ascii="Times New Roman" w:hAnsi="Times New Roman" w:eastAsia="Consolas" w:cs="Times New Roman"/>
+          <w:b w:val="0"/>
+          <w:bCs w:val="0"/>
+          <w:i w:val="0"/>
+          <w:iCs w:val="0"/>
+          <w:color w:val="000000" w:themeColor="text1"/>
+          <w:sz w:val="21"/>
+          <w:szCs w:val="21"/>
+          <w14:textFill>
+            <w14:solidFill>
+              <w14:schemeClr w14:val="tx1"/>
+            </w14:solidFill>
+          </w14:textFill>
+        </w:rPr>
+        <w:t>br1.close();</w:t>
+      </w:r>
+    </w:p>
+    <w:p>
+      <w:pPr>
+        <w:spacing w:beforeLines="0" w:afterLines="0"/>
+        <w:jc w:val="left"/>
+        <w:rPr>
+          <w:rFonts w:hint="default" w:ascii="Times New Roman" w:hAnsi="Times New Roman" w:eastAsia="Consolas" w:cs="Times New Roman"/>
+          <w:b w:val="0"/>
+          <w:bCs w:val="0"/>
+          <w:i w:val="0"/>
+          <w:iCs w:val="0"/>
+          <w:color w:val="000000" w:themeColor="text1"/>
+          <w:sz w:val="21"/>
+          <w:szCs w:val="21"/>
+          <w14:textFill>
+            <w14:solidFill>
+              <w14:schemeClr w14:val="tx1"/>
+            </w14:solidFill>
+          </w14:textFill>
+        </w:rPr>
+      </w:pPr>
+      <w:r>
+        <w:rPr>
+          <w:rFonts w:hint="default" w:ascii="Times New Roman" w:hAnsi="Times New Roman" w:eastAsia="Consolas" w:cs="Times New Roman"/>
+          <w:b w:val="0"/>
+          <w:bCs w:val="0"/>
+          <w:i w:val="0"/>
+          <w:iCs w:val="0"/>
+          <w:color w:val="000000" w:themeColor="text1"/>
+          <w:sz w:val="21"/>
+          <w:szCs w:val="21"/>
+          <w14:textFill>
+            <w14:solidFill>
+              <w14:schemeClr w14:val="tx1"/>
+            </w14:solidFill>
+          </w14:textFill>
+        </w:rPr>
+        <w:tab/>
+      </w:r>
+      <w:r>
+        <w:rPr>
+          <w:rFonts w:hint="default" w:ascii="Times New Roman" w:hAnsi="Times New Roman" w:eastAsia="Consolas" w:cs="Times New Roman"/>
+          <w:b w:val="0"/>
+          <w:bCs w:val="0"/>
+          <w:i w:val="0"/>
+          <w:iCs w:val="0"/>
+          <w:color w:val="000000" w:themeColor="text1"/>
+          <w:sz w:val="21"/>
+          <w:szCs w:val="21"/>
+          <w14:textFill>
+            <w14:solidFill>
+              <w14:schemeClr w14:val="tx1"/>
+            </w14:solidFill>
+          </w14:textFill>
+        </w:rPr>
+        <w:tab/>
+      </w:r>
+      <w:r>
+        <w:rPr>
+          <w:rFonts w:hint="default" w:ascii="Times New Roman" w:hAnsi="Times New Roman" w:eastAsia="Consolas" w:cs="Times New Roman"/>
+          <w:b w:val="0"/>
+          <w:bCs w:val="0"/>
+          <w:i w:val="0"/>
+          <w:iCs w:val="0"/>
+          <w:color w:val="000000" w:themeColor="text1"/>
+          <w:sz w:val="21"/>
+          <w:szCs w:val="21"/>
+          <w14:textFill>
+            <w14:solidFill>
+              <w14:schemeClr w14:val="tx1"/>
+            </w14:solidFill>
+          </w14:textFill>
+        </w:rPr>
+        <w:tab/>
+      </w:r>
+      <w:r>
+        <w:rPr>
+          <w:rFonts w:hint="default" w:ascii="Times New Roman" w:hAnsi="Times New Roman" w:eastAsia="Consolas" w:cs="Times New Roman"/>
+          <w:b w:val="0"/>
+          <w:bCs w:val="0"/>
+          <w:i w:val="0"/>
+          <w:iCs w:val="0"/>
+          <w:color w:val="000000" w:themeColor="text1"/>
+          <w:sz w:val="21"/>
+          <w:szCs w:val="21"/>
+          <w14:textFill>
+            <w14:solidFill>
+              <w14:schemeClr w14:val="tx1"/>
+            </w14:solidFill>
+          </w14:textFill>
+        </w:rPr>
+        <w:tab/>
+      </w:r>
+      <w:r>
+        <w:rPr>
+          <w:rFonts w:hint="default" w:ascii="Times New Roman" w:hAnsi="Times New Roman" w:eastAsia="Consolas" w:cs="Times New Roman"/>
+          <w:b w:val="0"/>
+          <w:bCs w:val="0"/>
+          <w:i w:val="0"/>
+          <w:iCs w:val="0"/>
+          <w:color w:val="000000" w:themeColor="text1"/>
+          <w:sz w:val="21"/>
+          <w:szCs w:val="21"/>
+          <w14:textFill>
+            <w14:solidFill>
+              <w14:schemeClr w14:val="tx1"/>
+            </w14:solidFill>
+          </w14:textFill>
+        </w:rPr>
+        <w:t>System.out.println("***写入文件一结束***");</w:t>
+      </w:r>
+    </w:p>
+    <w:p>
+      <w:pPr>
+        <w:spacing w:beforeLines="0" w:afterLines="0"/>
+        <w:jc w:val="left"/>
+        <w:rPr>
+          <w:rFonts w:hint="default" w:ascii="Times New Roman" w:hAnsi="Times New Roman" w:eastAsia="Consolas" w:cs="Times New Roman"/>
+          <w:b w:val="0"/>
+          <w:bCs w:val="0"/>
+          <w:i w:val="0"/>
+          <w:iCs w:val="0"/>
+          <w:color w:val="000000" w:themeColor="text1"/>
+          <w:sz w:val="21"/>
+          <w:szCs w:val="21"/>
+          <w14:textFill>
+            <w14:solidFill>
+              <w14:schemeClr w14:val="tx1"/>
+            </w14:solidFill>
+          </w14:textFill>
+        </w:rPr>
+      </w:pPr>
+      <w:r>
+        <w:rPr>
+          <w:rFonts w:hint="default" w:ascii="Times New Roman" w:hAnsi="Times New Roman" w:eastAsia="Consolas" w:cs="Times New Roman"/>
+          <w:b w:val="0"/>
+          <w:bCs w:val="0"/>
+          <w:i w:val="0"/>
+          <w:iCs w:val="0"/>
+          <w:color w:val="000000" w:themeColor="text1"/>
+          <w:sz w:val="21"/>
+          <w:szCs w:val="21"/>
+          <w14:textFill>
+            <w14:solidFill>
+              <w14:schemeClr w14:val="tx1"/>
+            </w14:solidFill>
+          </w14:textFill>
+        </w:rPr>
+        <w:tab/>
+      </w:r>
+      <w:r>
+        <w:rPr>
+          <w:rFonts w:hint="default" w:ascii="Times New Roman" w:hAnsi="Times New Roman" w:eastAsia="Consolas" w:cs="Times New Roman"/>
+          <w:b w:val="0"/>
+          <w:bCs w:val="0"/>
+          <w:i w:val="0"/>
+          <w:iCs w:val="0"/>
+          <w:color w:val="000000" w:themeColor="text1"/>
+          <w:sz w:val="21"/>
+          <w:szCs w:val="21"/>
+          <w14:textFill>
+            <w14:solidFill>
+              <w14:schemeClr w14:val="tx1"/>
+            </w14:solidFill>
+          </w14:textFill>
+        </w:rPr>
+        <w:tab/>
+      </w:r>
+      <w:r>
+        <w:rPr>
+          <w:rFonts w:hint="default" w:ascii="Times New Roman" w:hAnsi="Times New Roman" w:eastAsia="Consolas" w:cs="Times New Roman"/>
+          <w:b w:val="0"/>
+          <w:bCs w:val="0"/>
+          <w:i w:val="0"/>
+          <w:iCs w:val="0"/>
+          <w:color w:val="000000" w:themeColor="text1"/>
+          <w:sz w:val="21"/>
+          <w:szCs w:val="21"/>
+          <w14:textFill>
+            <w14:solidFill>
+              <w14:schemeClr w14:val="tx1"/>
+            </w14:solidFill>
+          </w14:textFill>
+        </w:rPr>
+        <w:tab/>
+      </w:r>
+      <w:r>
+        <w:rPr>
+          <w:rFonts w:hint="default" w:ascii="Times New Roman" w:hAnsi="Times New Roman" w:eastAsia="Consolas" w:cs="Times New Roman"/>
+          <w:b w:val="0"/>
+          <w:bCs w:val="0"/>
+          <w:i w:val="0"/>
+          <w:iCs w:val="0"/>
+          <w:color w:val="000000" w:themeColor="text1"/>
+          <w:sz w:val="21"/>
+          <w:szCs w:val="21"/>
+          <w14:textFill>
+            <w14:solidFill>
+              <w14:schemeClr w14:val="tx1"/>
+            </w14:solidFill>
+          </w14:textFill>
+        </w:rPr>
+        <w:tab/>
+      </w:r>
+      <w:r>
+        <w:rPr>
+          <w:rFonts w:hint="default" w:ascii="Times New Roman" w:hAnsi="Times New Roman" w:eastAsia="Consolas" w:cs="Times New Roman"/>
+          <w:b w:val="0"/>
+          <w:bCs w:val="0"/>
+          <w:i w:val="0"/>
+          <w:iCs w:val="0"/>
+          <w:color w:val="000000" w:themeColor="text1"/>
+          <w:sz w:val="21"/>
+          <w:szCs w:val="21"/>
+          <w14:textFill>
+            <w14:solidFill>
+              <w14:schemeClr w14:val="tx1"/>
+            </w14:solidFill>
+          </w14:textFill>
+        </w:rPr>
+        <w:t>while((s=br2.readLine())!=null)//写入文件二</w:t>
+      </w:r>
+    </w:p>
+    <w:p>
+      <w:pPr>
+        <w:spacing w:beforeLines="0" w:afterLines="0"/>
+        <w:jc w:val="left"/>
+        <w:rPr>
+          <w:rFonts w:hint="default" w:ascii="Times New Roman" w:hAnsi="Times New Roman" w:eastAsia="Consolas" w:cs="Times New Roman"/>
+          <w:b w:val="0"/>
+          <w:bCs w:val="0"/>
+          <w:i w:val="0"/>
+          <w:iCs w:val="0"/>
+          <w:color w:val="000000" w:themeColor="text1"/>
+          <w:sz w:val="21"/>
+          <w:szCs w:val="21"/>
+          <w14:textFill>
+            <w14:solidFill>
+              <w14:schemeClr w14:val="tx1"/>
+            </w14:solidFill>
+          </w14:textFill>
+        </w:rPr>
+      </w:pPr>
+      <w:r>
+        <w:rPr>
+          <w:rFonts w:hint="default" w:ascii="Times New Roman" w:hAnsi="Times New Roman" w:eastAsia="Consolas" w:cs="Times New Roman"/>
+          <w:b w:val="0"/>
+          <w:bCs w:val="0"/>
+          <w:i w:val="0"/>
+          <w:iCs w:val="0"/>
+          <w:color w:val="000000" w:themeColor="text1"/>
+          <w:sz w:val="21"/>
+          <w:szCs w:val="21"/>
+          <w14:textFill>
+            <w14:solidFill>
+              <w14:schemeClr w14:val="tx1"/>
+            </w14:solidFill>
+          </w14:textFill>
+        </w:rPr>
+        <w:tab/>
+      </w:r>
+      <w:r>
+        <w:rPr>
+          <w:rFonts w:hint="default" w:ascii="Times New Roman" w:hAnsi="Times New Roman" w:eastAsia="Consolas" w:cs="Times New Roman"/>
+          <w:b w:val="0"/>
+          <w:bCs w:val="0"/>
+          <w:i w:val="0"/>
+          <w:iCs w:val="0"/>
+          <w:color w:val="000000" w:themeColor="text1"/>
+          <w:sz w:val="21"/>
+          <w:szCs w:val="21"/>
+          <w14:textFill>
+            <w14:solidFill>
+              <w14:schemeClr w14:val="tx1"/>
+            </w14:solidFill>
+          </w14:textFill>
+        </w:rPr>
+        <w:tab/>
+      </w:r>
+      <w:r>
+        <w:rPr>
+          <w:rFonts w:hint="default" w:ascii="Times New Roman" w:hAnsi="Times New Roman" w:eastAsia="Consolas" w:cs="Times New Roman"/>
+          <w:b w:val="0"/>
+          <w:bCs w:val="0"/>
+          <w:i w:val="0"/>
+          <w:iCs w:val="0"/>
+          <w:color w:val="000000" w:themeColor="text1"/>
+          <w:sz w:val="21"/>
+          <w:szCs w:val="21"/>
+          <w14:textFill>
+            <w14:solidFill>
+              <w14:schemeClr w14:val="tx1"/>
+            </w14:solidFill>
+          </w14:textFill>
+        </w:rPr>
+        <w:tab/>
+      </w:r>
+      <w:r>
+        <w:rPr>
+          <w:rFonts w:hint="default" w:ascii="Times New Roman" w:hAnsi="Times New Roman" w:eastAsia="Consolas" w:cs="Times New Roman"/>
+          <w:b w:val="0"/>
+          <w:bCs w:val="0"/>
+          <w:i w:val="0"/>
+          <w:iCs w:val="0"/>
+          <w:color w:val="000000" w:themeColor="text1"/>
+          <w:sz w:val="21"/>
+          <w:szCs w:val="21"/>
+          <w14:textFill>
+            <w14:solidFill>
+              <w14:schemeClr w14:val="tx1"/>
+            </w14:solidFill>
+          </w14:textFill>
+        </w:rPr>
+        <w:tab/>
+      </w:r>
+      <w:r>
+        <w:rPr>
+          <w:rFonts w:hint="default" w:ascii="Times New Roman" w:hAnsi="Times New Roman" w:eastAsia="Consolas" w:cs="Times New Roman"/>
+          <w:b w:val="0"/>
+          <w:bCs w:val="0"/>
+          <w:i w:val="0"/>
+          <w:iCs w:val="0"/>
+          <w:color w:val="000000" w:themeColor="text1"/>
+          <w:sz w:val="21"/>
+          <w:szCs w:val="21"/>
+          <w14:textFill>
+            <w14:solidFill>
+              <w14:schemeClr w14:val="tx1"/>
+            </w14:solidFill>
+          </w14:textFill>
+        </w:rPr>
+        <w:t>{</w:t>
+      </w:r>
+    </w:p>
+    <w:p>
+      <w:pPr>
+        <w:spacing w:beforeLines="0" w:afterLines="0"/>
+        <w:jc w:val="left"/>
+        <w:rPr>
+          <w:rFonts w:hint="default" w:ascii="Times New Roman" w:hAnsi="Times New Roman" w:eastAsia="Consolas" w:cs="Times New Roman"/>
+          <w:b w:val="0"/>
+          <w:bCs w:val="0"/>
+          <w:i w:val="0"/>
+          <w:iCs w:val="0"/>
+          <w:color w:val="000000" w:themeColor="text1"/>
+          <w:sz w:val="21"/>
+          <w:szCs w:val="21"/>
+          <w14:textFill>
+            <w14:solidFill>
+              <w14:schemeClr w14:val="tx1"/>
+            </w14:solidFill>
+          </w14:textFill>
+        </w:rPr>
+      </w:pPr>
+      <w:r>
+        <w:rPr>
+          <w:rFonts w:hint="default" w:ascii="Times New Roman" w:hAnsi="Times New Roman" w:eastAsia="Consolas" w:cs="Times New Roman"/>
+          <w:b w:val="0"/>
+          <w:bCs w:val="0"/>
+          <w:i w:val="0"/>
+          <w:iCs w:val="0"/>
+          <w:color w:val="000000" w:themeColor="text1"/>
+          <w:sz w:val="21"/>
+          <w:szCs w:val="21"/>
+          <w14:textFill>
+            <w14:solidFill>
+              <w14:schemeClr w14:val="tx1"/>
+            </w14:solidFill>
+          </w14:textFill>
+        </w:rPr>
+        <w:tab/>
+      </w:r>
+      <w:r>
+        <w:rPr>
+          <w:rFonts w:hint="default" w:ascii="Times New Roman" w:hAnsi="Times New Roman" w:eastAsia="Consolas" w:cs="Times New Roman"/>
+          <w:b w:val="0"/>
+          <w:bCs w:val="0"/>
+          <w:i w:val="0"/>
+          <w:iCs w:val="0"/>
+          <w:color w:val="000000" w:themeColor="text1"/>
+          <w:sz w:val="21"/>
+          <w:szCs w:val="21"/>
+          <w14:textFill>
+            <w14:solidFill>
+              <w14:schemeClr w14:val="tx1"/>
+            </w14:solidFill>
+          </w14:textFill>
+        </w:rPr>
+        <w:tab/>
+      </w:r>
+      <w:r>
+        <w:rPr>
+          <w:rFonts w:hint="default" w:ascii="Times New Roman" w:hAnsi="Times New Roman" w:eastAsia="Consolas" w:cs="Times New Roman"/>
+          <w:b w:val="0"/>
+          <w:bCs w:val="0"/>
+          <w:i w:val="0"/>
+          <w:iCs w:val="0"/>
+          <w:color w:val="000000" w:themeColor="text1"/>
+          <w:sz w:val="21"/>
+          <w:szCs w:val="21"/>
+          <w14:textFill>
+            <w14:solidFill>
+              <w14:schemeClr w14:val="tx1"/>
+            </w14:solidFill>
+          </w14:textFill>
+        </w:rPr>
+        <w:tab/>
+      </w:r>
+      <w:r>
+        <w:rPr>
+          <w:rFonts w:hint="default" w:ascii="Times New Roman" w:hAnsi="Times New Roman" w:eastAsia="Consolas" w:cs="Times New Roman"/>
+          <w:b w:val="0"/>
+          <w:bCs w:val="0"/>
+          <w:i w:val="0"/>
+          <w:iCs w:val="0"/>
+          <w:color w:val="000000" w:themeColor="text1"/>
+          <w:sz w:val="21"/>
+          <w:szCs w:val="21"/>
+          <w14:textFill>
+            <w14:solidFill>
+              <w14:schemeClr w14:val="tx1"/>
+            </w14:solidFill>
+          </w14:textFill>
+        </w:rPr>
+        <w:tab/>
+      </w:r>
+      <w:r>
+        <w:rPr>
+          <w:rFonts w:hint="default" w:ascii="Times New Roman" w:hAnsi="Times New Roman" w:eastAsia="Consolas" w:cs="Times New Roman"/>
+          <w:b w:val="0"/>
+          <w:bCs w:val="0"/>
+          <w:i w:val="0"/>
+          <w:iCs w:val="0"/>
+          <w:color w:val="000000" w:themeColor="text1"/>
+          <w:sz w:val="21"/>
+          <w:szCs w:val="21"/>
+          <w14:textFill>
+            <w14:solidFill>
+              <w14:schemeClr w14:val="tx1"/>
+            </w14:solidFill>
+          </w14:textFill>
+        </w:rPr>
+        <w:tab/>
+      </w:r>
+      <w:r>
+        <w:rPr>
+          <w:rFonts w:hint="default" w:ascii="Times New Roman" w:hAnsi="Times New Roman" w:eastAsia="Consolas" w:cs="Times New Roman"/>
+          <w:b w:val="0"/>
+          <w:bCs w:val="0"/>
+          <w:i w:val="0"/>
+          <w:iCs w:val="0"/>
+          <w:color w:val="000000" w:themeColor="text1"/>
+          <w:sz w:val="21"/>
+          <w:szCs w:val="21"/>
+          <w14:textFill>
+            <w14:solidFill>
+              <w14:schemeClr w14:val="tx1"/>
+            </w14:solidFill>
+          </w14:textFill>
+        </w:rPr>
+        <w:t>out.write(s);</w:t>
+      </w:r>
+    </w:p>
+    <w:p>
+      <w:pPr>
+        <w:spacing w:beforeLines="0" w:afterLines="0"/>
+        <w:jc w:val="left"/>
+        <w:rPr>
+          <w:rFonts w:hint="default" w:ascii="Times New Roman" w:hAnsi="Times New Roman" w:eastAsia="Consolas" w:cs="Times New Roman"/>
+          <w:b w:val="0"/>
+          <w:bCs w:val="0"/>
+          <w:i w:val="0"/>
+          <w:iCs w:val="0"/>
+          <w:color w:val="000000" w:themeColor="text1"/>
+          <w:sz w:val="21"/>
+          <w:szCs w:val="21"/>
+          <w14:textFill>
+            <w14:solidFill>
+              <w14:schemeClr w14:val="tx1"/>
+            </w14:solidFill>
+          </w14:textFill>
+        </w:rPr>
+      </w:pPr>
+      <w:r>
+        <w:rPr>
+          <w:rFonts w:hint="default" w:ascii="Times New Roman" w:hAnsi="Times New Roman" w:eastAsia="Consolas" w:cs="Times New Roman"/>
+          <w:b w:val="0"/>
+          <w:bCs w:val="0"/>
+          <w:i w:val="0"/>
+          <w:iCs w:val="0"/>
+          <w:color w:val="000000" w:themeColor="text1"/>
+          <w:sz w:val="21"/>
+          <w:szCs w:val="21"/>
+          <w14:textFill>
+            <w14:solidFill>
+              <w14:schemeClr w14:val="tx1"/>
+            </w14:solidFill>
+          </w14:textFill>
+        </w:rPr>
+        <w:tab/>
+      </w:r>
+      <w:r>
+        <w:rPr>
+          <w:rFonts w:hint="default" w:ascii="Times New Roman" w:hAnsi="Times New Roman" w:eastAsia="Consolas" w:cs="Times New Roman"/>
+          <w:b w:val="0"/>
+          <w:bCs w:val="0"/>
+          <w:i w:val="0"/>
+          <w:iCs w:val="0"/>
+          <w:color w:val="000000" w:themeColor="text1"/>
+          <w:sz w:val="21"/>
+          <w:szCs w:val="21"/>
+          <w14:textFill>
+            <w14:solidFill>
+              <w14:schemeClr w14:val="tx1"/>
+            </w14:solidFill>
+          </w14:textFill>
+        </w:rPr>
+        <w:tab/>
+      </w:r>
+      <w:r>
+        <w:rPr>
+          <w:rFonts w:hint="default" w:ascii="Times New Roman" w:hAnsi="Times New Roman" w:eastAsia="Consolas" w:cs="Times New Roman"/>
+          <w:b w:val="0"/>
+          <w:bCs w:val="0"/>
+          <w:i w:val="0"/>
+          <w:iCs w:val="0"/>
+          <w:color w:val="000000" w:themeColor="text1"/>
+          <w:sz w:val="21"/>
+          <w:szCs w:val="21"/>
+          <w14:textFill>
+            <w14:solidFill>
+              <w14:schemeClr w14:val="tx1"/>
+            </w14:solidFill>
+          </w14:textFill>
+        </w:rPr>
+        <w:tab/>
+      </w:r>
+      <w:r>
+        <w:rPr>
+          <w:rFonts w:hint="default" w:ascii="Times New Roman" w:hAnsi="Times New Roman" w:eastAsia="Consolas" w:cs="Times New Roman"/>
+          <w:b w:val="0"/>
+          <w:bCs w:val="0"/>
+          <w:i w:val="0"/>
+          <w:iCs w:val="0"/>
+          <w:color w:val="000000" w:themeColor="text1"/>
+          <w:sz w:val="21"/>
+          <w:szCs w:val="21"/>
+          <w14:textFill>
+            <w14:solidFill>
+              <w14:schemeClr w14:val="tx1"/>
+            </w14:solidFill>
+          </w14:textFill>
+        </w:rPr>
+        <w:tab/>
+      </w:r>
+      <w:r>
+        <w:rPr>
+          <w:rFonts w:hint="default" w:ascii="Times New Roman" w:hAnsi="Times New Roman" w:eastAsia="Consolas" w:cs="Times New Roman"/>
+          <w:b w:val="0"/>
+          <w:bCs w:val="0"/>
+          <w:i w:val="0"/>
+          <w:iCs w:val="0"/>
+          <w:color w:val="000000" w:themeColor="text1"/>
+          <w:sz w:val="21"/>
+          <w:szCs w:val="21"/>
+          <w14:textFill>
+            <w14:solidFill>
+              <w14:schemeClr w14:val="tx1"/>
+            </w14:solidFill>
+          </w14:textFill>
+        </w:rPr>
+        <w:tab/>
+      </w:r>
+      <w:r>
+        <w:rPr>
+          <w:rFonts w:hint="default" w:ascii="Times New Roman" w:hAnsi="Times New Roman" w:eastAsia="Consolas" w:cs="Times New Roman"/>
+          <w:b w:val="0"/>
+          <w:bCs w:val="0"/>
+          <w:i w:val="0"/>
+          <w:iCs w:val="0"/>
+          <w:color w:val="000000" w:themeColor="text1"/>
+          <w:sz w:val="21"/>
+          <w:szCs w:val="21"/>
+          <w14:textFill>
+            <w14:solidFill>
+              <w14:schemeClr w14:val="tx1"/>
+            </w14:solidFill>
+          </w14:textFill>
+        </w:rPr>
+        <w:t>out.newLine();</w:t>
+      </w:r>
+    </w:p>
+    <w:p>
+      <w:pPr>
+        <w:spacing w:beforeLines="0" w:afterLines="0"/>
+        <w:jc w:val="left"/>
+        <w:rPr>
+          <w:rFonts w:hint="default" w:ascii="Times New Roman" w:hAnsi="Times New Roman" w:eastAsia="Consolas" w:cs="Times New Roman"/>
+          <w:b w:val="0"/>
+          <w:bCs w:val="0"/>
+          <w:i w:val="0"/>
+          <w:iCs w:val="0"/>
+          <w:color w:val="000000" w:themeColor="text1"/>
+          <w:sz w:val="21"/>
+          <w:szCs w:val="21"/>
+          <w14:textFill>
+            <w14:solidFill>
+              <w14:schemeClr w14:val="tx1"/>
+            </w14:solidFill>
+          </w14:textFill>
+        </w:rPr>
+      </w:pPr>
+      <w:r>
+        <w:rPr>
+          <w:rFonts w:hint="default" w:ascii="Times New Roman" w:hAnsi="Times New Roman" w:eastAsia="Consolas" w:cs="Times New Roman"/>
+          <w:b w:val="0"/>
+          <w:bCs w:val="0"/>
+          <w:i w:val="0"/>
+          <w:iCs w:val="0"/>
+          <w:color w:val="000000" w:themeColor="text1"/>
+          <w:sz w:val="21"/>
+          <w:szCs w:val="21"/>
+          <w14:textFill>
+            <w14:solidFill>
+              <w14:schemeClr w14:val="tx1"/>
+            </w14:solidFill>
+          </w14:textFill>
+        </w:rPr>
+        <w:tab/>
+      </w:r>
+      <w:r>
+        <w:rPr>
+          <w:rFonts w:hint="default" w:ascii="Times New Roman" w:hAnsi="Times New Roman" w:eastAsia="Consolas" w:cs="Times New Roman"/>
+          <w:b w:val="0"/>
+          <w:bCs w:val="0"/>
+          <w:i w:val="0"/>
+          <w:iCs w:val="0"/>
+          <w:color w:val="000000" w:themeColor="text1"/>
+          <w:sz w:val="21"/>
+          <w:szCs w:val="21"/>
+          <w14:textFill>
+            <w14:solidFill>
+              <w14:schemeClr w14:val="tx1"/>
+            </w14:solidFill>
+          </w14:textFill>
+        </w:rPr>
+        <w:tab/>
+      </w:r>
+      <w:r>
+        <w:rPr>
+          <w:rFonts w:hint="default" w:ascii="Times New Roman" w:hAnsi="Times New Roman" w:eastAsia="Consolas" w:cs="Times New Roman"/>
+          <w:b w:val="0"/>
+          <w:bCs w:val="0"/>
+          <w:i w:val="0"/>
+          <w:iCs w:val="0"/>
+          <w:color w:val="000000" w:themeColor="text1"/>
+          <w:sz w:val="21"/>
+          <w:szCs w:val="21"/>
+          <w14:textFill>
+            <w14:solidFill>
+              <w14:schemeClr w14:val="tx1"/>
+            </w14:solidFill>
+          </w14:textFill>
+        </w:rPr>
+        <w:tab/>
+      </w:r>
+      <w:r>
+        <w:rPr>
+          <w:rFonts w:hint="default" w:ascii="Times New Roman" w:hAnsi="Times New Roman" w:eastAsia="Consolas" w:cs="Times New Roman"/>
+          <w:b w:val="0"/>
+          <w:bCs w:val="0"/>
+          <w:i w:val="0"/>
+          <w:iCs w:val="0"/>
+          <w:color w:val="000000" w:themeColor="text1"/>
+          <w:sz w:val="21"/>
+          <w:szCs w:val="21"/>
+          <w14:textFill>
+            <w14:solidFill>
+              <w14:schemeClr w14:val="tx1"/>
+            </w14:solidFill>
+          </w14:textFill>
+        </w:rPr>
+        <w:tab/>
+      </w:r>
+      <w:r>
+        <w:rPr>
+          <w:rFonts w:hint="default" w:ascii="Times New Roman" w:hAnsi="Times New Roman" w:eastAsia="Consolas" w:cs="Times New Roman"/>
+          <w:b w:val="0"/>
+          <w:bCs w:val="0"/>
+          <w:i w:val="0"/>
+          <w:iCs w:val="0"/>
+          <w:color w:val="000000" w:themeColor="text1"/>
+          <w:sz w:val="21"/>
+          <w:szCs w:val="21"/>
+          <w14:textFill>
+            <w14:solidFill>
+              <w14:schemeClr w14:val="tx1"/>
+            </w14:solidFill>
+          </w14:textFill>
+        </w:rPr>
+        <w:tab/>
+      </w:r>
+      <w:r>
+        <w:rPr>
+          <w:rFonts w:hint="default" w:ascii="Times New Roman" w:hAnsi="Times New Roman" w:eastAsia="Consolas" w:cs="Times New Roman"/>
+          <w:b w:val="0"/>
+          <w:bCs w:val="0"/>
+          <w:i w:val="0"/>
+          <w:iCs w:val="0"/>
+          <w:color w:val="000000" w:themeColor="text1"/>
+          <w:sz w:val="21"/>
+          <w:szCs w:val="21"/>
+          <w14:textFill>
+            <w14:solidFill>
+              <w14:schemeClr w14:val="tx1"/>
+            </w14:solidFill>
+          </w14:textFill>
+        </w:rPr>
+        <w:t>System.out.println("内容:"+s);</w:t>
+      </w:r>
+    </w:p>
+    <w:p>
+      <w:pPr>
+        <w:spacing w:beforeLines="0" w:afterLines="0"/>
+        <w:jc w:val="left"/>
+        <w:rPr>
+          <w:rFonts w:hint="default" w:ascii="Times New Roman" w:hAnsi="Times New Roman" w:eastAsia="Consolas" w:cs="Times New Roman"/>
+          <w:b w:val="0"/>
+          <w:bCs w:val="0"/>
+          <w:i w:val="0"/>
+          <w:iCs w:val="0"/>
+          <w:color w:val="000000" w:themeColor="text1"/>
+          <w:sz w:val="21"/>
+          <w:szCs w:val="21"/>
+          <w14:textFill>
+            <w14:solidFill>
+              <w14:schemeClr w14:val="tx1"/>
+            </w14:solidFill>
+          </w14:textFill>
+        </w:rPr>
+      </w:pPr>
+      <w:r>
+        <w:rPr>
+          <w:rFonts w:hint="default" w:ascii="Times New Roman" w:hAnsi="Times New Roman" w:eastAsia="Consolas" w:cs="Times New Roman"/>
+          <w:b w:val="0"/>
+          <w:bCs w:val="0"/>
+          <w:i w:val="0"/>
+          <w:iCs w:val="0"/>
+          <w:color w:val="000000" w:themeColor="text1"/>
+          <w:sz w:val="21"/>
+          <w:szCs w:val="21"/>
+          <w14:textFill>
+            <w14:solidFill>
+              <w14:schemeClr w14:val="tx1"/>
+            </w14:solidFill>
+          </w14:textFill>
+        </w:rPr>
+        <w:tab/>
+      </w:r>
+      <w:r>
+        <w:rPr>
+          <w:rFonts w:hint="default" w:ascii="Times New Roman" w:hAnsi="Times New Roman" w:eastAsia="Consolas" w:cs="Times New Roman"/>
+          <w:b w:val="0"/>
+          <w:bCs w:val="0"/>
+          <w:i w:val="0"/>
+          <w:iCs w:val="0"/>
+          <w:color w:val="000000" w:themeColor="text1"/>
+          <w:sz w:val="21"/>
+          <w:szCs w:val="21"/>
+          <w14:textFill>
+            <w14:solidFill>
+              <w14:schemeClr w14:val="tx1"/>
+            </w14:solidFill>
+          </w14:textFill>
+        </w:rPr>
+        <w:tab/>
+      </w:r>
+      <w:r>
+        <w:rPr>
+          <w:rFonts w:hint="default" w:ascii="Times New Roman" w:hAnsi="Times New Roman" w:eastAsia="Consolas" w:cs="Times New Roman"/>
+          <w:b w:val="0"/>
+          <w:bCs w:val="0"/>
+          <w:i w:val="0"/>
+          <w:iCs w:val="0"/>
+          <w:color w:val="000000" w:themeColor="text1"/>
+          <w:sz w:val="21"/>
+          <w:szCs w:val="21"/>
+          <w14:textFill>
+            <w14:solidFill>
+              <w14:schemeClr w14:val="tx1"/>
+            </w14:solidFill>
+          </w14:textFill>
+        </w:rPr>
+        <w:tab/>
+      </w:r>
+      <w:r>
+        <w:rPr>
+          <w:rFonts w:hint="default" w:ascii="Times New Roman" w:hAnsi="Times New Roman" w:eastAsia="Consolas" w:cs="Times New Roman"/>
+          <w:b w:val="0"/>
+          <w:bCs w:val="0"/>
+          <w:i w:val="0"/>
+          <w:iCs w:val="0"/>
+          <w:color w:val="000000" w:themeColor="text1"/>
+          <w:sz w:val="21"/>
+          <w:szCs w:val="21"/>
+          <w14:textFill>
+            <w14:solidFill>
+              <w14:schemeClr w14:val="tx1"/>
+            </w14:solidFill>
+          </w14:textFill>
+        </w:rPr>
+        <w:tab/>
+      </w:r>
+      <w:r>
+        <w:rPr>
+          <w:rFonts w:hint="default" w:ascii="Times New Roman" w:hAnsi="Times New Roman" w:eastAsia="Consolas" w:cs="Times New Roman"/>
+          <w:b w:val="0"/>
+          <w:bCs w:val="0"/>
+          <w:i w:val="0"/>
+          <w:iCs w:val="0"/>
+          <w:color w:val="000000" w:themeColor="text1"/>
+          <w:sz w:val="21"/>
+          <w:szCs w:val="21"/>
+          <w14:textFill>
+            <w14:solidFill>
+              <w14:schemeClr w14:val="tx1"/>
+            </w14:solidFill>
+          </w14:textFill>
+        </w:rPr>
+        <w:t>}</w:t>
+      </w:r>
+    </w:p>
+    <w:p>
+      <w:pPr>
+        <w:spacing w:beforeLines="0" w:afterLines="0"/>
+        <w:jc w:val="left"/>
+        <w:rPr>
+          <w:rFonts w:hint="default" w:ascii="Times New Roman" w:hAnsi="Times New Roman" w:eastAsia="Consolas" w:cs="Times New Roman"/>
+          <w:b w:val="0"/>
+          <w:bCs w:val="0"/>
+          <w:i w:val="0"/>
+          <w:iCs w:val="0"/>
+          <w:color w:val="000000" w:themeColor="text1"/>
+          <w:sz w:val="21"/>
+          <w:szCs w:val="21"/>
+          <w14:textFill>
+            <w14:solidFill>
+              <w14:schemeClr w14:val="tx1"/>
+            </w14:solidFill>
+          </w14:textFill>
+        </w:rPr>
+      </w:pPr>
+      <w:r>
+        <w:rPr>
+          <w:rFonts w:hint="default" w:ascii="Times New Roman" w:hAnsi="Times New Roman" w:eastAsia="Consolas" w:cs="Times New Roman"/>
+          <w:b w:val="0"/>
+          <w:bCs w:val="0"/>
+          <w:i w:val="0"/>
+          <w:iCs w:val="0"/>
+          <w:color w:val="000000" w:themeColor="text1"/>
+          <w:sz w:val="21"/>
+          <w:szCs w:val="21"/>
+          <w14:textFill>
+            <w14:solidFill>
+              <w14:schemeClr w14:val="tx1"/>
+            </w14:solidFill>
+          </w14:textFill>
+        </w:rPr>
+        <w:tab/>
+      </w:r>
+      <w:r>
+        <w:rPr>
+          <w:rFonts w:hint="default" w:ascii="Times New Roman" w:hAnsi="Times New Roman" w:eastAsia="Consolas" w:cs="Times New Roman"/>
+          <w:b w:val="0"/>
+          <w:bCs w:val="0"/>
+          <w:i w:val="0"/>
+          <w:iCs w:val="0"/>
+          <w:color w:val="000000" w:themeColor="text1"/>
+          <w:sz w:val="21"/>
+          <w:szCs w:val="21"/>
+          <w14:textFill>
+            <w14:solidFill>
+              <w14:schemeClr w14:val="tx1"/>
+            </w14:solidFill>
+          </w14:textFill>
+        </w:rPr>
+        <w:tab/>
+      </w:r>
+      <w:r>
+        <w:rPr>
+          <w:rFonts w:hint="default" w:ascii="Times New Roman" w:hAnsi="Times New Roman" w:eastAsia="Consolas" w:cs="Times New Roman"/>
+          <w:b w:val="0"/>
+          <w:bCs w:val="0"/>
+          <w:i w:val="0"/>
+          <w:iCs w:val="0"/>
+          <w:color w:val="000000" w:themeColor="text1"/>
+          <w:sz w:val="21"/>
+          <w:szCs w:val="21"/>
+          <w14:textFill>
+            <w14:solidFill>
+              <w14:schemeClr w14:val="tx1"/>
+            </w14:solidFill>
+          </w14:textFill>
+        </w:rPr>
+        <w:tab/>
+      </w:r>
+      <w:r>
+        <w:rPr>
+          <w:rFonts w:hint="default" w:ascii="Times New Roman" w:hAnsi="Times New Roman" w:eastAsia="Consolas" w:cs="Times New Roman"/>
+          <w:b w:val="0"/>
+          <w:bCs w:val="0"/>
+          <w:i w:val="0"/>
+          <w:iCs w:val="0"/>
+          <w:color w:val="000000" w:themeColor="text1"/>
+          <w:sz w:val="21"/>
+          <w:szCs w:val="21"/>
+          <w14:textFill>
+            <w14:solidFill>
+              <w14:schemeClr w14:val="tx1"/>
+            </w14:solidFill>
+          </w14:textFill>
+        </w:rPr>
+        <w:tab/>
+      </w:r>
+      <w:r>
+        <w:rPr>
+          <w:rFonts w:hint="default" w:ascii="Times New Roman" w:hAnsi="Times New Roman" w:eastAsia="Consolas" w:cs="Times New Roman"/>
+          <w:b w:val="0"/>
+          <w:bCs w:val="0"/>
+          <w:i w:val="0"/>
+          <w:iCs w:val="0"/>
+          <w:color w:val="000000" w:themeColor="text1"/>
+          <w:sz w:val="21"/>
+          <w:szCs w:val="21"/>
+          <w14:textFill>
+            <w14:solidFill>
+              <w14:schemeClr w14:val="tx1"/>
+            </w14:solidFill>
+          </w14:textFill>
+        </w:rPr>
+        <w:t>br2.close();</w:t>
+      </w:r>
+    </w:p>
+    <w:p>
+      <w:pPr>
+        <w:spacing w:beforeLines="0" w:afterLines="0"/>
+        <w:jc w:val="left"/>
+        <w:rPr>
+          <w:rFonts w:hint="default" w:ascii="Times New Roman" w:hAnsi="Times New Roman" w:eastAsia="Consolas" w:cs="Times New Roman"/>
+          <w:b w:val="0"/>
+          <w:bCs w:val="0"/>
+          <w:i w:val="0"/>
+          <w:iCs w:val="0"/>
+          <w:color w:val="000000" w:themeColor="text1"/>
+          <w:sz w:val="21"/>
+          <w:szCs w:val="21"/>
+          <w14:textFill>
+            <w14:solidFill>
+              <w14:schemeClr w14:val="tx1"/>
+            </w14:solidFill>
+          </w14:textFill>
+        </w:rPr>
+      </w:pPr>
+      <w:r>
+        <w:rPr>
+          <w:rFonts w:hint="default" w:ascii="Times New Roman" w:hAnsi="Times New Roman" w:eastAsia="Consolas" w:cs="Times New Roman"/>
+          <w:b w:val="0"/>
+          <w:bCs w:val="0"/>
+          <w:i w:val="0"/>
+          <w:iCs w:val="0"/>
+          <w:color w:val="000000" w:themeColor="text1"/>
+          <w:sz w:val="21"/>
+          <w:szCs w:val="21"/>
+          <w14:textFill>
+            <w14:solidFill>
+              <w14:schemeClr w14:val="tx1"/>
+            </w14:solidFill>
+          </w14:textFill>
+        </w:rPr>
+        <w:tab/>
+      </w:r>
+      <w:r>
+        <w:rPr>
+          <w:rFonts w:hint="default" w:ascii="Times New Roman" w:hAnsi="Times New Roman" w:eastAsia="Consolas" w:cs="Times New Roman"/>
+          <w:b w:val="0"/>
+          <w:bCs w:val="0"/>
+          <w:i w:val="0"/>
+          <w:iCs w:val="0"/>
+          <w:color w:val="000000" w:themeColor="text1"/>
+          <w:sz w:val="21"/>
+          <w:szCs w:val="21"/>
+          <w14:textFill>
+            <w14:solidFill>
+              <w14:schemeClr w14:val="tx1"/>
+            </w14:solidFill>
+          </w14:textFill>
+        </w:rPr>
+        <w:tab/>
+      </w:r>
+      <w:r>
+        <w:rPr>
+          <w:rFonts w:hint="default" w:ascii="Times New Roman" w:hAnsi="Times New Roman" w:eastAsia="Consolas" w:cs="Times New Roman"/>
+          <w:b w:val="0"/>
+          <w:bCs w:val="0"/>
+          <w:i w:val="0"/>
+          <w:iCs w:val="0"/>
+          <w:color w:val="000000" w:themeColor="text1"/>
+          <w:sz w:val="21"/>
+          <w:szCs w:val="21"/>
+          <w14:textFill>
+            <w14:solidFill>
+              <w14:schemeClr w14:val="tx1"/>
+            </w14:solidFill>
+          </w14:textFill>
+        </w:rPr>
+        <w:tab/>
+      </w:r>
+      <w:r>
+        <w:rPr>
+          <w:rFonts w:hint="default" w:ascii="Times New Roman" w:hAnsi="Times New Roman" w:eastAsia="Consolas" w:cs="Times New Roman"/>
+          <w:b w:val="0"/>
+          <w:bCs w:val="0"/>
+          <w:i w:val="0"/>
+          <w:iCs w:val="0"/>
+          <w:color w:val="000000" w:themeColor="text1"/>
+          <w:sz w:val="21"/>
+          <w:szCs w:val="21"/>
+          <w14:textFill>
+            <w14:solidFill>
+              <w14:schemeClr w14:val="tx1"/>
+            </w14:solidFill>
+          </w14:textFill>
+        </w:rPr>
+        <w:tab/>
+      </w:r>
+      <w:r>
+        <w:rPr>
+          <w:rFonts w:hint="default" w:ascii="Times New Roman" w:hAnsi="Times New Roman" w:eastAsia="Consolas" w:cs="Times New Roman"/>
+          <w:b w:val="0"/>
+          <w:bCs w:val="0"/>
+          <w:i w:val="0"/>
+          <w:iCs w:val="0"/>
+          <w:color w:val="000000" w:themeColor="text1"/>
+          <w:sz w:val="21"/>
+          <w:szCs w:val="21"/>
+          <w14:textFill>
+            <w14:solidFill>
+              <w14:schemeClr w14:val="tx1"/>
+            </w14:solidFill>
+          </w14:textFill>
+        </w:rPr>
+        <w:t>System.out.println("***写入文件二结束***");</w:t>
+      </w:r>
+    </w:p>
+    <w:p>
+      <w:pPr>
+        <w:spacing w:beforeLines="0" w:afterLines="0"/>
+        <w:jc w:val="left"/>
+        <w:rPr>
+          <w:rFonts w:hint="default" w:ascii="Times New Roman" w:hAnsi="Times New Roman" w:eastAsia="Consolas" w:cs="Times New Roman"/>
+          <w:b w:val="0"/>
+          <w:bCs w:val="0"/>
+          <w:i w:val="0"/>
+          <w:iCs w:val="0"/>
+          <w:color w:val="000000" w:themeColor="text1"/>
+          <w:sz w:val="21"/>
+          <w:szCs w:val="21"/>
+          <w14:textFill>
+            <w14:solidFill>
+              <w14:schemeClr w14:val="tx1"/>
+            </w14:solidFill>
+          </w14:textFill>
+        </w:rPr>
+      </w:pPr>
+      <w:r>
+        <w:rPr>
+          <w:rFonts w:hint="default" w:ascii="Times New Roman" w:hAnsi="Times New Roman" w:eastAsia="Consolas" w:cs="Times New Roman"/>
+          <w:b w:val="0"/>
+          <w:bCs w:val="0"/>
+          <w:i w:val="0"/>
+          <w:iCs w:val="0"/>
+          <w:color w:val="000000" w:themeColor="text1"/>
+          <w:sz w:val="21"/>
+          <w:szCs w:val="21"/>
+          <w14:textFill>
+            <w14:solidFill>
+              <w14:schemeClr w14:val="tx1"/>
+            </w14:solidFill>
+          </w14:textFill>
+        </w:rPr>
+        <w:tab/>
+      </w:r>
+      <w:r>
+        <w:rPr>
+          <w:rFonts w:hint="default" w:ascii="Times New Roman" w:hAnsi="Times New Roman" w:eastAsia="Consolas" w:cs="Times New Roman"/>
+          <w:b w:val="0"/>
+          <w:bCs w:val="0"/>
+          <w:i w:val="0"/>
+          <w:iCs w:val="0"/>
+          <w:color w:val="000000" w:themeColor="text1"/>
+          <w:sz w:val="21"/>
+          <w:szCs w:val="21"/>
+          <w14:textFill>
+            <w14:solidFill>
+              <w14:schemeClr w14:val="tx1"/>
+            </w14:solidFill>
+          </w14:textFill>
+        </w:rPr>
+        <w:tab/>
+      </w:r>
+      <w:r>
+        <w:rPr>
+          <w:rFonts w:hint="default" w:ascii="Times New Roman" w:hAnsi="Times New Roman" w:eastAsia="Consolas" w:cs="Times New Roman"/>
+          <w:b w:val="0"/>
+          <w:bCs w:val="0"/>
+          <w:i w:val="0"/>
+          <w:iCs w:val="0"/>
+          <w:color w:val="000000" w:themeColor="text1"/>
+          <w:sz w:val="21"/>
+          <w:szCs w:val="21"/>
+          <w14:textFill>
+            <w14:solidFill>
+              <w14:schemeClr w14:val="tx1"/>
+            </w14:solidFill>
+          </w14:textFill>
+        </w:rPr>
+        <w:tab/>
+      </w:r>
+      <w:r>
+        <w:rPr>
+          <w:rFonts w:hint="default" w:ascii="Times New Roman" w:hAnsi="Times New Roman" w:eastAsia="Consolas" w:cs="Times New Roman"/>
+          <w:b w:val="0"/>
+          <w:bCs w:val="0"/>
+          <w:i w:val="0"/>
+          <w:iCs w:val="0"/>
+          <w:color w:val="000000" w:themeColor="text1"/>
+          <w:sz w:val="21"/>
+          <w:szCs w:val="21"/>
+          <w14:textFill>
+            <w14:solidFill>
+              <w14:schemeClr w14:val="tx1"/>
+            </w14:solidFill>
+          </w14:textFill>
+        </w:rPr>
+        <w:tab/>
+      </w:r>
+      <w:r>
+        <w:rPr>
+          <w:rFonts w:hint="default" w:ascii="Times New Roman" w:hAnsi="Times New Roman" w:eastAsia="Consolas" w:cs="Times New Roman"/>
+          <w:b w:val="0"/>
+          <w:bCs w:val="0"/>
+          <w:i w:val="0"/>
+          <w:iCs w:val="0"/>
+          <w:color w:val="000000" w:themeColor="text1"/>
+          <w:sz w:val="21"/>
+          <w:szCs w:val="21"/>
+          <w14:textFill>
+            <w14:solidFill>
+              <w14:schemeClr w14:val="tx1"/>
+            </w14:solidFill>
+          </w14:textFill>
+        </w:rPr>
+        <w:t>out.flush();</w:t>
+      </w:r>
+    </w:p>
+    <w:p>
+      <w:pPr>
+        <w:spacing w:beforeLines="0" w:afterLines="0"/>
+        <w:jc w:val="left"/>
+        <w:rPr>
+          <w:rFonts w:hint="default" w:ascii="Times New Roman" w:hAnsi="Times New Roman" w:eastAsia="Consolas" w:cs="Times New Roman"/>
+          <w:b w:val="0"/>
+          <w:bCs w:val="0"/>
+          <w:i w:val="0"/>
+          <w:iCs w:val="0"/>
+          <w:color w:val="000000" w:themeColor="text1"/>
+          <w:sz w:val="21"/>
+          <w:szCs w:val="21"/>
+          <w14:textFill>
+            <w14:solidFill>
+              <w14:schemeClr w14:val="tx1"/>
+            </w14:solidFill>
+          </w14:textFill>
+        </w:rPr>
+      </w:pPr>
+      <w:r>
+        <w:rPr>
+          <w:rFonts w:hint="default" w:ascii="Times New Roman" w:hAnsi="Times New Roman" w:eastAsia="Consolas" w:cs="Times New Roman"/>
+          <w:b w:val="0"/>
+          <w:bCs w:val="0"/>
+          <w:i w:val="0"/>
+          <w:iCs w:val="0"/>
+          <w:color w:val="000000" w:themeColor="text1"/>
+          <w:sz w:val="21"/>
+          <w:szCs w:val="21"/>
+          <w14:textFill>
+            <w14:solidFill>
+              <w14:schemeClr w14:val="tx1"/>
+            </w14:solidFill>
+          </w14:textFill>
+        </w:rPr>
+        <w:tab/>
+      </w:r>
+      <w:r>
+        <w:rPr>
+          <w:rFonts w:hint="default" w:ascii="Times New Roman" w:hAnsi="Times New Roman" w:eastAsia="Consolas" w:cs="Times New Roman"/>
+          <w:b w:val="0"/>
+          <w:bCs w:val="0"/>
+          <w:i w:val="0"/>
+          <w:iCs w:val="0"/>
+          <w:color w:val="000000" w:themeColor="text1"/>
+          <w:sz w:val="21"/>
+          <w:szCs w:val="21"/>
+          <w14:textFill>
+            <w14:solidFill>
+              <w14:schemeClr w14:val="tx1"/>
+            </w14:solidFill>
+          </w14:textFill>
+        </w:rPr>
+        <w:tab/>
+      </w:r>
+      <w:r>
+        <w:rPr>
+          <w:rFonts w:hint="default" w:ascii="Times New Roman" w:hAnsi="Times New Roman" w:eastAsia="Consolas" w:cs="Times New Roman"/>
+          <w:b w:val="0"/>
+          <w:bCs w:val="0"/>
+          <w:i w:val="0"/>
+          <w:iCs w:val="0"/>
+          <w:color w:val="000000" w:themeColor="text1"/>
+          <w:sz w:val="21"/>
+          <w:szCs w:val="21"/>
+          <w14:textFill>
+            <w14:solidFill>
+              <w14:schemeClr w14:val="tx1"/>
+            </w14:solidFill>
+          </w14:textFill>
+        </w:rPr>
+        <w:tab/>
+      </w:r>
+      <w:r>
+        <w:rPr>
+          <w:rFonts w:hint="default" w:ascii="Times New Roman" w:hAnsi="Times New Roman" w:eastAsia="Consolas" w:cs="Times New Roman"/>
+          <w:b w:val="0"/>
+          <w:bCs w:val="0"/>
+          <w:i w:val="0"/>
+          <w:iCs w:val="0"/>
+          <w:color w:val="000000" w:themeColor="text1"/>
+          <w:sz w:val="21"/>
+          <w:szCs w:val="21"/>
+          <w14:textFill>
+            <w14:solidFill>
+              <w14:schemeClr w14:val="tx1"/>
+            </w14:solidFill>
+          </w14:textFill>
+        </w:rPr>
+        <w:tab/>
+      </w:r>
+      <w:r>
+        <w:rPr>
+          <w:rFonts w:hint="default" w:ascii="Times New Roman" w:hAnsi="Times New Roman" w:eastAsia="Consolas" w:cs="Times New Roman"/>
+          <w:b w:val="0"/>
+          <w:bCs w:val="0"/>
+          <w:i w:val="0"/>
+          <w:iCs w:val="0"/>
+          <w:color w:val="000000" w:themeColor="text1"/>
+          <w:sz w:val="21"/>
+          <w:szCs w:val="21"/>
+          <w14:textFill>
+            <w14:solidFill>
+              <w14:schemeClr w14:val="tx1"/>
+            </w14:solidFill>
+          </w14:textFill>
+        </w:rPr>
+        <w:t>out.close();</w:t>
+      </w:r>
+    </w:p>
+    <w:p>
+      <w:pPr>
+        <w:spacing w:beforeLines="0" w:afterLines="0"/>
+        <w:jc w:val="left"/>
+        <w:rPr>
+          <w:rFonts w:hint="default" w:ascii="Times New Roman" w:hAnsi="Times New Roman" w:eastAsia="Consolas" w:cs="Times New Roman"/>
+          <w:b w:val="0"/>
+          <w:bCs w:val="0"/>
+          <w:i w:val="0"/>
+          <w:iCs w:val="0"/>
+          <w:color w:val="000000" w:themeColor="text1"/>
+          <w:sz w:val="21"/>
+          <w:szCs w:val="21"/>
+          <w14:textFill>
+            <w14:solidFill>
+              <w14:schemeClr w14:val="tx1"/>
+            </w14:solidFill>
+          </w14:textFill>
+        </w:rPr>
+      </w:pPr>
+      <w:r>
+        <w:rPr>
+          <w:rFonts w:hint="default" w:ascii="Times New Roman" w:hAnsi="Times New Roman" w:eastAsia="Consolas" w:cs="Times New Roman"/>
+          <w:b w:val="0"/>
+          <w:bCs w:val="0"/>
+          <w:i w:val="0"/>
+          <w:iCs w:val="0"/>
+          <w:color w:val="000000" w:themeColor="text1"/>
+          <w:sz w:val="21"/>
+          <w:szCs w:val="21"/>
+          <w14:textFill>
+            <w14:solidFill>
+              <w14:schemeClr w14:val="tx1"/>
+            </w14:solidFill>
+          </w14:textFill>
+        </w:rPr>
+        <w:tab/>
+      </w:r>
+      <w:r>
+        <w:rPr>
+          <w:rFonts w:hint="default" w:ascii="Times New Roman" w:hAnsi="Times New Roman" w:eastAsia="Consolas" w:cs="Times New Roman"/>
+          <w:b w:val="0"/>
+          <w:bCs w:val="0"/>
+          <w:i w:val="0"/>
+          <w:iCs w:val="0"/>
+          <w:color w:val="000000" w:themeColor="text1"/>
+          <w:sz w:val="21"/>
+          <w:szCs w:val="21"/>
+          <w14:textFill>
+            <w14:solidFill>
+              <w14:schemeClr w14:val="tx1"/>
+            </w14:solidFill>
+          </w14:textFill>
+        </w:rPr>
+        <w:tab/>
+      </w:r>
+      <w:r>
+        <w:rPr>
+          <w:rFonts w:hint="default" w:ascii="Times New Roman" w:hAnsi="Times New Roman" w:eastAsia="Consolas" w:cs="Times New Roman"/>
+          <w:b w:val="0"/>
+          <w:bCs w:val="0"/>
+          <w:i w:val="0"/>
+          <w:iCs w:val="0"/>
+          <w:color w:val="000000" w:themeColor="text1"/>
+          <w:sz w:val="21"/>
+          <w:szCs w:val="21"/>
+          <w14:textFill>
+            <w14:solidFill>
+              <w14:schemeClr w14:val="tx1"/>
+            </w14:solidFill>
+          </w14:textFill>
+        </w:rPr>
+        <w:tab/>
+      </w:r>
+      <w:r>
+        <w:rPr>
+          <w:rFonts w:hint="default" w:ascii="Times New Roman" w:hAnsi="Times New Roman" w:eastAsia="Consolas" w:cs="Times New Roman"/>
+          <w:b w:val="0"/>
+          <w:bCs w:val="0"/>
+          <w:i w:val="0"/>
+          <w:iCs w:val="0"/>
+          <w:color w:val="000000" w:themeColor="text1"/>
+          <w:sz w:val="21"/>
+          <w:szCs w:val="21"/>
+          <w14:textFill>
+            <w14:solidFill>
+              <w14:schemeClr w14:val="tx1"/>
+            </w14:solidFill>
+          </w14:textFill>
+        </w:rPr>
+        <w:t>} catch (IOException e) {</w:t>
+      </w:r>
+    </w:p>
+    <w:p>
+      <w:pPr>
+        <w:spacing w:beforeLines="0" w:afterLines="0"/>
+        <w:jc w:val="left"/>
+        <w:rPr>
+          <w:rFonts w:hint="default" w:ascii="Times New Roman" w:hAnsi="Times New Roman" w:eastAsia="Consolas" w:cs="Times New Roman"/>
+          <w:b w:val="0"/>
+          <w:bCs w:val="0"/>
+          <w:i w:val="0"/>
+          <w:iCs w:val="0"/>
+          <w:color w:val="000000" w:themeColor="text1"/>
+          <w:sz w:val="21"/>
+          <w:szCs w:val="21"/>
+          <w14:textFill>
+            <w14:solidFill>
+              <w14:schemeClr w14:val="tx1"/>
+            </w14:solidFill>
+          </w14:textFill>
+        </w:rPr>
+      </w:pPr>
+      <w:r>
+        <w:rPr>
+          <w:rFonts w:hint="default" w:ascii="Times New Roman" w:hAnsi="Times New Roman" w:eastAsia="Consolas" w:cs="Times New Roman"/>
+          <w:b w:val="0"/>
+          <w:bCs w:val="0"/>
+          <w:i w:val="0"/>
+          <w:iCs w:val="0"/>
+          <w:color w:val="000000" w:themeColor="text1"/>
+          <w:sz w:val="21"/>
+          <w:szCs w:val="21"/>
+          <w14:textFill>
+            <w14:solidFill>
+              <w14:schemeClr w14:val="tx1"/>
+            </w14:solidFill>
+          </w14:textFill>
+        </w:rPr>
+        <w:tab/>
+      </w:r>
+      <w:r>
+        <w:rPr>
+          <w:rFonts w:hint="default" w:ascii="Times New Roman" w:hAnsi="Times New Roman" w:eastAsia="Consolas" w:cs="Times New Roman"/>
+          <w:b w:val="0"/>
+          <w:bCs w:val="0"/>
+          <w:i w:val="0"/>
+          <w:iCs w:val="0"/>
+          <w:color w:val="000000" w:themeColor="text1"/>
+          <w:sz w:val="21"/>
+          <w:szCs w:val="21"/>
+          <w14:textFill>
+            <w14:solidFill>
+              <w14:schemeClr w14:val="tx1"/>
+            </w14:solidFill>
+          </w14:textFill>
+        </w:rPr>
+        <w:tab/>
+      </w:r>
+      <w:r>
+        <w:rPr>
+          <w:rFonts w:hint="default" w:ascii="Times New Roman" w:hAnsi="Times New Roman" w:eastAsia="Consolas" w:cs="Times New Roman"/>
+          <w:b w:val="0"/>
+          <w:bCs w:val="0"/>
+          <w:i w:val="0"/>
+          <w:iCs w:val="0"/>
+          <w:color w:val="000000" w:themeColor="text1"/>
+          <w:sz w:val="21"/>
+          <w:szCs w:val="21"/>
+          <w14:textFill>
+            <w14:solidFill>
+              <w14:schemeClr w14:val="tx1"/>
+            </w14:solidFill>
+          </w14:textFill>
+        </w:rPr>
+        <w:tab/>
+      </w:r>
+      <w:r>
+        <w:rPr>
+          <w:rFonts w:hint="default" w:ascii="Times New Roman" w:hAnsi="Times New Roman" w:eastAsia="Consolas" w:cs="Times New Roman"/>
+          <w:b w:val="0"/>
+          <w:bCs w:val="0"/>
+          <w:i w:val="0"/>
+          <w:iCs w:val="0"/>
+          <w:color w:val="000000" w:themeColor="text1"/>
+          <w:sz w:val="21"/>
+          <w:szCs w:val="21"/>
+          <w14:textFill>
+            <w14:solidFill>
+              <w14:schemeClr w14:val="tx1"/>
+            </w14:solidFill>
+          </w14:textFill>
+        </w:rPr>
+        <w:tab/>
+      </w:r>
+      <w:r>
+        <w:rPr>
+          <w:rFonts w:hint="default" w:ascii="Times New Roman" w:hAnsi="Times New Roman" w:eastAsia="Consolas" w:cs="Times New Roman"/>
+          <w:b w:val="0"/>
+          <w:bCs w:val="0"/>
+          <w:i w:val="0"/>
+          <w:iCs w:val="0"/>
+          <w:color w:val="000000" w:themeColor="text1"/>
+          <w:sz w:val="21"/>
+          <w:szCs w:val="21"/>
+          <w14:textFill>
+            <w14:solidFill>
+              <w14:schemeClr w14:val="tx1"/>
+            </w14:solidFill>
+          </w14:textFill>
+        </w:rPr>
+        <w:t>System.out.println(e.toString());</w:t>
+      </w:r>
+    </w:p>
+    <w:p>
+      <w:pPr>
+        <w:spacing w:beforeLines="0" w:afterLines="0"/>
+        <w:jc w:val="left"/>
+        <w:rPr>
+          <w:rFonts w:hint="default" w:ascii="Times New Roman" w:hAnsi="Times New Roman" w:eastAsia="Consolas" w:cs="Times New Roman"/>
+          <w:b w:val="0"/>
+          <w:bCs w:val="0"/>
+          <w:i w:val="0"/>
+          <w:iCs w:val="0"/>
+          <w:color w:val="000000" w:themeColor="text1"/>
+          <w:sz w:val="21"/>
+          <w:szCs w:val="21"/>
+          <w14:textFill>
+            <w14:solidFill>
+              <w14:schemeClr w14:val="tx1"/>
+            </w14:solidFill>
+          </w14:textFill>
+        </w:rPr>
+      </w:pPr>
+      <w:r>
+        <w:rPr>
+          <w:rFonts w:hint="default" w:ascii="Times New Roman" w:hAnsi="Times New Roman" w:eastAsia="Consolas" w:cs="Times New Roman"/>
+          <w:b w:val="0"/>
+          <w:bCs w:val="0"/>
+          <w:i w:val="0"/>
+          <w:iCs w:val="0"/>
+          <w:color w:val="000000" w:themeColor="text1"/>
+          <w:sz w:val="21"/>
+          <w:szCs w:val="21"/>
+          <w14:textFill>
+            <w14:solidFill>
+              <w14:schemeClr w14:val="tx1"/>
+            </w14:solidFill>
+          </w14:textFill>
+        </w:rPr>
+        <w:tab/>
+      </w:r>
+      <w:r>
+        <w:rPr>
+          <w:rFonts w:hint="default" w:ascii="Times New Roman" w:hAnsi="Times New Roman" w:eastAsia="Consolas" w:cs="Times New Roman"/>
+          <w:b w:val="0"/>
+          <w:bCs w:val="0"/>
+          <w:i w:val="0"/>
+          <w:iCs w:val="0"/>
+          <w:color w:val="000000" w:themeColor="text1"/>
+          <w:sz w:val="21"/>
+          <w:szCs w:val="21"/>
+          <w14:textFill>
+            <w14:solidFill>
+              <w14:schemeClr w14:val="tx1"/>
+            </w14:solidFill>
+          </w14:textFill>
+        </w:rPr>
+        <w:tab/>
+      </w:r>
+      <w:r>
+        <w:rPr>
+          <w:rFonts w:hint="default" w:ascii="Times New Roman" w:hAnsi="Times New Roman" w:eastAsia="Consolas" w:cs="Times New Roman"/>
+          <w:b w:val="0"/>
+          <w:bCs w:val="0"/>
+          <w:i w:val="0"/>
+          <w:iCs w:val="0"/>
+          <w:color w:val="000000" w:themeColor="text1"/>
+          <w:sz w:val="21"/>
+          <w:szCs w:val="21"/>
+          <w14:textFill>
+            <w14:solidFill>
+              <w14:schemeClr w14:val="tx1"/>
+            </w14:solidFill>
+          </w14:textFill>
+        </w:rPr>
+        <w:tab/>
+      </w:r>
+      <w:r>
+        <w:rPr>
+          <w:rFonts w:hint="default" w:ascii="Times New Roman" w:hAnsi="Times New Roman" w:eastAsia="Consolas" w:cs="Times New Roman"/>
+          <w:b w:val="0"/>
+          <w:bCs w:val="0"/>
+          <w:i w:val="0"/>
+          <w:iCs w:val="0"/>
+          <w:color w:val="000000" w:themeColor="text1"/>
+          <w:sz w:val="21"/>
+          <w:szCs w:val="21"/>
+          <w14:textFill>
+            <w14:solidFill>
+              <w14:schemeClr w14:val="tx1"/>
+            </w14:solidFill>
+          </w14:textFill>
+        </w:rPr>
+        <w:t>}</w:t>
+      </w:r>
+    </w:p>
+    <w:p>
+      <w:pPr>
+        <w:spacing w:beforeLines="0" w:afterLines="0"/>
+        <w:jc w:val="left"/>
+        <w:rPr>
+          <w:rFonts w:hint="default" w:ascii="Times New Roman" w:hAnsi="Times New Roman" w:eastAsia="Consolas" w:cs="Times New Roman"/>
+          <w:b w:val="0"/>
+          <w:bCs w:val="0"/>
+          <w:i w:val="0"/>
+          <w:iCs w:val="0"/>
+          <w:color w:val="000000" w:themeColor="text1"/>
+          <w:sz w:val="21"/>
+          <w:szCs w:val="21"/>
+          <w14:textFill>
+            <w14:solidFill>
+              <w14:schemeClr w14:val="tx1"/>
+            </w14:solidFill>
+          </w14:textFill>
+        </w:rPr>
+      </w:pPr>
+      <w:r>
+        <w:rPr>
+          <w:rFonts w:hint="default" w:ascii="Times New Roman" w:hAnsi="Times New Roman" w:eastAsia="Consolas" w:cs="Times New Roman"/>
+          <w:b w:val="0"/>
+          <w:bCs w:val="0"/>
+          <w:i w:val="0"/>
+          <w:iCs w:val="0"/>
+          <w:color w:val="000000" w:themeColor="text1"/>
+          <w:sz w:val="21"/>
+          <w:szCs w:val="21"/>
+          <w14:textFill>
+            <w14:solidFill>
+              <w14:schemeClr w14:val="tx1"/>
+            </w14:solidFill>
+          </w14:textFill>
+        </w:rPr>
+        <w:tab/>
+      </w:r>
+      <w:r>
+        <w:rPr>
+          <w:rFonts w:hint="default" w:ascii="Times New Roman" w:hAnsi="Times New Roman" w:eastAsia="Consolas" w:cs="Times New Roman"/>
+          <w:b w:val="0"/>
+          <w:bCs w:val="0"/>
+          <w:i w:val="0"/>
+          <w:iCs w:val="0"/>
+          <w:color w:val="000000" w:themeColor="text1"/>
+          <w:sz w:val="21"/>
+          <w:szCs w:val="21"/>
+          <w14:textFill>
+            <w14:solidFill>
+              <w14:schemeClr w14:val="tx1"/>
+            </w14:solidFill>
+          </w14:textFill>
+        </w:rPr>
+        <w:t>}</w:t>
+      </w:r>
+    </w:p>
+    <w:p>
+      <w:pPr>
+        <w:spacing w:beforeLines="0" w:afterLines="0"/>
+        <w:jc w:val="left"/>
+        <w:rPr>
+          <w:rFonts w:hint="default" w:ascii="Times New Roman" w:hAnsi="Times New Roman" w:cs="Times New Roman"/>
+          <w:b w:val="0"/>
+          <w:bCs w:val="0"/>
+          <w:i w:val="0"/>
+          <w:iCs w:val="0"/>
+          <w:color w:val="000000" w:themeColor="text1"/>
+          <w:sz w:val="21"/>
+          <w:szCs w:val="21"/>
+          <w:lang w:val="en-US" w:eastAsia="zh-CN"/>
+          <w14:textFill>
+            <w14:solidFill>
+              <w14:schemeClr w14:val="tx1"/>
+            </w14:solidFill>
+          </w14:textFill>
+        </w:rPr>
+      </w:pPr>
+      <w:r>
+        <w:rPr>
+          <w:rFonts w:hint="default" w:ascii="Times New Roman" w:hAnsi="Times New Roman" w:eastAsia="Consolas" w:cs="Times New Roman"/>
+          <w:b w:val="0"/>
+          <w:bCs w:val="0"/>
+          <w:i w:val="0"/>
+          <w:iCs w:val="0"/>
+          <w:color w:val="000000" w:themeColor="text1"/>
+          <w:sz w:val="21"/>
+          <w:szCs w:val="21"/>
+          <w14:textFill>
+            <w14:solidFill>
+              <w14:schemeClr w14:val="tx1"/>
+            </w14:solidFill>
+          </w14:textFill>
+        </w:rPr>
+        <w:t>}</w:t>
+      </w:r>
+    </w:p>
+    <w:p>
+      <w:pPr>
+        <w:rPr>
+          <w:rFonts w:hint="default" w:ascii="Times New Roman" w:hAnsi="Times New Roman" w:eastAsia="宋体" w:cs="Times New Roman"/>
+          <w:b w:val="0"/>
+          <w:bCs w:val="0"/>
+          <w:i w:val="0"/>
+          <w:iCs w:val="0"/>
+          <w:color w:val="000000" w:themeColor="text1"/>
+          <w:sz w:val="21"/>
+          <w:szCs w:val="21"/>
+          <w:lang w:val="en-US" w:eastAsia="zh-CN"/>
+          <w14:textFill>
+            <w14:solidFill>
+              <w14:schemeClr w14:val="tx1"/>
+            </w14:solidFill>
+          </w14:textFill>
+        </w:rPr>
+      </w:pPr>
+      <w:r>
+        <w:rPr>
+          <w:rFonts w:hint="default" w:ascii="Times New Roman" w:hAnsi="Times New Roman" w:cs="Times New Roman"/>
+          <w:b w:val="0"/>
+          <w:bCs w:val="0"/>
+          <w:i w:val="0"/>
+          <w:iCs w:val="0"/>
+          <w:color w:val="000000" w:themeColor="text1"/>
+          <w:sz w:val="21"/>
+          <w:szCs w:val="21"/>
+          <w:lang w:val="en-US" w:eastAsia="zh-CN"/>
+          <w14:textFill>
+            <w14:solidFill>
+              <w14:schemeClr w14:val="tx1"/>
+            </w14:solidFill>
+          </w14:textFill>
         </w:rPr>
         <w:t>3.</w:t>
       </w:r>
     </w:p>
     <w:p>
       <w:pPr>
-        <w:rPr>
-          <w:bCs/>
-          <w:szCs w:val="21"/>
-        </w:rPr>
-      </w:pPr>
-    </w:p>
-    <w:p>
-      <w:pPr>
-        <w:rPr>
-          <w:bCs/>
-          <w:szCs w:val="21"/>
-        </w:rPr>
-      </w:pPr>
-      <w:r>
-        <w:rPr>
-          <w:bCs/>
-          <w:szCs w:val="21"/>
-        </w:rPr>
-        <w:t>package Test7_3;</w:t>
-      </w:r>
-      <w:r>
-        <w:rPr>
-          <w:bCs/>
-          <w:szCs w:val="21"/>
-        </w:rPr>
-        <w:br w:type="textWrapping"/>
-      </w:r>
-      <w:r>
-        <w:rPr>
-          <w:bCs/>
-          <w:szCs w:val="21"/>
-        </w:rPr>
-        <w:br w:type="textWrapping"/>
-      </w:r>
-      <w:r>
-        <w:rPr>
-          <w:bCs/>
-          <w:szCs w:val="21"/>
+        <w:spacing w:beforeLines="0" w:afterLines="0"/>
+        <w:jc w:val="left"/>
+        <w:rPr>
+          <w:rFonts w:hint="default" w:ascii="Times New Roman" w:hAnsi="Times New Roman" w:eastAsia="Consolas" w:cs="Times New Roman"/>
+          <w:b w:val="0"/>
+          <w:bCs w:val="0"/>
+          <w:i w:val="0"/>
+          <w:iCs w:val="0"/>
+          <w:color w:val="000000" w:themeColor="text1"/>
+          <w:sz w:val="21"/>
+          <w:szCs w:val="21"/>
+          <w14:textFill>
+            <w14:solidFill>
+              <w14:schemeClr w14:val="tx1"/>
+            </w14:solidFill>
+          </w14:textFill>
+        </w:rPr>
+      </w:pPr>
+      <w:r>
+        <w:rPr>
+          <w:rFonts w:hint="default" w:ascii="Times New Roman" w:hAnsi="Times New Roman" w:eastAsia="Consolas" w:cs="Times New Roman"/>
+          <w:b w:val="0"/>
+          <w:bCs w:val="0"/>
+          <w:i w:val="0"/>
+          <w:iCs w:val="0"/>
+          <w:color w:val="000000" w:themeColor="text1"/>
+          <w:sz w:val="21"/>
+          <w:szCs w:val="21"/>
+          <w14:textFill>
+            <w14:solidFill>
+              <w14:schemeClr w14:val="tx1"/>
+            </w14:solidFill>
+          </w14:textFill>
+        </w:rPr>
+        <w:t>package FileAdd;//使用命令行时删除包的声明</w:t>
+      </w:r>
+    </w:p>
+    <w:p>
+      <w:pPr>
+        <w:spacing w:beforeLines="0" w:afterLines="0"/>
+        <w:jc w:val="left"/>
+        <w:rPr>
+          <w:rFonts w:hint="default" w:ascii="Times New Roman" w:hAnsi="Times New Roman" w:eastAsia="Consolas" w:cs="Times New Roman"/>
+          <w:b w:val="0"/>
+          <w:bCs w:val="0"/>
+          <w:i w:val="0"/>
+          <w:iCs w:val="0"/>
+          <w:color w:val="000000" w:themeColor="text1"/>
+          <w:sz w:val="21"/>
+          <w:szCs w:val="21"/>
+          <w14:textFill>
+            <w14:solidFill>
+              <w14:schemeClr w14:val="tx1"/>
+            </w14:solidFill>
+          </w14:textFill>
+        </w:rPr>
+      </w:pPr>
+      <w:r>
+        <w:rPr>
+          <w:rFonts w:hint="default" w:ascii="Times New Roman" w:hAnsi="Times New Roman" w:eastAsia="Consolas" w:cs="Times New Roman"/>
+          <w:b w:val="0"/>
+          <w:bCs w:val="0"/>
+          <w:i w:val="0"/>
+          <w:iCs w:val="0"/>
+          <w:color w:val="000000" w:themeColor="text1"/>
+          <w:sz w:val="21"/>
+          <w:szCs w:val="21"/>
+          <w14:textFill>
+            <w14:solidFill>
+              <w14:schemeClr w14:val="tx1"/>
+            </w14:solidFill>
+          </w14:textFill>
         </w:rPr>
         <w:t>import java.io.*;</w:t>
       </w:r>
-      <w:r>
-        <w:rPr>
-          <w:bCs/>
-          <w:szCs w:val="21"/>
-        </w:rPr>
-        <w:br w:type="textWrapping"/>
-      </w:r>
-      <w:r>
-        <w:rPr>
-          <w:bCs/>
-          <w:szCs w:val="21"/>
-        </w:rPr>
-        <w:br w:type="textWrapping"/>
-      </w:r>
-      <w:r>
-        <w:rPr>
-          <w:bCs/>
-          <w:szCs w:val="21"/>
-        </w:rPr>
-        <w:t>public class Test7_3 {</w:t>
-      </w:r>
-      <w:r>
-        <w:rPr>
-          <w:bCs/>
-          <w:szCs w:val="21"/>
-        </w:rPr>
-        <w:br w:type="textWrapping"/>
-      </w:r>
-      <w:r>
-        <w:rPr>
-          <w:bCs/>
-          <w:szCs w:val="21"/>
-        </w:rPr>
-        <w:t xml:space="preserve">    public static void main(String[] args){</w:t>
-      </w:r>
-      <w:r>
-        <w:rPr>
-          <w:bCs/>
-          <w:szCs w:val="21"/>
-        </w:rPr>
-        <w:br w:type="textWrapping"/>
-      </w:r>
-      <w:r>
-        <w:rPr>
-          <w:bCs/>
-          <w:szCs w:val="21"/>
-        </w:rPr>
-        <w:t xml:space="preserve">            try{</w:t>
-      </w:r>
-      <w:r>
-        <w:rPr>
-          <w:bCs/>
-          <w:szCs w:val="21"/>
-        </w:rPr>
-        <w:br w:type="textWrapping"/>
-      </w:r>
-      <w:r>
-        <w:rPr>
-          <w:bCs/>
-          <w:szCs w:val="21"/>
-        </w:rPr>
-        <w:t xml:space="preserve">                BufferedReader read = new BufferedReader(new FileReader(new File("read.txt")));</w:t>
-      </w:r>
-      <w:r>
-        <w:rPr>
-          <w:bCs/>
-          <w:szCs w:val="21"/>
-        </w:rPr>
-        <w:br w:type="textWrapping"/>
-      </w:r>
-      <w:r>
-        <w:rPr>
-          <w:bCs/>
-          <w:szCs w:val="21"/>
-        </w:rPr>
-        <w:t xml:space="preserve">                FileWriter write = new FileWriter(new File("write.txt"),true);</w:t>
-      </w:r>
-      <w:r>
-        <w:rPr>
-          <w:bCs/>
-          <w:szCs w:val="21"/>
-        </w:rPr>
-        <w:br w:type="textWrapping"/>
-      </w:r>
-      <w:r>
-        <w:rPr>
-          <w:bCs/>
-          <w:szCs w:val="21"/>
-        </w:rPr>
-        <w:t xml:space="preserve">                String temp;</w:t>
-      </w:r>
-      <w:r>
-        <w:rPr>
-          <w:bCs/>
-          <w:szCs w:val="21"/>
-        </w:rPr>
-        <w:br w:type="textWrapping"/>
-      </w:r>
-      <w:r>
-        <w:rPr>
-          <w:bCs/>
-          <w:szCs w:val="21"/>
-        </w:rPr>
-        <w:t xml:space="preserve">                while((temp = read.readLine())!= null){</w:t>
-      </w:r>
-      <w:r>
-        <w:rPr>
-          <w:bCs/>
-          <w:szCs w:val="21"/>
-        </w:rPr>
-        <w:br w:type="textWrapping"/>
-      </w:r>
-      <w:r>
-        <w:rPr>
-          <w:bCs/>
-          <w:szCs w:val="21"/>
-        </w:rPr>
-        <w:t xml:space="preserve">                        write.write(temp);</w:t>
-      </w:r>
-      <w:r>
-        <w:rPr>
-          <w:bCs/>
-          <w:szCs w:val="21"/>
-        </w:rPr>
-        <w:br w:type="textWrapping"/>
-      </w:r>
-      <w:r>
-        <w:rPr>
-          <w:bCs/>
-          <w:szCs w:val="21"/>
-        </w:rPr>
-        <w:br w:type="textWrapping"/>
-      </w:r>
-      <w:r>
-        <w:rPr>
-          <w:bCs/>
-          <w:szCs w:val="21"/>
-        </w:rPr>
-        <w:t xml:space="preserve">                }</w:t>
-      </w:r>
-      <w:r>
-        <w:rPr>
-          <w:bCs/>
-          <w:szCs w:val="21"/>
-        </w:rPr>
-        <w:br w:type="textWrapping"/>
-      </w:r>
-      <w:r>
-        <w:rPr>
-          <w:bCs/>
-          <w:szCs w:val="21"/>
-        </w:rPr>
-        <w:t xml:space="preserve">                read.close();</w:t>
-      </w:r>
-      <w:r>
-        <w:rPr>
-          <w:bCs/>
-          <w:szCs w:val="21"/>
-        </w:rPr>
-        <w:br w:type="textWrapping"/>
-      </w:r>
-      <w:r>
-        <w:rPr>
-          <w:bCs/>
-          <w:szCs w:val="21"/>
-        </w:rPr>
-        <w:t xml:space="preserve">                write.close();</w:t>
-      </w:r>
-      <w:r>
-        <w:rPr>
-          <w:bCs/>
-          <w:szCs w:val="21"/>
-        </w:rPr>
-        <w:br w:type="textWrapping"/>
-      </w:r>
-      <w:r>
-        <w:rPr>
-          <w:bCs/>
-          <w:szCs w:val="21"/>
-        </w:rPr>
-        <w:t xml:space="preserve">                System.</w:t>
-      </w:r>
-      <w:r>
-        <w:rPr>
-          <w:bCs/>
-          <w:i/>
-          <w:iCs/>
-          <w:szCs w:val="21"/>
-        </w:rPr>
-        <w:t>out</w:t>
-      </w:r>
-      <w:r>
-        <w:rPr>
-          <w:bCs/>
-          <w:szCs w:val="21"/>
-        </w:rPr>
-        <w:t>.println("追加成功");</w:t>
-      </w:r>
-      <w:r>
-        <w:rPr>
-          <w:bCs/>
-          <w:szCs w:val="21"/>
-        </w:rPr>
-        <w:br w:type="textWrapping"/>
-      </w:r>
-      <w:r>
-        <w:rPr>
-          <w:bCs/>
-          <w:szCs w:val="21"/>
-        </w:rPr>
-        <w:br w:type="textWrapping"/>
-      </w:r>
-      <w:r>
-        <w:rPr>
-          <w:bCs/>
-          <w:szCs w:val="21"/>
-        </w:rPr>
-        <w:t xml:space="preserve">            }</w:t>
-      </w:r>
-      <w:r>
-        <w:rPr>
-          <w:bCs/>
-          <w:szCs w:val="21"/>
-        </w:rPr>
-        <w:br w:type="textWrapping"/>
-      </w:r>
-      <w:r>
-        <w:rPr>
-          <w:bCs/>
-          <w:szCs w:val="21"/>
-        </w:rPr>
-        <w:t xml:space="preserve">            catch (FileNotFoundException ee){</w:t>
-      </w:r>
-      <w:r>
-        <w:rPr>
-          <w:bCs/>
-          <w:szCs w:val="21"/>
-        </w:rPr>
-        <w:br w:type="textWrapping"/>
-      </w:r>
-      <w:r>
-        <w:rPr>
-          <w:bCs/>
-          <w:szCs w:val="21"/>
-        </w:rPr>
-        <w:t xml:space="preserve">                    ee.printStackTrace();</w:t>
-      </w:r>
-      <w:r>
-        <w:rPr>
-          <w:bCs/>
-          <w:szCs w:val="21"/>
-        </w:rPr>
-        <w:br w:type="textWrapping"/>
-      </w:r>
-      <w:r>
-        <w:rPr>
-          <w:bCs/>
-          <w:szCs w:val="21"/>
-        </w:rPr>
-        <w:br w:type="textWrapping"/>
-      </w:r>
-      <w:r>
-        <w:rPr>
-          <w:bCs/>
-          <w:szCs w:val="21"/>
-        </w:rPr>
-        <w:t xml:space="preserve">            }</w:t>
-      </w:r>
-      <w:r>
-        <w:rPr>
-          <w:bCs/>
-          <w:szCs w:val="21"/>
-        </w:rPr>
-        <w:br w:type="textWrapping"/>
-      </w:r>
-      <w:r>
-        <w:rPr>
-          <w:bCs/>
-          <w:szCs w:val="21"/>
-        </w:rPr>
-        <w:t xml:space="preserve">            catch (IOException e1){</w:t>
-      </w:r>
-      <w:r>
-        <w:rPr>
-          <w:bCs/>
-          <w:szCs w:val="21"/>
-        </w:rPr>
-        <w:br w:type="textWrapping"/>
-      </w:r>
-      <w:r>
-        <w:rPr>
-          <w:bCs/>
-          <w:szCs w:val="21"/>
-        </w:rPr>
-        <w:t xml:space="preserve">                    e1.printStackTrace();</w:t>
-      </w:r>
-      <w:r>
-        <w:rPr>
-          <w:bCs/>
-          <w:szCs w:val="21"/>
-        </w:rPr>
-        <w:br w:type="textWrapping"/>
-      </w:r>
-      <w:r>
-        <w:rPr>
-          <w:bCs/>
-          <w:szCs w:val="21"/>
-        </w:rPr>
-        <w:br w:type="textWrapping"/>
-      </w:r>
-      <w:r>
-        <w:rPr>
-          <w:bCs/>
-          <w:szCs w:val="21"/>
-        </w:rPr>
-        <w:t xml:space="preserve">            }</w:t>
-      </w:r>
-      <w:r>
-        <w:rPr>
-          <w:bCs/>
-          <w:szCs w:val="21"/>
-        </w:rPr>
-        <w:br w:type="textWrapping"/>
-      </w:r>
-      <w:r>
-        <w:rPr>
-          <w:bCs/>
-          <w:szCs w:val="21"/>
-        </w:rPr>
-        <w:br w:type="textWrapping"/>
-      </w:r>
-      <w:r>
-        <w:rPr>
-          <w:bCs/>
-          <w:szCs w:val="21"/>
-        </w:rPr>
-        <w:t xml:space="preserve">            catch (Exception e2){</w:t>
-      </w:r>
-      <w:r>
-        <w:rPr>
-          <w:bCs/>
-          <w:szCs w:val="21"/>
-        </w:rPr>
-        <w:br w:type="textWrapping"/>
-      </w:r>
-      <w:r>
-        <w:rPr>
-          <w:bCs/>
-          <w:szCs w:val="21"/>
-        </w:rPr>
-        <w:t xml:space="preserve">                    e2.printStackTrace();</w:t>
-      </w:r>
-      <w:r>
-        <w:rPr>
-          <w:bCs/>
-          <w:szCs w:val="21"/>
-        </w:rPr>
-        <w:br w:type="textWrapping"/>
-      </w:r>
-      <w:r>
-        <w:rPr>
-          <w:bCs/>
-          <w:szCs w:val="21"/>
-        </w:rPr>
-        <w:br w:type="textWrapping"/>
-      </w:r>
-      <w:r>
-        <w:rPr>
-          <w:bCs/>
-          <w:szCs w:val="21"/>
-        </w:rPr>
-        <w:t xml:space="preserve">            }</w:t>
-      </w:r>
-      <w:r>
-        <w:rPr>
-          <w:bCs/>
-          <w:szCs w:val="21"/>
-        </w:rPr>
-        <w:br w:type="textWrapping"/>
-      </w:r>
-      <w:r>
-        <w:rPr>
-          <w:bCs/>
-          <w:szCs w:val="21"/>
-        </w:rPr>
-        <w:br w:type="textWrapping"/>
-      </w:r>
-      <w:r>
-        <w:rPr>
-          <w:bCs/>
-          <w:szCs w:val="21"/>
-        </w:rPr>
-        <w:t xml:space="preserve">    }</w:t>
-      </w:r>
-      <w:r>
-        <w:rPr>
-          <w:bCs/>
-          <w:szCs w:val="21"/>
-        </w:rPr>
-        <w:br w:type="textWrapping"/>
-      </w:r>
-      <w:r>
-        <w:rPr>
-          <w:bCs/>
-          <w:szCs w:val="21"/>
+    </w:p>
+    <w:p>
+      <w:pPr>
+        <w:spacing w:beforeLines="0" w:afterLines="0"/>
+        <w:jc w:val="left"/>
+        <w:rPr>
+          <w:rFonts w:hint="default" w:ascii="Times New Roman" w:hAnsi="Times New Roman" w:eastAsia="Consolas" w:cs="Times New Roman"/>
+          <w:b w:val="0"/>
+          <w:bCs w:val="0"/>
+          <w:i w:val="0"/>
+          <w:iCs w:val="0"/>
+          <w:color w:val="000000" w:themeColor="text1"/>
+          <w:sz w:val="21"/>
+          <w:szCs w:val="21"/>
+          <w14:textFill>
+            <w14:solidFill>
+              <w14:schemeClr w14:val="tx1"/>
+            </w14:solidFill>
+          </w14:textFill>
+        </w:rPr>
+      </w:pPr>
+      <w:r>
+        <w:rPr>
+          <w:rFonts w:hint="default" w:ascii="Times New Roman" w:hAnsi="Times New Roman" w:eastAsia="Consolas" w:cs="Times New Roman"/>
+          <w:b w:val="0"/>
+          <w:bCs w:val="0"/>
+          <w:i w:val="0"/>
+          <w:iCs w:val="0"/>
+          <w:color w:val="000000" w:themeColor="text1"/>
+          <w:sz w:val="21"/>
+          <w:szCs w:val="21"/>
+          <w14:textFill>
+            <w14:solidFill>
+              <w14:schemeClr w14:val="tx1"/>
+            </w14:solidFill>
+          </w14:textFill>
+        </w:rPr>
+        <w:t>public class fileadd {</w:t>
+      </w:r>
+    </w:p>
+    <w:p>
+      <w:pPr>
+        <w:spacing w:beforeLines="0" w:afterLines="0"/>
+        <w:jc w:val="left"/>
+        <w:rPr>
+          <w:rFonts w:hint="default" w:ascii="Times New Roman" w:hAnsi="Times New Roman" w:eastAsia="Consolas" w:cs="Times New Roman"/>
+          <w:b w:val="0"/>
+          <w:bCs w:val="0"/>
+          <w:i w:val="0"/>
+          <w:iCs w:val="0"/>
+          <w:color w:val="000000" w:themeColor="text1"/>
+          <w:sz w:val="21"/>
+          <w:szCs w:val="21"/>
+          <w14:textFill>
+            <w14:solidFill>
+              <w14:schemeClr w14:val="tx1"/>
+            </w14:solidFill>
+          </w14:textFill>
+        </w:rPr>
+      </w:pPr>
+      <w:r>
+        <w:rPr>
+          <w:rFonts w:hint="default" w:ascii="Times New Roman" w:hAnsi="Times New Roman" w:eastAsia="Consolas" w:cs="Times New Roman"/>
+          <w:b w:val="0"/>
+          <w:bCs w:val="0"/>
+          <w:i w:val="0"/>
+          <w:iCs w:val="0"/>
+          <w:color w:val="000000" w:themeColor="text1"/>
+          <w:sz w:val="21"/>
+          <w:szCs w:val="21"/>
+          <w14:textFill>
+            <w14:solidFill>
+              <w14:schemeClr w14:val="tx1"/>
+            </w14:solidFill>
+          </w14:textFill>
+        </w:rPr>
+        <w:tab/>
+      </w:r>
+      <w:r>
+        <w:rPr>
+          <w:rFonts w:hint="default" w:ascii="Times New Roman" w:hAnsi="Times New Roman" w:eastAsia="Consolas" w:cs="Times New Roman"/>
+          <w:b w:val="0"/>
+          <w:bCs w:val="0"/>
+          <w:i w:val="0"/>
+          <w:iCs w:val="0"/>
+          <w:color w:val="000000" w:themeColor="text1"/>
+          <w:sz w:val="21"/>
+          <w:szCs w:val="21"/>
+          <w14:textFill>
+            <w14:solidFill>
+              <w14:schemeClr w14:val="tx1"/>
+            </w14:solidFill>
+          </w14:textFill>
+        </w:rPr>
+        <w:t>public static void main(String[] args) {</w:t>
+      </w:r>
+    </w:p>
+    <w:p>
+      <w:pPr>
+        <w:spacing w:beforeLines="0" w:afterLines="0"/>
+        <w:jc w:val="left"/>
+        <w:rPr>
+          <w:rFonts w:hint="default" w:ascii="Times New Roman" w:hAnsi="Times New Roman" w:eastAsia="Consolas" w:cs="Times New Roman"/>
+          <w:b w:val="0"/>
+          <w:bCs w:val="0"/>
+          <w:i w:val="0"/>
+          <w:iCs w:val="0"/>
+          <w:color w:val="000000" w:themeColor="text1"/>
+          <w:sz w:val="21"/>
+          <w:szCs w:val="21"/>
+          <w14:textFill>
+            <w14:solidFill>
+              <w14:schemeClr w14:val="tx1"/>
+            </w14:solidFill>
+          </w14:textFill>
+        </w:rPr>
+      </w:pPr>
+      <w:r>
+        <w:rPr>
+          <w:rFonts w:hint="default" w:ascii="Times New Roman" w:hAnsi="Times New Roman" w:eastAsia="Consolas" w:cs="Times New Roman"/>
+          <w:b w:val="0"/>
+          <w:bCs w:val="0"/>
+          <w:i w:val="0"/>
+          <w:iCs w:val="0"/>
+          <w:color w:val="000000" w:themeColor="text1"/>
+          <w:sz w:val="21"/>
+          <w:szCs w:val="21"/>
+          <w14:textFill>
+            <w14:solidFill>
+              <w14:schemeClr w14:val="tx1"/>
+            </w14:solidFill>
+          </w14:textFill>
+        </w:rPr>
+        <w:tab/>
+      </w:r>
+      <w:r>
+        <w:rPr>
+          <w:rFonts w:hint="default" w:ascii="Times New Roman" w:hAnsi="Times New Roman" w:eastAsia="Consolas" w:cs="Times New Roman"/>
+          <w:b w:val="0"/>
+          <w:bCs w:val="0"/>
+          <w:i w:val="0"/>
+          <w:iCs w:val="0"/>
+          <w:color w:val="000000" w:themeColor="text1"/>
+          <w:sz w:val="21"/>
+          <w:szCs w:val="21"/>
+          <w14:textFill>
+            <w14:solidFill>
+              <w14:schemeClr w14:val="tx1"/>
+            </w14:solidFill>
+          </w14:textFill>
+        </w:rPr>
+        <w:tab/>
+      </w:r>
+      <w:r>
+        <w:rPr>
+          <w:rFonts w:hint="default" w:ascii="Times New Roman" w:hAnsi="Times New Roman" w:eastAsia="Consolas" w:cs="Times New Roman"/>
+          <w:b w:val="0"/>
+          <w:bCs w:val="0"/>
+          <w:i w:val="0"/>
+          <w:iCs w:val="0"/>
+          <w:color w:val="000000" w:themeColor="text1"/>
+          <w:sz w:val="21"/>
+          <w:szCs w:val="21"/>
+          <w14:textFill>
+            <w14:solidFill>
+              <w14:schemeClr w14:val="tx1"/>
+            </w14:solidFill>
+          </w14:textFill>
+        </w:rPr>
+        <w:t>String txt1 = args[0];</w:t>
+      </w:r>
+    </w:p>
+    <w:p>
+      <w:pPr>
+        <w:spacing w:beforeLines="0" w:afterLines="0"/>
+        <w:jc w:val="left"/>
+        <w:rPr>
+          <w:rFonts w:hint="default" w:ascii="Times New Roman" w:hAnsi="Times New Roman" w:eastAsia="Consolas" w:cs="Times New Roman"/>
+          <w:b w:val="0"/>
+          <w:bCs w:val="0"/>
+          <w:i w:val="0"/>
+          <w:iCs w:val="0"/>
+          <w:color w:val="000000" w:themeColor="text1"/>
+          <w:sz w:val="21"/>
+          <w:szCs w:val="21"/>
+          <w14:textFill>
+            <w14:solidFill>
+              <w14:schemeClr w14:val="tx1"/>
+            </w14:solidFill>
+          </w14:textFill>
+        </w:rPr>
+      </w:pPr>
+      <w:r>
+        <w:rPr>
+          <w:rFonts w:hint="default" w:ascii="Times New Roman" w:hAnsi="Times New Roman" w:eastAsia="Consolas" w:cs="Times New Roman"/>
+          <w:b w:val="0"/>
+          <w:bCs w:val="0"/>
+          <w:i w:val="0"/>
+          <w:iCs w:val="0"/>
+          <w:color w:val="000000" w:themeColor="text1"/>
+          <w:sz w:val="21"/>
+          <w:szCs w:val="21"/>
+          <w14:textFill>
+            <w14:solidFill>
+              <w14:schemeClr w14:val="tx1"/>
+            </w14:solidFill>
+          </w14:textFill>
+        </w:rPr>
+        <w:tab/>
+      </w:r>
+      <w:r>
+        <w:rPr>
+          <w:rFonts w:hint="default" w:ascii="Times New Roman" w:hAnsi="Times New Roman" w:eastAsia="Consolas" w:cs="Times New Roman"/>
+          <w:b w:val="0"/>
+          <w:bCs w:val="0"/>
+          <w:i w:val="0"/>
+          <w:iCs w:val="0"/>
+          <w:color w:val="000000" w:themeColor="text1"/>
+          <w:sz w:val="21"/>
+          <w:szCs w:val="21"/>
+          <w14:textFill>
+            <w14:solidFill>
+              <w14:schemeClr w14:val="tx1"/>
+            </w14:solidFill>
+          </w14:textFill>
+        </w:rPr>
+        <w:tab/>
+      </w:r>
+      <w:r>
+        <w:rPr>
+          <w:rFonts w:hint="default" w:ascii="Times New Roman" w:hAnsi="Times New Roman" w:eastAsia="Consolas" w:cs="Times New Roman"/>
+          <w:b w:val="0"/>
+          <w:bCs w:val="0"/>
+          <w:i w:val="0"/>
+          <w:iCs w:val="0"/>
+          <w:color w:val="000000" w:themeColor="text1"/>
+          <w:sz w:val="21"/>
+          <w:szCs w:val="21"/>
+          <w14:textFill>
+            <w14:solidFill>
+              <w14:schemeClr w14:val="tx1"/>
+            </w14:solidFill>
+          </w14:textFill>
+        </w:rPr>
+        <w:t>String txt2 = args[1];</w:t>
+      </w:r>
+    </w:p>
+    <w:p>
+      <w:pPr>
+        <w:spacing w:beforeLines="0" w:afterLines="0"/>
+        <w:jc w:val="left"/>
+        <w:rPr>
+          <w:rFonts w:hint="default" w:ascii="Times New Roman" w:hAnsi="Times New Roman" w:eastAsia="Consolas" w:cs="Times New Roman"/>
+          <w:b w:val="0"/>
+          <w:bCs w:val="0"/>
+          <w:i w:val="0"/>
+          <w:iCs w:val="0"/>
+          <w:color w:val="000000" w:themeColor="text1"/>
+          <w:sz w:val="21"/>
+          <w:szCs w:val="21"/>
+          <w14:textFill>
+            <w14:solidFill>
+              <w14:schemeClr w14:val="tx1"/>
+            </w14:solidFill>
+          </w14:textFill>
+        </w:rPr>
+      </w:pPr>
+      <w:r>
+        <w:rPr>
+          <w:rFonts w:hint="default" w:ascii="Times New Roman" w:hAnsi="Times New Roman" w:eastAsia="Consolas" w:cs="Times New Roman"/>
+          <w:b w:val="0"/>
+          <w:bCs w:val="0"/>
+          <w:i w:val="0"/>
+          <w:iCs w:val="0"/>
+          <w:color w:val="000000" w:themeColor="text1"/>
+          <w:sz w:val="21"/>
+          <w:szCs w:val="21"/>
+          <w14:textFill>
+            <w14:solidFill>
+              <w14:schemeClr w14:val="tx1"/>
+            </w14:solidFill>
+          </w14:textFill>
+        </w:rPr>
+        <w:tab/>
+      </w:r>
+      <w:r>
+        <w:rPr>
+          <w:rFonts w:hint="default" w:ascii="Times New Roman" w:hAnsi="Times New Roman" w:eastAsia="Consolas" w:cs="Times New Roman"/>
+          <w:b w:val="0"/>
+          <w:bCs w:val="0"/>
+          <w:i w:val="0"/>
+          <w:iCs w:val="0"/>
+          <w:color w:val="000000" w:themeColor="text1"/>
+          <w:sz w:val="21"/>
+          <w:szCs w:val="21"/>
+          <w14:textFill>
+            <w14:solidFill>
+              <w14:schemeClr w14:val="tx1"/>
+            </w14:solidFill>
+          </w14:textFill>
+        </w:rPr>
+        <w:tab/>
+      </w:r>
+      <w:r>
+        <w:rPr>
+          <w:rFonts w:hint="default" w:ascii="Times New Roman" w:hAnsi="Times New Roman" w:eastAsia="Consolas" w:cs="Times New Roman"/>
+          <w:b w:val="0"/>
+          <w:bCs w:val="0"/>
+          <w:i w:val="0"/>
+          <w:iCs w:val="0"/>
+          <w:color w:val="000000" w:themeColor="text1"/>
+          <w:sz w:val="21"/>
+          <w:szCs w:val="21"/>
+          <w14:textFill>
+            <w14:solidFill>
+              <w14:schemeClr w14:val="tx1"/>
+            </w14:solidFill>
+          </w14:textFill>
+        </w:rPr>
+        <w:t>String s = null;</w:t>
+      </w:r>
+    </w:p>
+    <w:p>
+      <w:pPr>
+        <w:spacing w:beforeLines="0" w:afterLines="0"/>
+        <w:jc w:val="left"/>
+        <w:rPr>
+          <w:rFonts w:hint="default" w:ascii="Times New Roman" w:hAnsi="Times New Roman" w:eastAsia="Consolas" w:cs="Times New Roman"/>
+          <w:b w:val="0"/>
+          <w:bCs w:val="0"/>
+          <w:i w:val="0"/>
+          <w:iCs w:val="0"/>
+          <w:color w:val="000000" w:themeColor="text1"/>
+          <w:sz w:val="21"/>
+          <w:szCs w:val="21"/>
+          <w14:textFill>
+            <w14:solidFill>
+              <w14:schemeClr w14:val="tx1"/>
+            </w14:solidFill>
+          </w14:textFill>
+        </w:rPr>
+      </w:pPr>
+      <w:r>
+        <w:rPr>
+          <w:rFonts w:hint="default" w:ascii="Times New Roman" w:hAnsi="Times New Roman" w:eastAsia="Consolas" w:cs="Times New Roman"/>
+          <w:b w:val="0"/>
+          <w:bCs w:val="0"/>
+          <w:i w:val="0"/>
+          <w:iCs w:val="0"/>
+          <w:color w:val="000000" w:themeColor="text1"/>
+          <w:sz w:val="21"/>
+          <w:szCs w:val="21"/>
+          <w14:textFill>
+            <w14:solidFill>
+              <w14:schemeClr w14:val="tx1"/>
+            </w14:solidFill>
+          </w14:textFill>
+        </w:rPr>
+        <w:tab/>
+      </w:r>
+      <w:r>
+        <w:rPr>
+          <w:rFonts w:hint="default" w:ascii="Times New Roman" w:hAnsi="Times New Roman" w:eastAsia="Consolas" w:cs="Times New Roman"/>
+          <w:b w:val="0"/>
+          <w:bCs w:val="0"/>
+          <w:i w:val="0"/>
+          <w:iCs w:val="0"/>
+          <w:color w:val="000000" w:themeColor="text1"/>
+          <w:sz w:val="21"/>
+          <w:szCs w:val="21"/>
+          <w14:textFill>
+            <w14:solidFill>
+              <w14:schemeClr w14:val="tx1"/>
+            </w14:solidFill>
+          </w14:textFill>
+        </w:rPr>
+        <w:tab/>
+      </w:r>
+      <w:r>
+        <w:rPr>
+          <w:rFonts w:hint="default" w:ascii="Times New Roman" w:hAnsi="Times New Roman" w:eastAsia="Consolas" w:cs="Times New Roman"/>
+          <w:b w:val="0"/>
+          <w:bCs w:val="0"/>
+          <w:i w:val="0"/>
+          <w:iCs w:val="0"/>
+          <w:color w:val="000000" w:themeColor="text1"/>
+          <w:sz w:val="21"/>
+          <w:szCs w:val="21"/>
+          <w14:textFill>
+            <w14:solidFill>
+              <w14:schemeClr w14:val="tx1"/>
+            </w14:solidFill>
+          </w14:textFill>
+        </w:rPr>
+        <w:t>try {</w:t>
+      </w:r>
+    </w:p>
+    <w:p>
+      <w:pPr>
+        <w:spacing w:beforeLines="0" w:afterLines="0"/>
+        <w:jc w:val="left"/>
+        <w:rPr>
+          <w:rFonts w:hint="default" w:ascii="Times New Roman" w:hAnsi="Times New Roman" w:eastAsia="Consolas" w:cs="Times New Roman"/>
+          <w:b w:val="0"/>
+          <w:bCs w:val="0"/>
+          <w:i w:val="0"/>
+          <w:iCs w:val="0"/>
+          <w:color w:val="000000" w:themeColor="text1"/>
+          <w:sz w:val="21"/>
+          <w:szCs w:val="21"/>
+          <w14:textFill>
+            <w14:solidFill>
+              <w14:schemeClr w14:val="tx1"/>
+            </w14:solidFill>
+          </w14:textFill>
+        </w:rPr>
+      </w:pPr>
+      <w:r>
+        <w:rPr>
+          <w:rFonts w:hint="default" w:ascii="Times New Roman" w:hAnsi="Times New Roman" w:eastAsia="Consolas" w:cs="Times New Roman"/>
+          <w:b w:val="0"/>
+          <w:bCs w:val="0"/>
+          <w:i w:val="0"/>
+          <w:iCs w:val="0"/>
+          <w:color w:val="000000" w:themeColor="text1"/>
+          <w:sz w:val="21"/>
+          <w:szCs w:val="21"/>
+          <w14:textFill>
+            <w14:solidFill>
+              <w14:schemeClr w14:val="tx1"/>
+            </w14:solidFill>
+          </w14:textFill>
+        </w:rPr>
+        <w:tab/>
+      </w:r>
+      <w:r>
+        <w:rPr>
+          <w:rFonts w:hint="default" w:ascii="Times New Roman" w:hAnsi="Times New Roman" w:eastAsia="Consolas" w:cs="Times New Roman"/>
+          <w:b w:val="0"/>
+          <w:bCs w:val="0"/>
+          <w:i w:val="0"/>
+          <w:iCs w:val="0"/>
+          <w:color w:val="000000" w:themeColor="text1"/>
+          <w:sz w:val="21"/>
+          <w:szCs w:val="21"/>
+          <w14:textFill>
+            <w14:solidFill>
+              <w14:schemeClr w14:val="tx1"/>
+            </w14:solidFill>
+          </w14:textFill>
+        </w:rPr>
+        <w:tab/>
+      </w:r>
+      <w:r>
+        <w:rPr>
+          <w:rFonts w:hint="default" w:ascii="Times New Roman" w:hAnsi="Times New Roman" w:eastAsia="Consolas" w:cs="Times New Roman"/>
+          <w:b w:val="0"/>
+          <w:bCs w:val="0"/>
+          <w:i w:val="0"/>
+          <w:iCs w:val="0"/>
+          <w:color w:val="000000" w:themeColor="text1"/>
+          <w:sz w:val="21"/>
+          <w:szCs w:val="21"/>
+          <w14:textFill>
+            <w14:solidFill>
+              <w14:schemeClr w14:val="tx1"/>
+            </w14:solidFill>
+          </w14:textFill>
+        </w:rPr>
+        <w:tab/>
+      </w:r>
+      <w:r>
+        <w:rPr>
+          <w:rFonts w:hint="default" w:ascii="Times New Roman" w:hAnsi="Times New Roman" w:eastAsia="Consolas" w:cs="Times New Roman"/>
+          <w:b w:val="0"/>
+          <w:bCs w:val="0"/>
+          <w:i w:val="0"/>
+          <w:iCs w:val="0"/>
+          <w:color w:val="000000" w:themeColor="text1"/>
+          <w:sz w:val="21"/>
+          <w:szCs w:val="21"/>
+          <w14:textFill>
+            <w14:solidFill>
+              <w14:schemeClr w14:val="tx1"/>
+            </w14:solidFill>
+          </w14:textFill>
+        </w:rPr>
+        <w:t>BufferedWriter out = new BufferedWriter(new FileWriter(txt1, true));</w:t>
+      </w:r>
+    </w:p>
+    <w:p>
+      <w:pPr>
+        <w:spacing w:beforeLines="0" w:afterLines="0"/>
+        <w:jc w:val="left"/>
+        <w:rPr>
+          <w:rFonts w:hint="default" w:ascii="Times New Roman" w:hAnsi="Times New Roman" w:eastAsia="Consolas" w:cs="Times New Roman"/>
+          <w:b w:val="0"/>
+          <w:bCs w:val="0"/>
+          <w:i w:val="0"/>
+          <w:iCs w:val="0"/>
+          <w:color w:val="000000" w:themeColor="text1"/>
+          <w:sz w:val="21"/>
+          <w:szCs w:val="21"/>
+          <w14:textFill>
+            <w14:solidFill>
+              <w14:schemeClr w14:val="tx1"/>
+            </w14:solidFill>
+          </w14:textFill>
+        </w:rPr>
+      </w:pPr>
+      <w:r>
+        <w:rPr>
+          <w:rFonts w:hint="default" w:ascii="Times New Roman" w:hAnsi="Times New Roman" w:eastAsia="Consolas" w:cs="Times New Roman"/>
+          <w:b w:val="0"/>
+          <w:bCs w:val="0"/>
+          <w:i w:val="0"/>
+          <w:iCs w:val="0"/>
+          <w:color w:val="000000" w:themeColor="text1"/>
+          <w:sz w:val="21"/>
+          <w:szCs w:val="21"/>
+          <w14:textFill>
+            <w14:solidFill>
+              <w14:schemeClr w14:val="tx1"/>
+            </w14:solidFill>
+          </w14:textFill>
+        </w:rPr>
+        <w:tab/>
+      </w:r>
+      <w:r>
+        <w:rPr>
+          <w:rFonts w:hint="default" w:ascii="Times New Roman" w:hAnsi="Times New Roman" w:eastAsia="Consolas" w:cs="Times New Roman"/>
+          <w:b w:val="0"/>
+          <w:bCs w:val="0"/>
+          <w:i w:val="0"/>
+          <w:iCs w:val="0"/>
+          <w:color w:val="000000" w:themeColor="text1"/>
+          <w:sz w:val="21"/>
+          <w:szCs w:val="21"/>
+          <w14:textFill>
+            <w14:solidFill>
+              <w14:schemeClr w14:val="tx1"/>
+            </w14:solidFill>
+          </w14:textFill>
+        </w:rPr>
+        <w:tab/>
+      </w:r>
+      <w:r>
+        <w:rPr>
+          <w:rFonts w:hint="default" w:ascii="Times New Roman" w:hAnsi="Times New Roman" w:eastAsia="Consolas" w:cs="Times New Roman"/>
+          <w:b w:val="0"/>
+          <w:bCs w:val="0"/>
+          <w:i w:val="0"/>
+          <w:iCs w:val="0"/>
+          <w:color w:val="000000" w:themeColor="text1"/>
+          <w:sz w:val="21"/>
+          <w:szCs w:val="21"/>
+          <w14:textFill>
+            <w14:solidFill>
+              <w14:schemeClr w14:val="tx1"/>
+            </w14:solidFill>
+          </w14:textFill>
+        </w:rPr>
+        <w:tab/>
+      </w:r>
+      <w:r>
+        <w:rPr>
+          <w:rFonts w:hint="default" w:ascii="Times New Roman" w:hAnsi="Times New Roman" w:eastAsia="Consolas" w:cs="Times New Roman"/>
+          <w:b w:val="0"/>
+          <w:bCs w:val="0"/>
+          <w:i w:val="0"/>
+          <w:iCs w:val="0"/>
+          <w:color w:val="000000" w:themeColor="text1"/>
+          <w:sz w:val="21"/>
+          <w:szCs w:val="21"/>
+          <w14:textFill>
+            <w14:solidFill>
+              <w14:schemeClr w14:val="tx1"/>
+            </w14:solidFill>
+          </w14:textFill>
+        </w:rPr>
+        <w:t>BufferedReader br1=new Buffe</w:t>
+      </w:r>
+      <w:bookmarkStart w:id="0" w:name="_GoBack"/>
+      <w:bookmarkEnd w:id="0"/>
+      <w:r>
+        <w:rPr>
+          <w:rFonts w:hint="default" w:ascii="Times New Roman" w:hAnsi="Times New Roman" w:eastAsia="Consolas" w:cs="Times New Roman"/>
+          <w:b w:val="0"/>
+          <w:bCs w:val="0"/>
+          <w:i w:val="0"/>
+          <w:iCs w:val="0"/>
+          <w:color w:val="000000" w:themeColor="text1"/>
+          <w:sz w:val="21"/>
+          <w:szCs w:val="21"/>
+          <w14:textFill>
+            <w14:solidFill>
+              <w14:schemeClr w14:val="tx1"/>
+            </w14:solidFill>
+          </w14:textFill>
+        </w:rPr>
+        <w:t>redReader(new FileReader(txt2));</w:t>
+      </w:r>
+    </w:p>
+    <w:p>
+      <w:pPr>
+        <w:spacing w:beforeLines="0" w:afterLines="0"/>
+        <w:jc w:val="left"/>
+        <w:rPr>
+          <w:rFonts w:hint="default" w:ascii="Times New Roman" w:hAnsi="Times New Roman" w:eastAsia="Consolas" w:cs="Times New Roman"/>
+          <w:b w:val="0"/>
+          <w:bCs w:val="0"/>
+          <w:i w:val="0"/>
+          <w:iCs w:val="0"/>
+          <w:color w:val="000000" w:themeColor="text1"/>
+          <w:sz w:val="21"/>
+          <w:szCs w:val="21"/>
+          <w14:textFill>
+            <w14:solidFill>
+              <w14:schemeClr w14:val="tx1"/>
+            </w14:solidFill>
+          </w14:textFill>
+        </w:rPr>
+      </w:pPr>
+      <w:r>
+        <w:rPr>
+          <w:rFonts w:hint="default" w:ascii="Times New Roman" w:hAnsi="Times New Roman" w:eastAsia="Consolas" w:cs="Times New Roman"/>
+          <w:b w:val="0"/>
+          <w:bCs w:val="0"/>
+          <w:i w:val="0"/>
+          <w:iCs w:val="0"/>
+          <w:color w:val="000000" w:themeColor="text1"/>
+          <w:sz w:val="21"/>
+          <w:szCs w:val="21"/>
+          <w14:textFill>
+            <w14:solidFill>
+              <w14:schemeClr w14:val="tx1"/>
+            </w14:solidFill>
+          </w14:textFill>
+        </w:rPr>
+        <w:tab/>
+      </w:r>
+      <w:r>
+        <w:rPr>
+          <w:rFonts w:hint="default" w:ascii="Times New Roman" w:hAnsi="Times New Roman" w:eastAsia="Consolas" w:cs="Times New Roman"/>
+          <w:b w:val="0"/>
+          <w:bCs w:val="0"/>
+          <w:i w:val="0"/>
+          <w:iCs w:val="0"/>
+          <w:color w:val="000000" w:themeColor="text1"/>
+          <w:sz w:val="21"/>
+          <w:szCs w:val="21"/>
+          <w14:textFill>
+            <w14:solidFill>
+              <w14:schemeClr w14:val="tx1"/>
+            </w14:solidFill>
+          </w14:textFill>
+        </w:rPr>
+        <w:tab/>
+      </w:r>
+      <w:r>
+        <w:rPr>
+          <w:rFonts w:hint="default" w:ascii="Times New Roman" w:hAnsi="Times New Roman" w:eastAsia="Consolas" w:cs="Times New Roman"/>
+          <w:b w:val="0"/>
+          <w:bCs w:val="0"/>
+          <w:i w:val="0"/>
+          <w:iCs w:val="0"/>
+          <w:color w:val="000000" w:themeColor="text1"/>
+          <w:sz w:val="21"/>
+          <w:szCs w:val="21"/>
+          <w14:textFill>
+            <w14:solidFill>
+              <w14:schemeClr w14:val="tx1"/>
+            </w14:solidFill>
+          </w14:textFill>
+        </w:rPr>
+        <w:tab/>
+      </w:r>
+      <w:r>
+        <w:rPr>
+          <w:rFonts w:hint="default" w:ascii="Times New Roman" w:hAnsi="Times New Roman" w:eastAsia="Consolas" w:cs="Times New Roman"/>
+          <w:b w:val="0"/>
+          <w:bCs w:val="0"/>
+          <w:i w:val="0"/>
+          <w:iCs w:val="0"/>
+          <w:color w:val="000000" w:themeColor="text1"/>
+          <w:sz w:val="21"/>
+          <w:szCs w:val="21"/>
+          <w14:textFill>
+            <w14:solidFill>
+              <w14:schemeClr w14:val="tx1"/>
+            </w14:solidFill>
+          </w14:textFill>
+        </w:rPr>
+        <w:t>out.newLine();//提前换行，追加在后面</w:t>
+      </w:r>
+    </w:p>
+    <w:p>
+      <w:pPr>
+        <w:spacing w:beforeLines="0" w:afterLines="0"/>
+        <w:jc w:val="left"/>
+        <w:rPr>
+          <w:rFonts w:hint="default" w:ascii="Times New Roman" w:hAnsi="Times New Roman" w:eastAsia="Consolas" w:cs="Times New Roman"/>
+          <w:b w:val="0"/>
+          <w:bCs w:val="0"/>
+          <w:i w:val="0"/>
+          <w:iCs w:val="0"/>
+          <w:color w:val="000000" w:themeColor="text1"/>
+          <w:sz w:val="21"/>
+          <w:szCs w:val="21"/>
+          <w14:textFill>
+            <w14:solidFill>
+              <w14:schemeClr w14:val="tx1"/>
+            </w14:solidFill>
+          </w14:textFill>
+        </w:rPr>
+      </w:pPr>
+      <w:r>
+        <w:rPr>
+          <w:rFonts w:hint="default" w:ascii="Times New Roman" w:hAnsi="Times New Roman" w:eastAsia="Consolas" w:cs="Times New Roman"/>
+          <w:b w:val="0"/>
+          <w:bCs w:val="0"/>
+          <w:i w:val="0"/>
+          <w:iCs w:val="0"/>
+          <w:color w:val="000000" w:themeColor="text1"/>
+          <w:sz w:val="21"/>
+          <w:szCs w:val="21"/>
+          <w14:textFill>
+            <w14:solidFill>
+              <w14:schemeClr w14:val="tx1"/>
+            </w14:solidFill>
+          </w14:textFill>
+        </w:rPr>
+        <w:tab/>
+      </w:r>
+      <w:r>
+        <w:rPr>
+          <w:rFonts w:hint="default" w:ascii="Times New Roman" w:hAnsi="Times New Roman" w:eastAsia="Consolas" w:cs="Times New Roman"/>
+          <w:b w:val="0"/>
+          <w:bCs w:val="0"/>
+          <w:i w:val="0"/>
+          <w:iCs w:val="0"/>
+          <w:color w:val="000000" w:themeColor="text1"/>
+          <w:sz w:val="21"/>
+          <w:szCs w:val="21"/>
+          <w14:textFill>
+            <w14:solidFill>
+              <w14:schemeClr w14:val="tx1"/>
+            </w14:solidFill>
+          </w14:textFill>
+        </w:rPr>
+        <w:tab/>
+      </w:r>
+      <w:r>
+        <w:rPr>
+          <w:rFonts w:hint="default" w:ascii="Times New Roman" w:hAnsi="Times New Roman" w:eastAsia="Consolas" w:cs="Times New Roman"/>
+          <w:b w:val="0"/>
+          <w:bCs w:val="0"/>
+          <w:i w:val="0"/>
+          <w:iCs w:val="0"/>
+          <w:color w:val="000000" w:themeColor="text1"/>
+          <w:sz w:val="21"/>
+          <w:szCs w:val="21"/>
+          <w14:textFill>
+            <w14:solidFill>
+              <w14:schemeClr w14:val="tx1"/>
+            </w14:solidFill>
+          </w14:textFill>
+        </w:rPr>
+        <w:tab/>
+      </w:r>
+      <w:r>
+        <w:rPr>
+          <w:rFonts w:hint="default" w:ascii="Times New Roman" w:hAnsi="Times New Roman" w:eastAsia="Consolas" w:cs="Times New Roman"/>
+          <w:b w:val="0"/>
+          <w:bCs w:val="0"/>
+          <w:i w:val="0"/>
+          <w:iCs w:val="0"/>
+          <w:color w:val="000000" w:themeColor="text1"/>
+          <w:sz w:val="21"/>
+          <w:szCs w:val="21"/>
+          <w14:textFill>
+            <w14:solidFill>
+              <w14:schemeClr w14:val="tx1"/>
+            </w14:solidFill>
+          </w14:textFill>
+        </w:rPr>
+        <w:t>while((s=br1.readLine())!=null)//写入文件</w:t>
+      </w:r>
+    </w:p>
+    <w:p>
+      <w:pPr>
+        <w:spacing w:beforeLines="0" w:afterLines="0"/>
+        <w:jc w:val="left"/>
+        <w:rPr>
+          <w:rFonts w:hint="default" w:ascii="Times New Roman" w:hAnsi="Times New Roman" w:eastAsia="Consolas" w:cs="Times New Roman"/>
+          <w:b w:val="0"/>
+          <w:bCs w:val="0"/>
+          <w:i w:val="0"/>
+          <w:iCs w:val="0"/>
+          <w:color w:val="000000" w:themeColor="text1"/>
+          <w:sz w:val="21"/>
+          <w:szCs w:val="21"/>
+          <w14:textFill>
+            <w14:solidFill>
+              <w14:schemeClr w14:val="tx1"/>
+            </w14:solidFill>
+          </w14:textFill>
+        </w:rPr>
+      </w:pPr>
+      <w:r>
+        <w:rPr>
+          <w:rFonts w:hint="default" w:ascii="Times New Roman" w:hAnsi="Times New Roman" w:eastAsia="Consolas" w:cs="Times New Roman"/>
+          <w:b w:val="0"/>
+          <w:bCs w:val="0"/>
+          <w:i w:val="0"/>
+          <w:iCs w:val="0"/>
+          <w:color w:val="000000" w:themeColor="text1"/>
+          <w:sz w:val="21"/>
+          <w:szCs w:val="21"/>
+          <w14:textFill>
+            <w14:solidFill>
+              <w14:schemeClr w14:val="tx1"/>
+            </w14:solidFill>
+          </w14:textFill>
+        </w:rPr>
+        <w:tab/>
+      </w:r>
+      <w:r>
+        <w:rPr>
+          <w:rFonts w:hint="default" w:ascii="Times New Roman" w:hAnsi="Times New Roman" w:eastAsia="Consolas" w:cs="Times New Roman"/>
+          <w:b w:val="0"/>
+          <w:bCs w:val="0"/>
+          <w:i w:val="0"/>
+          <w:iCs w:val="0"/>
+          <w:color w:val="000000" w:themeColor="text1"/>
+          <w:sz w:val="21"/>
+          <w:szCs w:val="21"/>
+          <w14:textFill>
+            <w14:solidFill>
+              <w14:schemeClr w14:val="tx1"/>
+            </w14:solidFill>
+          </w14:textFill>
+        </w:rPr>
+        <w:tab/>
+      </w:r>
+      <w:r>
+        <w:rPr>
+          <w:rFonts w:hint="default" w:ascii="Times New Roman" w:hAnsi="Times New Roman" w:eastAsia="Consolas" w:cs="Times New Roman"/>
+          <w:b w:val="0"/>
+          <w:bCs w:val="0"/>
+          <w:i w:val="0"/>
+          <w:iCs w:val="0"/>
+          <w:color w:val="000000" w:themeColor="text1"/>
+          <w:sz w:val="21"/>
+          <w:szCs w:val="21"/>
+          <w14:textFill>
+            <w14:solidFill>
+              <w14:schemeClr w14:val="tx1"/>
+            </w14:solidFill>
+          </w14:textFill>
+        </w:rPr>
+        <w:tab/>
+      </w:r>
+      <w:r>
+        <w:rPr>
+          <w:rFonts w:hint="default" w:ascii="Times New Roman" w:hAnsi="Times New Roman" w:eastAsia="Consolas" w:cs="Times New Roman"/>
+          <w:b w:val="0"/>
+          <w:bCs w:val="0"/>
+          <w:i w:val="0"/>
+          <w:iCs w:val="0"/>
+          <w:color w:val="000000" w:themeColor="text1"/>
+          <w:sz w:val="21"/>
+          <w:szCs w:val="21"/>
+          <w14:textFill>
+            <w14:solidFill>
+              <w14:schemeClr w14:val="tx1"/>
+            </w14:solidFill>
+          </w14:textFill>
+        </w:rPr>
+        <w:t>{</w:t>
+      </w:r>
+    </w:p>
+    <w:p>
+      <w:pPr>
+        <w:spacing w:beforeLines="0" w:afterLines="0"/>
+        <w:jc w:val="left"/>
+        <w:rPr>
+          <w:rFonts w:hint="default" w:ascii="Times New Roman" w:hAnsi="Times New Roman" w:eastAsia="Consolas" w:cs="Times New Roman"/>
+          <w:b w:val="0"/>
+          <w:bCs w:val="0"/>
+          <w:i w:val="0"/>
+          <w:iCs w:val="0"/>
+          <w:color w:val="000000" w:themeColor="text1"/>
+          <w:sz w:val="21"/>
+          <w:szCs w:val="21"/>
+          <w14:textFill>
+            <w14:solidFill>
+              <w14:schemeClr w14:val="tx1"/>
+            </w14:solidFill>
+          </w14:textFill>
+        </w:rPr>
+      </w:pPr>
+      <w:r>
+        <w:rPr>
+          <w:rFonts w:hint="default" w:ascii="Times New Roman" w:hAnsi="Times New Roman" w:eastAsia="Consolas" w:cs="Times New Roman"/>
+          <w:b w:val="0"/>
+          <w:bCs w:val="0"/>
+          <w:i w:val="0"/>
+          <w:iCs w:val="0"/>
+          <w:color w:val="000000" w:themeColor="text1"/>
+          <w:sz w:val="21"/>
+          <w:szCs w:val="21"/>
+          <w14:textFill>
+            <w14:solidFill>
+              <w14:schemeClr w14:val="tx1"/>
+            </w14:solidFill>
+          </w14:textFill>
+        </w:rPr>
+        <w:tab/>
+      </w:r>
+      <w:r>
+        <w:rPr>
+          <w:rFonts w:hint="default" w:ascii="Times New Roman" w:hAnsi="Times New Roman" w:eastAsia="Consolas" w:cs="Times New Roman"/>
+          <w:b w:val="0"/>
+          <w:bCs w:val="0"/>
+          <w:i w:val="0"/>
+          <w:iCs w:val="0"/>
+          <w:color w:val="000000" w:themeColor="text1"/>
+          <w:sz w:val="21"/>
+          <w:szCs w:val="21"/>
+          <w14:textFill>
+            <w14:solidFill>
+              <w14:schemeClr w14:val="tx1"/>
+            </w14:solidFill>
+          </w14:textFill>
+        </w:rPr>
+        <w:tab/>
+      </w:r>
+      <w:r>
+        <w:rPr>
+          <w:rFonts w:hint="default" w:ascii="Times New Roman" w:hAnsi="Times New Roman" w:eastAsia="Consolas" w:cs="Times New Roman"/>
+          <w:b w:val="0"/>
+          <w:bCs w:val="0"/>
+          <w:i w:val="0"/>
+          <w:iCs w:val="0"/>
+          <w:color w:val="000000" w:themeColor="text1"/>
+          <w:sz w:val="21"/>
+          <w:szCs w:val="21"/>
+          <w14:textFill>
+            <w14:solidFill>
+              <w14:schemeClr w14:val="tx1"/>
+            </w14:solidFill>
+          </w14:textFill>
+        </w:rPr>
+        <w:tab/>
+      </w:r>
+      <w:r>
+        <w:rPr>
+          <w:rFonts w:hint="default" w:ascii="Times New Roman" w:hAnsi="Times New Roman" w:eastAsia="Consolas" w:cs="Times New Roman"/>
+          <w:b w:val="0"/>
+          <w:bCs w:val="0"/>
+          <w:i w:val="0"/>
+          <w:iCs w:val="0"/>
+          <w:color w:val="000000" w:themeColor="text1"/>
+          <w:sz w:val="21"/>
+          <w:szCs w:val="21"/>
+          <w14:textFill>
+            <w14:solidFill>
+              <w14:schemeClr w14:val="tx1"/>
+            </w14:solidFill>
+          </w14:textFill>
+        </w:rPr>
+        <w:tab/>
+      </w:r>
+      <w:r>
+        <w:rPr>
+          <w:rFonts w:hint="default" w:ascii="Times New Roman" w:hAnsi="Times New Roman" w:eastAsia="Consolas" w:cs="Times New Roman"/>
+          <w:b w:val="0"/>
+          <w:bCs w:val="0"/>
+          <w:i w:val="0"/>
+          <w:iCs w:val="0"/>
+          <w:color w:val="000000" w:themeColor="text1"/>
+          <w:sz w:val="21"/>
+          <w:szCs w:val="21"/>
+          <w14:textFill>
+            <w14:solidFill>
+              <w14:schemeClr w14:val="tx1"/>
+            </w14:solidFill>
+          </w14:textFill>
+        </w:rPr>
+        <w:t>out.write(s);</w:t>
+      </w:r>
+    </w:p>
+    <w:p>
+      <w:pPr>
+        <w:spacing w:beforeLines="0" w:afterLines="0"/>
+        <w:jc w:val="left"/>
+        <w:rPr>
+          <w:rFonts w:hint="default" w:ascii="Times New Roman" w:hAnsi="Times New Roman" w:eastAsia="Consolas" w:cs="Times New Roman"/>
+          <w:b w:val="0"/>
+          <w:bCs w:val="0"/>
+          <w:i w:val="0"/>
+          <w:iCs w:val="0"/>
+          <w:color w:val="000000" w:themeColor="text1"/>
+          <w:sz w:val="21"/>
+          <w:szCs w:val="21"/>
+          <w14:textFill>
+            <w14:solidFill>
+              <w14:schemeClr w14:val="tx1"/>
+            </w14:solidFill>
+          </w14:textFill>
+        </w:rPr>
+      </w:pPr>
+      <w:r>
+        <w:rPr>
+          <w:rFonts w:hint="default" w:ascii="Times New Roman" w:hAnsi="Times New Roman" w:eastAsia="Consolas" w:cs="Times New Roman"/>
+          <w:b w:val="0"/>
+          <w:bCs w:val="0"/>
+          <w:i w:val="0"/>
+          <w:iCs w:val="0"/>
+          <w:color w:val="000000" w:themeColor="text1"/>
+          <w:sz w:val="21"/>
+          <w:szCs w:val="21"/>
+          <w14:textFill>
+            <w14:solidFill>
+              <w14:schemeClr w14:val="tx1"/>
+            </w14:solidFill>
+          </w14:textFill>
+        </w:rPr>
+        <w:tab/>
+      </w:r>
+      <w:r>
+        <w:rPr>
+          <w:rFonts w:hint="default" w:ascii="Times New Roman" w:hAnsi="Times New Roman" w:eastAsia="Consolas" w:cs="Times New Roman"/>
+          <w:b w:val="0"/>
+          <w:bCs w:val="0"/>
+          <w:i w:val="0"/>
+          <w:iCs w:val="0"/>
+          <w:color w:val="000000" w:themeColor="text1"/>
+          <w:sz w:val="21"/>
+          <w:szCs w:val="21"/>
+          <w14:textFill>
+            <w14:solidFill>
+              <w14:schemeClr w14:val="tx1"/>
+            </w14:solidFill>
+          </w14:textFill>
+        </w:rPr>
+        <w:tab/>
+      </w:r>
+      <w:r>
+        <w:rPr>
+          <w:rFonts w:hint="default" w:ascii="Times New Roman" w:hAnsi="Times New Roman" w:eastAsia="Consolas" w:cs="Times New Roman"/>
+          <w:b w:val="0"/>
+          <w:bCs w:val="0"/>
+          <w:i w:val="0"/>
+          <w:iCs w:val="0"/>
+          <w:color w:val="000000" w:themeColor="text1"/>
+          <w:sz w:val="21"/>
+          <w:szCs w:val="21"/>
+          <w14:textFill>
+            <w14:solidFill>
+              <w14:schemeClr w14:val="tx1"/>
+            </w14:solidFill>
+          </w14:textFill>
+        </w:rPr>
+        <w:tab/>
+      </w:r>
+      <w:r>
+        <w:rPr>
+          <w:rFonts w:hint="default" w:ascii="Times New Roman" w:hAnsi="Times New Roman" w:eastAsia="Consolas" w:cs="Times New Roman"/>
+          <w:b w:val="0"/>
+          <w:bCs w:val="0"/>
+          <w:i w:val="0"/>
+          <w:iCs w:val="0"/>
+          <w:color w:val="000000" w:themeColor="text1"/>
+          <w:sz w:val="21"/>
+          <w:szCs w:val="21"/>
+          <w14:textFill>
+            <w14:solidFill>
+              <w14:schemeClr w14:val="tx1"/>
+            </w14:solidFill>
+          </w14:textFill>
+        </w:rPr>
+        <w:tab/>
+      </w:r>
+      <w:r>
+        <w:rPr>
+          <w:rFonts w:hint="default" w:ascii="Times New Roman" w:hAnsi="Times New Roman" w:eastAsia="Consolas" w:cs="Times New Roman"/>
+          <w:b w:val="0"/>
+          <w:bCs w:val="0"/>
+          <w:i w:val="0"/>
+          <w:iCs w:val="0"/>
+          <w:color w:val="000000" w:themeColor="text1"/>
+          <w:sz w:val="21"/>
+          <w:szCs w:val="21"/>
+          <w14:textFill>
+            <w14:solidFill>
+              <w14:schemeClr w14:val="tx1"/>
+            </w14:solidFill>
+          </w14:textFill>
+        </w:rPr>
+        <w:t>out.newLine();</w:t>
+      </w:r>
+    </w:p>
+    <w:p>
+      <w:pPr>
+        <w:spacing w:beforeLines="0" w:afterLines="0"/>
+        <w:jc w:val="left"/>
+        <w:rPr>
+          <w:rFonts w:hint="default" w:ascii="Times New Roman" w:hAnsi="Times New Roman" w:eastAsia="Consolas" w:cs="Times New Roman"/>
+          <w:b w:val="0"/>
+          <w:bCs w:val="0"/>
+          <w:i w:val="0"/>
+          <w:iCs w:val="0"/>
+          <w:color w:val="000000" w:themeColor="text1"/>
+          <w:sz w:val="21"/>
+          <w:szCs w:val="21"/>
+          <w14:textFill>
+            <w14:solidFill>
+              <w14:schemeClr w14:val="tx1"/>
+            </w14:solidFill>
+          </w14:textFill>
+        </w:rPr>
+      </w:pPr>
+      <w:r>
+        <w:rPr>
+          <w:rFonts w:hint="default" w:ascii="Times New Roman" w:hAnsi="Times New Roman" w:eastAsia="Consolas" w:cs="Times New Roman"/>
+          <w:b w:val="0"/>
+          <w:bCs w:val="0"/>
+          <w:i w:val="0"/>
+          <w:iCs w:val="0"/>
+          <w:color w:val="000000" w:themeColor="text1"/>
+          <w:sz w:val="21"/>
+          <w:szCs w:val="21"/>
+          <w14:textFill>
+            <w14:solidFill>
+              <w14:schemeClr w14:val="tx1"/>
+            </w14:solidFill>
+          </w14:textFill>
+        </w:rPr>
+        <w:tab/>
+      </w:r>
+      <w:r>
+        <w:rPr>
+          <w:rFonts w:hint="default" w:ascii="Times New Roman" w:hAnsi="Times New Roman" w:eastAsia="Consolas" w:cs="Times New Roman"/>
+          <w:b w:val="0"/>
+          <w:bCs w:val="0"/>
+          <w:i w:val="0"/>
+          <w:iCs w:val="0"/>
+          <w:color w:val="000000" w:themeColor="text1"/>
+          <w:sz w:val="21"/>
+          <w:szCs w:val="21"/>
+          <w14:textFill>
+            <w14:solidFill>
+              <w14:schemeClr w14:val="tx1"/>
+            </w14:solidFill>
+          </w14:textFill>
+        </w:rPr>
+        <w:tab/>
+      </w:r>
+      <w:r>
+        <w:rPr>
+          <w:rFonts w:hint="default" w:ascii="Times New Roman" w:hAnsi="Times New Roman" w:eastAsia="Consolas" w:cs="Times New Roman"/>
+          <w:b w:val="0"/>
+          <w:bCs w:val="0"/>
+          <w:i w:val="0"/>
+          <w:iCs w:val="0"/>
+          <w:color w:val="000000" w:themeColor="text1"/>
+          <w:sz w:val="21"/>
+          <w:szCs w:val="21"/>
+          <w14:textFill>
+            <w14:solidFill>
+              <w14:schemeClr w14:val="tx1"/>
+            </w14:solidFill>
+          </w14:textFill>
+        </w:rPr>
+        <w:tab/>
+      </w:r>
+      <w:r>
+        <w:rPr>
+          <w:rFonts w:hint="default" w:ascii="Times New Roman" w:hAnsi="Times New Roman" w:eastAsia="Consolas" w:cs="Times New Roman"/>
+          <w:b w:val="0"/>
+          <w:bCs w:val="0"/>
+          <w:i w:val="0"/>
+          <w:iCs w:val="0"/>
+          <w:color w:val="000000" w:themeColor="text1"/>
+          <w:sz w:val="21"/>
+          <w:szCs w:val="21"/>
+          <w14:textFill>
+            <w14:solidFill>
+              <w14:schemeClr w14:val="tx1"/>
+            </w14:solidFill>
+          </w14:textFill>
+        </w:rPr>
+        <w:tab/>
+      </w:r>
+      <w:r>
+        <w:rPr>
+          <w:rFonts w:hint="default" w:ascii="Times New Roman" w:hAnsi="Times New Roman" w:eastAsia="Consolas" w:cs="Times New Roman"/>
+          <w:b w:val="0"/>
+          <w:bCs w:val="0"/>
+          <w:i w:val="0"/>
+          <w:iCs w:val="0"/>
+          <w:color w:val="000000" w:themeColor="text1"/>
+          <w:sz w:val="21"/>
+          <w:szCs w:val="21"/>
+          <w14:textFill>
+            <w14:solidFill>
+              <w14:schemeClr w14:val="tx1"/>
+            </w14:solidFill>
+          </w14:textFill>
+        </w:rPr>
+        <w:t>System.out.println("内容:"+s);</w:t>
+      </w:r>
+    </w:p>
+    <w:p>
+      <w:pPr>
+        <w:spacing w:beforeLines="0" w:afterLines="0"/>
+        <w:jc w:val="left"/>
+        <w:rPr>
+          <w:rFonts w:hint="default" w:ascii="Times New Roman" w:hAnsi="Times New Roman" w:eastAsia="Consolas" w:cs="Times New Roman"/>
+          <w:b w:val="0"/>
+          <w:bCs w:val="0"/>
+          <w:i w:val="0"/>
+          <w:iCs w:val="0"/>
+          <w:color w:val="000000" w:themeColor="text1"/>
+          <w:sz w:val="21"/>
+          <w:szCs w:val="21"/>
+          <w14:textFill>
+            <w14:solidFill>
+              <w14:schemeClr w14:val="tx1"/>
+            </w14:solidFill>
+          </w14:textFill>
+        </w:rPr>
+      </w:pPr>
+      <w:r>
+        <w:rPr>
+          <w:rFonts w:hint="default" w:ascii="Times New Roman" w:hAnsi="Times New Roman" w:eastAsia="Consolas" w:cs="Times New Roman"/>
+          <w:b w:val="0"/>
+          <w:bCs w:val="0"/>
+          <w:i w:val="0"/>
+          <w:iCs w:val="0"/>
+          <w:color w:val="000000" w:themeColor="text1"/>
+          <w:sz w:val="21"/>
+          <w:szCs w:val="21"/>
+          <w14:textFill>
+            <w14:solidFill>
+              <w14:schemeClr w14:val="tx1"/>
+            </w14:solidFill>
+          </w14:textFill>
+        </w:rPr>
+        <w:tab/>
+      </w:r>
+      <w:r>
+        <w:rPr>
+          <w:rFonts w:hint="default" w:ascii="Times New Roman" w:hAnsi="Times New Roman" w:eastAsia="Consolas" w:cs="Times New Roman"/>
+          <w:b w:val="0"/>
+          <w:bCs w:val="0"/>
+          <w:i w:val="0"/>
+          <w:iCs w:val="0"/>
+          <w:color w:val="000000" w:themeColor="text1"/>
+          <w:sz w:val="21"/>
+          <w:szCs w:val="21"/>
+          <w14:textFill>
+            <w14:solidFill>
+              <w14:schemeClr w14:val="tx1"/>
+            </w14:solidFill>
+          </w14:textFill>
+        </w:rPr>
+        <w:tab/>
+      </w:r>
+      <w:r>
+        <w:rPr>
+          <w:rFonts w:hint="default" w:ascii="Times New Roman" w:hAnsi="Times New Roman" w:eastAsia="Consolas" w:cs="Times New Roman"/>
+          <w:b w:val="0"/>
+          <w:bCs w:val="0"/>
+          <w:i w:val="0"/>
+          <w:iCs w:val="0"/>
+          <w:color w:val="000000" w:themeColor="text1"/>
+          <w:sz w:val="21"/>
+          <w:szCs w:val="21"/>
+          <w14:textFill>
+            <w14:solidFill>
+              <w14:schemeClr w14:val="tx1"/>
+            </w14:solidFill>
+          </w14:textFill>
+        </w:rPr>
+        <w:tab/>
+      </w:r>
+      <w:r>
+        <w:rPr>
+          <w:rFonts w:hint="default" w:ascii="Times New Roman" w:hAnsi="Times New Roman" w:eastAsia="Consolas" w:cs="Times New Roman"/>
+          <w:b w:val="0"/>
+          <w:bCs w:val="0"/>
+          <w:i w:val="0"/>
+          <w:iCs w:val="0"/>
+          <w:color w:val="000000" w:themeColor="text1"/>
+          <w:sz w:val="21"/>
+          <w:szCs w:val="21"/>
+          <w14:textFill>
+            <w14:solidFill>
+              <w14:schemeClr w14:val="tx1"/>
+            </w14:solidFill>
+          </w14:textFill>
+        </w:rPr>
+        <w:t>}</w:t>
+      </w:r>
+    </w:p>
+    <w:p>
+      <w:pPr>
+        <w:spacing w:beforeLines="0" w:afterLines="0"/>
+        <w:jc w:val="left"/>
+        <w:rPr>
+          <w:rFonts w:hint="default" w:ascii="Times New Roman" w:hAnsi="Times New Roman" w:eastAsia="Consolas" w:cs="Times New Roman"/>
+          <w:b w:val="0"/>
+          <w:bCs w:val="0"/>
+          <w:i w:val="0"/>
+          <w:iCs w:val="0"/>
+          <w:color w:val="000000" w:themeColor="text1"/>
+          <w:sz w:val="21"/>
+          <w:szCs w:val="21"/>
+          <w14:textFill>
+            <w14:solidFill>
+              <w14:schemeClr w14:val="tx1"/>
+            </w14:solidFill>
+          </w14:textFill>
+        </w:rPr>
+      </w:pPr>
+      <w:r>
+        <w:rPr>
+          <w:rFonts w:hint="default" w:ascii="Times New Roman" w:hAnsi="Times New Roman" w:eastAsia="Consolas" w:cs="Times New Roman"/>
+          <w:b w:val="0"/>
+          <w:bCs w:val="0"/>
+          <w:i w:val="0"/>
+          <w:iCs w:val="0"/>
+          <w:color w:val="000000" w:themeColor="text1"/>
+          <w:sz w:val="21"/>
+          <w:szCs w:val="21"/>
+          <w14:textFill>
+            <w14:solidFill>
+              <w14:schemeClr w14:val="tx1"/>
+            </w14:solidFill>
+          </w14:textFill>
+        </w:rPr>
+        <w:tab/>
+      </w:r>
+      <w:r>
+        <w:rPr>
+          <w:rFonts w:hint="default" w:ascii="Times New Roman" w:hAnsi="Times New Roman" w:eastAsia="Consolas" w:cs="Times New Roman"/>
+          <w:b w:val="0"/>
+          <w:bCs w:val="0"/>
+          <w:i w:val="0"/>
+          <w:iCs w:val="0"/>
+          <w:color w:val="000000" w:themeColor="text1"/>
+          <w:sz w:val="21"/>
+          <w:szCs w:val="21"/>
+          <w14:textFill>
+            <w14:solidFill>
+              <w14:schemeClr w14:val="tx1"/>
+            </w14:solidFill>
+          </w14:textFill>
+        </w:rPr>
+        <w:tab/>
+      </w:r>
+      <w:r>
+        <w:rPr>
+          <w:rFonts w:hint="default" w:ascii="Times New Roman" w:hAnsi="Times New Roman" w:eastAsia="Consolas" w:cs="Times New Roman"/>
+          <w:b w:val="0"/>
+          <w:bCs w:val="0"/>
+          <w:i w:val="0"/>
+          <w:iCs w:val="0"/>
+          <w:color w:val="000000" w:themeColor="text1"/>
+          <w:sz w:val="21"/>
+          <w:szCs w:val="21"/>
+          <w14:textFill>
+            <w14:solidFill>
+              <w14:schemeClr w14:val="tx1"/>
+            </w14:solidFill>
+          </w14:textFill>
+        </w:rPr>
+        <w:tab/>
+      </w:r>
+      <w:r>
+        <w:rPr>
+          <w:rFonts w:hint="default" w:ascii="Times New Roman" w:hAnsi="Times New Roman" w:eastAsia="Consolas" w:cs="Times New Roman"/>
+          <w:b w:val="0"/>
+          <w:bCs w:val="0"/>
+          <w:i w:val="0"/>
+          <w:iCs w:val="0"/>
+          <w:color w:val="000000" w:themeColor="text1"/>
+          <w:sz w:val="21"/>
+          <w:szCs w:val="21"/>
+          <w14:textFill>
+            <w14:solidFill>
+              <w14:schemeClr w14:val="tx1"/>
+            </w14:solidFill>
+          </w14:textFill>
+        </w:rPr>
+        <w:t>br1.close();</w:t>
+      </w:r>
+    </w:p>
+    <w:p>
+      <w:pPr>
+        <w:spacing w:beforeLines="0" w:afterLines="0"/>
+        <w:jc w:val="left"/>
+        <w:rPr>
+          <w:rFonts w:hint="default" w:ascii="Times New Roman" w:hAnsi="Times New Roman" w:eastAsia="Consolas" w:cs="Times New Roman"/>
+          <w:b w:val="0"/>
+          <w:bCs w:val="0"/>
+          <w:i w:val="0"/>
+          <w:iCs w:val="0"/>
+          <w:color w:val="000000" w:themeColor="text1"/>
+          <w:sz w:val="21"/>
+          <w:szCs w:val="21"/>
+          <w14:textFill>
+            <w14:solidFill>
+              <w14:schemeClr w14:val="tx1"/>
+            </w14:solidFill>
+          </w14:textFill>
+        </w:rPr>
+      </w:pPr>
+      <w:r>
+        <w:rPr>
+          <w:rFonts w:hint="default" w:ascii="Times New Roman" w:hAnsi="Times New Roman" w:eastAsia="Consolas" w:cs="Times New Roman"/>
+          <w:b w:val="0"/>
+          <w:bCs w:val="0"/>
+          <w:i w:val="0"/>
+          <w:iCs w:val="0"/>
+          <w:color w:val="000000" w:themeColor="text1"/>
+          <w:sz w:val="21"/>
+          <w:szCs w:val="21"/>
+          <w14:textFill>
+            <w14:solidFill>
+              <w14:schemeClr w14:val="tx1"/>
+            </w14:solidFill>
+          </w14:textFill>
+        </w:rPr>
+        <w:tab/>
+      </w:r>
+      <w:r>
+        <w:rPr>
+          <w:rFonts w:hint="default" w:ascii="Times New Roman" w:hAnsi="Times New Roman" w:eastAsia="Consolas" w:cs="Times New Roman"/>
+          <w:b w:val="0"/>
+          <w:bCs w:val="0"/>
+          <w:i w:val="0"/>
+          <w:iCs w:val="0"/>
+          <w:color w:val="000000" w:themeColor="text1"/>
+          <w:sz w:val="21"/>
+          <w:szCs w:val="21"/>
+          <w14:textFill>
+            <w14:solidFill>
+              <w14:schemeClr w14:val="tx1"/>
+            </w14:solidFill>
+          </w14:textFill>
+        </w:rPr>
+        <w:tab/>
+      </w:r>
+      <w:r>
+        <w:rPr>
+          <w:rFonts w:hint="default" w:ascii="Times New Roman" w:hAnsi="Times New Roman" w:eastAsia="Consolas" w:cs="Times New Roman"/>
+          <w:b w:val="0"/>
+          <w:bCs w:val="0"/>
+          <w:i w:val="0"/>
+          <w:iCs w:val="0"/>
+          <w:color w:val="000000" w:themeColor="text1"/>
+          <w:sz w:val="21"/>
+          <w:szCs w:val="21"/>
+          <w14:textFill>
+            <w14:solidFill>
+              <w14:schemeClr w14:val="tx1"/>
+            </w14:solidFill>
+          </w14:textFill>
+        </w:rPr>
+        <w:tab/>
+      </w:r>
+      <w:r>
+        <w:rPr>
+          <w:rFonts w:hint="default" w:ascii="Times New Roman" w:hAnsi="Times New Roman" w:eastAsia="Consolas" w:cs="Times New Roman"/>
+          <w:b w:val="0"/>
+          <w:bCs w:val="0"/>
+          <w:i w:val="0"/>
+          <w:iCs w:val="0"/>
+          <w:color w:val="000000" w:themeColor="text1"/>
+          <w:sz w:val="21"/>
+          <w:szCs w:val="21"/>
+          <w14:textFill>
+            <w14:solidFill>
+              <w14:schemeClr w14:val="tx1"/>
+            </w14:solidFill>
+          </w14:textFill>
+        </w:rPr>
+        <w:t>out.flush();</w:t>
+      </w:r>
+    </w:p>
+    <w:p>
+      <w:pPr>
+        <w:spacing w:beforeLines="0" w:afterLines="0"/>
+        <w:jc w:val="left"/>
+        <w:rPr>
+          <w:rFonts w:hint="default" w:ascii="Times New Roman" w:hAnsi="Times New Roman" w:eastAsia="Consolas" w:cs="Times New Roman"/>
+          <w:b w:val="0"/>
+          <w:bCs w:val="0"/>
+          <w:i w:val="0"/>
+          <w:iCs w:val="0"/>
+          <w:color w:val="000000" w:themeColor="text1"/>
+          <w:sz w:val="21"/>
+          <w:szCs w:val="21"/>
+          <w14:textFill>
+            <w14:solidFill>
+              <w14:schemeClr w14:val="tx1"/>
+            </w14:solidFill>
+          </w14:textFill>
+        </w:rPr>
+      </w:pPr>
+      <w:r>
+        <w:rPr>
+          <w:rFonts w:hint="default" w:ascii="Times New Roman" w:hAnsi="Times New Roman" w:eastAsia="Consolas" w:cs="Times New Roman"/>
+          <w:b w:val="0"/>
+          <w:bCs w:val="0"/>
+          <w:i w:val="0"/>
+          <w:iCs w:val="0"/>
+          <w:color w:val="000000" w:themeColor="text1"/>
+          <w:sz w:val="21"/>
+          <w:szCs w:val="21"/>
+          <w14:textFill>
+            <w14:solidFill>
+              <w14:schemeClr w14:val="tx1"/>
+            </w14:solidFill>
+          </w14:textFill>
+        </w:rPr>
+        <w:tab/>
+      </w:r>
+      <w:r>
+        <w:rPr>
+          <w:rFonts w:hint="default" w:ascii="Times New Roman" w:hAnsi="Times New Roman" w:eastAsia="Consolas" w:cs="Times New Roman"/>
+          <w:b w:val="0"/>
+          <w:bCs w:val="0"/>
+          <w:i w:val="0"/>
+          <w:iCs w:val="0"/>
+          <w:color w:val="000000" w:themeColor="text1"/>
+          <w:sz w:val="21"/>
+          <w:szCs w:val="21"/>
+          <w14:textFill>
+            <w14:solidFill>
+              <w14:schemeClr w14:val="tx1"/>
+            </w14:solidFill>
+          </w14:textFill>
+        </w:rPr>
+        <w:tab/>
+      </w:r>
+      <w:r>
+        <w:rPr>
+          <w:rFonts w:hint="default" w:ascii="Times New Roman" w:hAnsi="Times New Roman" w:eastAsia="Consolas" w:cs="Times New Roman"/>
+          <w:b w:val="0"/>
+          <w:bCs w:val="0"/>
+          <w:i w:val="0"/>
+          <w:iCs w:val="0"/>
+          <w:color w:val="000000" w:themeColor="text1"/>
+          <w:sz w:val="21"/>
+          <w:szCs w:val="21"/>
+          <w14:textFill>
+            <w14:solidFill>
+              <w14:schemeClr w14:val="tx1"/>
+            </w14:solidFill>
+          </w14:textFill>
+        </w:rPr>
+        <w:tab/>
+      </w:r>
+      <w:r>
+        <w:rPr>
+          <w:rFonts w:hint="default" w:ascii="Times New Roman" w:hAnsi="Times New Roman" w:eastAsia="Consolas" w:cs="Times New Roman"/>
+          <w:b w:val="0"/>
+          <w:bCs w:val="0"/>
+          <w:i w:val="0"/>
+          <w:iCs w:val="0"/>
+          <w:color w:val="000000" w:themeColor="text1"/>
+          <w:sz w:val="21"/>
+          <w:szCs w:val="21"/>
+          <w14:textFill>
+            <w14:solidFill>
+              <w14:schemeClr w14:val="tx1"/>
+            </w14:solidFill>
+          </w14:textFill>
+        </w:rPr>
+        <w:t>out.close();</w:t>
+      </w:r>
+    </w:p>
+    <w:p>
+      <w:pPr>
+        <w:spacing w:beforeLines="0" w:afterLines="0"/>
+        <w:jc w:val="left"/>
+        <w:rPr>
+          <w:rFonts w:hint="default" w:ascii="Times New Roman" w:hAnsi="Times New Roman" w:eastAsia="Consolas" w:cs="Times New Roman"/>
+          <w:b w:val="0"/>
+          <w:bCs w:val="0"/>
+          <w:i w:val="0"/>
+          <w:iCs w:val="0"/>
+          <w:color w:val="000000" w:themeColor="text1"/>
+          <w:sz w:val="21"/>
+          <w:szCs w:val="21"/>
+          <w14:textFill>
+            <w14:solidFill>
+              <w14:schemeClr w14:val="tx1"/>
+            </w14:solidFill>
+          </w14:textFill>
+        </w:rPr>
+      </w:pPr>
+      <w:r>
+        <w:rPr>
+          <w:rFonts w:hint="default" w:ascii="Times New Roman" w:hAnsi="Times New Roman" w:eastAsia="Consolas" w:cs="Times New Roman"/>
+          <w:b w:val="0"/>
+          <w:bCs w:val="0"/>
+          <w:i w:val="0"/>
+          <w:iCs w:val="0"/>
+          <w:color w:val="000000" w:themeColor="text1"/>
+          <w:sz w:val="21"/>
+          <w:szCs w:val="21"/>
+          <w14:textFill>
+            <w14:solidFill>
+              <w14:schemeClr w14:val="tx1"/>
+            </w14:solidFill>
+          </w14:textFill>
+        </w:rPr>
+        <w:tab/>
+      </w:r>
+      <w:r>
+        <w:rPr>
+          <w:rFonts w:hint="default" w:ascii="Times New Roman" w:hAnsi="Times New Roman" w:eastAsia="Consolas" w:cs="Times New Roman"/>
+          <w:b w:val="0"/>
+          <w:bCs w:val="0"/>
+          <w:i w:val="0"/>
+          <w:iCs w:val="0"/>
+          <w:color w:val="000000" w:themeColor="text1"/>
+          <w:sz w:val="21"/>
+          <w:szCs w:val="21"/>
+          <w14:textFill>
+            <w14:solidFill>
+              <w14:schemeClr w14:val="tx1"/>
+            </w14:solidFill>
+          </w14:textFill>
+        </w:rPr>
+        <w:tab/>
+      </w:r>
+      <w:r>
+        <w:rPr>
+          <w:rFonts w:hint="default" w:ascii="Times New Roman" w:hAnsi="Times New Roman" w:eastAsia="Consolas" w:cs="Times New Roman"/>
+          <w:b w:val="0"/>
+          <w:bCs w:val="0"/>
+          <w:i w:val="0"/>
+          <w:iCs w:val="0"/>
+          <w:color w:val="000000" w:themeColor="text1"/>
+          <w:sz w:val="21"/>
+          <w:szCs w:val="21"/>
+          <w14:textFill>
+            <w14:solidFill>
+              <w14:schemeClr w14:val="tx1"/>
+            </w14:solidFill>
+          </w14:textFill>
+        </w:rPr>
+        <w:t>} catch (IOException e) {</w:t>
+      </w:r>
+    </w:p>
+    <w:p>
+      <w:pPr>
+        <w:spacing w:beforeLines="0" w:afterLines="0"/>
+        <w:jc w:val="left"/>
+        <w:rPr>
+          <w:rFonts w:hint="default" w:ascii="Times New Roman" w:hAnsi="Times New Roman" w:eastAsia="Consolas" w:cs="Times New Roman"/>
+          <w:b w:val="0"/>
+          <w:bCs w:val="0"/>
+          <w:i w:val="0"/>
+          <w:iCs w:val="0"/>
+          <w:color w:val="000000" w:themeColor="text1"/>
+          <w:sz w:val="21"/>
+          <w:szCs w:val="21"/>
+          <w14:textFill>
+            <w14:solidFill>
+              <w14:schemeClr w14:val="tx1"/>
+            </w14:solidFill>
+          </w14:textFill>
+        </w:rPr>
+      </w:pPr>
+      <w:r>
+        <w:rPr>
+          <w:rFonts w:hint="default" w:ascii="Times New Roman" w:hAnsi="Times New Roman" w:eastAsia="Consolas" w:cs="Times New Roman"/>
+          <w:b w:val="0"/>
+          <w:bCs w:val="0"/>
+          <w:i w:val="0"/>
+          <w:iCs w:val="0"/>
+          <w:color w:val="000000" w:themeColor="text1"/>
+          <w:sz w:val="21"/>
+          <w:szCs w:val="21"/>
+          <w14:textFill>
+            <w14:solidFill>
+              <w14:schemeClr w14:val="tx1"/>
+            </w14:solidFill>
+          </w14:textFill>
+        </w:rPr>
+        <w:tab/>
+      </w:r>
+      <w:r>
+        <w:rPr>
+          <w:rFonts w:hint="default" w:ascii="Times New Roman" w:hAnsi="Times New Roman" w:eastAsia="Consolas" w:cs="Times New Roman"/>
+          <w:b w:val="0"/>
+          <w:bCs w:val="0"/>
+          <w:i w:val="0"/>
+          <w:iCs w:val="0"/>
+          <w:color w:val="000000" w:themeColor="text1"/>
+          <w:sz w:val="21"/>
+          <w:szCs w:val="21"/>
+          <w14:textFill>
+            <w14:solidFill>
+              <w14:schemeClr w14:val="tx1"/>
+            </w14:solidFill>
+          </w14:textFill>
+        </w:rPr>
+        <w:tab/>
+      </w:r>
+      <w:r>
+        <w:rPr>
+          <w:rFonts w:hint="default" w:ascii="Times New Roman" w:hAnsi="Times New Roman" w:eastAsia="Consolas" w:cs="Times New Roman"/>
+          <w:b w:val="0"/>
+          <w:bCs w:val="0"/>
+          <w:i w:val="0"/>
+          <w:iCs w:val="0"/>
+          <w:color w:val="000000" w:themeColor="text1"/>
+          <w:sz w:val="21"/>
+          <w:szCs w:val="21"/>
+          <w14:textFill>
+            <w14:solidFill>
+              <w14:schemeClr w14:val="tx1"/>
+            </w14:solidFill>
+          </w14:textFill>
+        </w:rPr>
+        <w:tab/>
+      </w:r>
+      <w:r>
+        <w:rPr>
+          <w:rFonts w:hint="default" w:ascii="Times New Roman" w:hAnsi="Times New Roman" w:eastAsia="Consolas" w:cs="Times New Roman"/>
+          <w:b w:val="0"/>
+          <w:bCs w:val="0"/>
+          <w:i w:val="0"/>
+          <w:iCs w:val="0"/>
+          <w:color w:val="000000" w:themeColor="text1"/>
+          <w:sz w:val="21"/>
+          <w:szCs w:val="21"/>
+          <w14:textFill>
+            <w14:solidFill>
+              <w14:schemeClr w14:val="tx1"/>
+            </w14:solidFill>
+          </w14:textFill>
+        </w:rPr>
+        <w:t>System.out.println(e.toString());</w:t>
+      </w:r>
+    </w:p>
+    <w:p>
+      <w:pPr>
+        <w:spacing w:beforeLines="0" w:afterLines="0"/>
+        <w:jc w:val="left"/>
+        <w:rPr>
+          <w:rFonts w:hint="default" w:ascii="Times New Roman" w:hAnsi="Times New Roman" w:eastAsia="Consolas" w:cs="Times New Roman"/>
+          <w:b w:val="0"/>
+          <w:bCs w:val="0"/>
+          <w:i w:val="0"/>
+          <w:iCs w:val="0"/>
+          <w:color w:val="000000" w:themeColor="text1"/>
+          <w:sz w:val="21"/>
+          <w:szCs w:val="21"/>
+          <w14:textFill>
+            <w14:solidFill>
+              <w14:schemeClr w14:val="tx1"/>
+            </w14:solidFill>
+          </w14:textFill>
+        </w:rPr>
+      </w:pPr>
+      <w:r>
+        <w:rPr>
+          <w:rFonts w:hint="default" w:ascii="Times New Roman" w:hAnsi="Times New Roman" w:eastAsia="Consolas" w:cs="Times New Roman"/>
+          <w:b w:val="0"/>
+          <w:bCs w:val="0"/>
+          <w:i w:val="0"/>
+          <w:iCs w:val="0"/>
+          <w:color w:val="000000" w:themeColor="text1"/>
+          <w:sz w:val="21"/>
+          <w:szCs w:val="21"/>
+          <w14:textFill>
+            <w14:solidFill>
+              <w14:schemeClr w14:val="tx1"/>
+            </w14:solidFill>
+          </w14:textFill>
+        </w:rPr>
+        <w:tab/>
+      </w:r>
+      <w:r>
+        <w:rPr>
+          <w:rFonts w:hint="default" w:ascii="Times New Roman" w:hAnsi="Times New Roman" w:eastAsia="Consolas" w:cs="Times New Roman"/>
+          <w:b w:val="0"/>
+          <w:bCs w:val="0"/>
+          <w:i w:val="0"/>
+          <w:iCs w:val="0"/>
+          <w:color w:val="000000" w:themeColor="text1"/>
+          <w:sz w:val="21"/>
+          <w:szCs w:val="21"/>
+          <w14:textFill>
+            <w14:solidFill>
+              <w14:schemeClr w14:val="tx1"/>
+            </w14:solidFill>
+          </w14:textFill>
+        </w:rPr>
+        <w:tab/>
+      </w:r>
+      <w:r>
+        <w:rPr>
+          <w:rFonts w:hint="default" w:ascii="Times New Roman" w:hAnsi="Times New Roman" w:eastAsia="Consolas" w:cs="Times New Roman"/>
+          <w:b w:val="0"/>
+          <w:bCs w:val="0"/>
+          <w:i w:val="0"/>
+          <w:iCs w:val="0"/>
+          <w:color w:val="000000" w:themeColor="text1"/>
+          <w:sz w:val="21"/>
+          <w:szCs w:val="21"/>
+          <w14:textFill>
+            <w14:solidFill>
+              <w14:schemeClr w14:val="tx1"/>
+            </w14:solidFill>
+          </w14:textFill>
+        </w:rPr>
+        <w:t>}</w:t>
+      </w:r>
+    </w:p>
+    <w:p>
+      <w:pPr>
+        <w:spacing w:beforeLines="0" w:afterLines="0"/>
+        <w:jc w:val="left"/>
+        <w:rPr>
+          <w:rFonts w:hint="default" w:ascii="Times New Roman" w:hAnsi="Times New Roman" w:eastAsia="Consolas" w:cs="Times New Roman"/>
+          <w:b w:val="0"/>
+          <w:bCs w:val="0"/>
+          <w:i w:val="0"/>
+          <w:iCs w:val="0"/>
+          <w:color w:val="000000" w:themeColor="text1"/>
+          <w:sz w:val="21"/>
+          <w:szCs w:val="21"/>
+          <w14:textFill>
+            <w14:solidFill>
+              <w14:schemeClr w14:val="tx1"/>
+            </w14:solidFill>
+          </w14:textFill>
+        </w:rPr>
+      </w:pPr>
+      <w:r>
+        <w:rPr>
+          <w:rFonts w:hint="default" w:ascii="Times New Roman" w:hAnsi="Times New Roman" w:eastAsia="Consolas" w:cs="Times New Roman"/>
+          <w:b w:val="0"/>
+          <w:bCs w:val="0"/>
+          <w:i w:val="0"/>
+          <w:iCs w:val="0"/>
+          <w:color w:val="000000" w:themeColor="text1"/>
+          <w:sz w:val="21"/>
+          <w:szCs w:val="21"/>
+          <w14:textFill>
+            <w14:solidFill>
+              <w14:schemeClr w14:val="tx1"/>
+            </w14:solidFill>
+          </w14:textFill>
+        </w:rPr>
+        <w:tab/>
+      </w:r>
+      <w:r>
+        <w:rPr>
+          <w:rFonts w:hint="default" w:ascii="Times New Roman" w:hAnsi="Times New Roman" w:eastAsia="Consolas" w:cs="Times New Roman"/>
+          <w:b w:val="0"/>
+          <w:bCs w:val="0"/>
+          <w:i w:val="0"/>
+          <w:iCs w:val="0"/>
+          <w:color w:val="000000" w:themeColor="text1"/>
+          <w:sz w:val="21"/>
+          <w:szCs w:val="21"/>
+          <w14:textFill>
+            <w14:solidFill>
+              <w14:schemeClr w14:val="tx1"/>
+            </w14:solidFill>
+          </w14:textFill>
+        </w:rPr>
+        <w:t>}</w:t>
+      </w:r>
+    </w:p>
+    <w:p>
+      <w:pPr>
+        <w:spacing w:beforeLines="0" w:afterLines="0"/>
+        <w:jc w:val="left"/>
+      </w:pPr>
+      <w:r>
+        <w:rPr>
+          <w:rFonts w:hint="default" w:ascii="Times New Roman" w:hAnsi="Times New Roman" w:eastAsia="Consolas" w:cs="Times New Roman"/>
+          <w:b w:val="0"/>
+          <w:bCs w:val="0"/>
+          <w:i w:val="0"/>
+          <w:iCs w:val="0"/>
+          <w:color w:val="000000" w:themeColor="text1"/>
+          <w:sz w:val="21"/>
+          <w:szCs w:val="21"/>
+          <w14:textFill>
+            <w14:solidFill>
+              <w14:schemeClr w14:val="tx1"/>
+            </w14:solidFill>
+          </w14:textFill>
         </w:rPr>
         <w:t>}</w:t>
       </w:r>
@@ -6502,7 +12165,7 @@
 </file>
 
 <file path=word/numbering.xml><?xml version="1.0" encoding="utf-8"?>
-<w:numbering xmlns:wpc="http://schemas.microsoft.com/office/word/2010/wordprocessingCanvas" xmlns:mc="http://schemas.openxmlformats.org/markup-compatibility/2006" xmlns:o="urn:schemas-microsoft-com:office:office" xmlns:r="http://schemas.openxmlformats.org/officeDocument/2006/relationships" xmlns:m="http://schemas.openxmlformats.org/officeDocument/2006/math" xmlns:v="urn:schemas-microsoft-com:vml" xmlns:wp14="http://schemas.microsoft.com/office/word/2010/wordprocessingDrawing" xmlns:wp="http://schemas.openxmlformats.org/drawingml/2006/wordprocessingDrawing" xmlns:w10="urn:schemas-microsoft-com:office:word" xmlns:w="http://schemas.openxmlformats.org/wordprocessingml/2006/main" xmlns:w14="http://schemas.microsoft.com/office/word/2010/wordml" xmlns:wpg="http://schemas.microsoft.com/office/word/2010/wordprocessingGroup" xmlns:wpi="http://schemas.microsoft.com/office/word/2010/wordprocessingInk" xmlns:wne="http://schemas.microsoft.com/office/word/2006/wordml" xmlns:wps="http://schemas.microsoft.com/office/word/2010/wordprocessingShape" xmlns:wpsCustomData="http://www.wps.cn/officeDocument/2013/wpsCustomData" mc:Ignorable="w14 wp14">
+<w:numbering xmlns:wpc="http://schemas.microsoft.com/office/word/2010/wordprocessingCanvas" xmlns:mc="http://schemas.openxmlformats.org/markup-compatibility/2006" xmlns:o="urn:schemas-microsoft-com:office:office" xmlns:r="http://schemas.openxmlformats.org/officeDocument/2006/relationships" xmlns:m="http://schemas.openxmlformats.org/officeDocument/2006/math" xmlns:v="urn:schemas-microsoft-com:vml" xmlns:wp14="http://schemas.microsoft.com/office/word/2010/wordprocessingDrawing" xmlns:wp="http://schemas.openxmlformats.org/drawingml/2006/wordprocessingDrawing" xmlns:w10="urn:schemas-microsoft-com:office:word" xmlns:w="http://schemas.openxmlformats.org/wordprocessingml/2006/main" xmlns:w14="http://schemas.microsoft.com/office/word/2010/wordml" xmlns:wpg="http://schemas.microsoft.com/office/word/2010/wordprocessingGroup" xmlns:wpi="http://schemas.microsoft.com/office/word/2010/wordprocessingInk" xmlns:wne="http://schemas.microsoft.com/office/word/2006/wordml" xmlns:wps="http://schemas.microsoft.com/office/word/2010/wordprocessingShape" mc:Ignorable="w14 wp14">
   <w:abstractNum w:abstractNumId="0">
     <w:nsid w:val="579B2024"/>
     <w:multiLevelType w:val="multilevel"/>
@@ -6718,7 +12381,7 @@
 </file>
 
 <file path=word/styles.xml><?xml version="1.0" encoding="utf-8"?>
-<w:styles xmlns:mc="http://schemas.openxmlformats.org/markup-compatibility/2006" xmlns:o="urn:schemas-microsoft-com:office:office" xmlns:r="http://schemas.openxmlformats.org/officeDocument/2006/relationships" xmlns:m="http://schemas.openxmlformats.org/officeDocument/2006/math" xmlns:v="urn:schemas-microsoft-com:vml" xmlns:w="http://schemas.openxmlformats.org/wordprocessingml/2006/main" xmlns:w14="http://schemas.microsoft.com/office/word/2010/wordml" xmlns:w10="urn:schemas-microsoft-com:office:word" xmlns:sl="http://schemas.openxmlformats.org/schemaLibrary/2006/main" xmlns:wpsCustomData="http://www.wps.cn/officeDocument/2013/wpsCustomData" mc:Ignorable="w14">
+<w:styles xmlns:mc="http://schemas.openxmlformats.org/markup-compatibility/2006" xmlns:o="urn:schemas-microsoft-com:office:office" xmlns:r="http://schemas.openxmlformats.org/officeDocument/2006/relationships" xmlns:m="http://schemas.openxmlformats.org/officeDocument/2006/math" xmlns:v="urn:schemas-microsoft-com:vml" xmlns:w="http://schemas.openxmlformats.org/wordprocessingml/2006/main" xmlns:w14="http://schemas.microsoft.com/office/word/2010/wordml" xmlns:w10="urn:schemas-microsoft-com:office:word" xmlns:sl="http://schemas.openxmlformats.org/schemaLibrary/2006/main" mc:Ignorable="w14">
   <w:docDefaults>
     <w:rPrDefault>
       <w:rPr>
@@ -7181,7 +12844,7 @@
         <a:solidFill>
           <a:schemeClr val="phClr"/>
         </a:solidFill>
-        <a:gradFill rotWithShape="true">
+        <a:gradFill rotWithShape="1">
           <a:gsLst>
             <a:gs pos="0">
               <a:schemeClr val="phClr">
@@ -7205,9 +12868,9 @@
               </a:schemeClr>
             </a:gs>
           </a:gsLst>
-          <a:lin ang="5400000" scaled="false"/>
+          <a:lin ang="5400000" scaled="0"/>
         </a:gradFill>
-        <a:gradFill rotWithShape="true">
+        <a:gradFill rotWithShape="1">
           <a:gsLst>
             <a:gs pos="0">
               <a:schemeClr val="phClr">
@@ -7231,7 +12894,7 @@
               </a:schemeClr>
             </a:gs>
           </a:gsLst>
-          <a:lin ang="5400000" scaled="false"/>
+          <a:lin ang="5400000" scaled="0"/>
         </a:gradFill>
       </a:fillStyleLst>
       <a:lnStyleLst>
@@ -7284,7 +12947,7 @@
             <a:satMod val="170000"/>
           </a:schemeClr>
         </a:solidFill>
-        <a:gradFill rotWithShape="true">
+        <a:gradFill rotWithShape="1">
           <a:gsLst>
             <a:gs pos="0">
               <a:schemeClr val="phClr">
@@ -7309,7 +12972,7 @@
               </a:schemeClr>
             </a:gs>
           </a:gsLst>
-          <a:lin ang="5400000" scaled="false"/>
+          <a:lin ang="5400000" scaled="0"/>
         </a:gradFill>
       </a:bgFillStyleLst>
     </a:fmtScheme>

--- a/实验/2019081238-石家晖-《Java程序设计》实验报告-实验7.docx
+++ b/实验/2019081238-石家晖-《Java程序设计》实验报告-实验7.docx
@@ -1148,6 +1148,1234 @@
         </w:rPr>
         <w:t>exception</w:t>
       </w:r>
+      <w:r>
+        <w:rPr>
+          <w:rFonts w:hint="eastAsia" w:ascii="宋体" w:hAnsi="宋体"/>
+          <w:sz w:val="24"/>
+          <w:lang w:eastAsia="zh-CN"/>
+        </w:rPr>
+        <w:t>。</w:t>
+      </w:r>
+      <w:r>
+        <w:rPr>
+          <w:rFonts w:hint="eastAsia" w:ascii="宋体" w:hAnsi="宋体"/>
+          <w:sz w:val="24"/>
+        </w:rPr>
+        <w:t>最后应关闭文件</w:t>
+      </w:r>
+    </w:p>
+    <w:p>
+      <w:pPr>
+        <w:spacing w:line="400" w:lineRule="exact"/>
+        <w:rPr>
+          <w:rFonts w:ascii="宋体" w:hAnsi="宋体"/>
+          <w:sz w:val="24"/>
+        </w:rPr>
+      </w:pPr>
+      <w:r>
+        <w:rPr>
+          <w:rFonts w:ascii="宋体" w:hAnsi="宋体"/>
+          <w:sz w:val="24"/>
+        </w:rPr>
+        <w:t>(2)</w:t>
+      </w:r>
+      <w:r>
+        <w:rPr>
+          <w:rFonts w:hint="eastAsia" w:ascii="宋体" w:hAnsi="宋体"/>
+          <w:sz w:val="24"/>
+        </w:rPr>
+        <w:t>实验步骤</w:t>
+      </w:r>
+    </w:p>
+    <w:p>
+      <w:pPr>
+        <w:spacing w:line="400" w:lineRule="exact"/>
+        <w:ind w:left="420" w:leftChars="200" w:firstLine="420"/>
+        <w:rPr>
+          <w:rFonts w:ascii="宋体" w:hAnsi="宋体"/>
+          <w:sz w:val="24"/>
+        </w:rPr>
+      </w:pPr>
+      <w:r>
+        <w:rPr>
+          <w:rFonts w:hint="eastAsia" w:ascii="宋体" w:hAnsi="宋体"/>
+          <w:sz w:val="24"/>
+        </w:rPr>
+        <w:t>①新建类</w:t>
+      </w:r>
+    </w:p>
+    <w:p>
+      <w:pPr>
+        <w:spacing w:line="400" w:lineRule="exact"/>
+        <w:ind w:left="420" w:leftChars="200" w:firstLine="420"/>
+        <w:rPr>
+          <w:rFonts w:ascii="宋体" w:hAnsi="宋体"/>
+          <w:sz w:val="24"/>
+        </w:rPr>
+      </w:pPr>
+      <w:r>
+        <w:rPr>
+          <w:rFonts w:hint="eastAsia" w:ascii="宋体" w:hAnsi="宋体"/>
+          <w:sz w:val="24"/>
+        </w:rPr>
+        <w:t>②新建F</w:t>
+      </w:r>
+      <w:r>
+        <w:rPr>
+          <w:rFonts w:ascii="宋体" w:hAnsi="宋体"/>
+          <w:sz w:val="24"/>
+        </w:rPr>
+        <w:t>ileReader reader/ FileWriter writer</w:t>
+      </w:r>
+      <w:r>
+        <w:rPr>
+          <w:rFonts w:hint="eastAsia" w:ascii="宋体" w:hAnsi="宋体"/>
+          <w:sz w:val="24"/>
+        </w:rPr>
+        <w:t>读取命令行参数中的路径</w:t>
+      </w:r>
+    </w:p>
+    <w:p>
+      <w:pPr>
+        <w:spacing w:line="400" w:lineRule="exact"/>
+        <w:ind w:left="420" w:leftChars="200" w:firstLine="420"/>
+        <w:rPr>
+          <w:rFonts w:ascii="宋体" w:hAnsi="宋体"/>
+          <w:sz w:val="24"/>
+        </w:rPr>
+      </w:pPr>
+      <w:r>
+        <w:rPr>
+          <w:rFonts w:hint="eastAsia" w:ascii="宋体" w:hAnsi="宋体"/>
+          <w:sz w:val="24"/>
+        </w:rPr>
+        <w:t>③设定标志变量flag以标志是否读到文件末尾和传出读取内容</w:t>
+      </w:r>
+    </w:p>
+    <w:p>
+      <w:pPr>
+        <w:spacing w:line="400" w:lineRule="exact"/>
+        <w:ind w:left="420" w:leftChars="200" w:firstLine="420"/>
+        <w:rPr>
+          <w:rFonts w:ascii="宋体" w:hAnsi="宋体"/>
+          <w:sz w:val="24"/>
+        </w:rPr>
+      </w:pPr>
+      <w:r>
+        <w:rPr>
+          <w:rFonts w:hint="eastAsia" w:ascii="宋体" w:hAnsi="宋体"/>
+          <w:sz w:val="24"/>
+        </w:rPr>
+        <w:t>④当未读到文件末尾(</w:t>
+      </w:r>
+      <w:r>
+        <w:rPr>
+          <w:rFonts w:ascii="宋体" w:hAnsi="宋体"/>
+          <w:sz w:val="24"/>
+        </w:rPr>
+        <w:t>flag == -1)</w:t>
+      </w:r>
+      <w:r>
+        <w:rPr>
+          <w:rFonts w:hint="eastAsia" w:ascii="宋体" w:hAnsi="宋体"/>
+          <w:sz w:val="24"/>
+        </w:rPr>
+        <w:t>时，重复读取并且使用writer.</w:t>
+      </w:r>
+      <w:r>
+        <w:rPr>
+          <w:rFonts w:ascii="宋体" w:hAnsi="宋体"/>
+          <w:sz w:val="24"/>
+        </w:rPr>
+        <w:t>write(flag)</w:t>
+      </w:r>
+      <w:r>
+        <w:rPr>
+          <w:rFonts w:hint="eastAsia" w:ascii="宋体" w:hAnsi="宋体"/>
+          <w:sz w:val="24"/>
+        </w:rPr>
+        <w:t>写入要复制到的文件中</w:t>
+      </w:r>
+    </w:p>
+    <w:p>
+      <w:pPr>
+        <w:spacing w:line="400" w:lineRule="exact"/>
+        <w:ind w:left="420" w:leftChars="200" w:firstLine="420"/>
+        <w:rPr>
+          <w:rFonts w:ascii="宋体" w:hAnsi="宋体"/>
+          <w:sz w:val="24"/>
+        </w:rPr>
+      </w:pPr>
+      <w:r>
+        <w:rPr>
+          <w:rFonts w:hint="eastAsia" w:ascii="宋体" w:hAnsi="宋体"/>
+          <w:sz w:val="24"/>
+        </w:rPr>
+        <w:t>⑤关闭文件处理异常</w:t>
+      </w:r>
+    </w:p>
+    <w:p>
+      <w:pPr>
+        <w:rPr>
+          <w:rFonts w:hint="default" w:ascii="Times New Roman" w:hAnsi="Times New Roman" w:eastAsia="Consolas" w:cs="Times New Roman"/>
+          <w:b w:val="0"/>
+          <w:bCs w:val="0"/>
+          <w:i w:val="0"/>
+          <w:iCs w:val="0"/>
+          <w:color w:val="000000" w:themeColor="text1"/>
+          <w:sz w:val="21"/>
+          <w:szCs w:val="21"/>
+          <w14:textFill>
+            <w14:solidFill>
+              <w14:schemeClr w14:val="tx1"/>
+            </w14:solidFill>
+          </w14:textFill>
+        </w:rPr>
+      </w:pPr>
+      <w:r>
+        <w:rPr>
+          <w:rFonts w:hint="eastAsia" w:ascii="宋体" w:hAnsi="宋体"/>
+          <w:sz w:val="24"/>
+        </w:rPr>
+        <w:t>(</w:t>
+      </w:r>
+      <w:r>
+        <w:rPr>
+          <w:rFonts w:ascii="宋体" w:hAnsi="宋体"/>
+          <w:sz w:val="24"/>
+        </w:rPr>
+        <w:t>3)</w:t>
+      </w:r>
+      <w:r>
+        <w:rPr>
+          <w:rFonts w:hint="eastAsia" w:ascii="宋体" w:hAnsi="宋体"/>
+          <w:sz w:val="24"/>
+        </w:rPr>
+        <w:t>关键代码</w:t>
+      </w:r>
+      <w:r>
+        <w:rPr>
+          <w:sz w:val="24"/>
+        </w:rPr>
+        <w:br w:type="textWrapping"/>
+      </w:r>
+      <w:r>
+        <w:rPr>
+          <w:rFonts w:hint="default" w:ascii="Times New Roman" w:hAnsi="Times New Roman" w:eastAsia="Consolas" w:cs="Times New Roman"/>
+          <w:b w:val="0"/>
+          <w:bCs w:val="0"/>
+          <w:i w:val="0"/>
+          <w:iCs w:val="0"/>
+          <w:color w:val="000000" w:themeColor="text1"/>
+          <w:sz w:val="21"/>
+          <w:szCs w:val="21"/>
+          <w14:textFill>
+            <w14:solidFill>
+              <w14:schemeClr w14:val="tx1"/>
+            </w14:solidFill>
+          </w14:textFill>
+        </w:rPr>
+        <w:t xml:space="preserve">    try {</w:t>
+      </w:r>
+    </w:p>
+    <w:p>
+      <w:pPr>
+        <w:rPr>
+          <w:rFonts w:hint="default" w:ascii="Times New Roman" w:hAnsi="Times New Roman" w:eastAsia="Consolas" w:cs="Times New Roman"/>
+          <w:b w:val="0"/>
+          <w:bCs w:val="0"/>
+          <w:i w:val="0"/>
+          <w:iCs w:val="0"/>
+          <w:color w:val="000000" w:themeColor="text1"/>
+          <w:sz w:val="21"/>
+          <w:szCs w:val="21"/>
+          <w14:textFill>
+            <w14:solidFill>
+              <w14:schemeClr w14:val="tx1"/>
+            </w14:solidFill>
+          </w14:textFill>
+        </w:rPr>
+      </w:pPr>
+      <w:r>
+        <w:rPr>
+          <w:rFonts w:hint="default" w:ascii="Times New Roman" w:hAnsi="Times New Roman" w:eastAsia="Consolas" w:cs="Times New Roman"/>
+          <w:b w:val="0"/>
+          <w:bCs w:val="0"/>
+          <w:i w:val="0"/>
+          <w:iCs w:val="0"/>
+          <w:color w:val="000000" w:themeColor="text1"/>
+          <w:sz w:val="21"/>
+          <w:szCs w:val="21"/>
+          <w14:textFill>
+            <w14:solidFill>
+              <w14:schemeClr w14:val="tx1"/>
+            </w14:solidFill>
+          </w14:textFill>
+        </w:rPr>
+        <w:t xml:space="preserve">      //创建文件输入输出流</w:t>
+      </w:r>
+    </w:p>
+    <w:p>
+      <w:pPr>
+        <w:rPr>
+          <w:rFonts w:hint="default" w:ascii="Times New Roman" w:hAnsi="Times New Roman" w:eastAsia="Consolas" w:cs="Times New Roman"/>
+          <w:b w:val="0"/>
+          <w:bCs w:val="0"/>
+          <w:i w:val="0"/>
+          <w:iCs w:val="0"/>
+          <w:color w:val="000000" w:themeColor="text1"/>
+          <w:sz w:val="21"/>
+          <w:szCs w:val="21"/>
+          <w14:textFill>
+            <w14:solidFill>
+              <w14:schemeClr w14:val="tx1"/>
+            </w14:solidFill>
+          </w14:textFill>
+        </w:rPr>
+      </w:pPr>
+      <w:r>
+        <w:rPr>
+          <w:rFonts w:hint="default" w:ascii="Times New Roman" w:hAnsi="Times New Roman" w:eastAsia="Consolas" w:cs="Times New Roman"/>
+          <w:b w:val="0"/>
+          <w:bCs w:val="0"/>
+          <w:i w:val="0"/>
+          <w:iCs w:val="0"/>
+          <w:color w:val="000000" w:themeColor="text1"/>
+          <w:sz w:val="21"/>
+          <w:szCs w:val="21"/>
+          <w14:textFill>
+            <w14:solidFill>
+              <w14:schemeClr w14:val="tx1"/>
+            </w14:solidFill>
+          </w14:textFill>
+        </w:rPr>
+        <w:t xml:space="preserve">      reader = new FileReader (args[0]);</w:t>
+      </w:r>
+    </w:p>
+    <w:p>
+      <w:pPr>
+        <w:rPr>
+          <w:rFonts w:hint="default" w:ascii="Times New Roman" w:hAnsi="Times New Roman" w:eastAsia="Consolas" w:cs="Times New Roman"/>
+          <w:b w:val="0"/>
+          <w:bCs w:val="0"/>
+          <w:i w:val="0"/>
+          <w:iCs w:val="0"/>
+          <w:color w:val="000000" w:themeColor="text1"/>
+          <w:sz w:val="21"/>
+          <w:szCs w:val="21"/>
+          <w14:textFill>
+            <w14:solidFill>
+              <w14:schemeClr w14:val="tx1"/>
+            </w14:solidFill>
+          </w14:textFill>
+        </w:rPr>
+      </w:pPr>
+      <w:r>
+        <w:rPr>
+          <w:rFonts w:hint="default" w:ascii="Times New Roman" w:hAnsi="Times New Roman" w:eastAsia="Consolas" w:cs="Times New Roman"/>
+          <w:b w:val="0"/>
+          <w:bCs w:val="0"/>
+          <w:i w:val="0"/>
+          <w:iCs w:val="0"/>
+          <w:color w:val="000000" w:themeColor="text1"/>
+          <w:sz w:val="21"/>
+          <w:szCs w:val="21"/>
+          <w14:textFill>
+            <w14:solidFill>
+              <w14:schemeClr w14:val="tx1"/>
+            </w14:solidFill>
+          </w14:textFill>
+        </w:rPr>
+        <w:t xml:space="preserve">      writer = new FileWriter (args[1]);</w:t>
+      </w:r>
+    </w:p>
+    <w:p>
+      <w:pPr>
+        <w:rPr>
+          <w:rFonts w:hint="default" w:ascii="Times New Roman" w:hAnsi="Times New Roman" w:eastAsia="Consolas" w:cs="Times New Roman"/>
+          <w:b w:val="0"/>
+          <w:bCs w:val="0"/>
+          <w:i w:val="0"/>
+          <w:iCs w:val="0"/>
+          <w:color w:val="000000" w:themeColor="text1"/>
+          <w:sz w:val="21"/>
+          <w:szCs w:val="21"/>
+          <w14:textFill>
+            <w14:solidFill>
+              <w14:schemeClr w14:val="tx1"/>
+            </w14:solidFill>
+          </w14:textFill>
+        </w:rPr>
+      </w:pPr>
+      <w:r>
+        <w:rPr>
+          <w:rFonts w:hint="default" w:ascii="Times New Roman" w:hAnsi="Times New Roman" w:eastAsia="Consolas" w:cs="Times New Roman"/>
+          <w:b w:val="0"/>
+          <w:bCs w:val="0"/>
+          <w:i w:val="0"/>
+          <w:iCs w:val="0"/>
+          <w:color w:val="000000" w:themeColor="text1"/>
+          <w:sz w:val="21"/>
+          <w:szCs w:val="21"/>
+          <w14:textFill>
+            <w14:solidFill>
+              <w14:schemeClr w14:val="tx1"/>
+            </w14:solidFill>
+          </w14:textFill>
+        </w:rPr>
+        <w:t xml:space="preserve">      int flag = 0;</w:t>
+      </w:r>
+    </w:p>
+    <w:p>
+      <w:pPr>
+        <w:rPr>
+          <w:rFonts w:hint="default" w:ascii="Times New Roman" w:hAnsi="Times New Roman" w:eastAsia="Consolas" w:cs="Times New Roman"/>
+          <w:b w:val="0"/>
+          <w:bCs w:val="0"/>
+          <w:i w:val="0"/>
+          <w:iCs w:val="0"/>
+          <w:color w:val="000000" w:themeColor="text1"/>
+          <w:sz w:val="21"/>
+          <w:szCs w:val="21"/>
+          <w14:textFill>
+            <w14:solidFill>
+              <w14:schemeClr w14:val="tx1"/>
+            </w14:solidFill>
+          </w14:textFill>
+        </w:rPr>
+      </w:pPr>
+      <w:r>
+        <w:rPr>
+          <w:rFonts w:hint="default" w:ascii="Times New Roman" w:hAnsi="Times New Roman" w:eastAsia="Consolas" w:cs="Times New Roman"/>
+          <w:b w:val="0"/>
+          <w:bCs w:val="0"/>
+          <w:i w:val="0"/>
+          <w:iCs w:val="0"/>
+          <w:color w:val="000000" w:themeColor="text1"/>
+          <w:sz w:val="21"/>
+          <w:szCs w:val="21"/>
+          <w14:textFill>
+            <w14:solidFill>
+              <w14:schemeClr w14:val="tx1"/>
+            </w14:solidFill>
+          </w14:textFill>
+        </w:rPr>
+        <w:t xml:space="preserve">      //从输入流读取内容使用输出流输出</w:t>
+      </w:r>
+    </w:p>
+    <w:p>
+      <w:pPr>
+        <w:rPr>
+          <w:rFonts w:hint="default" w:ascii="Times New Roman" w:hAnsi="Times New Roman" w:eastAsia="Consolas" w:cs="Times New Roman"/>
+          <w:b w:val="0"/>
+          <w:bCs w:val="0"/>
+          <w:i w:val="0"/>
+          <w:iCs w:val="0"/>
+          <w:color w:val="000000" w:themeColor="text1"/>
+          <w:sz w:val="21"/>
+          <w:szCs w:val="21"/>
+          <w14:textFill>
+            <w14:solidFill>
+              <w14:schemeClr w14:val="tx1"/>
+            </w14:solidFill>
+          </w14:textFill>
+        </w:rPr>
+      </w:pPr>
+      <w:r>
+        <w:rPr>
+          <w:rFonts w:hint="default" w:ascii="Times New Roman" w:hAnsi="Times New Roman" w:eastAsia="Consolas" w:cs="Times New Roman"/>
+          <w:b w:val="0"/>
+          <w:bCs w:val="0"/>
+          <w:i w:val="0"/>
+          <w:iCs w:val="0"/>
+          <w:color w:val="000000" w:themeColor="text1"/>
+          <w:sz w:val="21"/>
+          <w:szCs w:val="21"/>
+          <w14:textFill>
+            <w14:solidFill>
+              <w14:schemeClr w14:val="tx1"/>
+            </w14:solidFill>
+          </w14:textFill>
+        </w:rPr>
+        <w:t xml:space="preserve">      while ( (flag = reader.read() ) != -1)</w:t>
+      </w:r>
+    </w:p>
+    <w:p>
+      <w:pPr>
+        <w:rPr>
+          <w:rFonts w:hint="default" w:ascii="Times New Roman" w:hAnsi="Times New Roman" w:eastAsia="Consolas" w:cs="Times New Roman"/>
+          <w:b w:val="0"/>
+          <w:bCs w:val="0"/>
+          <w:i w:val="0"/>
+          <w:iCs w:val="0"/>
+          <w:color w:val="000000" w:themeColor="text1"/>
+          <w:sz w:val="21"/>
+          <w:szCs w:val="21"/>
+          <w14:textFill>
+            <w14:solidFill>
+              <w14:schemeClr w14:val="tx1"/>
+            </w14:solidFill>
+          </w14:textFill>
+        </w:rPr>
+      </w:pPr>
+      <w:r>
+        <w:rPr>
+          <w:rFonts w:hint="default" w:ascii="Times New Roman" w:hAnsi="Times New Roman" w:eastAsia="Consolas" w:cs="Times New Roman"/>
+          <w:b w:val="0"/>
+          <w:bCs w:val="0"/>
+          <w:i w:val="0"/>
+          <w:iCs w:val="0"/>
+          <w:color w:val="000000" w:themeColor="text1"/>
+          <w:sz w:val="21"/>
+          <w:szCs w:val="21"/>
+          <w14:textFill>
+            <w14:solidFill>
+              <w14:schemeClr w14:val="tx1"/>
+            </w14:solidFill>
+          </w14:textFill>
+        </w:rPr>
+        <w:t xml:space="preserve">        writer.write (flag);</w:t>
+      </w:r>
+    </w:p>
+    <w:p>
+      <w:pPr>
+        <w:rPr>
+          <w:rFonts w:hint="default" w:ascii="Times New Roman" w:hAnsi="Times New Roman" w:eastAsia="Consolas" w:cs="Times New Roman"/>
+          <w:b w:val="0"/>
+          <w:bCs w:val="0"/>
+          <w:i w:val="0"/>
+          <w:iCs w:val="0"/>
+          <w:color w:val="000000" w:themeColor="text1"/>
+          <w:sz w:val="21"/>
+          <w:szCs w:val="21"/>
+          <w14:textFill>
+            <w14:solidFill>
+              <w14:schemeClr w14:val="tx1"/>
+            </w14:solidFill>
+          </w14:textFill>
+        </w:rPr>
+      </w:pPr>
+      <w:r>
+        <w:rPr>
+          <w:rFonts w:hint="default" w:ascii="Times New Roman" w:hAnsi="Times New Roman" w:eastAsia="Consolas" w:cs="Times New Roman"/>
+          <w:b w:val="0"/>
+          <w:bCs w:val="0"/>
+          <w:i w:val="0"/>
+          <w:iCs w:val="0"/>
+          <w:color w:val="000000" w:themeColor="text1"/>
+          <w:sz w:val="21"/>
+          <w:szCs w:val="21"/>
+          <w14:textFill>
+            <w14:solidFill>
+              <w14:schemeClr w14:val="tx1"/>
+            </w14:solidFill>
+          </w14:textFill>
+        </w:rPr>
+        <w:t xml:space="preserve">      System.out.println ("文本复制成功!");</w:t>
+      </w:r>
+    </w:p>
+    <w:p>
+      <w:pPr>
+        <w:rPr>
+          <w:rFonts w:hint="default" w:ascii="Times New Roman" w:hAnsi="Times New Roman" w:eastAsia="Consolas" w:cs="Times New Roman"/>
+          <w:b w:val="0"/>
+          <w:bCs w:val="0"/>
+          <w:i w:val="0"/>
+          <w:iCs w:val="0"/>
+          <w:color w:val="000000" w:themeColor="text1"/>
+          <w:sz w:val="21"/>
+          <w:szCs w:val="21"/>
+          <w14:textFill>
+            <w14:solidFill>
+              <w14:schemeClr w14:val="tx1"/>
+            </w14:solidFill>
+          </w14:textFill>
+        </w:rPr>
+      </w:pPr>
+      <w:r>
+        <w:rPr>
+          <w:rFonts w:hint="default" w:ascii="Times New Roman" w:hAnsi="Times New Roman" w:eastAsia="Consolas" w:cs="Times New Roman"/>
+          <w:b w:val="0"/>
+          <w:bCs w:val="0"/>
+          <w:i w:val="0"/>
+          <w:iCs w:val="0"/>
+          <w:color w:val="000000" w:themeColor="text1"/>
+          <w:sz w:val="21"/>
+          <w:szCs w:val="21"/>
+          <w14:textFill>
+            <w14:solidFill>
+              <w14:schemeClr w14:val="tx1"/>
+            </w14:solidFill>
+          </w14:textFill>
+        </w:rPr>
+        <w:t xml:space="preserve">    } catch (IOException e) {</w:t>
+      </w:r>
+    </w:p>
+    <w:p>
+      <w:pPr>
+        <w:rPr>
+          <w:rFonts w:hint="default" w:ascii="Times New Roman" w:hAnsi="Times New Roman" w:eastAsia="Consolas" w:cs="Times New Roman"/>
+          <w:b w:val="0"/>
+          <w:bCs w:val="0"/>
+          <w:i w:val="0"/>
+          <w:iCs w:val="0"/>
+          <w:color w:val="000000" w:themeColor="text1"/>
+          <w:sz w:val="21"/>
+          <w:szCs w:val="21"/>
+          <w14:textFill>
+            <w14:solidFill>
+              <w14:schemeClr w14:val="tx1"/>
+            </w14:solidFill>
+          </w14:textFill>
+        </w:rPr>
+      </w:pPr>
+      <w:r>
+        <w:rPr>
+          <w:rFonts w:hint="default" w:ascii="Times New Roman" w:hAnsi="Times New Roman" w:eastAsia="Consolas" w:cs="Times New Roman"/>
+          <w:b w:val="0"/>
+          <w:bCs w:val="0"/>
+          <w:i w:val="0"/>
+          <w:iCs w:val="0"/>
+          <w:color w:val="000000" w:themeColor="text1"/>
+          <w:sz w:val="21"/>
+          <w:szCs w:val="21"/>
+          <w14:textFill>
+            <w14:solidFill>
+              <w14:schemeClr w14:val="tx1"/>
+            </w14:solidFill>
+          </w14:textFill>
+        </w:rPr>
+        <w:t xml:space="preserve">      e.printStackTrace();</w:t>
+      </w:r>
+    </w:p>
+    <w:p>
+      <w:pPr>
+        <w:rPr>
+          <w:rFonts w:hint="default" w:ascii="Times New Roman" w:hAnsi="Times New Roman" w:eastAsia="Consolas" w:cs="Times New Roman"/>
+          <w:b w:val="0"/>
+          <w:bCs w:val="0"/>
+          <w:i w:val="0"/>
+          <w:iCs w:val="0"/>
+          <w:color w:val="000000" w:themeColor="text1"/>
+          <w:sz w:val="21"/>
+          <w:szCs w:val="21"/>
+          <w14:textFill>
+            <w14:solidFill>
+              <w14:schemeClr w14:val="tx1"/>
+            </w14:solidFill>
+          </w14:textFill>
+        </w:rPr>
+      </w:pPr>
+      <w:r>
+        <w:rPr>
+          <w:rFonts w:hint="default" w:ascii="Times New Roman" w:hAnsi="Times New Roman" w:eastAsia="Consolas" w:cs="Times New Roman"/>
+          <w:b w:val="0"/>
+          <w:bCs w:val="0"/>
+          <w:i w:val="0"/>
+          <w:iCs w:val="0"/>
+          <w:color w:val="000000" w:themeColor="text1"/>
+          <w:sz w:val="21"/>
+          <w:szCs w:val="21"/>
+          <w14:textFill>
+            <w14:solidFill>
+              <w14:schemeClr w14:val="tx1"/>
+            </w14:solidFill>
+          </w14:textFill>
+        </w:rPr>
+        <w:t xml:space="preserve">    }</w:t>
+      </w:r>
+    </w:p>
+    <w:p>
+      <w:pPr>
+        <w:rPr>
+          <w:rFonts w:hint="default" w:ascii="Times New Roman" w:hAnsi="Times New Roman" w:eastAsia="Consolas" w:cs="Times New Roman"/>
+          <w:b w:val="0"/>
+          <w:bCs w:val="0"/>
+          <w:i w:val="0"/>
+          <w:iCs w:val="0"/>
+          <w:color w:val="000000" w:themeColor="text1"/>
+          <w:sz w:val="21"/>
+          <w:szCs w:val="21"/>
+          <w14:textFill>
+            <w14:solidFill>
+              <w14:schemeClr w14:val="tx1"/>
+            </w14:solidFill>
+          </w14:textFill>
+        </w:rPr>
+      </w:pPr>
+      <w:r>
+        <w:rPr>
+          <w:rFonts w:hint="default" w:ascii="Times New Roman" w:hAnsi="Times New Roman" w:eastAsia="Consolas" w:cs="Times New Roman"/>
+          <w:b w:val="0"/>
+          <w:bCs w:val="0"/>
+          <w:i w:val="0"/>
+          <w:iCs w:val="0"/>
+          <w:color w:val="000000" w:themeColor="text1"/>
+          <w:sz w:val="21"/>
+          <w:szCs w:val="21"/>
+          <w14:textFill>
+            <w14:solidFill>
+              <w14:schemeClr w14:val="tx1"/>
+            </w14:solidFill>
+          </w14:textFill>
+        </w:rPr>
+        <w:t xml:space="preserve">    finally {</w:t>
+      </w:r>
+    </w:p>
+    <w:p>
+      <w:pPr>
+        <w:rPr>
+          <w:rFonts w:hint="default" w:ascii="Times New Roman" w:hAnsi="Times New Roman" w:eastAsia="Consolas" w:cs="Times New Roman"/>
+          <w:b w:val="0"/>
+          <w:bCs w:val="0"/>
+          <w:i w:val="0"/>
+          <w:iCs w:val="0"/>
+          <w:color w:val="000000" w:themeColor="text1"/>
+          <w:sz w:val="21"/>
+          <w:szCs w:val="21"/>
+          <w14:textFill>
+            <w14:solidFill>
+              <w14:schemeClr w14:val="tx1"/>
+            </w14:solidFill>
+          </w14:textFill>
+        </w:rPr>
+      </w:pPr>
+      <w:r>
+        <w:rPr>
+          <w:rFonts w:hint="default" w:ascii="Times New Roman" w:hAnsi="Times New Roman" w:eastAsia="Consolas" w:cs="Times New Roman"/>
+          <w:b w:val="0"/>
+          <w:bCs w:val="0"/>
+          <w:i w:val="0"/>
+          <w:iCs w:val="0"/>
+          <w:color w:val="000000" w:themeColor="text1"/>
+          <w:sz w:val="21"/>
+          <w:szCs w:val="21"/>
+          <w14:textFill>
+            <w14:solidFill>
+              <w14:schemeClr w14:val="tx1"/>
+            </w14:solidFill>
+          </w14:textFill>
+        </w:rPr>
+        <w:t xml:space="preserve">      if (reader != null) {</w:t>
+      </w:r>
+    </w:p>
+    <w:p>
+      <w:pPr>
+        <w:rPr>
+          <w:rFonts w:hint="default" w:ascii="Times New Roman" w:hAnsi="Times New Roman" w:eastAsia="Consolas" w:cs="Times New Roman"/>
+          <w:b w:val="0"/>
+          <w:bCs w:val="0"/>
+          <w:i w:val="0"/>
+          <w:iCs w:val="0"/>
+          <w:color w:val="000000" w:themeColor="text1"/>
+          <w:sz w:val="21"/>
+          <w:szCs w:val="21"/>
+          <w14:textFill>
+            <w14:solidFill>
+              <w14:schemeClr w14:val="tx1"/>
+            </w14:solidFill>
+          </w14:textFill>
+        </w:rPr>
+      </w:pPr>
+      <w:r>
+        <w:rPr>
+          <w:rFonts w:hint="default" w:ascii="Times New Roman" w:hAnsi="Times New Roman" w:eastAsia="Consolas" w:cs="Times New Roman"/>
+          <w:b w:val="0"/>
+          <w:bCs w:val="0"/>
+          <w:i w:val="0"/>
+          <w:iCs w:val="0"/>
+          <w:color w:val="000000" w:themeColor="text1"/>
+          <w:sz w:val="21"/>
+          <w:szCs w:val="21"/>
+          <w14:textFill>
+            <w14:solidFill>
+              <w14:schemeClr w14:val="tx1"/>
+            </w14:solidFill>
+          </w14:textFill>
+        </w:rPr>
+        <w:t xml:space="preserve">        try {</w:t>
+      </w:r>
+    </w:p>
+    <w:p>
+      <w:pPr>
+        <w:rPr>
+          <w:rFonts w:hint="default" w:ascii="Times New Roman" w:hAnsi="Times New Roman" w:eastAsia="Consolas" w:cs="Times New Roman"/>
+          <w:b w:val="0"/>
+          <w:bCs w:val="0"/>
+          <w:i w:val="0"/>
+          <w:iCs w:val="0"/>
+          <w:color w:val="000000" w:themeColor="text1"/>
+          <w:sz w:val="21"/>
+          <w:szCs w:val="21"/>
+          <w14:textFill>
+            <w14:solidFill>
+              <w14:schemeClr w14:val="tx1"/>
+            </w14:solidFill>
+          </w14:textFill>
+        </w:rPr>
+      </w:pPr>
+      <w:r>
+        <w:rPr>
+          <w:rFonts w:hint="default" w:ascii="Times New Roman" w:hAnsi="Times New Roman" w:eastAsia="Consolas" w:cs="Times New Roman"/>
+          <w:b w:val="0"/>
+          <w:bCs w:val="0"/>
+          <w:i w:val="0"/>
+          <w:iCs w:val="0"/>
+          <w:color w:val="000000" w:themeColor="text1"/>
+          <w:sz w:val="21"/>
+          <w:szCs w:val="21"/>
+          <w14:textFill>
+            <w14:solidFill>
+              <w14:schemeClr w14:val="tx1"/>
+            </w14:solidFill>
+          </w14:textFill>
+        </w:rPr>
+        <w:t xml:space="preserve">          reader.close(); //关闭文件输入</w:t>
+      </w:r>
+    </w:p>
+    <w:p>
+      <w:pPr>
+        <w:rPr>
+          <w:rFonts w:hint="default" w:ascii="Times New Roman" w:hAnsi="Times New Roman" w:eastAsia="Consolas" w:cs="Times New Roman"/>
+          <w:b w:val="0"/>
+          <w:bCs w:val="0"/>
+          <w:i w:val="0"/>
+          <w:iCs w:val="0"/>
+          <w:color w:val="000000" w:themeColor="text1"/>
+          <w:sz w:val="21"/>
+          <w:szCs w:val="21"/>
+          <w14:textFill>
+            <w14:solidFill>
+              <w14:schemeClr w14:val="tx1"/>
+            </w14:solidFill>
+          </w14:textFill>
+        </w:rPr>
+      </w:pPr>
+      <w:r>
+        <w:rPr>
+          <w:rFonts w:hint="default" w:ascii="Times New Roman" w:hAnsi="Times New Roman" w:eastAsia="Consolas" w:cs="Times New Roman"/>
+          <w:b w:val="0"/>
+          <w:bCs w:val="0"/>
+          <w:i w:val="0"/>
+          <w:iCs w:val="0"/>
+          <w:color w:val="000000" w:themeColor="text1"/>
+          <w:sz w:val="21"/>
+          <w:szCs w:val="21"/>
+          <w14:textFill>
+            <w14:solidFill>
+              <w14:schemeClr w14:val="tx1"/>
+            </w14:solidFill>
+          </w14:textFill>
+        </w:rPr>
+        <w:t xml:space="preserve">        } catch (IOException e) {</w:t>
+      </w:r>
+    </w:p>
+    <w:p>
+      <w:pPr>
+        <w:rPr>
+          <w:rFonts w:hint="default" w:ascii="Times New Roman" w:hAnsi="Times New Roman" w:eastAsia="Consolas" w:cs="Times New Roman"/>
+          <w:b w:val="0"/>
+          <w:bCs w:val="0"/>
+          <w:i w:val="0"/>
+          <w:iCs w:val="0"/>
+          <w:color w:val="000000" w:themeColor="text1"/>
+          <w:sz w:val="21"/>
+          <w:szCs w:val="21"/>
+          <w14:textFill>
+            <w14:solidFill>
+              <w14:schemeClr w14:val="tx1"/>
+            </w14:solidFill>
+          </w14:textFill>
+        </w:rPr>
+      </w:pPr>
+      <w:r>
+        <w:rPr>
+          <w:rFonts w:hint="default" w:ascii="Times New Roman" w:hAnsi="Times New Roman" w:eastAsia="Consolas" w:cs="Times New Roman"/>
+          <w:b w:val="0"/>
+          <w:bCs w:val="0"/>
+          <w:i w:val="0"/>
+          <w:iCs w:val="0"/>
+          <w:color w:val="000000" w:themeColor="text1"/>
+          <w:sz w:val="21"/>
+          <w:szCs w:val="21"/>
+          <w14:textFill>
+            <w14:solidFill>
+              <w14:schemeClr w14:val="tx1"/>
+            </w14:solidFill>
+          </w14:textFill>
+        </w:rPr>
+        <w:t xml:space="preserve">          e.printStackTrace();</w:t>
+      </w:r>
+    </w:p>
+    <w:p>
+      <w:pPr>
+        <w:rPr>
+          <w:rFonts w:hint="default" w:ascii="Times New Roman" w:hAnsi="Times New Roman" w:eastAsia="Consolas" w:cs="Times New Roman"/>
+          <w:b w:val="0"/>
+          <w:bCs w:val="0"/>
+          <w:i w:val="0"/>
+          <w:iCs w:val="0"/>
+          <w:color w:val="000000" w:themeColor="text1"/>
+          <w:sz w:val="21"/>
+          <w:szCs w:val="21"/>
+          <w14:textFill>
+            <w14:solidFill>
+              <w14:schemeClr w14:val="tx1"/>
+            </w14:solidFill>
+          </w14:textFill>
+        </w:rPr>
+      </w:pPr>
+      <w:r>
+        <w:rPr>
+          <w:rFonts w:hint="default" w:ascii="Times New Roman" w:hAnsi="Times New Roman" w:eastAsia="Consolas" w:cs="Times New Roman"/>
+          <w:b w:val="0"/>
+          <w:bCs w:val="0"/>
+          <w:i w:val="0"/>
+          <w:iCs w:val="0"/>
+          <w:color w:val="000000" w:themeColor="text1"/>
+          <w:sz w:val="21"/>
+          <w:szCs w:val="21"/>
+          <w14:textFill>
+            <w14:solidFill>
+              <w14:schemeClr w14:val="tx1"/>
+            </w14:solidFill>
+          </w14:textFill>
+        </w:rPr>
+        <w:t xml:space="preserve">        }</w:t>
+      </w:r>
+    </w:p>
+    <w:p>
+      <w:pPr>
+        <w:rPr>
+          <w:rFonts w:hint="default" w:ascii="Times New Roman" w:hAnsi="Times New Roman" w:eastAsia="Consolas" w:cs="Times New Roman"/>
+          <w:b w:val="0"/>
+          <w:bCs w:val="0"/>
+          <w:i w:val="0"/>
+          <w:iCs w:val="0"/>
+          <w:color w:val="000000" w:themeColor="text1"/>
+          <w:sz w:val="21"/>
+          <w:szCs w:val="21"/>
+          <w14:textFill>
+            <w14:solidFill>
+              <w14:schemeClr w14:val="tx1"/>
+            </w14:solidFill>
+          </w14:textFill>
+        </w:rPr>
+      </w:pPr>
+      <w:r>
+        <w:rPr>
+          <w:rFonts w:hint="default" w:ascii="Times New Roman" w:hAnsi="Times New Roman" w:eastAsia="Consolas" w:cs="Times New Roman"/>
+          <w:b w:val="0"/>
+          <w:bCs w:val="0"/>
+          <w:i w:val="0"/>
+          <w:iCs w:val="0"/>
+          <w:color w:val="000000" w:themeColor="text1"/>
+          <w:sz w:val="21"/>
+          <w:szCs w:val="21"/>
+          <w14:textFill>
+            <w14:solidFill>
+              <w14:schemeClr w14:val="tx1"/>
+            </w14:solidFill>
+          </w14:textFill>
+        </w:rPr>
+        <w:t xml:space="preserve">      }</w:t>
+      </w:r>
+    </w:p>
+    <w:p>
+      <w:pPr>
+        <w:rPr>
+          <w:rFonts w:hint="default" w:ascii="Times New Roman" w:hAnsi="Times New Roman" w:eastAsia="Consolas" w:cs="Times New Roman"/>
+          <w:b w:val="0"/>
+          <w:bCs w:val="0"/>
+          <w:i w:val="0"/>
+          <w:iCs w:val="0"/>
+          <w:color w:val="000000" w:themeColor="text1"/>
+          <w:sz w:val="21"/>
+          <w:szCs w:val="21"/>
+          <w14:textFill>
+            <w14:solidFill>
+              <w14:schemeClr w14:val="tx1"/>
+            </w14:solidFill>
+          </w14:textFill>
+        </w:rPr>
+      </w:pPr>
+      <w:r>
+        <w:rPr>
+          <w:rFonts w:hint="default" w:ascii="Times New Roman" w:hAnsi="Times New Roman" w:eastAsia="Consolas" w:cs="Times New Roman"/>
+          <w:b w:val="0"/>
+          <w:bCs w:val="0"/>
+          <w:i w:val="0"/>
+          <w:iCs w:val="0"/>
+          <w:color w:val="000000" w:themeColor="text1"/>
+          <w:sz w:val="21"/>
+          <w:szCs w:val="21"/>
+          <w14:textFill>
+            <w14:solidFill>
+              <w14:schemeClr w14:val="tx1"/>
+            </w14:solidFill>
+          </w14:textFill>
+        </w:rPr>
+        <w:t xml:space="preserve">      if (writer != null) {</w:t>
+      </w:r>
+    </w:p>
+    <w:p>
+      <w:pPr>
+        <w:rPr>
+          <w:rFonts w:hint="default" w:ascii="Times New Roman" w:hAnsi="Times New Roman" w:eastAsia="Consolas" w:cs="Times New Roman"/>
+          <w:b w:val="0"/>
+          <w:bCs w:val="0"/>
+          <w:i w:val="0"/>
+          <w:iCs w:val="0"/>
+          <w:color w:val="000000" w:themeColor="text1"/>
+          <w:sz w:val="21"/>
+          <w:szCs w:val="21"/>
+          <w14:textFill>
+            <w14:solidFill>
+              <w14:schemeClr w14:val="tx1"/>
+            </w14:solidFill>
+          </w14:textFill>
+        </w:rPr>
+      </w:pPr>
+      <w:r>
+        <w:rPr>
+          <w:rFonts w:hint="default" w:ascii="Times New Roman" w:hAnsi="Times New Roman" w:eastAsia="Consolas" w:cs="Times New Roman"/>
+          <w:b w:val="0"/>
+          <w:bCs w:val="0"/>
+          <w:i w:val="0"/>
+          <w:iCs w:val="0"/>
+          <w:color w:val="000000" w:themeColor="text1"/>
+          <w:sz w:val="21"/>
+          <w:szCs w:val="21"/>
+          <w14:textFill>
+            <w14:solidFill>
+              <w14:schemeClr w14:val="tx1"/>
+            </w14:solidFill>
+          </w14:textFill>
+        </w:rPr>
+        <w:t xml:space="preserve">        try {</w:t>
+      </w:r>
+    </w:p>
+    <w:p>
+      <w:pPr>
+        <w:rPr>
+          <w:rFonts w:hint="default" w:ascii="Times New Roman" w:hAnsi="Times New Roman" w:eastAsia="Consolas" w:cs="Times New Roman"/>
+          <w:b w:val="0"/>
+          <w:bCs w:val="0"/>
+          <w:i w:val="0"/>
+          <w:iCs w:val="0"/>
+          <w:color w:val="000000" w:themeColor="text1"/>
+          <w:sz w:val="21"/>
+          <w:szCs w:val="21"/>
+          <w14:textFill>
+            <w14:solidFill>
+              <w14:schemeClr w14:val="tx1"/>
+            </w14:solidFill>
+          </w14:textFill>
+        </w:rPr>
+      </w:pPr>
+      <w:r>
+        <w:rPr>
+          <w:rFonts w:hint="default" w:ascii="Times New Roman" w:hAnsi="Times New Roman" w:eastAsia="Consolas" w:cs="Times New Roman"/>
+          <w:b w:val="0"/>
+          <w:bCs w:val="0"/>
+          <w:i w:val="0"/>
+          <w:iCs w:val="0"/>
+          <w:color w:val="000000" w:themeColor="text1"/>
+          <w:sz w:val="21"/>
+          <w:szCs w:val="21"/>
+          <w14:textFill>
+            <w14:solidFill>
+              <w14:schemeClr w14:val="tx1"/>
+            </w14:solidFill>
+          </w14:textFill>
+        </w:rPr>
+        <w:t xml:space="preserve">          writer.close(); //关闭文件输入</w:t>
+      </w:r>
+    </w:p>
+    <w:p>
+      <w:pPr>
+        <w:rPr>
+          <w:rFonts w:hint="default" w:ascii="Times New Roman" w:hAnsi="Times New Roman" w:eastAsia="Consolas" w:cs="Times New Roman"/>
+          <w:b w:val="0"/>
+          <w:bCs w:val="0"/>
+          <w:i w:val="0"/>
+          <w:iCs w:val="0"/>
+          <w:color w:val="000000" w:themeColor="text1"/>
+          <w:sz w:val="21"/>
+          <w:szCs w:val="21"/>
+          <w14:textFill>
+            <w14:solidFill>
+              <w14:schemeClr w14:val="tx1"/>
+            </w14:solidFill>
+          </w14:textFill>
+        </w:rPr>
+      </w:pPr>
+      <w:r>
+        <w:rPr>
+          <w:rFonts w:hint="default" w:ascii="Times New Roman" w:hAnsi="Times New Roman" w:eastAsia="Consolas" w:cs="Times New Roman"/>
+          <w:b w:val="0"/>
+          <w:bCs w:val="0"/>
+          <w:i w:val="0"/>
+          <w:iCs w:val="0"/>
+          <w:color w:val="000000" w:themeColor="text1"/>
+          <w:sz w:val="21"/>
+          <w:szCs w:val="21"/>
+          <w14:textFill>
+            <w14:solidFill>
+              <w14:schemeClr w14:val="tx1"/>
+            </w14:solidFill>
+          </w14:textFill>
+        </w:rPr>
+        <w:t xml:space="preserve">        } catch (IOException e) {</w:t>
+      </w:r>
+    </w:p>
+    <w:p>
+      <w:pPr>
+        <w:rPr>
+          <w:rFonts w:hint="default" w:ascii="Times New Roman" w:hAnsi="Times New Roman" w:eastAsia="Consolas" w:cs="Times New Roman"/>
+          <w:b w:val="0"/>
+          <w:bCs w:val="0"/>
+          <w:i w:val="0"/>
+          <w:iCs w:val="0"/>
+          <w:color w:val="000000" w:themeColor="text1"/>
+          <w:sz w:val="21"/>
+          <w:szCs w:val="21"/>
+          <w14:textFill>
+            <w14:solidFill>
+              <w14:schemeClr w14:val="tx1"/>
+            </w14:solidFill>
+          </w14:textFill>
+        </w:rPr>
+      </w:pPr>
+      <w:r>
+        <w:rPr>
+          <w:rFonts w:hint="default" w:ascii="Times New Roman" w:hAnsi="Times New Roman" w:eastAsia="Consolas" w:cs="Times New Roman"/>
+          <w:b w:val="0"/>
+          <w:bCs w:val="0"/>
+          <w:i w:val="0"/>
+          <w:iCs w:val="0"/>
+          <w:color w:val="000000" w:themeColor="text1"/>
+          <w:sz w:val="21"/>
+          <w:szCs w:val="21"/>
+          <w14:textFill>
+            <w14:solidFill>
+              <w14:schemeClr w14:val="tx1"/>
+            </w14:solidFill>
+          </w14:textFill>
+        </w:rPr>
+        <w:t xml:space="preserve">          e.printStackTrace();</w:t>
+      </w:r>
+    </w:p>
+    <w:p>
+      <w:pPr>
+        <w:rPr>
+          <w:rFonts w:hint="default" w:ascii="Times New Roman" w:hAnsi="Times New Roman" w:eastAsia="Consolas" w:cs="Times New Roman"/>
+          <w:b w:val="0"/>
+          <w:bCs w:val="0"/>
+          <w:i w:val="0"/>
+          <w:iCs w:val="0"/>
+          <w:color w:val="000000" w:themeColor="text1"/>
+          <w:sz w:val="21"/>
+          <w:szCs w:val="21"/>
+          <w14:textFill>
+            <w14:solidFill>
+              <w14:schemeClr w14:val="tx1"/>
+            </w14:solidFill>
+          </w14:textFill>
+        </w:rPr>
+      </w:pPr>
+      <w:r>
+        <w:rPr>
+          <w:rFonts w:hint="default" w:ascii="Times New Roman" w:hAnsi="Times New Roman" w:eastAsia="Consolas" w:cs="Times New Roman"/>
+          <w:b w:val="0"/>
+          <w:bCs w:val="0"/>
+          <w:i w:val="0"/>
+          <w:iCs w:val="0"/>
+          <w:color w:val="000000" w:themeColor="text1"/>
+          <w:sz w:val="21"/>
+          <w:szCs w:val="21"/>
+          <w14:textFill>
+            <w14:solidFill>
+              <w14:schemeClr w14:val="tx1"/>
+            </w14:solidFill>
+          </w14:textFill>
+        </w:rPr>
+        <w:t xml:space="preserve">        }</w:t>
+      </w:r>
+    </w:p>
+    <w:p>
+      <w:pPr>
+        <w:rPr>
+          <w:rFonts w:hint="default" w:ascii="Times New Roman" w:hAnsi="Times New Roman" w:eastAsia="Consolas" w:cs="Times New Roman"/>
+          <w:b w:val="0"/>
+          <w:bCs w:val="0"/>
+          <w:i w:val="0"/>
+          <w:iCs w:val="0"/>
+          <w:color w:val="000000" w:themeColor="text1"/>
+          <w:sz w:val="21"/>
+          <w:szCs w:val="21"/>
+          <w14:textFill>
+            <w14:solidFill>
+              <w14:schemeClr w14:val="tx1"/>
+            </w14:solidFill>
+          </w14:textFill>
+        </w:rPr>
+      </w:pPr>
+      <w:r>
+        <w:rPr>
+          <w:rFonts w:hint="default" w:ascii="Times New Roman" w:hAnsi="Times New Roman" w:eastAsia="Consolas" w:cs="Times New Roman"/>
+          <w:b w:val="0"/>
+          <w:bCs w:val="0"/>
+          <w:i w:val="0"/>
+          <w:iCs w:val="0"/>
+          <w:color w:val="000000" w:themeColor="text1"/>
+          <w:sz w:val="21"/>
+          <w:szCs w:val="21"/>
+          <w14:textFill>
+            <w14:solidFill>
+              <w14:schemeClr w14:val="tx1"/>
+            </w14:solidFill>
+          </w14:textFill>
+        </w:rPr>
+        <w:t xml:space="preserve">      }</w:t>
+      </w:r>
+    </w:p>
+    <w:p>
+      <w:pPr>
+        <w:rPr>
+          <w:rFonts w:hint="default" w:ascii="Times New Roman" w:hAnsi="Times New Roman" w:eastAsia="Consolas" w:cs="Times New Roman"/>
+          <w:b w:val="0"/>
+          <w:bCs w:val="0"/>
+          <w:i w:val="0"/>
+          <w:iCs w:val="0"/>
+          <w:color w:val="000000" w:themeColor="text1"/>
+          <w:sz w:val="21"/>
+          <w:szCs w:val="21"/>
+          <w14:textFill>
+            <w14:solidFill>
+              <w14:schemeClr w14:val="tx1"/>
+            </w14:solidFill>
+          </w14:textFill>
+        </w:rPr>
+      </w:pPr>
+      <w:r>
+        <w:rPr>
+          <w:rFonts w:hint="default" w:ascii="Times New Roman" w:hAnsi="Times New Roman" w:eastAsia="Consolas" w:cs="Times New Roman"/>
+          <w:b w:val="0"/>
+          <w:bCs w:val="0"/>
+          <w:i w:val="0"/>
+          <w:iCs w:val="0"/>
+          <w:color w:val="000000" w:themeColor="text1"/>
+          <w:sz w:val="21"/>
+          <w:szCs w:val="21"/>
+          <w14:textFill>
+            <w14:solidFill>
+              <w14:schemeClr w14:val="tx1"/>
+            </w14:solidFill>
+          </w14:textFill>
+        </w:rPr>
+        <w:t xml:space="preserve">    }</w:t>
+      </w:r>
     </w:p>
     <w:p>
       <w:pPr>
@@ -1155,524 +2383,10 @@
           <w:tab w:val="left" w:pos="900"/>
         </w:tabs>
         <w:spacing w:line="400" w:lineRule="exact"/>
-        <w:ind w:left="420" w:leftChars="200"/>
-        <w:rPr>
-          <w:rFonts w:ascii="宋体" w:hAnsi="宋体"/>
-          <w:sz w:val="24"/>
-        </w:rPr>
-      </w:pPr>
-      <w:r>
-        <w:rPr>
-          <w:rFonts w:hint="eastAsia" w:ascii="宋体" w:hAnsi="宋体"/>
-          <w:sz w:val="24"/>
-        </w:rPr>
-        <w:t>最后应关闭文件</w:t>
-      </w:r>
-    </w:p>
-    <w:p>
-      <w:pPr>
-        <w:spacing w:line="400" w:lineRule="exact"/>
-        <w:rPr>
-          <w:rFonts w:ascii="宋体" w:hAnsi="宋体"/>
-          <w:sz w:val="24"/>
-        </w:rPr>
-      </w:pPr>
-      <w:r>
-        <w:rPr>
-          <w:rFonts w:ascii="宋体" w:hAnsi="宋体"/>
-          <w:sz w:val="24"/>
-        </w:rPr>
-        <w:t>(2)</w:t>
-      </w:r>
-      <w:r>
-        <w:rPr>
-          <w:rFonts w:hint="eastAsia" w:ascii="宋体" w:hAnsi="宋体"/>
-          <w:sz w:val="24"/>
-        </w:rPr>
-        <w:t>实验步骤</w:t>
-      </w:r>
-    </w:p>
-    <w:p>
-      <w:pPr>
-        <w:spacing w:line="400" w:lineRule="exact"/>
-        <w:ind w:left="420" w:leftChars="200" w:firstLine="420"/>
-        <w:rPr>
-          <w:rFonts w:ascii="宋体" w:hAnsi="宋体"/>
-          <w:sz w:val="24"/>
-        </w:rPr>
-      </w:pPr>
-      <w:r>
-        <w:rPr>
-          <w:rFonts w:hint="eastAsia" w:ascii="宋体" w:hAnsi="宋体"/>
-          <w:sz w:val="24"/>
-        </w:rPr>
-        <w:t>①新建类FileCopy</w:t>
-      </w:r>
-    </w:p>
-    <w:p>
-      <w:pPr>
-        <w:spacing w:line="400" w:lineRule="exact"/>
-        <w:ind w:left="420" w:leftChars="200" w:firstLine="420"/>
-        <w:rPr>
-          <w:rFonts w:ascii="宋体" w:hAnsi="宋体"/>
-          <w:sz w:val="24"/>
-        </w:rPr>
-      </w:pPr>
-      <w:r>
-        <w:rPr>
-          <w:rFonts w:hint="eastAsia" w:ascii="宋体" w:hAnsi="宋体"/>
-          <w:sz w:val="24"/>
-        </w:rPr>
-        <w:t>②新建F</w:t>
-      </w:r>
-      <w:r>
-        <w:rPr>
-          <w:rFonts w:ascii="宋体" w:hAnsi="宋体"/>
-          <w:sz w:val="24"/>
-        </w:rPr>
-        <w:t>ileReader reader/ FileWriter writer</w:t>
-      </w:r>
-      <w:r>
-        <w:rPr>
-          <w:rFonts w:hint="eastAsia" w:ascii="宋体" w:hAnsi="宋体"/>
-          <w:sz w:val="24"/>
-        </w:rPr>
-        <w:t>读取命令行参数中的路径</w:t>
-      </w:r>
-    </w:p>
-    <w:p>
-      <w:pPr>
-        <w:spacing w:line="400" w:lineRule="exact"/>
-        <w:ind w:left="420" w:leftChars="200" w:firstLine="420"/>
-        <w:rPr>
-          <w:rFonts w:ascii="宋体" w:hAnsi="宋体"/>
-          <w:sz w:val="24"/>
-        </w:rPr>
-      </w:pPr>
-      <w:r>
-        <w:rPr>
-          <w:rFonts w:hint="eastAsia" w:ascii="宋体" w:hAnsi="宋体"/>
-          <w:sz w:val="24"/>
-        </w:rPr>
-        <w:t>③设定标志变量flag以标志是否读到文件末尾和传出读取内容</w:t>
-      </w:r>
-    </w:p>
-    <w:p>
-      <w:pPr>
-        <w:spacing w:line="400" w:lineRule="exact"/>
-        <w:ind w:left="420" w:leftChars="200" w:firstLine="420"/>
-        <w:rPr>
-          <w:rFonts w:ascii="宋体" w:hAnsi="宋体"/>
-          <w:sz w:val="24"/>
-        </w:rPr>
-      </w:pPr>
-      <w:r>
-        <w:rPr>
-          <w:rFonts w:hint="eastAsia" w:ascii="宋体" w:hAnsi="宋体"/>
-          <w:sz w:val="24"/>
-        </w:rPr>
-        <w:t>④当未读到文件末尾(</w:t>
-      </w:r>
-      <w:r>
-        <w:rPr>
-          <w:rFonts w:ascii="宋体" w:hAnsi="宋体"/>
-          <w:sz w:val="24"/>
-        </w:rPr>
-        <w:t>flag == -1)</w:t>
-      </w:r>
-      <w:r>
-        <w:rPr>
-          <w:rFonts w:hint="eastAsia" w:ascii="宋体" w:hAnsi="宋体"/>
-          <w:sz w:val="24"/>
-        </w:rPr>
-        <w:t>时，重复读取并且使用writer.</w:t>
-      </w:r>
-      <w:r>
-        <w:rPr>
-          <w:rFonts w:ascii="宋体" w:hAnsi="宋体"/>
-          <w:sz w:val="24"/>
-        </w:rPr>
-        <w:t>write(flag)</w:t>
-      </w:r>
-      <w:r>
-        <w:rPr>
-          <w:rFonts w:hint="eastAsia" w:ascii="宋体" w:hAnsi="宋体"/>
-          <w:sz w:val="24"/>
-        </w:rPr>
-        <w:t>写入要复制到的文件中</w:t>
-      </w:r>
-    </w:p>
-    <w:p>
-      <w:pPr>
-        <w:spacing w:line="400" w:lineRule="exact"/>
-        <w:ind w:left="420" w:leftChars="200" w:firstLine="420"/>
-        <w:rPr>
-          <w:rFonts w:ascii="宋体" w:hAnsi="宋体"/>
-          <w:sz w:val="24"/>
-        </w:rPr>
-      </w:pPr>
-      <w:r>
-        <w:rPr>
-          <w:rFonts w:hint="eastAsia" w:ascii="宋体" w:hAnsi="宋体"/>
-          <w:sz w:val="24"/>
-        </w:rPr>
-        <w:t>⑤关闭文件处理异常</w:t>
-      </w:r>
-    </w:p>
-    <w:p>
-      <w:pPr>
-        <w:tabs>
-          <w:tab w:val="left" w:pos="900"/>
-        </w:tabs>
-        <w:spacing w:line="400" w:lineRule="exact"/>
-        <w:rPr>
-          <w:sz w:val="24"/>
-        </w:rPr>
-      </w:pPr>
-      <w:r>
-        <w:rPr>
-          <w:rFonts w:hint="eastAsia" w:ascii="宋体" w:hAnsi="宋体"/>
-          <w:sz w:val="24"/>
-        </w:rPr>
-        <w:t>(</w:t>
-      </w:r>
-      <w:r>
-        <w:rPr>
-          <w:rFonts w:ascii="宋体" w:hAnsi="宋体"/>
-          <w:sz w:val="24"/>
-        </w:rPr>
-        <w:t>3)</w:t>
-      </w:r>
-      <w:r>
-        <w:rPr>
-          <w:rFonts w:hint="eastAsia" w:ascii="宋体" w:hAnsi="宋体"/>
-          <w:sz w:val="24"/>
-        </w:rPr>
-        <w:t>关键代码</w:t>
-      </w:r>
-      <w:r>
-        <w:rPr>
-          <w:sz w:val="24"/>
-        </w:rPr>
-        <w:br w:type="textWrapping"/>
-      </w:r>
-      <w:r>
-        <w:rPr>
-          <w:bCs/>
-          <w:szCs w:val="21"/>
-        </w:rPr>
-        <w:t>try {</w:t>
-      </w:r>
-      <w:r>
-        <w:rPr>
-          <w:bCs/>
-          <w:szCs w:val="21"/>
-        </w:rPr>
-        <w:br w:type="textWrapping"/>
-      </w:r>
-      <w:r>
-        <w:rPr>
-          <w:bCs/>
-          <w:szCs w:val="21"/>
-        </w:rPr>
-        <w:t xml:space="preserve">            //创建文件输入输出流</w:t>
-      </w:r>
-      <w:r>
-        <w:rPr>
-          <w:bCs/>
-          <w:szCs w:val="21"/>
-        </w:rPr>
-        <w:br w:type="textWrapping"/>
-      </w:r>
-      <w:r>
-        <w:rPr>
-          <w:bCs/>
-          <w:szCs w:val="21"/>
-        </w:rPr>
-        <w:t xml:space="preserve">            reader = new FileReader(args[0]);</w:t>
-      </w:r>
-      <w:r>
-        <w:rPr>
-          <w:bCs/>
-          <w:szCs w:val="21"/>
-        </w:rPr>
-        <w:br w:type="textWrapping"/>
-      </w:r>
-      <w:r>
-        <w:rPr>
-          <w:bCs/>
-          <w:szCs w:val="21"/>
-        </w:rPr>
-        <w:t xml:space="preserve">            writer = new FileWriter(args[1]);</w:t>
-      </w:r>
-      <w:r>
-        <w:rPr>
-          <w:bCs/>
-          <w:szCs w:val="21"/>
-        </w:rPr>
-        <w:br w:type="textWrapping"/>
-      </w:r>
-      <w:r>
-        <w:rPr>
-          <w:bCs/>
-          <w:szCs w:val="21"/>
-        </w:rPr>
-        <w:t xml:space="preserve">            int flag = 0;</w:t>
-      </w:r>
-      <w:r>
-        <w:rPr>
-          <w:bCs/>
-          <w:szCs w:val="21"/>
-        </w:rPr>
-        <w:br w:type="textWrapping"/>
-      </w:r>
-      <w:r>
-        <w:rPr>
-          <w:bCs/>
-          <w:szCs w:val="21"/>
-        </w:rPr>
-        <w:t xml:space="preserve">            //从输入流读取内容使用输出流输出</w:t>
-      </w:r>
-      <w:r>
-        <w:rPr>
-          <w:bCs/>
-          <w:szCs w:val="21"/>
-        </w:rPr>
-        <w:br w:type="textWrapping"/>
-      </w:r>
-      <w:r>
-        <w:rPr>
-          <w:bCs/>
-          <w:szCs w:val="21"/>
-        </w:rPr>
-        <w:t xml:space="preserve">            while ((flag = reader.read()) != -1){</w:t>
-      </w:r>
-      <w:r>
-        <w:rPr>
-          <w:bCs/>
-          <w:szCs w:val="21"/>
-        </w:rPr>
-        <w:br w:type="textWrapping"/>
-      </w:r>
-      <w:r>
-        <w:rPr>
-          <w:bCs/>
-          <w:szCs w:val="21"/>
-        </w:rPr>
-        <w:t xml:space="preserve">                writer.write(flag);</w:t>
-      </w:r>
-      <w:r>
-        <w:rPr>
-          <w:bCs/>
-          <w:szCs w:val="21"/>
-        </w:rPr>
-        <w:br w:type="textWrapping"/>
-      </w:r>
-      <w:r>
-        <w:rPr>
-          <w:bCs/>
-          <w:szCs w:val="21"/>
-        </w:rPr>
-        <w:br w:type="textWrapping"/>
-      </w:r>
-      <w:r>
-        <w:rPr>
-          <w:bCs/>
-          <w:szCs w:val="21"/>
-        </w:rPr>
-        <w:t xml:space="preserve">            }</w:t>
-      </w:r>
-      <w:r>
-        <w:rPr>
-          <w:bCs/>
-          <w:szCs w:val="21"/>
-        </w:rPr>
-        <w:br w:type="textWrapping"/>
-      </w:r>
-      <w:r>
-        <w:rPr>
-          <w:bCs/>
-          <w:szCs w:val="21"/>
-        </w:rPr>
-        <w:t xml:space="preserve">            System.</w:t>
-      </w:r>
-      <w:r>
-        <w:rPr>
-          <w:bCs/>
-          <w:i/>
-          <w:iCs/>
-          <w:szCs w:val="21"/>
-        </w:rPr>
-        <w:t>out</w:t>
-      </w:r>
-      <w:r>
-        <w:rPr>
-          <w:bCs/>
-          <w:szCs w:val="21"/>
-        </w:rPr>
-        <w:t>.println("文本复制成功!");</w:t>
-      </w:r>
-      <w:r>
-        <w:rPr>
-          <w:bCs/>
-          <w:szCs w:val="21"/>
-        </w:rPr>
-        <w:br w:type="textWrapping"/>
-      </w:r>
-      <w:r>
-        <w:rPr>
-          <w:bCs/>
-          <w:szCs w:val="21"/>
-        </w:rPr>
-        <w:br w:type="textWrapping"/>
-      </w:r>
-      <w:r>
-        <w:rPr>
-          <w:bCs/>
-          <w:szCs w:val="21"/>
-        </w:rPr>
-        <w:br w:type="textWrapping"/>
-      </w:r>
-      <w:r>
-        <w:rPr>
-          <w:bCs/>
-          <w:szCs w:val="21"/>
-        </w:rPr>
-        <w:t xml:space="preserve">        } catch(IOException e){</w:t>
-      </w:r>
-      <w:r>
-        <w:rPr>
-          <w:bCs/>
-          <w:szCs w:val="21"/>
-        </w:rPr>
-        <w:br w:type="textWrapping"/>
-      </w:r>
-      <w:r>
-        <w:rPr>
-          <w:bCs/>
-          <w:szCs w:val="21"/>
-        </w:rPr>
-        <w:t xml:space="preserve">            e.printStackTrace();</w:t>
-      </w:r>
-      <w:r>
-        <w:rPr>
-          <w:bCs/>
-          <w:szCs w:val="21"/>
-        </w:rPr>
-        <w:br w:type="textWrapping"/>
-      </w:r>
-      <w:r>
-        <w:rPr>
-          <w:bCs/>
-          <w:szCs w:val="21"/>
-        </w:rPr>
-        <w:br w:type="textWrapping"/>
-      </w:r>
-      <w:r>
-        <w:rPr>
-          <w:bCs/>
-          <w:szCs w:val="21"/>
-        </w:rPr>
-        <w:t xml:space="preserve">        }finally {</w:t>
-      </w:r>
-      <w:r>
-        <w:rPr>
-          <w:bCs/>
-          <w:szCs w:val="21"/>
-        </w:rPr>
-        <w:br w:type="textWrapping"/>
-      </w:r>
-      <w:r>
-        <w:rPr>
-          <w:bCs/>
-          <w:szCs w:val="21"/>
-        </w:rPr>
-        <w:t xml:space="preserve">            if(reader != null){</w:t>
-      </w:r>
-      <w:r>
-        <w:rPr>
-          <w:bCs/>
-          <w:szCs w:val="21"/>
-        </w:rPr>
-        <w:br w:type="textWrapping"/>
-      </w:r>
-      <w:r>
-        <w:rPr>
-          <w:bCs/>
-          <w:szCs w:val="21"/>
-        </w:rPr>
-        <w:t xml:space="preserve">                try{</w:t>
-      </w:r>
-      <w:r>
-        <w:rPr>
-          <w:bCs/>
-          <w:szCs w:val="21"/>
-        </w:rPr>
-        <w:br w:type="textWrapping"/>
-      </w:r>
-      <w:r>
-        <w:rPr>
-          <w:bCs/>
-          <w:szCs w:val="21"/>
-        </w:rPr>
-        <w:t xml:space="preserve">                    reader.close(); //关闭文件输入</w:t>
-      </w:r>
-      <w:r>
-        <w:rPr>
-          <w:bCs/>
-          <w:szCs w:val="21"/>
-        </w:rPr>
-        <w:br w:type="textWrapping"/>
-      </w:r>
-      <w:r>
-        <w:rPr>
-          <w:bCs/>
-          <w:szCs w:val="21"/>
-        </w:rPr>
-        <w:t xml:space="preserve">                }catch (IOException e) {</w:t>
-      </w:r>
-      <w:r>
-        <w:rPr>
-          <w:bCs/>
-          <w:szCs w:val="21"/>
-        </w:rPr>
-        <w:br w:type="textWrapping"/>
-      </w:r>
-      <w:r>
-        <w:rPr>
-          <w:bCs/>
-          <w:szCs w:val="21"/>
-        </w:rPr>
-        <w:t xml:space="preserve">                    e.printStackTrace();</w:t>
-      </w:r>
-      <w:r>
-        <w:rPr>
-          <w:bCs/>
-          <w:szCs w:val="21"/>
-        </w:rPr>
-        <w:br w:type="textWrapping"/>
-      </w:r>
-      <w:r>
-        <w:rPr>
-          <w:bCs/>
-          <w:szCs w:val="21"/>
-        </w:rPr>
-        <w:t xml:space="preserve">                }</w:t>
-      </w:r>
-      <w:r>
-        <w:rPr>
-          <w:bCs/>
-          <w:szCs w:val="21"/>
-        </w:rPr>
-        <w:br w:type="textWrapping"/>
-      </w:r>
-      <w:r>
-        <w:rPr>
-          <w:bCs/>
-          <w:szCs w:val="21"/>
-        </w:rPr>
-        <w:t xml:space="preserve">            }</w:t>
-      </w:r>
+        <w:rPr>
+          <w:sz w:val="24"/>
+        </w:rPr>
+      </w:pPr>
       <w:r>
         <w:rPr>
           <w:bCs/>
@@ -1905,7 +2619,7 @@
             <wp:effectExtent l="0" t="0" r="8890" b="10795"/>
             <wp:docPr id="1" name="图片 1" descr="2020-11-22-230838_723x56_scrot"/>
             <wp:cNvGraphicFramePr>
-              <a:graphicFrameLocks xmlns:a="http://schemas.openxmlformats.org/drawingml/2006/main" noChangeAspect="true"/>
+              <a:graphicFrameLocks xmlns:a="http://schemas.openxmlformats.org/drawingml/2006/main" noChangeAspect="1"/>
             </wp:cNvGraphicFramePr>
             <a:graphic xmlns:a="http://schemas.openxmlformats.org/drawingml/2006/main">
               <a:graphicData uri="http://schemas.openxmlformats.org/drawingml/2006/picture">
@@ -1913,7 +2627,7 @@
                   <pic:nvPicPr>
                     <pic:cNvPr id="1" name="图片 1" descr="2020-11-22-230838_723x56_scrot"/>
                     <pic:cNvPicPr>
-                      <a:picLocks noChangeAspect="true"/>
+                      <a:picLocks noChangeAspect="1"/>
                     </pic:cNvPicPr>
                   </pic:nvPicPr>
                   <pic:blipFill>
@@ -1960,19 +2674,6 @@
         </w:rPr>
         <w:t>1</w:t>
       </w:r>
-      <w:r>
-        <w:rPr>
-          <w:rFonts w:hint="eastAsia"/>
-          <w:sz w:val="24"/>
-        </w:rPr>
-        <w:t>-</w:t>
-      </w:r>
-      <w:r>
-        <w:rPr>
-          <w:sz w:val="24"/>
-        </w:rPr>
-        <w:t>1</w:t>
-      </w:r>
     </w:p>
     <w:p>
       <w:pPr>
@@ -1993,11 +2694,11 @@
         </w:rPr>
         <w:drawing>
           <wp:inline distT="0" distB="0" distL="114300" distR="114300">
-            <wp:extent cx="3514725" cy="933450"/>
-            <wp:effectExtent l="0" t="0" r="9525" b="0"/>
+            <wp:extent cx="3789680" cy="933450"/>
+            <wp:effectExtent l="0" t="0" r="1270" b="0"/>
             <wp:docPr id="3" name="图片 3" descr="2020-11-22-231016_369x98_scrot"/>
             <wp:cNvGraphicFramePr>
-              <a:graphicFrameLocks xmlns:a="http://schemas.openxmlformats.org/drawingml/2006/main" noChangeAspect="true"/>
+              <a:graphicFrameLocks xmlns:a="http://schemas.openxmlformats.org/drawingml/2006/main" noChangeAspect="1"/>
             </wp:cNvGraphicFramePr>
             <a:graphic xmlns:a="http://schemas.openxmlformats.org/drawingml/2006/main">
               <a:graphicData uri="http://schemas.openxmlformats.org/drawingml/2006/picture">
@@ -2005,7 +2706,7 @@
                   <pic:nvPicPr>
                     <pic:cNvPr id="3" name="图片 3" descr="2020-11-22-231016_369x98_scrot"/>
                     <pic:cNvPicPr>
-                      <a:picLocks noChangeAspect="true"/>
+                      <a:picLocks noChangeAspect="1"/>
                     </pic:cNvPicPr>
                   </pic:nvPicPr>
                   <pic:blipFill>
@@ -2017,7 +2718,7 @@
                   <pic:spPr>
                     <a:xfrm>
                       <a:off x="0" y="0"/>
-                      <a:ext cx="3514725" cy="933450"/>
+                      <a:ext cx="3789680" cy="933450"/>
                     </a:xfrm>
                     <a:prstGeom prst="rect">
                       <a:avLst/>
@@ -2041,7 +2742,7 @@
             <wp:effectExtent l="0" t="0" r="9525" b="9525"/>
             <wp:docPr id="2" name="图片 2" descr="2020-11-22-230950_397x99_scrot"/>
             <wp:cNvGraphicFramePr>
-              <a:graphicFrameLocks xmlns:a="http://schemas.openxmlformats.org/drawingml/2006/main" noChangeAspect="true"/>
+              <a:graphicFrameLocks xmlns:a="http://schemas.openxmlformats.org/drawingml/2006/main" noChangeAspect="1"/>
             </wp:cNvGraphicFramePr>
             <a:graphic xmlns:a="http://schemas.openxmlformats.org/drawingml/2006/main">
               <a:graphicData uri="http://schemas.openxmlformats.org/drawingml/2006/picture">
@@ -2049,7 +2750,7 @@
                   <pic:nvPicPr>
                     <pic:cNvPr id="2" name="图片 2" descr="2020-11-22-230950_397x99_scrot"/>
                     <pic:cNvPicPr>
-                      <a:picLocks noChangeAspect="true"/>
+                      <a:picLocks noChangeAspect="1"/>
                     </pic:cNvPicPr>
                   </pic:nvPicPr>
                   <pic:blipFill>
@@ -2080,7 +2781,9 @@
         <w:ind w:left="420" w:firstLine="0" w:firstLineChars="0"/>
         <w:jc w:val="center"/>
         <w:rPr>
-          <w:sz w:val="24"/>
+          <w:rFonts w:hint="eastAsia" w:eastAsia="宋体"/>
+          <w:sz w:val="24"/>
+          <w:lang w:val="en-US" w:eastAsia="zh-CN"/>
         </w:rPr>
       </w:pPr>
       <w:r>
@@ -2092,20 +2795,9 @@
       </w:r>
       <w:r>
         <w:rPr>
-          <w:sz w:val="24"/>
-        </w:rPr>
-        <w:t>1</w:t>
-      </w:r>
-      <w:r>
-        <w:rPr>
           <w:rFonts w:hint="eastAsia"/>
           <w:sz w:val="24"/>
-        </w:rPr>
-        <w:t>-</w:t>
-      </w:r>
-      <w:r>
-        <w:rPr>
-          <w:sz w:val="24"/>
+          <w:lang w:val="en-US" w:eastAsia="zh-CN"/>
         </w:rPr>
         <w:t>2</w:t>
       </w:r>
@@ -2311,14 +3003,21 @@
       <w:pPr>
         <w:pStyle w:val="6"/>
         <w:numPr>
-          <w:ilvl w:val="0"/>
-          <w:numId w:val="2"/>
+          <w:numId w:val="0"/>
         </w:numPr>
-        <w:ind w:firstLineChars="0"/>
-        <w:rPr>
-          <w:sz w:val="24"/>
-        </w:rPr>
-      </w:pPr>
+        <w:ind w:left="420" w:leftChars="0"/>
+        <w:rPr>
+          <w:sz w:val="24"/>
+        </w:rPr>
+      </w:pPr>
+      <w:r>
+        <w:rPr>
+          <w:rFonts w:hint="eastAsia"/>
+          <w:sz w:val="24"/>
+          <w:lang w:val="en-US" w:eastAsia="zh-CN"/>
+        </w:rPr>
+        <w:t>④</w:t>
+      </w:r>
       <w:r>
         <w:rPr>
           <w:rFonts w:hint="eastAsia"/>
@@ -2331,14 +3030,21 @@
       <w:pPr>
         <w:pStyle w:val="6"/>
         <w:numPr>
-          <w:ilvl w:val="0"/>
-          <w:numId w:val="2"/>
+          <w:numId w:val="0"/>
         </w:numPr>
-        <w:ind w:left="0" w:firstLine="420" w:firstLineChars="0"/>
-        <w:rPr>
-          <w:sz w:val="24"/>
-        </w:rPr>
-      </w:pPr>
+        <w:ind w:left="420" w:leftChars="0"/>
+        <w:rPr>
+          <w:sz w:val="24"/>
+        </w:rPr>
+      </w:pPr>
+      <w:r>
+        <w:rPr>
+          <w:rFonts w:hint="eastAsia"/>
+          <w:sz w:val="24"/>
+          <w:lang w:val="en-US" w:eastAsia="zh-CN"/>
+        </w:rPr>
+        <w:t>⑤</w:t>
+      </w:r>
       <w:r>
         <w:rPr>
           <w:rFonts w:hint="eastAsia"/>
@@ -2351,14 +3057,21 @@
       <w:pPr>
         <w:pStyle w:val="6"/>
         <w:numPr>
-          <w:ilvl w:val="0"/>
-          <w:numId w:val="2"/>
+          <w:numId w:val="0"/>
         </w:numPr>
-        <w:ind w:left="0" w:firstLine="420" w:firstLineChars="0"/>
-        <w:rPr>
-          <w:sz w:val="24"/>
-        </w:rPr>
-      </w:pPr>
+        <w:ind w:left="420" w:leftChars="0"/>
+        <w:rPr>
+          <w:sz w:val="24"/>
+        </w:rPr>
+      </w:pPr>
+      <w:r>
+        <w:rPr>
+          <w:rFonts w:hint="eastAsia"/>
+          <w:sz w:val="24"/>
+          <w:lang w:val="en-US" w:eastAsia="zh-CN"/>
+        </w:rPr>
+        <w:t>⑥</w:t>
+      </w:r>
       <w:r>
         <w:rPr>
           <w:rFonts w:hint="eastAsia"/>
@@ -2415,416 +3128,1037 @@
     <w:p>
       <w:pPr>
         <w:rPr>
-          <w:bCs/>
-          <w:szCs w:val="21"/>
-        </w:rPr>
-      </w:pPr>
-      <w:r>
-        <w:rPr>
-          <w:bCs/>
-          <w:szCs w:val="21"/>
-        </w:rPr>
-        <w:t>try {</w:t>
-      </w:r>
-    </w:p>
-    <w:p>
-      <w:pPr>
-        <w:rPr>
-          <w:bCs/>
-          <w:szCs w:val="21"/>
-        </w:rPr>
-      </w:pPr>
-      <w:r>
-        <w:rPr>
-          <w:bCs/>
-          <w:szCs w:val="21"/>
-        </w:rPr>
-        <w:t xml:space="preserve">        BufferedWriter bw = new BufferedWriter(new FileWriter(args[2]));</w:t>
-      </w:r>
-    </w:p>
-    <w:p>
-      <w:pPr>
-        <w:rPr>
-          <w:bCs/>
-          <w:szCs w:val="21"/>
-        </w:rPr>
-      </w:pPr>
-      <w:r>
-        <w:rPr>
-          <w:bCs/>
-          <w:szCs w:val="21"/>
-        </w:rPr>
-        <w:t xml:space="preserve">        //读取文件</w:t>
-      </w:r>
-    </w:p>
-    <w:p>
-      <w:pPr>
-        <w:rPr>
-          <w:bCs/>
-          <w:szCs w:val="21"/>
-        </w:rPr>
-      </w:pPr>
-      <w:r>
-        <w:rPr>
-          <w:bCs/>
-          <w:szCs w:val="21"/>
-        </w:rPr>
-        <w:t xml:space="preserve">        File[] list = new File[2];</w:t>
-      </w:r>
-    </w:p>
-    <w:p>
-      <w:pPr>
-        <w:rPr>
-          <w:bCs/>
-          <w:szCs w:val="21"/>
-        </w:rPr>
-      </w:pPr>
-      <w:r>
-        <w:rPr>
-          <w:bCs/>
-          <w:szCs w:val="21"/>
-        </w:rPr>
-        <w:t xml:space="preserve">        list[0] = new File(args[0]);</w:t>
-      </w:r>
-    </w:p>
-    <w:p>
-      <w:pPr>
-        <w:rPr>
-          <w:bCs/>
-          <w:szCs w:val="21"/>
-        </w:rPr>
-      </w:pPr>
-      <w:r>
-        <w:rPr>
-          <w:bCs/>
-          <w:szCs w:val="21"/>
-        </w:rPr>
-        <w:t xml:space="preserve">        list[1] = new File(args[1]);</w:t>
-      </w:r>
-    </w:p>
-    <w:p>
-      <w:pPr>
-        <w:rPr>
-          <w:bCs/>
-          <w:szCs w:val="21"/>
-        </w:rPr>
-      </w:pPr>
-    </w:p>
-    <w:p>
-      <w:pPr>
-        <w:rPr>
-          <w:bCs/>
-          <w:szCs w:val="21"/>
-        </w:rPr>
-      </w:pPr>
-      <w:r>
-        <w:rPr>
-          <w:bCs/>
-          <w:szCs w:val="21"/>
-        </w:rPr>
-        <w:t xml:space="preserve">        for (File file:list) {</w:t>
-      </w:r>
-    </w:p>
-    <w:p>
-      <w:pPr>
-        <w:rPr>
-          <w:bCs/>
-          <w:szCs w:val="21"/>
-        </w:rPr>
-      </w:pPr>
-      <w:r>
-        <w:rPr>
-          <w:bCs/>
-          <w:szCs w:val="21"/>
-        </w:rPr>
-        <w:t xml:space="preserve">                 BufferedReader br = new BufferedReader(new FileReader(file));</w:t>
-      </w:r>
-    </w:p>
-    <w:p>
-      <w:pPr>
-        <w:rPr>
-          <w:bCs/>
-          <w:szCs w:val="21"/>
-        </w:rPr>
-      </w:pPr>
-      <w:r>
-        <w:rPr>
-          <w:bCs/>
-          <w:szCs w:val="21"/>
-        </w:rPr>
-        <w:t xml:space="preserve">                 String line;</w:t>
-      </w:r>
-    </w:p>
-    <w:p>
-      <w:pPr>
-        <w:rPr>
-          <w:bCs/>
-          <w:szCs w:val="21"/>
-        </w:rPr>
-      </w:pPr>
-      <w:r>
-        <w:rPr>
-          <w:bCs/>
-          <w:szCs w:val="21"/>
-        </w:rPr>
-        <w:t xml:space="preserve">                 while ((line = br.readLine())!=null){</w:t>
-      </w:r>
-    </w:p>
-    <w:p>
-      <w:pPr>
-        <w:rPr>
-          <w:bCs/>
-          <w:szCs w:val="21"/>
-        </w:rPr>
-      </w:pPr>
-      <w:r>
-        <w:rPr>
-          <w:bCs/>
-          <w:szCs w:val="21"/>
-        </w:rPr>
-        <w:t xml:space="preserve">                     bw.write(line);</w:t>
-      </w:r>
-    </w:p>
-    <w:p>
-      <w:pPr>
-        <w:rPr>
-          <w:bCs/>
-          <w:szCs w:val="21"/>
-        </w:rPr>
-      </w:pPr>
-      <w:r>
-        <w:rPr>
-          <w:bCs/>
-          <w:szCs w:val="21"/>
-        </w:rPr>
-        <w:t xml:space="preserve">                     bw.newLine();  //换行</w:t>
-      </w:r>
-    </w:p>
-    <w:p>
-      <w:pPr>
-        <w:rPr>
-          <w:bCs/>
-          <w:szCs w:val="21"/>
-        </w:rPr>
-      </w:pPr>
-      <w:r>
-        <w:rPr>
-          <w:bCs/>
-          <w:szCs w:val="21"/>
-        </w:rPr>
-        <w:t xml:space="preserve">                 }</w:t>
-      </w:r>
-    </w:p>
-    <w:p>
-      <w:pPr>
-        <w:rPr>
-          <w:bCs/>
-          <w:szCs w:val="21"/>
-        </w:rPr>
-      </w:pPr>
-      <w:r>
-        <w:rPr>
-          <w:bCs/>
-          <w:szCs w:val="21"/>
-        </w:rPr>
-        <w:t xml:space="preserve">                 br.close();</w:t>
-      </w:r>
-    </w:p>
-    <w:p>
-      <w:pPr>
-        <w:rPr>
-          <w:bCs/>
-          <w:szCs w:val="21"/>
-        </w:rPr>
-      </w:pPr>
-    </w:p>
-    <w:p>
-      <w:pPr>
-        <w:rPr>
-          <w:bCs/>
-          <w:szCs w:val="21"/>
-        </w:rPr>
-      </w:pPr>
-      <w:r>
-        <w:rPr>
-          <w:bCs/>
-          <w:szCs w:val="21"/>
-        </w:rPr>
-        <w:t xml:space="preserve">            }</w:t>
-      </w:r>
-    </w:p>
-    <w:p>
-      <w:pPr>
-        <w:rPr>
-          <w:bCs/>
-          <w:szCs w:val="21"/>
-        </w:rPr>
-      </w:pPr>
-    </w:p>
-    <w:p>
-      <w:pPr>
-        <w:rPr>
-          <w:bCs/>
-          <w:szCs w:val="21"/>
-        </w:rPr>
-      </w:pPr>
-      <w:r>
-        <w:rPr>
-          <w:bCs/>
-          <w:szCs w:val="21"/>
-        </w:rPr>
-        <w:t xml:space="preserve">            bw.close();</w:t>
-      </w:r>
-    </w:p>
-    <w:p>
-      <w:pPr>
-        <w:rPr>
-          <w:bCs/>
-          <w:szCs w:val="21"/>
-        </w:rPr>
-      </w:pPr>
-      <w:r>
-        <w:rPr>
-          <w:bCs/>
-          <w:szCs w:val="21"/>
-        </w:rPr>
-        <w:t xml:space="preserve">            System.out.println("合并成功");</w:t>
-      </w:r>
-    </w:p>
-    <w:p>
-      <w:pPr>
-        <w:rPr>
-          <w:bCs/>
-          <w:szCs w:val="21"/>
-        </w:rPr>
-      </w:pPr>
-      <w:r>
-        <w:rPr>
-          <w:bCs/>
-          <w:szCs w:val="21"/>
-        </w:rPr>
-        <w:t xml:space="preserve">        }catch (FileNotFoundException e){</w:t>
-      </w:r>
-    </w:p>
-    <w:p>
-      <w:pPr>
-        <w:rPr>
-          <w:bCs/>
-          <w:szCs w:val="21"/>
-        </w:rPr>
-      </w:pPr>
-      <w:r>
-        <w:rPr>
-          <w:bCs/>
-          <w:szCs w:val="21"/>
-        </w:rPr>
-        <w:t xml:space="preserve">            System.out.println("未找到指定文件！");</w:t>
-      </w:r>
-    </w:p>
-    <w:p>
-      <w:pPr>
-        <w:rPr>
-          <w:bCs/>
-          <w:szCs w:val="21"/>
-        </w:rPr>
-      </w:pPr>
-      <w:r>
-        <w:rPr>
-          <w:bCs/>
-          <w:szCs w:val="21"/>
-        </w:rPr>
-        <w:t xml:space="preserve">            e.printStackTrace();</w:t>
-      </w:r>
-    </w:p>
-    <w:p>
-      <w:pPr>
-        <w:rPr>
-          <w:bCs/>
-          <w:szCs w:val="21"/>
-        </w:rPr>
-      </w:pPr>
-    </w:p>
-    <w:p>
-      <w:pPr>
-        <w:rPr>
-          <w:bCs/>
-          <w:szCs w:val="21"/>
-        </w:rPr>
-      </w:pPr>
-      <w:r>
-        <w:rPr>
-          <w:bCs/>
-          <w:szCs w:val="21"/>
-        </w:rPr>
-        <w:t xml:space="preserve">        }catch (IOException e){</w:t>
-      </w:r>
-    </w:p>
-    <w:p>
-      <w:pPr>
-        <w:rPr>
-          <w:bCs/>
-          <w:szCs w:val="21"/>
-        </w:rPr>
-      </w:pPr>
-      <w:r>
-        <w:rPr>
-          <w:bCs/>
-          <w:szCs w:val="21"/>
-        </w:rPr>
-        <w:t xml:space="preserve">            e.printStackTrace();</w:t>
-      </w:r>
-    </w:p>
-    <w:p>
-      <w:pPr>
-        <w:rPr>
-          <w:bCs/>
-          <w:szCs w:val="21"/>
-        </w:rPr>
-      </w:pPr>
-    </w:p>
-    <w:p>
-      <w:pPr>
-        <w:rPr>
-          <w:bCs/>
-          <w:szCs w:val="21"/>
-        </w:rPr>
-      </w:pPr>
-      <w:r>
-        <w:rPr>
-          <w:bCs/>
-          <w:szCs w:val="21"/>
-        </w:rPr>
-        <w:t xml:space="preserve">        }catch (Exception e){</w:t>
-      </w:r>
-    </w:p>
-    <w:p>
-      <w:pPr>
-        <w:rPr>
-          <w:bCs/>
-          <w:szCs w:val="21"/>
-        </w:rPr>
-      </w:pPr>
-      <w:r>
-        <w:rPr>
-          <w:bCs/>
-          <w:szCs w:val="21"/>
-        </w:rPr>
-        <w:t xml:space="preserve">            e.printStackTrace();</w:t>
-      </w:r>
-    </w:p>
-    <w:p>
-      <w:pPr>
-        <w:rPr>
-          <w:bCs/>
-          <w:szCs w:val="21"/>
-        </w:rPr>
-      </w:pPr>
-      <w:r>
-        <w:rPr>
-          <w:bCs/>
-          <w:szCs w:val="21"/>
-        </w:rPr>
-        <w:t xml:space="preserve">        }</w:t>
+          <w:rFonts w:hint="default" w:ascii="Times New Roman" w:hAnsi="Times New Roman" w:eastAsia="Consolas" w:cs="Times New Roman"/>
+          <w:b w:val="0"/>
+          <w:bCs w:val="0"/>
+          <w:i w:val="0"/>
+          <w:iCs w:val="0"/>
+          <w:color w:val="000000" w:themeColor="text1"/>
+          <w:sz w:val="21"/>
+          <w:szCs w:val="21"/>
+          <w14:textFill>
+            <w14:solidFill>
+              <w14:schemeClr w14:val="tx1"/>
+            </w14:solidFill>
+          </w14:textFill>
+        </w:rPr>
+      </w:pPr>
+      <w:r>
+        <w:rPr>
+          <w:rFonts w:hint="default" w:ascii="Times New Roman" w:hAnsi="Times New Roman" w:eastAsia="Consolas" w:cs="Times New Roman"/>
+          <w:b w:val="0"/>
+          <w:bCs w:val="0"/>
+          <w:i w:val="0"/>
+          <w:iCs w:val="0"/>
+          <w:color w:val="000000" w:themeColor="text1"/>
+          <w:sz w:val="21"/>
+          <w:szCs w:val="21"/>
+          <w14:textFill>
+            <w14:solidFill>
+              <w14:schemeClr w14:val="tx1"/>
+            </w14:solidFill>
+          </w14:textFill>
+        </w:rPr>
+        <w:t xml:space="preserve">  public static void main (String[] args) {</w:t>
+      </w:r>
+    </w:p>
+    <w:p>
+      <w:pPr>
+        <w:rPr>
+          <w:rFonts w:hint="default" w:ascii="Times New Roman" w:hAnsi="Times New Roman" w:eastAsia="Consolas" w:cs="Times New Roman"/>
+          <w:b w:val="0"/>
+          <w:bCs w:val="0"/>
+          <w:i w:val="0"/>
+          <w:iCs w:val="0"/>
+          <w:color w:val="000000" w:themeColor="text1"/>
+          <w:sz w:val="21"/>
+          <w:szCs w:val="21"/>
+          <w14:textFill>
+            <w14:solidFill>
+              <w14:schemeClr w14:val="tx1"/>
+            </w14:solidFill>
+          </w14:textFill>
+        </w:rPr>
+      </w:pPr>
+      <w:r>
+        <w:rPr>
+          <w:rFonts w:hint="default" w:ascii="Times New Roman" w:hAnsi="Times New Roman" w:eastAsia="Consolas" w:cs="Times New Roman"/>
+          <w:b w:val="0"/>
+          <w:bCs w:val="0"/>
+          <w:i w:val="0"/>
+          <w:iCs w:val="0"/>
+          <w:color w:val="000000" w:themeColor="text1"/>
+          <w:sz w:val="21"/>
+          <w:szCs w:val="21"/>
+          <w14:textFill>
+            <w14:solidFill>
+              <w14:schemeClr w14:val="tx1"/>
+            </w14:solidFill>
+          </w14:textFill>
+        </w:rPr>
+        <w:t xml:space="preserve">    String in1Path = args[0];</w:t>
+      </w:r>
+    </w:p>
+    <w:p>
+      <w:pPr>
+        <w:rPr>
+          <w:rFonts w:hint="default" w:ascii="Times New Roman" w:hAnsi="Times New Roman" w:eastAsia="Consolas" w:cs="Times New Roman"/>
+          <w:b w:val="0"/>
+          <w:bCs w:val="0"/>
+          <w:i w:val="0"/>
+          <w:iCs w:val="0"/>
+          <w:color w:val="000000" w:themeColor="text1"/>
+          <w:sz w:val="21"/>
+          <w:szCs w:val="21"/>
+          <w14:textFill>
+            <w14:solidFill>
+              <w14:schemeClr w14:val="tx1"/>
+            </w14:solidFill>
+          </w14:textFill>
+        </w:rPr>
+      </w:pPr>
+      <w:r>
+        <w:rPr>
+          <w:rFonts w:hint="default" w:ascii="Times New Roman" w:hAnsi="Times New Roman" w:eastAsia="Consolas" w:cs="Times New Roman"/>
+          <w:b w:val="0"/>
+          <w:bCs w:val="0"/>
+          <w:i w:val="0"/>
+          <w:iCs w:val="0"/>
+          <w:color w:val="000000" w:themeColor="text1"/>
+          <w:sz w:val="21"/>
+          <w:szCs w:val="21"/>
+          <w14:textFill>
+            <w14:solidFill>
+              <w14:schemeClr w14:val="tx1"/>
+            </w14:solidFill>
+          </w14:textFill>
+        </w:rPr>
+        <w:t xml:space="preserve">    String in2Path = args[1];</w:t>
+      </w:r>
+    </w:p>
+    <w:p>
+      <w:pPr>
+        <w:rPr>
+          <w:rFonts w:hint="default" w:ascii="Times New Roman" w:hAnsi="Times New Roman" w:eastAsia="Consolas" w:cs="Times New Roman"/>
+          <w:b w:val="0"/>
+          <w:bCs w:val="0"/>
+          <w:i w:val="0"/>
+          <w:iCs w:val="0"/>
+          <w:color w:val="000000" w:themeColor="text1"/>
+          <w:sz w:val="21"/>
+          <w:szCs w:val="21"/>
+          <w14:textFill>
+            <w14:solidFill>
+              <w14:schemeClr w14:val="tx1"/>
+            </w14:solidFill>
+          </w14:textFill>
+        </w:rPr>
+      </w:pPr>
+      <w:r>
+        <w:rPr>
+          <w:rFonts w:hint="default" w:ascii="Times New Roman" w:hAnsi="Times New Roman" w:eastAsia="Consolas" w:cs="Times New Roman"/>
+          <w:b w:val="0"/>
+          <w:bCs w:val="0"/>
+          <w:i w:val="0"/>
+          <w:iCs w:val="0"/>
+          <w:color w:val="000000" w:themeColor="text1"/>
+          <w:sz w:val="21"/>
+          <w:szCs w:val="21"/>
+          <w14:textFill>
+            <w14:solidFill>
+              <w14:schemeClr w14:val="tx1"/>
+            </w14:solidFill>
+          </w14:textFill>
+        </w:rPr>
+        <w:t xml:space="preserve">    String toPath = args[2];</w:t>
+      </w:r>
+    </w:p>
+    <w:p>
+      <w:pPr>
+        <w:rPr>
+          <w:rFonts w:hint="default" w:ascii="Times New Roman" w:hAnsi="Times New Roman" w:eastAsia="Consolas" w:cs="Times New Roman"/>
+          <w:b w:val="0"/>
+          <w:bCs w:val="0"/>
+          <w:i w:val="0"/>
+          <w:iCs w:val="0"/>
+          <w:color w:val="000000" w:themeColor="text1"/>
+          <w:sz w:val="21"/>
+          <w:szCs w:val="21"/>
+          <w14:textFill>
+            <w14:solidFill>
+              <w14:schemeClr w14:val="tx1"/>
+            </w14:solidFill>
+          </w14:textFill>
+        </w:rPr>
+      </w:pPr>
+      <w:r>
+        <w:rPr>
+          <w:rFonts w:hint="default" w:ascii="Times New Roman" w:hAnsi="Times New Roman" w:eastAsia="Consolas" w:cs="Times New Roman"/>
+          <w:b w:val="0"/>
+          <w:bCs w:val="0"/>
+          <w:i w:val="0"/>
+          <w:iCs w:val="0"/>
+          <w:color w:val="000000" w:themeColor="text1"/>
+          <w:sz w:val="21"/>
+          <w:szCs w:val="21"/>
+          <w14:textFill>
+            <w14:solidFill>
+              <w14:schemeClr w14:val="tx1"/>
+            </w14:solidFill>
+          </w14:textFill>
+        </w:rPr>
+        <w:t xml:space="preserve">    try {</w:t>
+      </w:r>
+    </w:p>
+    <w:p>
+      <w:pPr>
+        <w:rPr>
+          <w:rFonts w:hint="default" w:ascii="Times New Roman" w:hAnsi="Times New Roman" w:eastAsia="Consolas" w:cs="Times New Roman"/>
+          <w:b w:val="0"/>
+          <w:bCs w:val="0"/>
+          <w:i w:val="0"/>
+          <w:iCs w:val="0"/>
+          <w:color w:val="000000" w:themeColor="text1"/>
+          <w:sz w:val="21"/>
+          <w:szCs w:val="21"/>
+          <w14:textFill>
+            <w14:solidFill>
+              <w14:schemeClr w14:val="tx1"/>
+            </w14:solidFill>
+          </w14:textFill>
+        </w:rPr>
+      </w:pPr>
+      <w:r>
+        <w:rPr>
+          <w:rFonts w:hint="default" w:ascii="Times New Roman" w:hAnsi="Times New Roman" w:eastAsia="Consolas" w:cs="Times New Roman"/>
+          <w:b w:val="0"/>
+          <w:bCs w:val="0"/>
+          <w:i w:val="0"/>
+          <w:iCs w:val="0"/>
+          <w:color w:val="000000" w:themeColor="text1"/>
+          <w:sz w:val="21"/>
+          <w:szCs w:val="21"/>
+          <w14:textFill>
+            <w14:solidFill>
+              <w14:schemeClr w14:val="tx1"/>
+            </w14:solidFill>
+          </w14:textFill>
+        </w:rPr>
+        <w:t xml:space="preserve">      BufferedReader br1 = new BufferedReader (new FileReader (in1Path) );</w:t>
+      </w:r>
+    </w:p>
+    <w:p>
+      <w:pPr>
+        <w:rPr>
+          <w:rFonts w:hint="default" w:ascii="Times New Roman" w:hAnsi="Times New Roman" w:eastAsia="Consolas" w:cs="Times New Roman"/>
+          <w:b w:val="0"/>
+          <w:bCs w:val="0"/>
+          <w:i w:val="0"/>
+          <w:iCs w:val="0"/>
+          <w:color w:val="000000" w:themeColor="text1"/>
+          <w:sz w:val="21"/>
+          <w:szCs w:val="21"/>
+          <w14:textFill>
+            <w14:solidFill>
+              <w14:schemeClr w14:val="tx1"/>
+            </w14:solidFill>
+          </w14:textFill>
+        </w:rPr>
+      </w:pPr>
+      <w:r>
+        <w:rPr>
+          <w:rFonts w:hint="default" w:ascii="Times New Roman" w:hAnsi="Times New Roman" w:eastAsia="Consolas" w:cs="Times New Roman"/>
+          <w:b w:val="0"/>
+          <w:bCs w:val="0"/>
+          <w:i w:val="0"/>
+          <w:iCs w:val="0"/>
+          <w:color w:val="000000" w:themeColor="text1"/>
+          <w:sz w:val="21"/>
+          <w:szCs w:val="21"/>
+          <w14:textFill>
+            <w14:solidFill>
+              <w14:schemeClr w14:val="tx1"/>
+            </w14:solidFill>
+          </w14:textFill>
+        </w:rPr>
+        <w:t xml:space="preserve">      BufferedReader br2 = new BufferedReader (new FileReader (in2Path) );</w:t>
+      </w:r>
+    </w:p>
+    <w:p>
+      <w:pPr>
+        <w:rPr>
+          <w:rFonts w:hint="default" w:ascii="Times New Roman" w:hAnsi="Times New Roman" w:eastAsia="Consolas" w:cs="Times New Roman"/>
+          <w:b w:val="0"/>
+          <w:bCs w:val="0"/>
+          <w:i w:val="0"/>
+          <w:iCs w:val="0"/>
+          <w:color w:val="000000" w:themeColor="text1"/>
+          <w:sz w:val="21"/>
+          <w:szCs w:val="21"/>
+          <w14:textFill>
+            <w14:solidFill>
+              <w14:schemeClr w14:val="tx1"/>
+            </w14:solidFill>
+          </w14:textFill>
+        </w:rPr>
+      </w:pPr>
+      <w:r>
+        <w:rPr>
+          <w:rFonts w:hint="default" w:ascii="Times New Roman" w:hAnsi="Times New Roman" w:eastAsia="Consolas" w:cs="Times New Roman"/>
+          <w:b w:val="0"/>
+          <w:bCs w:val="0"/>
+          <w:i w:val="0"/>
+          <w:iCs w:val="0"/>
+          <w:color w:val="000000" w:themeColor="text1"/>
+          <w:sz w:val="21"/>
+          <w:szCs w:val="21"/>
+          <w14:textFill>
+            <w14:solidFill>
+              <w14:schemeClr w14:val="tx1"/>
+            </w14:solidFill>
+          </w14:textFill>
+        </w:rPr>
+        <w:t xml:space="preserve">      BufferedWriter out = new BufferedWriter (new FileWriter (toPath) );</w:t>
+      </w:r>
+    </w:p>
+    <w:p>
+      <w:pPr>
+        <w:rPr>
+          <w:rFonts w:hint="default" w:ascii="Times New Roman" w:hAnsi="Times New Roman" w:eastAsia="Consolas" w:cs="Times New Roman"/>
+          <w:b w:val="0"/>
+          <w:bCs w:val="0"/>
+          <w:i w:val="0"/>
+          <w:iCs w:val="0"/>
+          <w:color w:val="000000" w:themeColor="text1"/>
+          <w:sz w:val="21"/>
+          <w:szCs w:val="21"/>
+          <w14:textFill>
+            <w14:solidFill>
+              <w14:schemeClr w14:val="tx1"/>
+            </w14:solidFill>
+          </w14:textFill>
+        </w:rPr>
+      </w:pPr>
+      <w:r>
+        <w:rPr>
+          <w:rFonts w:hint="default" w:ascii="Times New Roman" w:hAnsi="Times New Roman" w:eastAsia="Consolas" w:cs="Times New Roman"/>
+          <w:b w:val="0"/>
+          <w:bCs w:val="0"/>
+          <w:i w:val="0"/>
+          <w:iCs w:val="0"/>
+          <w:color w:val="000000" w:themeColor="text1"/>
+          <w:sz w:val="21"/>
+          <w:szCs w:val="21"/>
+          <w14:textFill>
+            <w14:solidFill>
+              <w14:schemeClr w14:val="tx1"/>
+            </w14:solidFill>
+          </w14:textFill>
+        </w:rPr>
+        <w:t xml:space="preserve">      String s = null;</w:t>
+      </w:r>
+    </w:p>
+    <w:p>
+      <w:pPr>
+        <w:rPr>
+          <w:rFonts w:hint="default" w:ascii="Times New Roman" w:hAnsi="Times New Roman" w:eastAsia="Consolas" w:cs="Times New Roman"/>
+          <w:b w:val="0"/>
+          <w:bCs w:val="0"/>
+          <w:i w:val="0"/>
+          <w:iCs w:val="0"/>
+          <w:color w:val="000000" w:themeColor="text1"/>
+          <w:sz w:val="21"/>
+          <w:szCs w:val="21"/>
+          <w14:textFill>
+            <w14:solidFill>
+              <w14:schemeClr w14:val="tx1"/>
+            </w14:solidFill>
+          </w14:textFill>
+        </w:rPr>
+      </w:pPr>
+      <w:r>
+        <w:rPr>
+          <w:rFonts w:hint="default" w:ascii="Times New Roman" w:hAnsi="Times New Roman" w:eastAsia="Consolas" w:cs="Times New Roman"/>
+          <w:b w:val="0"/>
+          <w:bCs w:val="0"/>
+          <w:i w:val="0"/>
+          <w:iCs w:val="0"/>
+          <w:color w:val="000000" w:themeColor="text1"/>
+          <w:sz w:val="21"/>
+          <w:szCs w:val="21"/>
+          <w14:textFill>
+            <w14:solidFill>
+              <w14:schemeClr w14:val="tx1"/>
+            </w14:solidFill>
+          </w14:textFill>
+        </w:rPr>
+        <w:t xml:space="preserve">      while ( (s = br1.readLine() ) != null) { //写入文件一</w:t>
+      </w:r>
+    </w:p>
+    <w:p>
+      <w:pPr>
+        <w:rPr>
+          <w:rFonts w:hint="default" w:ascii="Times New Roman" w:hAnsi="Times New Roman" w:eastAsia="Consolas" w:cs="Times New Roman"/>
+          <w:b w:val="0"/>
+          <w:bCs w:val="0"/>
+          <w:i w:val="0"/>
+          <w:iCs w:val="0"/>
+          <w:color w:val="000000" w:themeColor="text1"/>
+          <w:sz w:val="21"/>
+          <w:szCs w:val="21"/>
+          <w14:textFill>
+            <w14:solidFill>
+              <w14:schemeClr w14:val="tx1"/>
+            </w14:solidFill>
+          </w14:textFill>
+        </w:rPr>
+      </w:pPr>
+      <w:r>
+        <w:rPr>
+          <w:rFonts w:hint="default" w:ascii="Times New Roman" w:hAnsi="Times New Roman" w:eastAsia="Consolas" w:cs="Times New Roman"/>
+          <w:b w:val="0"/>
+          <w:bCs w:val="0"/>
+          <w:i w:val="0"/>
+          <w:iCs w:val="0"/>
+          <w:color w:val="000000" w:themeColor="text1"/>
+          <w:sz w:val="21"/>
+          <w:szCs w:val="21"/>
+          <w14:textFill>
+            <w14:solidFill>
+              <w14:schemeClr w14:val="tx1"/>
+            </w14:solidFill>
+          </w14:textFill>
+        </w:rPr>
+        <w:t xml:space="preserve">        out.write (s);</w:t>
+      </w:r>
+    </w:p>
+    <w:p>
+      <w:pPr>
+        <w:rPr>
+          <w:rFonts w:hint="default" w:ascii="Times New Roman" w:hAnsi="Times New Roman" w:eastAsia="Consolas" w:cs="Times New Roman"/>
+          <w:b w:val="0"/>
+          <w:bCs w:val="0"/>
+          <w:i w:val="0"/>
+          <w:iCs w:val="0"/>
+          <w:color w:val="000000" w:themeColor="text1"/>
+          <w:sz w:val="21"/>
+          <w:szCs w:val="21"/>
+          <w14:textFill>
+            <w14:solidFill>
+              <w14:schemeClr w14:val="tx1"/>
+            </w14:solidFill>
+          </w14:textFill>
+        </w:rPr>
+      </w:pPr>
+      <w:r>
+        <w:rPr>
+          <w:rFonts w:hint="default" w:ascii="Times New Roman" w:hAnsi="Times New Roman" w:eastAsia="Consolas" w:cs="Times New Roman"/>
+          <w:b w:val="0"/>
+          <w:bCs w:val="0"/>
+          <w:i w:val="0"/>
+          <w:iCs w:val="0"/>
+          <w:color w:val="000000" w:themeColor="text1"/>
+          <w:sz w:val="21"/>
+          <w:szCs w:val="21"/>
+          <w14:textFill>
+            <w14:solidFill>
+              <w14:schemeClr w14:val="tx1"/>
+            </w14:solidFill>
+          </w14:textFill>
+        </w:rPr>
+        <w:t xml:space="preserve">        out.newLine();</w:t>
+      </w:r>
+    </w:p>
+    <w:p>
+      <w:pPr>
+        <w:rPr>
+          <w:rFonts w:hint="default" w:ascii="Times New Roman" w:hAnsi="Times New Roman" w:eastAsia="Consolas" w:cs="Times New Roman"/>
+          <w:b w:val="0"/>
+          <w:bCs w:val="0"/>
+          <w:i w:val="0"/>
+          <w:iCs w:val="0"/>
+          <w:color w:val="000000" w:themeColor="text1"/>
+          <w:sz w:val="21"/>
+          <w:szCs w:val="21"/>
+          <w14:textFill>
+            <w14:solidFill>
+              <w14:schemeClr w14:val="tx1"/>
+            </w14:solidFill>
+          </w14:textFill>
+        </w:rPr>
+      </w:pPr>
+      <w:r>
+        <w:rPr>
+          <w:rFonts w:hint="default" w:ascii="Times New Roman" w:hAnsi="Times New Roman" w:eastAsia="Consolas" w:cs="Times New Roman"/>
+          <w:b w:val="0"/>
+          <w:bCs w:val="0"/>
+          <w:i w:val="0"/>
+          <w:iCs w:val="0"/>
+          <w:color w:val="000000" w:themeColor="text1"/>
+          <w:sz w:val="21"/>
+          <w:szCs w:val="21"/>
+          <w14:textFill>
+            <w14:solidFill>
+              <w14:schemeClr w14:val="tx1"/>
+            </w14:solidFill>
+          </w14:textFill>
+        </w:rPr>
+        <w:t xml:space="preserve">        System.out.println ("内容:" + s);</w:t>
+      </w:r>
+    </w:p>
+    <w:p>
+      <w:pPr>
+        <w:rPr>
+          <w:rFonts w:hint="default" w:ascii="Times New Roman" w:hAnsi="Times New Roman" w:eastAsia="Consolas" w:cs="Times New Roman"/>
+          <w:b w:val="0"/>
+          <w:bCs w:val="0"/>
+          <w:i w:val="0"/>
+          <w:iCs w:val="0"/>
+          <w:color w:val="000000" w:themeColor="text1"/>
+          <w:sz w:val="21"/>
+          <w:szCs w:val="21"/>
+          <w14:textFill>
+            <w14:solidFill>
+              <w14:schemeClr w14:val="tx1"/>
+            </w14:solidFill>
+          </w14:textFill>
+        </w:rPr>
+      </w:pPr>
+      <w:r>
+        <w:rPr>
+          <w:rFonts w:hint="default" w:ascii="Times New Roman" w:hAnsi="Times New Roman" w:eastAsia="Consolas" w:cs="Times New Roman"/>
+          <w:b w:val="0"/>
+          <w:bCs w:val="0"/>
+          <w:i w:val="0"/>
+          <w:iCs w:val="0"/>
+          <w:color w:val="000000" w:themeColor="text1"/>
+          <w:sz w:val="21"/>
+          <w:szCs w:val="21"/>
+          <w14:textFill>
+            <w14:solidFill>
+              <w14:schemeClr w14:val="tx1"/>
+            </w14:solidFill>
+          </w14:textFill>
+        </w:rPr>
+        <w:t xml:space="preserve">      }</w:t>
+      </w:r>
+    </w:p>
+    <w:p>
+      <w:pPr>
+        <w:rPr>
+          <w:rFonts w:hint="default" w:ascii="Times New Roman" w:hAnsi="Times New Roman" w:eastAsia="Consolas" w:cs="Times New Roman"/>
+          <w:b w:val="0"/>
+          <w:bCs w:val="0"/>
+          <w:i w:val="0"/>
+          <w:iCs w:val="0"/>
+          <w:color w:val="000000" w:themeColor="text1"/>
+          <w:sz w:val="21"/>
+          <w:szCs w:val="21"/>
+          <w14:textFill>
+            <w14:solidFill>
+              <w14:schemeClr w14:val="tx1"/>
+            </w14:solidFill>
+          </w14:textFill>
+        </w:rPr>
+      </w:pPr>
+      <w:r>
+        <w:rPr>
+          <w:rFonts w:hint="default" w:ascii="Times New Roman" w:hAnsi="Times New Roman" w:eastAsia="Consolas" w:cs="Times New Roman"/>
+          <w:b w:val="0"/>
+          <w:bCs w:val="0"/>
+          <w:i w:val="0"/>
+          <w:iCs w:val="0"/>
+          <w:color w:val="000000" w:themeColor="text1"/>
+          <w:sz w:val="21"/>
+          <w:szCs w:val="21"/>
+          <w14:textFill>
+            <w14:solidFill>
+              <w14:schemeClr w14:val="tx1"/>
+            </w14:solidFill>
+          </w14:textFill>
+        </w:rPr>
+        <w:t xml:space="preserve">      br1.close();</w:t>
+      </w:r>
+    </w:p>
+    <w:p>
+      <w:pPr>
+        <w:rPr>
+          <w:rFonts w:hint="default" w:ascii="Times New Roman" w:hAnsi="Times New Roman" w:eastAsia="Consolas" w:cs="Times New Roman"/>
+          <w:b w:val="0"/>
+          <w:bCs w:val="0"/>
+          <w:i w:val="0"/>
+          <w:iCs w:val="0"/>
+          <w:color w:val="000000" w:themeColor="text1"/>
+          <w:sz w:val="21"/>
+          <w:szCs w:val="21"/>
+          <w14:textFill>
+            <w14:solidFill>
+              <w14:schemeClr w14:val="tx1"/>
+            </w14:solidFill>
+          </w14:textFill>
+        </w:rPr>
+      </w:pPr>
+      <w:r>
+        <w:rPr>
+          <w:rFonts w:hint="default" w:ascii="Times New Roman" w:hAnsi="Times New Roman" w:eastAsia="Consolas" w:cs="Times New Roman"/>
+          <w:b w:val="0"/>
+          <w:bCs w:val="0"/>
+          <w:i w:val="0"/>
+          <w:iCs w:val="0"/>
+          <w:color w:val="000000" w:themeColor="text1"/>
+          <w:sz w:val="21"/>
+          <w:szCs w:val="21"/>
+          <w14:textFill>
+            <w14:solidFill>
+              <w14:schemeClr w14:val="tx1"/>
+            </w14:solidFill>
+          </w14:textFill>
+        </w:rPr>
+        <w:t xml:space="preserve">      System.out.println ("写入文件一结束");</w:t>
+      </w:r>
+    </w:p>
+    <w:p>
+      <w:pPr>
+        <w:rPr>
+          <w:rFonts w:hint="default" w:ascii="Times New Roman" w:hAnsi="Times New Roman" w:eastAsia="Consolas" w:cs="Times New Roman"/>
+          <w:b w:val="0"/>
+          <w:bCs w:val="0"/>
+          <w:i w:val="0"/>
+          <w:iCs w:val="0"/>
+          <w:color w:val="000000" w:themeColor="text1"/>
+          <w:sz w:val="21"/>
+          <w:szCs w:val="21"/>
+          <w14:textFill>
+            <w14:solidFill>
+              <w14:schemeClr w14:val="tx1"/>
+            </w14:solidFill>
+          </w14:textFill>
+        </w:rPr>
+      </w:pPr>
+      <w:r>
+        <w:rPr>
+          <w:rFonts w:hint="default" w:ascii="Times New Roman" w:hAnsi="Times New Roman" w:eastAsia="Consolas" w:cs="Times New Roman"/>
+          <w:b w:val="0"/>
+          <w:bCs w:val="0"/>
+          <w:i w:val="0"/>
+          <w:iCs w:val="0"/>
+          <w:color w:val="000000" w:themeColor="text1"/>
+          <w:sz w:val="21"/>
+          <w:szCs w:val="21"/>
+          <w14:textFill>
+            <w14:solidFill>
+              <w14:schemeClr w14:val="tx1"/>
+            </w14:solidFill>
+          </w14:textFill>
+        </w:rPr>
+        <w:t xml:space="preserve">      while ( (s = br2.readLine() ) != null) { //写入文件二</w:t>
+      </w:r>
+    </w:p>
+    <w:p>
+      <w:pPr>
+        <w:rPr>
+          <w:rFonts w:hint="default" w:ascii="Times New Roman" w:hAnsi="Times New Roman" w:eastAsia="Consolas" w:cs="Times New Roman"/>
+          <w:b w:val="0"/>
+          <w:bCs w:val="0"/>
+          <w:i w:val="0"/>
+          <w:iCs w:val="0"/>
+          <w:color w:val="000000" w:themeColor="text1"/>
+          <w:sz w:val="21"/>
+          <w:szCs w:val="21"/>
+          <w14:textFill>
+            <w14:solidFill>
+              <w14:schemeClr w14:val="tx1"/>
+            </w14:solidFill>
+          </w14:textFill>
+        </w:rPr>
+      </w:pPr>
+      <w:r>
+        <w:rPr>
+          <w:rFonts w:hint="default" w:ascii="Times New Roman" w:hAnsi="Times New Roman" w:eastAsia="Consolas" w:cs="Times New Roman"/>
+          <w:b w:val="0"/>
+          <w:bCs w:val="0"/>
+          <w:i w:val="0"/>
+          <w:iCs w:val="0"/>
+          <w:color w:val="000000" w:themeColor="text1"/>
+          <w:sz w:val="21"/>
+          <w:szCs w:val="21"/>
+          <w14:textFill>
+            <w14:solidFill>
+              <w14:schemeClr w14:val="tx1"/>
+            </w14:solidFill>
+          </w14:textFill>
+        </w:rPr>
+        <w:t xml:space="preserve">        out.write (s);</w:t>
+      </w:r>
+    </w:p>
+    <w:p>
+      <w:pPr>
+        <w:rPr>
+          <w:rFonts w:hint="default" w:ascii="Times New Roman" w:hAnsi="Times New Roman" w:eastAsia="Consolas" w:cs="Times New Roman"/>
+          <w:b w:val="0"/>
+          <w:bCs w:val="0"/>
+          <w:i w:val="0"/>
+          <w:iCs w:val="0"/>
+          <w:color w:val="000000" w:themeColor="text1"/>
+          <w:sz w:val="21"/>
+          <w:szCs w:val="21"/>
+          <w14:textFill>
+            <w14:solidFill>
+              <w14:schemeClr w14:val="tx1"/>
+            </w14:solidFill>
+          </w14:textFill>
+        </w:rPr>
+      </w:pPr>
+      <w:r>
+        <w:rPr>
+          <w:rFonts w:hint="default" w:ascii="Times New Roman" w:hAnsi="Times New Roman" w:eastAsia="Consolas" w:cs="Times New Roman"/>
+          <w:b w:val="0"/>
+          <w:bCs w:val="0"/>
+          <w:i w:val="0"/>
+          <w:iCs w:val="0"/>
+          <w:color w:val="000000" w:themeColor="text1"/>
+          <w:sz w:val="21"/>
+          <w:szCs w:val="21"/>
+          <w14:textFill>
+            <w14:solidFill>
+              <w14:schemeClr w14:val="tx1"/>
+            </w14:solidFill>
+          </w14:textFill>
+        </w:rPr>
+        <w:t xml:space="preserve">        out.newLine();</w:t>
+      </w:r>
+    </w:p>
+    <w:p>
+      <w:pPr>
+        <w:rPr>
+          <w:rFonts w:hint="default" w:ascii="Times New Roman" w:hAnsi="Times New Roman" w:eastAsia="Consolas" w:cs="Times New Roman"/>
+          <w:b w:val="0"/>
+          <w:bCs w:val="0"/>
+          <w:i w:val="0"/>
+          <w:iCs w:val="0"/>
+          <w:color w:val="000000" w:themeColor="text1"/>
+          <w:sz w:val="21"/>
+          <w:szCs w:val="21"/>
+          <w14:textFill>
+            <w14:solidFill>
+              <w14:schemeClr w14:val="tx1"/>
+            </w14:solidFill>
+          </w14:textFill>
+        </w:rPr>
+      </w:pPr>
+      <w:r>
+        <w:rPr>
+          <w:rFonts w:hint="default" w:ascii="Times New Roman" w:hAnsi="Times New Roman" w:eastAsia="Consolas" w:cs="Times New Roman"/>
+          <w:b w:val="0"/>
+          <w:bCs w:val="0"/>
+          <w:i w:val="0"/>
+          <w:iCs w:val="0"/>
+          <w:color w:val="000000" w:themeColor="text1"/>
+          <w:sz w:val="21"/>
+          <w:szCs w:val="21"/>
+          <w14:textFill>
+            <w14:solidFill>
+              <w14:schemeClr w14:val="tx1"/>
+            </w14:solidFill>
+          </w14:textFill>
+        </w:rPr>
+        <w:t xml:space="preserve">        System.out.println ("内容:" + s);</w:t>
+      </w:r>
+    </w:p>
+    <w:p>
+      <w:pPr>
+        <w:rPr>
+          <w:rFonts w:hint="default" w:ascii="Times New Roman" w:hAnsi="Times New Roman" w:eastAsia="Consolas" w:cs="Times New Roman"/>
+          <w:b w:val="0"/>
+          <w:bCs w:val="0"/>
+          <w:i w:val="0"/>
+          <w:iCs w:val="0"/>
+          <w:color w:val="000000" w:themeColor="text1"/>
+          <w:sz w:val="21"/>
+          <w:szCs w:val="21"/>
+          <w14:textFill>
+            <w14:solidFill>
+              <w14:schemeClr w14:val="tx1"/>
+            </w14:solidFill>
+          </w14:textFill>
+        </w:rPr>
+      </w:pPr>
+      <w:r>
+        <w:rPr>
+          <w:rFonts w:hint="default" w:ascii="Times New Roman" w:hAnsi="Times New Roman" w:eastAsia="Consolas" w:cs="Times New Roman"/>
+          <w:b w:val="0"/>
+          <w:bCs w:val="0"/>
+          <w:i w:val="0"/>
+          <w:iCs w:val="0"/>
+          <w:color w:val="000000" w:themeColor="text1"/>
+          <w:sz w:val="21"/>
+          <w:szCs w:val="21"/>
+          <w14:textFill>
+            <w14:solidFill>
+              <w14:schemeClr w14:val="tx1"/>
+            </w14:solidFill>
+          </w14:textFill>
+        </w:rPr>
+        <w:t xml:space="preserve">      }</w:t>
+      </w:r>
+    </w:p>
+    <w:p>
+      <w:pPr>
+        <w:rPr>
+          <w:rFonts w:hint="default" w:ascii="Times New Roman" w:hAnsi="Times New Roman" w:eastAsia="Consolas" w:cs="Times New Roman"/>
+          <w:b w:val="0"/>
+          <w:bCs w:val="0"/>
+          <w:i w:val="0"/>
+          <w:iCs w:val="0"/>
+          <w:color w:val="000000" w:themeColor="text1"/>
+          <w:sz w:val="21"/>
+          <w:szCs w:val="21"/>
+          <w14:textFill>
+            <w14:solidFill>
+              <w14:schemeClr w14:val="tx1"/>
+            </w14:solidFill>
+          </w14:textFill>
+        </w:rPr>
+      </w:pPr>
+      <w:r>
+        <w:rPr>
+          <w:rFonts w:hint="default" w:ascii="Times New Roman" w:hAnsi="Times New Roman" w:eastAsia="Consolas" w:cs="Times New Roman"/>
+          <w:b w:val="0"/>
+          <w:bCs w:val="0"/>
+          <w:i w:val="0"/>
+          <w:iCs w:val="0"/>
+          <w:color w:val="000000" w:themeColor="text1"/>
+          <w:sz w:val="21"/>
+          <w:szCs w:val="21"/>
+          <w14:textFill>
+            <w14:solidFill>
+              <w14:schemeClr w14:val="tx1"/>
+            </w14:solidFill>
+          </w14:textFill>
+        </w:rPr>
+        <w:t xml:space="preserve">      br2.close();</w:t>
+      </w:r>
+    </w:p>
+    <w:p>
+      <w:pPr>
+        <w:rPr>
+          <w:rFonts w:hint="default" w:ascii="Times New Roman" w:hAnsi="Times New Roman" w:eastAsia="Consolas" w:cs="Times New Roman"/>
+          <w:b w:val="0"/>
+          <w:bCs w:val="0"/>
+          <w:i w:val="0"/>
+          <w:iCs w:val="0"/>
+          <w:color w:val="000000" w:themeColor="text1"/>
+          <w:sz w:val="21"/>
+          <w:szCs w:val="21"/>
+          <w14:textFill>
+            <w14:solidFill>
+              <w14:schemeClr w14:val="tx1"/>
+            </w14:solidFill>
+          </w14:textFill>
+        </w:rPr>
+      </w:pPr>
+      <w:r>
+        <w:rPr>
+          <w:rFonts w:hint="default" w:ascii="Times New Roman" w:hAnsi="Times New Roman" w:eastAsia="Consolas" w:cs="Times New Roman"/>
+          <w:b w:val="0"/>
+          <w:bCs w:val="0"/>
+          <w:i w:val="0"/>
+          <w:iCs w:val="0"/>
+          <w:color w:val="000000" w:themeColor="text1"/>
+          <w:sz w:val="21"/>
+          <w:szCs w:val="21"/>
+          <w14:textFill>
+            <w14:solidFill>
+              <w14:schemeClr w14:val="tx1"/>
+            </w14:solidFill>
+          </w14:textFill>
+        </w:rPr>
+        <w:t xml:space="preserve">      System.out.println ("写入文件二结束");</w:t>
+      </w:r>
+    </w:p>
+    <w:p>
+      <w:pPr>
+        <w:rPr>
+          <w:rFonts w:hint="default" w:ascii="Times New Roman" w:hAnsi="Times New Roman" w:eastAsia="Consolas" w:cs="Times New Roman"/>
+          <w:b w:val="0"/>
+          <w:bCs w:val="0"/>
+          <w:i w:val="0"/>
+          <w:iCs w:val="0"/>
+          <w:color w:val="000000" w:themeColor="text1"/>
+          <w:sz w:val="21"/>
+          <w:szCs w:val="21"/>
+          <w14:textFill>
+            <w14:solidFill>
+              <w14:schemeClr w14:val="tx1"/>
+            </w14:solidFill>
+          </w14:textFill>
+        </w:rPr>
+      </w:pPr>
+      <w:r>
+        <w:rPr>
+          <w:rFonts w:hint="default" w:ascii="Times New Roman" w:hAnsi="Times New Roman" w:eastAsia="Consolas" w:cs="Times New Roman"/>
+          <w:b w:val="0"/>
+          <w:bCs w:val="0"/>
+          <w:i w:val="0"/>
+          <w:iCs w:val="0"/>
+          <w:color w:val="000000" w:themeColor="text1"/>
+          <w:sz w:val="21"/>
+          <w:szCs w:val="21"/>
+          <w14:textFill>
+            <w14:solidFill>
+              <w14:schemeClr w14:val="tx1"/>
+            </w14:solidFill>
+          </w14:textFill>
+        </w:rPr>
+        <w:t xml:space="preserve">      out.flush();</w:t>
+      </w:r>
+    </w:p>
+    <w:p>
+      <w:pPr>
+        <w:rPr>
+          <w:rFonts w:hint="default" w:ascii="Times New Roman" w:hAnsi="Times New Roman" w:eastAsia="Consolas" w:cs="Times New Roman"/>
+          <w:b w:val="0"/>
+          <w:bCs w:val="0"/>
+          <w:i w:val="0"/>
+          <w:iCs w:val="0"/>
+          <w:color w:val="000000" w:themeColor="text1"/>
+          <w:sz w:val="21"/>
+          <w:szCs w:val="21"/>
+          <w14:textFill>
+            <w14:solidFill>
+              <w14:schemeClr w14:val="tx1"/>
+            </w14:solidFill>
+          </w14:textFill>
+        </w:rPr>
+      </w:pPr>
+      <w:r>
+        <w:rPr>
+          <w:rFonts w:hint="default" w:ascii="Times New Roman" w:hAnsi="Times New Roman" w:eastAsia="Consolas" w:cs="Times New Roman"/>
+          <w:b w:val="0"/>
+          <w:bCs w:val="0"/>
+          <w:i w:val="0"/>
+          <w:iCs w:val="0"/>
+          <w:color w:val="000000" w:themeColor="text1"/>
+          <w:sz w:val="21"/>
+          <w:szCs w:val="21"/>
+          <w14:textFill>
+            <w14:solidFill>
+              <w14:schemeClr w14:val="tx1"/>
+            </w14:solidFill>
+          </w14:textFill>
+        </w:rPr>
+        <w:t xml:space="preserve">      out.close();</w:t>
+      </w:r>
+    </w:p>
+    <w:p>
+      <w:pPr>
+        <w:rPr>
+          <w:rFonts w:hint="default" w:ascii="Times New Roman" w:hAnsi="Times New Roman" w:eastAsia="Consolas" w:cs="Times New Roman"/>
+          <w:b w:val="0"/>
+          <w:bCs w:val="0"/>
+          <w:i w:val="0"/>
+          <w:iCs w:val="0"/>
+          <w:color w:val="000000" w:themeColor="text1"/>
+          <w:sz w:val="21"/>
+          <w:szCs w:val="21"/>
+          <w14:textFill>
+            <w14:solidFill>
+              <w14:schemeClr w14:val="tx1"/>
+            </w14:solidFill>
+          </w14:textFill>
+        </w:rPr>
+      </w:pPr>
+      <w:r>
+        <w:rPr>
+          <w:rFonts w:hint="default" w:ascii="Times New Roman" w:hAnsi="Times New Roman" w:eastAsia="Consolas" w:cs="Times New Roman"/>
+          <w:b w:val="0"/>
+          <w:bCs w:val="0"/>
+          <w:i w:val="0"/>
+          <w:iCs w:val="0"/>
+          <w:color w:val="000000" w:themeColor="text1"/>
+          <w:sz w:val="21"/>
+          <w:szCs w:val="21"/>
+          <w14:textFill>
+            <w14:solidFill>
+              <w14:schemeClr w14:val="tx1"/>
+            </w14:solidFill>
+          </w14:textFill>
+        </w:rPr>
+        <w:t xml:space="preserve">    } catch (IOException e) {</w:t>
+      </w:r>
+    </w:p>
+    <w:p>
+      <w:pPr>
+        <w:rPr>
+          <w:rFonts w:hint="default" w:ascii="Times New Roman" w:hAnsi="Times New Roman" w:eastAsia="Consolas" w:cs="Times New Roman"/>
+          <w:b w:val="0"/>
+          <w:bCs w:val="0"/>
+          <w:i w:val="0"/>
+          <w:iCs w:val="0"/>
+          <w:color w:val="000000" w:themeColor="text1"/>
+          <w:sz w:val="21"/>
+          <w:szCs w:val="21"/>
+          <w14:textFill>
+            <w14:solidFill>
+              <w14:schemeClr w14:val="tx1"/>
+            </w14:solidFill>
+          </w14:textFill>
+        </w:rPr>
+      </w:pPr>
+      <w:r>
+        <w:rPr>
+          <w:rFonts w:hint="default" w:ascii="Times New Roman" w:hAnsi="Times New Roman" w:eastAsia="Consolas" w:cs="Times New Roman"/>
+          <w:b w:val="0"/>
+          <w:bCs w:val="0"/>
+          <w:i w:val="0"/>
+          <w:iCs w:val="0"/>
+          <w:color w:val="000000" w:themeColor="text1"/>
+          <w:sz w:val="21"/>
+          <w:szCs w:val="21"/>
+          <w14:textFill>
+            <w14:solidFill>
+              <w14:schemeClr w14:val="tx1"/>
+            </w14:solidFill>
+          </w14:textFill>
+        </w:rPr>
+        <w:t xml:space="preserve">      System.out.println (e.toString() );</w:t>
+      </w:r>
+    </w:p>
+    <w:p>
+      <w:pPr>
+        <w:rPr>
+          <w:rFonts w:hint="default" w:ascii="Times New Roman" w:hAnsi="Times New Roman" w:eastAsia="Consolas" w:cs="Times New Roman"/>
+          <w:b w:val="0"/>
+          <w:bCs w:val="0"/>
+          <w:i w:val="0"/>
+          <w:iCs w:val="0"/>
+          <w:color w:val="000000" w:themeColor="text1"/>
+          <w:sz w:val="21"/>
+          <w:szCs w:val="21"/>
+          <w14:textFill>
+            <w14:solidFill>
+              <w14:schemeClr w14:val="tx1"/>
+            </w14:solidFill>
+          </w14:textFill>
+        </w:rPr>
+      </w:pPr>
+      <w:r>
+        <w:rPr>
+          <w:rFonts w:hint="default" w:ascii="Times New Roman" w:hAnsi="Times New Roman" w:eastAsia="Consolas" w:cs="Times New Roman"/>
+          <w:b w:val="0"/>
+          <w:bCs w:val="0"/>
+          <w:i w:val="0"/>
+          <w:iCs w:val="0"/>
+          <w:color w:val="000000" w:themeColor="text1"/>
+          <w:sz w:val="21"/>
+          <w:szCs w:val="21"/>
+          <w14:textFill>
+            <w14:solidFill>
+              <w14:schemeClr w14:val="tx1"/>
+            </w14:solidFill>
+          </w14:textFill>
+        </w:rPr>
+        <w:t xml:space="preserve">    }</w:t>
       </w:r>
     </w:p>
     <w:p>
@@ -3095,7 +4429,7 @@
             <wp:effectExtent l="0" t="0" r="5715" b="13970"/>
             <wp:docPr id="9" name="图片 9" descr="2020-11-23-000016_756x386_scrot"/>
             <wp:cNvGraphicFramePr>
-              <a:graphicFrameLocks xmlns:a="http://schemas.openxmlformats.org/drawingml/2006/main" noChangeAspect="true"/>
+              <a:graphicFrameLocks xmlns:a="http://schemas.openxmlformats.org/drawingml/2006/main" noChangeAspect="1"/>
             </wp:cNvGraphicFramePr>
             <a:graphic xmlns:a="http://schemas.openxmlformats.org/drawingml/2006/main">
               <a:graphicData uri="http://schemas.openxmlformats.org/drawingml/2006/picture">
@@ -3103,7 +4437,7 @@
                   <pic:nvPicPr>
                     <pic:cNvPr id="9" name="图片 9" descr="2020-11-23-000016_756x386_scrot"/>
                     <pic:cNvPicPr>
-                      <a:picLocks noChangeAspect="true"/>
+                      <a:picLocks noChangeAspect="1"/>
                     </pic:cNvPicPr>
                   </pic:nvPicPr>
                   <pic:blipFill>
@@ -3148,260 +4482,11 @@
       </w:r>
       <w:r>
         <w:rPr>
-          <w:sz w:val="24"/>
-        </w:rPr>
-        <w:t>2</w:t>
-      </w:r>
-      <w:r>
-        <w:rPr>
           <w:rFonts w:hint="eastAsia"/>
           <w:sz w:val="24"/>
-        </w:rPr>
-        <w:t>-</w:t>
-      </w:r>
-      <w:r>
-        <w:rPr>
-          <w:sz w:val="24"/>
-        </w:rPr>
-        <w:t>2</w:t>
-      </w:r>
-    </w:p>
-    <w:p>
-      <w:pPr>
-        <w:tabs>
-          <w:tab w:val="left" w:pos="900"/>
-        </w:tabs>
-        <w:ind w:left="420" w:leftChars="200"/>
-        <w:jc w:val="center"/>
-        <w:rPr>
-          <w:sz w:val="24"/>
-        </w:rPr>
-      </w:pPr>
-    </w:p>
-    <w:p>
-      <w:pPr>
-        <w:tabs>
-          <w:tab w:val="left" w:pos="900"/>
-        </w:tabs>
-        <w:ind w:left="420" w:leftChars="200"/>
-        <w:jc w:val="center"/>
-        <w:rPr>
-          <w:sz w:val="24"/>
-        </w:rPr>
-      </w:pPr>
-      <w:r>
-        <w:rPr>
-          <w:rFonts w:hint="eastAsia"/>
-          <w:sz w:val="24"/>
-        </w:rPr>
-        <w:t>图7-</w:t>
-      </w:r>
-      <w:r>
-        <w:rPr>
-          <w:sz w:val="24"/>
-        </w:rPr>
-        <w:t>2</w:t>
-      </w:r>
-      <w:r>
-        <w:rPr>
-          <w:rFonts w:hint="eastAsia"/>
-          <w:sz w:val="24"/>
-        </w:rPr>
-        <w:t>-</w:t>
-      </w:r>
-      <w:r>
-        <w:rPr>
-          <w:sz w:val="24"/>
+          <w:lang w:val="en-US" w:eastAsia="zh-CN"/>
         </w:rPr>
         <w:t>3</w:t>
-      </w:r>
-    </w:p>
-    <w:p>
-      <w:pPr>
-        <w:tabs>
-          <w:tab w:val="left" w:pos="900"/>
-        </w:tabs>
-        <w:ind w:left="420" w:leftChars="200"/>
-        <w:jc w:val="center"/>
-        <w:rPr>
-          <w:sz w:val="24"/>
-        </w:rPr>
-      </w:pPr>
-    </w:p>
-    <w:p>
-      <w:pPr>
-        <w:tabs>
-          <w:tab w:val="left" w:pos="900"/>
-        </w:tabs>
-        <w:ind w:left="420" w:leftChars="200"/>
-        <w:jc w:val="center"/>
-        <w:rPr>
-          <w:sz w:val="24"/>
-        </w:rPr>
-      </w:pPr>
-      <w:r>
-        <w:rPr>
-          <w:rFonts w:hint="eastAsia"/>
-          <w:sz w:val="24"/>
-        </w:rPr>
-        <w:t>图7-</w:t>
-      </w:r>
-      <w:r>
-        <w:rPr>
-          <w:sz w:val="24"/>
-        </w:rPr>
-        <w:t>2</w:t>
-      </w:r>
-      <w:r>
-        <w:rPr>
-          <w:rFonts w:hint="eastAsia"/>
-          <w:sz w:val="24"/>
-        </w:rPr>
-        <w:t>-</w:t>
-      </w:r>
-      <w:r>
-        <w:rPr>
-          <w:sz w:val="24"/>
-        </w:rPr>
-        <w:t>4</w:t>
-      </w:r>
-    </w:p>
-    <w:p>
-      <w:pPr>
-        <w:pStyle w:val="6"/>
-        <w:tabs>
-          <w:tab w:val="left" w:pos="900"/>
-        </w:tabs>
-        <w:ind w:left="420" w:firstLine="0" w:firstLineChars="0"/>
-        <w:rPr>
-          <w:rFonts w:hint="eastAsia"/>
-          <w:sz w:val="24"/>
-        </w:rPr>
-      </w:pPr>
-    </w:p>
-    <w:p>
-      <w:pPr>
-        <w:pStyle w:val="6"/>
-        <w:tabs>
-          <w:tab w:val="left" w:pos="900"/>
-        </w:tabs>
-        <w:ind w:left="420" w:firstLine="0" w:firstLineChars="0"/>
-        <w:jc w:val="center"/>
-        <w:rPr>
-          <w:sz w:val="24"/>
-        </w:rPr>
-      </w:pPr>
-    </w:p>
-    <w:p>
-      <w:pPr>
-        <w:pStyle w:val="6"/>
-        <w:tabs>
-          <w:tab w:val="left" w:pos="900"/>
-        </w:tabs>
-        <w:ind w:left="420" w:firstLine="0" w:firstLineChars="0"/>
-        <w:jc w:val="center"/>
-        <w:rPr>
-          <w:sz w:val="24"/>
-        </w:rPr>
-      </w:pPr>
-      <w:r>
-        <w:rPr>
-          <w:rFonts w:hint="eastAsia"/>
-          <w:sz w:val="24"/>
-        </w:rPr>
-        <w:t>图7-</w:t>
-      </w:r>
-      <w:r>
-        <w:rPr>
-          <w:sz w:val="24"/>
-        </w:rPr>
-        <w:t>2</w:t>
-      </w:r>
-      <w:r>
-        <w:rPr>
-          <w:rFonts w:hint="eastAsia"/>
-          <w:sz w:val="24"/>
-        </w:rPr>
-        <w:t>-</w:t>
-      </w:r>
-      <w:r>
-        <w:rPr>
-          <w:sz w:val="24"/>
-        </w:rPr>
-        <w:t>5</w:t>
-      </w:r>
-    </w:p>
-    <w:p>
-      <w:pPr>
-        <w:pStyle w:val="6"/>
-        <w:tabs>
-          <w:tab w:val="left" w:pos="900"/>
-        </w:tabs>
-        <w:ind w:left="420" w:firstLine="0" w:firstLineChars="0"/>
-        <w:jc w:val="center"/>
-        <w:rPr>
-          <w:sz w:val="24"/>
-        </w:rPr>
-      </w:pPr>
-    </w:p>
-    <w:p>
-      <w:pPr>
-        <w:pStyle w:val="6"/>
-        <w:tabs>
-          <w:tab w:val="left" w:pos="900"/>
-        </w:tabs>
-        <w:ind w:left="420" w:firstLine="0" w:firstLineChars="0"/>
-        <w:jc w:val="center"/>
-        <w:rPr>
-          <w:sz w:val="24"/>
-        </w:rPr>
-      </w:pPr>
-      <w:r>
-        <w:rPr>
-          <w:rFonts w:hint="eastAsia"/>
-          <w:sz w:val="24"/>
-        </w:rPr>
-        <w:t>图7-</w:t>
-      </w:r>
-      <w:r>
-        <w:rPr>
-          <w:sz w:val="24"/>
-        </w:rPr>
-        <w:t>2</w:t>
-      </w:r>
-      <w:r>
-        <w:rPr>
-          <w:rFonts w:hint="eastAsia"/>
-          <w:sz w:val="24"/>
-        </w:rPr>
-        <w:t>-</w:t>
-      </w:r>
-      <w:r>
-        <w:rPr>
-          <w:sz w:val="24"/>
-        </w:rPr>
-        <w:t>6</w:t>
-      </w:r>
-    </w:p>
-    <w:p>
-      <w:pPr>
-        <w:pStyle w:val="6"/>
-        <w:tabs>
-          <w:tab w:val="left" w:pos="900"/>
-        </w:tabs>
-        <w:spacing w:line="400" w:lineRule="exact"/>
-        <w:ind w:left="420" w:firstLine="0" w:firstLineChars="0"/>
-        <w:rPr>
-          <w:rFonts w:ascii="宋体" w:hAnsi="宋体"/>
-          <w:sz w:val="24"/>
-        </w:rPr>
-      </w:pPr>
-      <w:r>
-        <w:rPr>
-          <w:rFonts w:ascii="宋体" w:hAnsi="宋体"/>
-          <w:sz w:val="24"/>
-        </w:rPr>
-        <w:t>3.</w:t>
       </w:r>
     </w:p>
     <w:p>
@@ -3811,190 +4896,557 @@
     </w:p>
     <w:p>
       <w:pPr>
-        <w:tabs>
-          <w:tab w:val="left" w:pos="900"/>
-        </w:tabs>
-        <w:ind w:left="420" w:leftChars="200"/>
-        <w:rPr>
-          <w:sz w:val="24"/>
-        </w:rPr>
-      </w:pPr>
-      <w:r>
-        <w:rPr>
-          <w:sz w:val="24"/>
-        </w:rPr>
-        <w:tab/>
-      </w:r>
-      <w:r>
-        <w:rPr>
-          <w:sz w:val="24"/>
-        </w:rPr>
-        <w:tab/>
-      </w:r>
-      <w:r>
-        <w:rPr>
-          <w:sz w:val="24"/>
-        </w:rPr>
-        <w:tab/>
-      </w:r>
-      <w:r>
-        <w:rPr>
-          <w:sz w:val="24"/>
-        </w:rPr>
-        <w:tab/>
-      </w:r>
-      <w:r>
-        <w:rPr>
-          <w:sz w:val="24"/>
-        </w:rPr>
-        <w:t>BufferedReader read = new BufferedReader(new FileReader(new File("from.txt")));</w:t>
-      </w:r>
-    </w:p>
-    <w:p>
-      <w:pPr>
-        <w:tabs>
-          <w:tab w:val="left" w:pos="900"/>
-        </w:tabs>
-        <w:ind w:left="420" w:leftChars="200"/>
-        <w:rPr>
-          <w:sz w:val="24"/>
-        </w:rPr>
-      </w:pPr>
-      <w:r>
-        <w:rPr>
-          <w:sz w:val="24"/>
-        </w:rPr>
-        <w:t xml:space="preserve">                FileWriter write = new FileWriter(new File("to.txt"),true);</w:t>
-      </w:r>
-    </w:p>
-    <w:p>
-      <w:pPr>
-        <w:tabs>
-          <w:tab w:val="left" w:pos="900"/>
-        </w:tabs>
-        <w:ind w:left="420" w:leftChars="200"/>
-        <w:rPr>
-          <w:sz w:val="24"/>
-        </w:rPr>
-      </w:pPr>
-      <w:r>
-        <w:rPr>
-          <w:sz w:val="24"/>
-        </w:rPr>
-        <w:t xml:space="preserve">                String temp;</w:t>
-      </w:r>
-    </w:p>
-    <w:p>
-      <w:pPr>
-        <w:tabs>
-          <w:tab w:val="left" w:pos="900"/>
-        </w:tabs>
-        <w:ind w:left="420" w:leftChars="200"/>
-        <w:rPr>
-          <w:sz w:val="24"/>
-        </w:rPr>
-      </w:pPr>
-      <w:r>
-        <w:rPr>
-          <w:sz w:val="24"/>
-        </w:rPr>
-        <w:t xml:space="preserve">                while((temp = read.readLine())!= null){</w:t>
-      </w:r>
-    </w:p>
-    <w:p>
-      <w:pPr>
-        <w:tabs>
-          <w:tab w:val="left" w:pos="900"/>
-        </w:tabs>
-        <w:ind w:left="420" w:leftChars="200"/>
-        <w:rPr>
-          <w:sz w:val="24"/>
-        </w:rPr>
-      </w:pPr>
-      <w:r>
-        <w:rPr>
-          <w:sz w:val="24"/>
-        </w:rPr>
-        <w:t xml:space="preserve">                        write.write(temp);</w:t>
-      </w:r>
-    </w:p>
-    <w:p>
-      <w:pPr>
-        <w:tabs>
-          <w:tab w:val="left" w:pos="900"/>
-        </w:tabs>
-        <w:ind w:left="420" w:leftChars="200"/>
-        <w:rPr>
-          <w:sz w:val="24"/>
-        </w:rPr>
-      </w:pPr>
-    </w:p>
-    <w:p>
-      <w:pPr>
-        <w:tabs>
-          <w:tab w:val="left" w:pos="900"/>
-        </w:tabs>
-        <w:ind w:left="420" w:leftChars="200"/>
-        <w:rPr>
-          <w:sz w:val="24"/>
-        </w:rPr>
-      </w:pPr>
-      <w:r>
-        <w:rPr>
-          <w:sz w:val="24"/>
-        </w:rPr>
-        <w:t xml:space="preserve">                }</w:t>
-      </w:r>
-    </w:p>
-    <w:p>
-      <w:pPr>
-        <w:tabs>
-          <w:tab w:val="left" w:pos="900"/>
-        </w:tabs>
-        <w:ind w:left="420" w:leftChars="200"/>
-        <w:rPr>
-          <w:sz w:val="24"/>
-        </w:rPr>
-      </w:pPr>
-      <w:r>
-        <w:rPr>
-          <w:sz w:val="24"/>
-        </w:rPr>
-        <w:t xml:space="preserve">                read.close();</w:t>
-      </w:r>
-    </w:p>
-    <w:p>
-      <w:pPr>
-        <w:tabs>
-          <w:tab w:val="left" w:pos="900"/>
-        </w:tabs>
-        <w:ind w:left="420" w:leftChars="200"/>
-        <w:rPr>
-          <w:sz w:val="24"/>
-        </w:rPr>
-      </w:pPr>
-      <w:r>
-        <w:rPr>
-          <w:sz w:val="24"/>
-        </w:rPr>
-        <w:t xml:space="preserve">                write.close();</w:t>
-      </w:r>
-    </w:p>
-    <w:p>
-      <w:pPr>
-        <w:tabs>
-          <w:tab w:val="left" w:pos="900"/>
-        </w:tabs>
-        <w:ind w:left="420" w:leftChars="200"/>
-        <w:rPr>
-          <w:sz w:val="24"/>
-        </w:rPr>
-      </w:pPr>
-      <w:r>
-        <w:rPr>
-          <w:sz w:val="24"/>
-        </w:rPr>
-        <w:t xml:space="preserve">                System.out.println("追加成功");</w:t>
+        <w:rPr>
+          <w:rFonts w:hint="default" w:ascii="Times New Roman" w:hAnsi="Times New Roman" w:eastAsia="Consolas" w:cs="Times New Roman"/>
+          <w:b w:val="0"/>
+          <w:bCs w:val="0"/>
+          <w:i w:val="0"/>
+          <w:iCs w:val="0"/>
+          <w:color w:val="000000" w:themeColor="text1"/>
+          <w:sz w:val="21"/>
+          <w:szCs w:val="21"/>
+          <w14:textFill>
+            <w14:solidFill>
+              <w14:schemeClr w14:val="tx1"/>
+            </w14:solidFill>
+          </w14:textFill>
+        </w:rPr>
+      </w:pPr>
+      <w:r>
+        <w:rPr>
+          <w:rFonts w:hint="default" w:ascii="Times New Roman" w:hAnsi="Times New Roman" w:eastAsia="Consolas" w:cs="Times New Roman"/>
+          <w:b w:val="0"/>
+          <w:bCs w:val="0"/>
+          <w:i w:val="0"/>
+          <w:iCs w:val="0"/>
+          <w:color w:val="000000" w:themeColor="text1"/>
+          <w:sz w:val="21"/>
+          <w:szCs w:val="21"/>
+          <w14:textFill>
+            <w14:solidFill>
+              <w14:schemeClr w14:val="tx1"/>
+            </w14:solidFill>
+          </w14:textFill>
+        </w:rPr>
+        <w:t xml:space="preserve"> try {</w:t>
+      </w:r>
+    </w:p>
+    <w:p>
+      <w:pPr>
+        <w:rPr>
+          <w:rFonts w:hint="default" w:ascii="Times New Roman" w:hAnsi="Times New Roman" w:eastAsia="Consolas" w:cs="Times New Roman"/>
+          <w:b w:val="0"/>
+          <w:bCs w:val="0"/>
+          <w:i w:val="0"/>
+          <w:iCs w:val="0"/>
+          <w:color w:val="000000" w:themeColor="text1"/>
+          <w:sz w:val="21"/>
+          <w:szCs w:val="21"/>
+          <w14:textFill>
+            <w14:solidFill>
+              <w14:schemeClr w14:val="tx1"/>
+            </w14:solidFill>
+          </w14:textFill>
+        </w:rPr>
+      </w:pPr>
+      <w:r>
+        <w:rPr>
+          <w:rFonts w:hint="default" w:ascii="Times New Roman" w:hAnsi="Times New Roman" w:eastAsia="Consolas" w:cs="Times New Roman"/>
+          <w:b w:val="0"/>
+          <w:bCs w:val="0"/>
+          <w:i w:val="0"/>
+          <w:iCs w:val="0"/>
+          <w:color w:val="000000" w:themeColor="text1"/>
+          <w:sz w:val="21"/>
+          <w:szCs w:val="21"/>
+          <w14:textFill>
+            <w14:solidFill>
+              <w14:schemeClr w14:val="tx1"/>
+            </w14:solidFill>
+          </w14:textFill>
+        </w:rPr>
+        <w:t xml:space="preserve">      BufferedWriter out = new BufferedWriter (new FileWriter (txt1, true) );</w:t>
+      </w:r>
+    </w:p>
+    <w:p>
+      <w:pPr>
+        <w:rPr>
+          <w:rFonts w:hint="default" w:ascii="Times New Roman" w:hAnsi="Times New Roman" w:eastAsia="Consolas" w:cs="Times New Roman"/>
+          <w:b w:val="0"/>
+          <w:bCs w:val="0"/>
+          <w:i w:val="0"/>
+          <w:iCs w:val="0"/>
+          <w:color w:val="000000" w:themeColor="text1"/>
+          <w:sz w:val="21"/>
+          <w:szCs w:val="21"/>
+          <w14:textFill>
+            <w14:solidFill>
+              <w14:schemeClr w14:val="tx1"/>
+            </w14:solidFill>
+          </w14:textFill>
+        </w:rPr>
+      </w:pPr>
+      <w:r>
+        <w:rPr>
+          <w:rFonts w:hint="default" w:ascii="Times New Roman" w:hAnsi="Times New Roman" w:eastAsia="Consolas" w:cs="Times New Roman"/>
+          <w:b w:val="0"/>
+          <w:bCs w:val="0"/>
+          <w:i w:val="0"/>
+          <w:iCs w:val="0"/>
+          <w:color w:val="000000" w:themeColor="text1"/>
+          <w:sz w:val="21"/>
+          <w:szCs w:val="21"/>
+          <w14:textFill>
+            <w14:solidFill>
+              <w14:schemeClr w14:val="tx1"/>
+            </w14:solidFill>
+          </w14:textFill>
+        </w:rPr>
+        <w:t xml:space="preserve">      BufferedReader br1 = new BufferedReader (new FileReader (txt2) );</w:t>
+      </w:r>
+    </w:p>
+    <w:p>
+      <w:pPr>
+        <w:rPr>
+          <w:rFonts w:hint="default" w:ascii="Times New Roman" w:hAnsi="Times New Roman" w:eastAsia="Consolas" w:cs="Times New Roman"/>
+          <w:b w:val="0"/>
+          <w:bCs w:val="0"/>
+          <w:i w:val="0"/>
+          <w:iCs w:val="0"/>
+          <w:color w:val="000000" w:themeColor="text1"/>
+          <w:sz w:val="21"/>
+          <w:szCs w:val="21"/>
+          <w14:textFill>
+            <w14:solidFill>
+              <w14:schemeClr w14:val="tx1"/>
+            </w14:solidFill>
+          </w14:textFill>
+        </w:rPr>
+      </w:pPr>
+      <w:r>
+        <w:rPr>
+          <w:rFonts w:hint="default" w:ascii="Times New Roman" w:hAnsi="Times New Roman" w:eastAsia="Consolas" w:cs="Times New Roman"/>
+          <w:b w:val="0"/>
+          <w:bCs w:val="0"/>
+          <w:i w:val="0"/>
+          <w:iCs w:val="0"/>
+          <w:color w:val="000000" w:themeColor="text1"/>
+          <w:sz w:val="21"/>
+          <w:szCs w:val="21"/>
+          <w14:textFill>
+            <w14:solidFill>
+              <w14:schemeClr w14:val="tx1"/>
+            </w14:solidFill>
+          </w14:textFill>
+        </w:rPr>
+        <w:t xml:space="preserve">      out.newLine();//提前换行，追加在后面</w:t>
+      </w:r>
+    </w:p>
+    <w:p>
+      <w:pPr>
+        <w:rPr>
+          <w:rFonts w:hint="default" w:ascii="Times New Roman" w:hAnsi="Times New Roman" w:eastAsia="Consolas" w:cs="Times New Roman"/>
+          <w:b w:val="0"/>
+          <w:bCs w:val="0"/>
+          <w:i w:val="0"/>
+          <w:iCs w:val="0"/>
+          <w:color w:val="000000" w:themeColor="text1"/>
+          <w:sz w:val="21"/>
+          <w:szCs w:val="21"/>
+          <w14:textFill>
+            <w14:solidFill>
+              <w14:schemeClr w14:val="tx1"/>
+            </w14:solidFill>
+          </w14:textFill>
+        </w:rPr>
+      </w:pPr>
+      <w:r>
+        <w:rPr>
+          <w:rFonts w:hint="default" w:ascii="Times New Roman" w:hAnsi="Times New Roman" w:eastAsia="Consolas" w:cs="Times New Roman"/>
+          <w:b w:val="0"/>
+          <w:bCs w:val="0"/>
+          <w:i w:val="0"/>
+          <w:iCs w:val="0"/>
+          <w:color w:val="000000" w:themeColor="text1"/>
+          <w:sz w:val="21"/>
+          <w:szCs w:val="21"/>
+          <w14:textFill>
+            <w14:solidFill>
+              <w14:schemeClr w14:val="tx1"/>
+            </w14:solidFill>
+          </w14:textFill>
+        </w:rPr>
+        <w:t xml:space="preserve">      while ( (s = br1.readLine() ) != null) { //写入文件</w:t>
+      </w:r>
+    </w:p>
+    <w:p>
+      <w:pPr>
+        <w:rPr>
+          <w:rFonts w:hint="default" w:ascii="Times New Roman" w:hAnsi="Times New Roman" w:eastAsia="Consolas" w:cs="Times New Roman"/>
+          <w:b w:val="0"/>
+          <w:bCs w:val="0"/>
+          <w:i w:val="0"/>
+          <w:iCs w:val="0"/>
+          <w:color w:val="000000" w:themeColor="text1"/>
+          <w:sz w:val="21"/>
+          <w:szCs w:val="21"/>
+          <w14:textFill>
+            <w14:solidFill>
+              <w14:schemeClr w14:val="tx1"/>
+            </w14:solidFill>
+          </w14:textFill>
+        </w:rPr>
+      </w:pPr>
+      <w:r>
+        <w:rPr>
+          <w:rFonts w:hint="default" w:ascii="Times New Roman" w:hAnsi="Times New Roman" w:eastAsia="Consolas" w:cs="Times New Roman"/>
+          <w:b w:val="0"/>
+          <w:bCs w:val="0"/>
+          <w:i w:val="0"/>
+          <w:iCs w:val="0"/>
+          <w:color w:val="000000" w:themeColor="text1"/>
+          <w:sz w:val="21"/>
+          <w:szCs w:val="21"/>
+          <w14:textFill>
+            <w14:solidFill>
+              <w14:schemeClr w14:val="tx1"/>
+            </w14:solidFill>
+          </w14:textFill>
+        </w:rPr>
+        <w:t xml:space="preserve">        out.write (s);</w:t>
+      </w:r>
+    </w:p>
+    <w:p>
+      <w:pPr>
+        <w:rPr>
+          <w:rFonts w:hint="default" w:ascii="Times New Roman" w:hAnsi="Times New Roman" w:eastAsia="Consolas" w:cs="Times New Roman"/>
+          <w:b w:val="0"/>
+          <w:bCs w:val="0"/>
+          <w:i w:val="0"/>
+          <w:iCs w:val="0"/>
+          <w:color w:val="000000" w:themeColor="text1"/>
+          <w:sz w:val="21"/>
+          <w:szCs w:val="21"/>
+          <w14:textFill>
+            <w14:solidFill>
+              <w14:schemeClr w14:val="tx1"/>
+            </w14:solidFill>
+          </w14:textFill>
+        </w:rPr>
+      </w:pPr>
+      <w:r>
+        <w:rPr>
+          <w:rFonts w:hint="default" w:ascii="Times New Roman" w:hAnsi="Times New Roman" w:eastAsia="Consolas" w:cs="Times New Roman"/>
+          <w:b w:val="0"/>
+          <w:bCs w:val="0"/>
+          <w:i w:val="0"/>
+          <w:iCs w:val="0"/>
+          <w:color w:val="000000" w:themeColor="text1"/>
+          <w:sz w:val="21"/>
+          <w:szCs w:val="21"/>
+          <w14:textFill>
+            <w14:solidFill>
+              <w14:schemeClr w14:val="tx1"/>
+            </w14:solidFill>
+          </w14:textFill>
+        </w:rPr>
+        <w:t xml:space="preserve">        out.newLine();</w:t>
+      </w:r>
+    </w:p>
+    <w:p>
+      <w:pPr>
+        <w:rPr>
+          <w:rFonts w:hint="default" w:ascii="Times New Roman" w:hAnsi="Times New Roman" w:eastAsia="Consolas" w:cs="Times New Roman"/>
+          <w:b w:val="0"/>
+          <w:bCs w:val="0"/>
+          <w:i w:val="0"/>
+          <w:iCs w:val="0"/>
+          <w:color w:val="000000" w:themeColor="text1"/>
+          <w:sz w:val="21"/>
+          <w:szCs w:val="21"/>
+          <w14:textFill>
+            <w14:solidFill>
+              <w14:schemeClr w14:val="tx1"/>
+            </w14:solidFill>
+          </w14:textFill>
+        </w:rPr>
+      </w:pPr>
+      <w:r>
+        <w:rPr>
+          <w:rFonts w:hint="default" w:ascii="Times New Roman" w:hAnsi="Times New Roman" w:eastAsia="Consolas" w:cs="Times New Roman"/>
+          <w:b w:val="0"/>
+          <w:bCs w:val="0"/>
+          <w:i w:val="0"/>
+          <w:iCs w:val="0"/>
+          <w:color w:val="000000" w:themeColor="text1"/>
+          <w:sz w:val="21"/>
+          <w:szCs w:val="21"/>
+          <w14:textFill>
+            <w14:solidFill>
+              <w14:schemeClr w14:val="tx1"/>
+            </w14:solidFill>
+          </w14:textFill>
+        </w:rPr>
+        <w:t xml:space="preserve">        System.out.println ("内容:" + s);</w:t>
+      </w:r>
+    </w:p>
+    <w:p>
+      <w:pPr>
+        <w:rPr>
+          <w:rFonts w:hint="default" w:ascii="Times New Roman" w:hAnsi="Times New Roman" w:eastAsia="Consolas" w:cs="Times New Roman"/>
+          <w:b w:val="0"/>
+          <w:bCs w:val="0"/>
+          <w:i w:val="0"/>
+          <w:iCs w:val="0"/>
+          <w:color w:val="000000" w:themeColor="text1"/>
+          <w:sz w:val="21"/>
+          <w:szCs w:val="21"/>
+          <w14:textFill>
+            <w14:solidFill>
+              <w14:schemeClr w14:val="tx1"/>
+            </w14:solidFill>
+          </w14:textFill>
+        </w:rPr>
+      </w:pPr>
+      <w:r>
+        <w:rPr>
+          <w:rFonts w:hint="default" w:ascii="Times New Roman" w:hAnsi="Times New Roman" w:eastAsia="Consolas" w:cs="Times New Roman"/>
+          <w:b w:val="0"/>
+          <w:bCs w:val="0"/>
+          <w:i w:val="0"/>
+          <w:iCs w:val="0"/>
+          <w:color w:val="000000" w:themeColor="text1"/>
+          <w:sz w:val="21"/>
+          <w:szCs w:val="21"/>
+          <w14:textFill>
+            <w14:solidFill>
+              <w14:schemeClr w14:val="tx1"/>
+            </w14:solidFill>
+          </w14:textFill>
+        </w:rPr>
+        <w:t xml:space="preserve">      }</w:t>
+      </w:r>
+    </w:p>
+    <w:p>
+      <w:pPr>
+        <w:rPr>
+          <w:rFonts w:hint="default" w:ascii="Times New Roman" w:hAnsi="Times New Roman" w:eastAsia="Consolas" w:cs="Times New Roman"/>
+          <w:b w:val="0"/>
+          <w:bCs w:val="0"/>
+          <w:i w:val="0"/>
+          <w:iCs w:val="0"/>
+          <w:color w:val="000000" w:themeColor="text1"/>
+          <w:sz w:val="21"/>
+          <w:szCs w:val="21"/>
+          <w14:textFill>
+            <w14:solidFill>
+              <w14:schemeClr w14:val="tx1"/>
+            </w14:solidFill>
+          </w14:textFill>
+        </w:rPr>
+      </w:pPr>
+      <w:r>
+        <w:rPr>
+          <w:rFonts w:hint="default" w:ascii="Times New Roman" w:hAnsi="Times New Roman" w:eastAsia="Consolas" w:cs="Times New Roman"/>
+          <w:b w:val="0"/>
+          <w:bCs w:val="0"/>
+          <w:i w:val="0"/>
+          <w:iCs w:val="0"/>
+          <w:color w:val="000000" w:themeColor="text1"/>
+          <w:sz w:val="21"/>
+          <w:szCs w:val="21"/>
+          <w14:textFill>
+            <w14:solidFill>
+              <w14:schemeClr w14:val="tx1"/>
+            </w14:solidFill>
+          </w14:textFill>
+        </w:rPr>
+        <w:t xml:space="preserve">      br1.close();</w:t>
+      </w:r>
+    </w:p>
+    <w:p>
+      <w:pPr>
+        <w:rPr>
+          <w:rFonts w:hint="default" w:ascii="Times New Roman" w:hAnsi="Times New Roman" w:eastAsia="Consolas" w:cs="Times New Roman"/>
+          <w:b w:val="0"/>
+          <w:bCs w:val="0"/>
+          <w:i w:val="0"/>
+          <w:iCs w:val="0"/>
+          <w:color w:val="000000" w:themeColor="text1"/>
+          <w:sz w:val="21"/>
+          <w:szCs w:val="21"/>
+          <w14:textFill>
+            <w14:solidFill>
+              <w14:schemeClr w14:val="tx1"/>
+            </w14:solidFill>
+          </w14:textFill>
+        </w:rPr>
+      </w:pPr>
+      <w:r>
+        <w:rPr>
+          <w:rFonts w:hint="default" w:ascii="Times New Roman" w:hAnsi="Times New Roman" w:eastAsia="Consolas" w:cs="Times New Roman"/>
+          <w:b w:val="0"/>
+          <w:bCs w:val="0"/>
+          <w:i w:val="0"/>
+          <w:iCs w:val="0"/>
+          <w:color w:val="000000" w:themeColor="text1"/>
+          <w:sz w:val="21"/>
+          <w:szCs w:val="21"/>
+          <w14:textFill>
+            <w14:solidFill>
+              <w14:schemeClr w14:val="tx1"/>
+            </w14:solidFill>
+          </w14:textFill>
+        </w:rPr>
+        <w:t xml:space="preserve">      out.flush();</w:t>
+      </w:r>
+    </w:p>
+    <w:p>
+      <w:pPr>
+        <w:rPr>
+          <w:rFonts w:hint="default" w:ascii="Times New Roman" w:hAnsi="Times New Roman" w:eastAsia="Consolas" w:cs="Times New Roman"/>
+          <w:b w:val="0"/>
+          <w:bCs w:val="0"/>
+          <w:i w:val="0"/>
+          <w:iCs w:val="0"/>
+          <w:color w:val="000000" w:themeColor="text1"/>
+          <w:sz w:val="21"/>
+          <w:szCs w:val="21"/>
+          <w14:textFill>
+            <w14:solidFill>
+              <w14:schemeClr w14:val="tx1"/>
+            </w14:solidFill>
+          </w14:textFill>
+        </w:rPr>
+      </w:pPr>
+      <w:r>
+        <w:rPr>
+          <w:rFonts w:hint="default" w:ascii="Times New Roman" w:hAnsi="Times New Roman" w:eastAsia="Consolas" w:cs="Times New Roman"/>
+          <w:b w:val="0"/>
+          <w:bCs w:val="0"/>
+          <w:i w:val="0"/>
+          <w:iCs w:val="0"/>
+          <w:color w:val="000000" w:themeColor="text1"/>
+          <w:sz w:val="21"/>
+          <w:szCs w:val="21"/>
+          <w14:textFill>
+            <w14:solidFill>
+              <w14:schemeClr w14:val="tx1"/>
+            </w14:solidFill>
+          </w14:textFill>
+        </w:rPr>
+        <w:t xml:space="preserve">      out.close();</w:t>
+      </w:r>
+    </w:p>
+    <w:p>
+      <w:pPr>
+        <w:rPr>
+          <w:rFonts w:hint="default" w:ascii="Times New Roman" w:hAnsi="Times New Roman" w:eastAsia="Consolas" w:cs="Times New Roman"/>
+          <w:b w:val="0"/>
+          <w:bCs w:val="0"/>
+          <w:i w:val="0"/>
+          <w:iCs w:val="0"/>
+          <w:color w:val="000000" w:themeColor="text1"/>
+          <w:sz w:val="21"/>
+          <w:szCs w:val="21"/>
+          <w14:textFill>
+            <w14:solidFill>
+              <w14:schemeClr w14:val="tx1"/>
+            </w14:solidFill>
+          </w14:textFill>
+        </w:rPr>
+      </w:pPr>
+      <w:r>
+        <w:rPr>
+          <w:rFonts w:hint="default" w:ascii="Times New Roman" w:hAnsi="Times New Roman" w:eastAsia="Consolas" w:cs="Times New Roman"/>
+          <w:b w:val="0"/>
+          <w:bCs w:val="0"/>
+          <w:i w:val="0"/>
+          <w:iCs w:val="0"/>
+          <w:color w:val="000000" w:themeColor="text1"/>
+          <w:sz w:val="21"/>
+          <w:szCs w:val="21"/>
+          <w14:textFill>
+            <w14:solidFill>
+              <w14:schemeClr w14:val="tx1"/>
+            </w14:solidFill>
+          </w14:textFill>
+        </w:rPr>
+        <w:t xml:space="preserve">    } catch (IOException e) {</w:t>
+      </w:r>
+    </w:p>
+    <w:p>
+      <w:pPr>
+        <w:rPr>
+          <w:rFonts w:hint="default" w:ascii="Times New Roman" w:hAnsi="Times New Roman" w:eastAsia="Consolas" w:cs="Times New Roman"/>
+          <w:b w:val="0"/>
+          <w:bCs w:val="0"/>
+          <w:i w:val="0"/>
+          <w:iCs w:val="0"/>
+          <w:color w:val="000000" w:themeColor="text1"/>
+          <w:sz w:val="21"/>
+          <w:szCs w:val="21"/>
+          <w14:textFill>
+            <w14:solidFill>
+              <w14:schemeClr w14:val="tx1"/>
+            </w14:solidFill>
+          </w14:textFill>
+        </w:rPr>
+      </w:pPr>
+      <w:r>
+        <w:rPr>
+          <w:rFonts w:hint="default" w:ascii="Times New Roman" w:hAnsi="Times New Roman" w:eastAsia="Consolas" w:cs="Times New Roman"/>
+          <w:b w:val="0"/>
+          <w:bCs w:val="0"/>
+          <w:i w:val="0"/>
+          <w:iCs w:val="0"/>
+          <w:color w:val="000000" w:themeColor="text1"/>
+          <w:sz w:val="21"/>
+          <w:szCs w:val="21"/>
+          <w14:textFill>
+            <w14:solidFill>
+              <w14:schemeClr w14:val="tx1"/>
+            </w14:solidFill>
+          </w14:textFill>
+        </w:rPr>
+        <w:t xml:space="preserve">      System.out.println (e.toString() );</w:t>
+      </w:r>
+    </w:p>
+    <w:p>
+      <w:pPr>
+        <w:rPr>
+          <w:rFonts w:hint="default" w:ascii="Times New Roman" w:hAnsi="Times New Roman" w:eastAsia="Consolas" w:cs="Times New Roman"/>
+          <w:b w:val="0"/>
+          <w:bCs w:val="0"/>
+          <w:i w:val="0"/>
+          <w:iCs w:val="0"/>
+          <w:color w:val="000000" w:themeColor="text1"/>
+          <w:sz w:val="21"/>
+          <w:szCs w:val="21"/>
+          <w14:textFill>
+            <w14:solidFill>
+              <w14:schemeClr w14:val="tx1"/>
+            </w14:solidFill>
+          </w14:textFill>
+        </w:rPr>
+      </w:pPr>
+      <w:r>
+        <w:rPr>
+          <w:rFonts w:hint="default" w:ascii="Times New Roman" w:hAnsi="Times New Roman" w:eastAsia="Consolas" w:cs="Times New Roman"/>
+          <w:b w:val="0"/>
+          <w:bCs w:val="0"/>
+          <w:i w:val="0"/>
+          <w:iCs w:val="0"/>
+          <w:color w:val="000000" w:themeColor="text1"/>
+          <w:sz w:val="21"/>
+          <w:szCs w:val="21"/>
+          <w14:textFill>
+            <w14:solidFill>
+              <w14:schemeClr w14:val="tx1"/>
+            </w14:solidFill>
+          </w14:textFill>
+        </w:rPr>
+        <w:t xml:space="preserve">    }</w:t>
       </w:r>
     </w:p>
     <w:p>
@@ -4287,7 +5739,7 @@
             <wp:effectExtent l="0" t="0" r="5080" b="16510"/>
             <wp:docPr id="11" name="图片 11" descr="2020-11-23-000733_716x360_scrot"/>
             <wp:cNvGraphicFramePr>
-              <a:graphicFrameLocks xmlns:a="http://schemas.openxmlformats.org/drawingml/2006/main" noChangeAspect="true"/>
+              <a:graphicFrameLocks xmlns:a="http://schemas.openxmlformats.org/drawingml/2006/main" noChangeAspect="1"/>
             </wp:cNvGraphicFramePr>
             <a:graphic xmlns:a="http://schemas.openxmlformats.org/drawingml/2006/main">
               <a:graphicData uri="http://schemas.openxmlformats.org/drawingml/2006/picture">
@@ -4295,7 +5747,7 @@
                   <pic:nvPicPr>
                     <pic:cNvPr id="11" name="图片 11" descr="2020-11-23-000733_716x360_scrot"/>
                     <pic:cNvPicPr>
-                      <a:picLocks noChangeAspect="true"/>
+                      <a:picLocks noChangeAspect="1"/>
                     </pic:cNvPicPr>
                   </pic:nvPicPr>
                   <pic:blipFill>
@@ -4342,128 +5794,16 @@
         <w:rPr>
           <w:sz w:val="24"/>
         </w:rPr>
-        <w:t>-3-1</w:t>
-      </w:r>
-    </w:p>
-    <w:p>
-      <w:pPr>
-        <w:tabs>
-          <w:tab w:val="left" w:pos="900"/>
-        </w:tabs>
-        <w:ind w:left="420" w:leftChars="200"/>
-        <w:jc w:val="center"/>
-        <w:rPr>
-          <w:sz w:val="24"/>
-        </w:rPr>
-      </w:pPr>
-    </w:p>
-    <w:p>
-      <w:pPr>
-        <w:tabs>
-          <w:tab w:val="left" w:pos="900"/>
-        </w:tabs>
-        <w:ind w:left="420" w:leftChars="200"/>
-        <w:jc w:val="center"/>
-        <w:rPr>
-          <w:sz w:val="24"/>
-        </w:rPr>
-      </w:pPr>
+        <w:t>-</w:t>
+      </w:r>
       <w:r>
         <w:rPr>
           <w:rFonts w:hint="eastAsia"/>
           <w:sz w:val="24"/>
-        </w:rPr>
-        <w:t>图7-</w:t>
-      </w:r>
-      <w:r>
-        <w:rPr>
-          <w:sz w:val="24"/>
-        </w:rPr>
-        <w:t>3</w:t>
-      </w:r>
-      <w:r>
-        <w:rPr>
-          <w:rFonts w:hint="eastAsia"/>
-          <w:sz w:val="24"/>
-        </w:rPr>
-        <w:t>-</w:t>
-      </w:r>
-      <w:r>
-        <w:rPr>
-          <w:sz w:val="24"/>
-        </w:rPr>
-        <w:t>2</w:t>
-      </w:r>
-    </w:p>
-    <w:p>
-      <w:pPr>
-        <w:tabs>
-          <w:tab w:val="left" w:pos="900"/>
-        </w:tabs>
-        <w:ind w:left="420" w:leftChars="200"/>
-        <w:jc w:val="center"/>
-        <w:rPr>
-          <w:sz w:val="24"/>
-        </w:rPr>
-      </w:pPr>
-    </w:p>
-    <w:p>
-      <w:pPr>
-        <w:tabs>
-          <w:tab w:val="left" w:pos="900"/>
-        </w:tabs>
-        <w:ind w:left="420" w:leftChars="200"/>
-        <w:jc w:val="center"/>
-        <w:rPr>
-          <w:sz w:val="24"/>
-        </w:rPr>
-      </w:pPr>
-      <w:r>
-        <w:rPr>
-          <w:rFonts w:hint="eastAsia"/>
-          <w:sz w:val="24"/>
-        </w:rPr>
-        <w:t>图7-</w:t>
-      </w:r>
-      <w:r>
-        <w:rPr>
-          <w:sz w:val="24"/>
-        </w:rPr>
-        <w:t>3</w:t>
-      </w:r>
-      <w:r>
-        <w:rPr>
-          <w:rFonts w:hint="eastAsia"/>
-          <w:sz w:val="24"/>
-        </w:rPr>
-        <w:t>-</w:t>
-      </w:r>
-      <w:r>
-        <w:rPr>
-          <w:sz w:val="24"/>
-        </w:rPr>
-        <w:t>3</w:t>
-      </w:r>
-    </w:p>
-    <w:p>
-      <w:pPr>
-        <w:tabs>
-          <w:tab w:val="left" w:pos="900"/>
-        </w:tabs>
-        <w:rPr>
-          <w:sz w:val="24"/>
-        </w:rPr>
-      </w:pPr>
-    </w:p>
-    <w:p>
-      <w:pPr>
-        <w:tabs>
-          <w:tab w:val="left" w:pos="900"/>
-        </w:tabs>
-        <w:rPr>
-          <w:sz w:val="24"/>
-        </w:rPr>
-      </w:pPr>
+          <w:lang w:val="en-US" w:eastAsia="zh-CN"/>
+        </w:rPr>
+        <w:t>4</w:t>
+      </w:r>
     </w:p>
     <w:p>
       <w:pPr>
@@ -4561,7 +5901,7 @@
           <w:rFonts w:hint="eastAsia"/>
           <w:sz w:val="24"/>
         </w:rPr>
-        <w:t>语句的操作。总的说来，实验内容较为简单，但内涵深刻，收获良多。</w:t>
+        <w:t>语句的操作。</w:t>
       </w:r>
     </w:p>
     <w:p>
@@ -4624,6 +5964,8 @@
         </w:rPr>
         <w:t>1.</w:t>
       </w:r>
+      <w:bookmarkStart w:id="0" w:name="_GoBack"/>
+      <w:bookmarkEnd w:id="0"/>
     </w:p>
     <w:p>
       <w:pPr>
@@ -5905,6 +7247,43 @@
     <w:p>
       <w:pPr>
         <w:rPr>
+          <w:rFonts w:hint="default" w:ascii="Times New Roman" w:hAnsi="Times New Roman" w:eastAsia="Consolas" w:cs="Times New Roman"/>
+          <w:b w:val="0"/>
+          <w:bCs w:val="0"/>
+          <w:i w:val="0"/>
+          <w:iCs w:val="0"/>
+          <w:color w:val="000000" w:themeColor="text1"/>
+          <w:sz w:val="21"/>
+          <w:szCs w:val="21"/>
+          <w14:textFill>
+            <w14:solidFill>
+              <w14:schemeClr w14:val="tx1"/>
+            </w14:solidFill>
+          </w14:textFill>
+        </w:rPr>
+      </w:pPr>
+      <w:r>
+        <w:rPr>
+          <w:rFonts w:hint="default" w:ascii="Times New Roman" w:hAnsi="Times New Roman" w:eastAsia="Consolas" w:cs="Times New Roman"/>
+          <w:b w:val="0"/>
+          <w:bCs w:val="0"/>
+          <w:i w:val="0"/>
+          <w:iCs w:val="0"/>
+          <w:color w:val="000000" w:themeColor="text1"/>
+          <w:sz w:val="21"/>
+          <w:szCs w:val="21"/>
+          <w14:textFill>
+            <w14:solidFill>
+              <w14:schemeClr w14:val="tx1"/>
+            </w14:solidFill>
+          </w14:textFill>
+        </w:rPr>
+        <w:t>}</w:t>
+      </w:r>
+    </w:p>
+    <w:p>
+      <w:pPr>
+        <w:rPr>
           <w:rFonts w:hint="default" w:ascii="Times New Roman" w:hAnsi="Times New Roman" w:eastAsia="宋体" w:cs="Times New Roman"/>
           <w:b w:val="0"/>
           <w:bCs w:val="0"/>
@@ -5921,24 +7300,6 @@
           </w14:textFill>
         </w:rPr>
       </w:pPr>
-      <w:r>
-        <w:rPr>
-          <w:rFonts w:hint="default" w:ascii="Times New Roman" w:hAnsi="Times New Roman" w:eastAsia="Consolas" w:cs="Times New Roman"/>
-          <w:b w:val="0"/>
-          <w:bCs w:val="0"/>
-          <w:i w:val="0"/>
-          <w:iCs w:val="0"/>
-          <w:color w:val="000000" w:themeColor="text1"/>
-          <w:sz w:val="21"/>
-          <w:szCs w:val="21"/>
-          <w14:textFill>
-            <w14:solidFill>
-              <w14:schemeClr w14:val="tx1"/>
-            </w14:solidFill>
-          </w14:textFill>
-        </w:rPr>
-        <w:t>}</w:t>
-      </w:r>
       <w:r>
         <w:rPr>
           <w:rFonts w:hint="default" w:ascii="Times New Roman" w:hAnsi="Times New Roman" w:eastAsia="宋体" w:cs="Times New Roman"/>
@@ -8067,8 +9428,6 @@
         </w:rPr>
         <w:t>}</w:t>
       </w:r>
-      <w:bookmarkStart w:id="0" w:name="_GoBack"/>
-      <w:bookmarkEnd w:id="0"/>
     </w:p>
     <w:p/>
     <w:sectPr>
@@ -8142,18 +9501,21 @@
 </file>
 
 <file path=word/numbering.xml><?xml version="1.0" encoding="utf-8"?>
-<w:numbering xmlns:wpc="http://schemas.microsoft.com/office/word/2010/wordprocessingCanvas" xmlns:mc="http://schemas.openxmlformats.org/markup-compatibility/2006" xmlns:o="urn:schemas-microsoft-com:office:office" xmlns:r="http://schemas.openxmlformats.org/officeDocument/2006/relationships" xmlns:m="http://schemas.openxmlformats.org/officeDocument/2006/math" xmlns:v="urn:schemas-microsoft-com:vml" xmlns:wp14="http://schemas.microsoft.com/office/word/2010/wordprocessingDrawing" xmlns:wp="http://schemas.openxmlformats.org/drawingml/2006/wordprocessingDrawing" xmlns:w10="urn:schemas-microsoft-com:office:word" xmlns:w="http://schemas.openxmlformats.org/wordprocessingml/2006/main" xmlns:w14="http://schemas.microsoft.com/office/word/2010/wordml" xmlns:wpg="http://schemas.microsoft.com/office/word/2010/wordprocessingGroup" xmlns:wpi="http://schemas.microsoft.com/office/word/2010/wordprocessingInk" xmlns:wne="http://schemas.microsoft.com/office/word/2006/wordml" xmlns:wps="http://schemas.microsoft.com/office/word/2010/wordprocessingShape" xmlns:wpsCustomData="http://www.wps.cn/officeDocument/2013/wpsCustomData" mc:Ignorable="w14 wp14">
+<w:numbering xmlns:wpc="http://schemas.microsoft.com/office/word/2010/wordprocessingCanvas" xmlns:mc="http://schemas.openxmlformats.org/markup-compatibility/2006" xmlns:o="urn:schemas-microsoft-com:office:office" xmlns:r="http://schemas.openxmlformats.org/officeDocument/2006/relationships" xmlns:m="http://schemas.openxmlformats.org/officeDocument/2006/math" xmlns:v="urn:schemas-microsoft-com:vml" xmlns:wp14="http://schemas.microsoft.com/office/word/2010/wordprocessingDrawing" xmlns:wp="http://schemas.openxmlformats.org/drawingml/2006/wordprocessingDrawing" xmlns:w10="urn:schemas-microsoft-com:office:word" xmlns:w="http://schemas.openxmlformats.org/wordprocessingml/2006/main" xmlns:w14="http://schemas.microsoft.com/office/word/2010/wordml" xmlns:wpg="http://schemas.microsoft.com/office/word/2010/wordprocessingGroup" xmlns:wpi="http://schemas.microsoft.com/office/word/2010/wordprocessingInk" xmlns:wne="http://schemas.microsoft.com/office/word/2006/wordml" xmlns:wps="http://schemas.microsoft.com/office/word/2010/wordprocessingShape" mc:Ignorable="w14 wp14">
   <w:abstractNum w:abstractNumId="0">
-    <w:nsid w:val="579B2024"/>
+    <w:nsid w:val="7EA71DAB"/>
     <w:multiLevelType w:val="multilevel"/>
-    <w:tmpl w:val="579B2024"/>
+    <w:tmpl w:val="7EA71DAB"/>
     <w:lvl w:ilvl="0" w:tentative="0">
-      <w:start w:val="4"/>
-      <w:numFmt w:val="decimalEnclosedCircle"/>
-      <w:lvlText w:val="%1"/>
+      <w:start w:val="1"/>
+      <w:numFmt w:val="japaneseCounting"/>
+      <w:lvlText w:val="%1、"/>
       <w:lvlJc w:val="left"/>
       <w:pPr>
-        <w:ind w:left="780" w:hanging="360"/>
+        <w:tabs>
+          <w:tab w:val="left" w:pos="885"/>
+        </w:tabs>
+        <w:ind w:left="885" w:hanging="885"/>
       </w:pPr>
       <w:rPr>
         <w:rFonts w:hint="default"/>
@@ -8165,7 +9527,10 @@
       <w:lvlText w:val="%2)"/>
       <w:lvlJc w:val="left"/>
       <w:pPr>
-        <w:ind w:left="1260" w:hanging="420"/>
+        <w:tabs>
+          <w:tab w:val="left" w:pos="840"/>
+        </w:tabs>
+        <w:ind w:left="840" w:hanging="420"/>
       </w:pPr>
     </w:lvl>
     <w:lvl w:ilvl="2" w:tentative="0">
@@ -8174,7 +9539,10 @@
       <w:lvlText w:val="%3."/>
       <w:lvlJc w:val="right"/>
       <w:pPr>
-        <w:ind w:left="1680" w:hanging="420"/>
+        <w:tabs>
+          <w:tab w:val="left" w:pos="1260"/>
+        </w:tabs>
+        <w:ind w:left="1260" w:hanging="420"/>
       </w:pPr>
     </w:lvl>
     <w:lvl w:ilvl="3" w:tentative="0">
@@ -8183,7 +9551,10 @@
       <w:lvlText w:val="%4."/>
       <w:lvlJc w:val="left"/>
       <w:pPr>
-        <w:ind w:left="2100" w:hanging="420"/>
+        <w:tabs>
+          <w:tab w:val="left" w:pos="1680"/>
+        </w:tabs>
+        <w:ind w:left="1680" w:hanging="420"/>
       </w:pPr>
     </w:lvl>
     <w:lvl w:ilvl="4" w:tentative="0">
@@ -8192,7 +9563,10 @@
       <w:lvlText w:val="%5)"/>
       <w:lvlJc w:val="left"/>
       <w:pPr>
-        <w:ind w:left="2520" w:hanging="420"/>
+        <w:tabs>
+          <w:tab w:val="left" w:pos="2100"/>
+        </w:tabs>
+        <w:ind w:left="2100" w:hanging="420"/>
       </w:pPr>
     </w:lvl>
     <w:lvl w:ilvl="5" w:tentative="0">
@@ -8201,7 +9575,10 @@
       <w:lvlText w:val="%6."/>
       <w:lvlJc w:val="right"/>
       <w:pPr>
-        <w:ind w:left="2940" w:hanging="420"/>
+        <w:tabs>
+          <w:tab w:val="left" w:pos="2520"/>
+        </w:tabs>
+        <w:ind w:left="2520" w:hanging="420"/>
       </w:pPr>
     </w:lvl>
     <w:lvl w:ilvl="6" w:tentative="0">
@@ -8210,7 +9587,10 @@
       <w:lvlText w:val="%7."/>
       <w:lvlJc w:val="left"/>
       <w:pPr>
-        <w:ind w:left="3360" w:hanging="420"/>
+        <w:tabs>
+          <w:tab w:val="left" w:pos="2940"/>
+        </w:tabs>
+        <w:ind w:left="2940" w:hanging="420"/>
       </w:pPr>
     </w:lvl>
     <w:lvl w:ilvl="7" w:tentative="0">
@@ -8219,7 +9599,10 @@
       <w:lvlText w:val="%8)"/>
       <w:lvlJc w:val="left"/>
       <w:pPr>
-        <w:ind w:left="3780" w:hanging="420"/>
+        <w:tabs>
+          <w:tab w:val="left" w:pos="3360"/>
+        </w:tabs>
+        <w:ind w:left="3360" w:hanging="420"/>
       </w:pPr>
     </w:lvl>
     <w:lvl w:ilvl="8" w:tentative="0">
@@ -8228,119 +9611,6 @@
       <w:lvlText w:val="%9."/>
       <w:lvlJc w:val="right"/>
       <w:pPr>
-        <w:ind w:left="4200" w:hanging="420"/>
-      </w:pPr>
-    </w:lvl>
-  </w:abstractNum>
-  <w:abstractNum w:abstractNumId="1">
-    <w:nsid w:val="7EA71DAB"/>
-    <w:multiLevelType w:val="multilevel"/>
-    <w:tmpl w:val="7EA71DAB"/>
-    <w:lvl w:ilvl="0" w:tentative="0">
-      <w:start w:val="1"/>
-      <w:numFmt w:val="japaneseCounting"/>
-      <w:lvlText w:val="%1、"/>
-      <w:lvlJc w:val="left"/>
-      <w:pPr>
-        <w:tabs>
-          <w:tab w:val="left" w:pos="885"/>
-        </w:tabs>
-        <w:ind w:left="885" w:hanging="885"/>
-      </w:pPr>
-      <w:rPr>
-        <w:rFonts w:hint="default"/>
-      </w:rPr>
-    </w:lvl>
-    <w:lvl w:ilvl="1" w:tentative="0">
-      <w:start w:val="1"/>
-      <w:numFmt w:val="lowerLetter"/>
-      <w:lvlText w:val="%2)"/>
-      <w:lvlJc w:val="left"/>
-      <w:pPr>
-        <w:tabs>
-          <w:tab w:val="left" w:pos="840"/>
-        </w:tabs>
-        <w:ind w:left="840" w:hanging="420"/>
-      </w:pPr>
-    </w:lvl>
-    <w:lvl w:ilvl="2" w:tentative="0">
-      <w:start w:val="1"/>
-      <w:numFmt w:val="lowerRoman"/>
-      <w:lvlText w:val="%3."/>
-      <w:lvlJc w:val="right"/>
-      <w:pPr>
-        <w:tabs>
-          <w:tab w:val="left" w:pos="1260"/>
-        </w:tabs>
-        <w:ind w:left="1260" w:hanging="420"/>
-      </w:pPr>
-    </w:lvl>
-    <w:lvl w:ilvl="3" w:tentative="0">
-      <w:start w:val="1"/>
-      <w:numFmt w:val="decimal"/>
-      <w:lvlText w:val="%4."/>
-      <w:lvlJc w:val="left"/>
-      <w:pPr>
-        <w:tabs>
-          <w:tab w:val="left" w:pos="1680"/>
-        </w:tabs>
-        <w:ind w:left="1680" w:hanging="420"/>
-      </w:pPr>
-    </w:lvl>
-    <w:lvl w:ilvl="4" w:tentative="0">
-      <w:start w:val="1"/>
-      <w:numFmt w:val="lowerLetter"/>
-      <w:lvlText w:val="%5)"/>
-      <w:lvlJc w:val="left"/>
-      <w:pPr>
-        <w:tabs>
-          <w:tab w:val="left" w:pos="2100"/>
-        </w:tabs>
-        <w:ind w:left="2100" w:hanging="420"/>
-      </w:pPr>
-    </w:lvl>
-    <w:lvl w:ilvl="5" w:tentative="0">
-      <w:start w:val="1"/>
-      <w:numFmt w:val="lowerRoman"/>
-      <w:lvlText w:val="%6."/>
-      <w:lvlJc w:val="right"/>
-      <w:pPr>
-        <w:tabs>
-          <w:tab w:val="left" w:pos="2520"/>
-        </w:tabs>
-        <w:ind w:left="2520" w:hanging="420"/>
-      </w:pPr>
-    </w:lvl>
-    <w:lvl w:ilvl="6" w:tentative="0">
-      <w:start w:val="1"/>
-      <w:numFmt w:val="decimal"/>
-      <w:lvlText w:val="%7."/>
-      <w:lvlJc w:val="left"/>
-      <w:pPr>
-        <w:tabs>
-          <w:tab w:val="left" w:pos="2940"/>
-        </w:tabs>
-        <w:ind w:left="2940" w:hanging="420"/>
-      </w:pPr>
-    </w:lvl>
-    <w:lvl w:ilvl="7" w:tentative="0">
-      <w:start w:val="1"/>
-      <w:numFmt w:val="lowerLetter"/>
-      <w:lvlText w:val="%8)"/>
-      <w:lvlJc w:val="left"/>
-      <w:pPr>
-        <w:tabs>
-          <w:tab w:val="left" w:pos="3360"/>
-        </w:tabs>
-        <w:ind w:left="3360" w:hanging="420"/>
-      </w:pPr>
-    </w:lvl>
-    <w:lvl w:ilvl="8" w:tentative="0">
-      <w:start w:val="1"/>
-      <w:numFmt w:val="lowerRoman"/>
-      <w:lvlText w:val="%9."/>
-      <w:lvlJc w:val="right"/>
-      <w:pPr>
         <w:tabs>
           <w:tab w:val="left" w:pos="3780"/>
         </w:tabs>
@@ -8349,16 +9619,13 @@
     </w:lvl>
   </w:abstractNum>
   <w:num w:numId="1">
-    <w:abstractNumId w:val="1"/>
-  </w:num>
-  <w:num w:numId="2">
     <w:abstractNumId w:val="0"/>
   </w:num>
 </w:numbering>
 </file>
 
 <file path=word/styles.xml><?xml version="1.0" encoding="utf-8"?>
-<w:styles xmlns:mc="http://schemas.openxmlformats.org/markup-compatibility/2006" xmlns:o="urn:schemas-microsoft-com:office:office" xmlns:r="http://schemas.openxmlformats.org/officeDocument/2006/relationships" xmlns:m="http://schemas.openxmlformats.org/officeDocument/2006/math" xmlns:v="urn:schemas-microsoft-com:vml" xmlns:w="http://schemas.openxmlformats.org/wordprocessingml/2006/main" xmlns:w14="http://schemas.microsoft.com/office/word/2010/wordml" xmlns:w10="urn:schemas-microsoft-com:office:word" xmlns:sl="http://schemas.openxmlformats.org/schemaLibrary/2006/main" xmlns:wpsCustomData="http://www.wps.cn/officeDocument/2013/wpsCustomData" mc:Ignorable="w14">
+<w:styles xmlns:mc="http://schemas.openxmlformats.org/markup-compatibility/2006" xmlns:o="urn:schemas-microsoft-com:office:office" xmlns:r="http://schemas.openxmlformats.org/officeDocument/2006/relationships" xmlns:m="http://schemas.openxmlformats.org/officeDocument/2006/math" xmlns:v="urn:schemas-microsoft-com:vml" xmlns:w="http://schemas.openxmlformats.org/wordprocessingml/2006/main" xmlns:w14="http://schemas.microsoft.com/office/word/2010/wordml" xmlns:w10="urn:schemas-microsoft-com:office:word" xmlns:sl="http://schemas.openxmlformats.org/schemaLibrary/2006/main" mc:Ignorable="w14">
   <w:docDefaults>
     <w:rPrDefault>
       <w:rPr>
@@ -8821,7 +10088,7 @@
         <a:solidFill>
           <a:schemeClr val="phClr"/>
         </a:solidFill>
-        <a:gradFill rotWithShape="true">
+        <a:gradFill rotWithShape="1">
           <a:gsLst>
             <a:gs pos="0">
               <a:schemeClr val="phClr">
@@ -8845,9 +10112,9 @@
               </a:schemeClr>
             </a:gs>
           </a:gsLst>
-          <a:lin ang="5400000" scaled="false"/>
+          <a:lin ang="5400000" scaled="0"/>
         </a:gradFill>
-        <a:gradFill rotWithShape="true">
+        <a:gradFill rotWithShape="1">
           <a:gsLst>
             <a:gs pos="0">
               <a:schemeClr val="phClr">
@@ -8871,7 +10138,7 @@
               </a:schemeClr>
             </a:gs>
           </a:gsLst>
-          <a:lin ang="5400000" scaled="false"/>
+          <a:lin ang="5400000" scaled="0"/>
         </a:gradFill>
       </a:fillStyleLst>
       <a:lnStyleLst>
@@ -8924,7 +10191,7 @@
             <a:satMod val="170000"/>
           </a:schemeClr>
         </a:solidFill>
-        <a:gradFill rotWithShape="true">
+        <a:gradFill rotWithShape="1">
           <a:gsLst>
             <a:gs pos="0">
               <a:schemeClr val="phClr">
@@ -8949,7 +10216,7 @@
               </a:schemeClr>
             </a:gs>
           </a:gsLst>
-          <a:lin ang="5400000" scaled="false"/>
+          <a:lin ang="5400000" scaled="0"/>
         </a:gradFill>
       </a:bgFillStyleLst>
     </a:fmtScheme>
